--- a/documentacion/proyecto_final/Roman_Kornyeyev_AnaIsabel_Pedrajas_proyecto_22-23.docx
+++ b/documentacion/proyecto_final/Roman_Kornyeyev_AnaIsabel_Pedrajas_proyecto_22-23.docx
@@ -1,6 +1,6 @@
 
 <file path=word/document.xml><?xml version="1.0" encoding="utf-8"?>
-<w:document xmlns:wpc="http://schemas.microsoft.com/office/word/2010/wordprocessingCanvas" xmlns:cx="http://schemas.microsoft.com/office/drawing/2014/chartex" xmlns:cx1="http://schemas.microsoft.com/office/drawing/2015/9/8/chartex" xmlns:cx2="http://schemas.microsoft.com/office/drawing/2015/10/21/chartex" xmlns:cx3="http://schemas.microsoft.com/office/drawing/2016/5/9/chartex" xmlns:cx4="http://schemas.microsoft.com/office/drawing/2016/5/10/chartex" xmlns:cx5="http://schemas.microsoft.com/office/drawing/2016/5/11/chartex" xmlns:cx6="http://schemas.microsoft.com/office/drawing/2016/5/12/chartex" xmlns:cx7="http://schemas.microsoft.com/office/drawing/2016/5/13/chartex" xmlns:cx8="http://schemas.microsoft.com/office/drawing/2016/5/14/chartex" xmlns:mc="http://schemas.openxmlformats.org/markup-compatibility/2006" xmlns:aink="http://schemas.microsoft.com/office/drawing/2016/ink" xmlns:am3d="http://schemas.microsoft.com/office/drawing/2017/model3d" xmlns:o="urn:schemas-microsoft-com:office:office" xmlns:oel="http://schemas.microsoft.com/office/2019/extlst" xmlns:r="http://schemas.openxmlformats.org/officeDocument/2006/relationships" xmlns:m="http://schemas.openxmlformats.org/officeDocument/2006/math" xmlns:v="urn:schemas-microsoft-com:vml" xmlns:wp14="http://schemas.microsoft.com/office/word/2010/wordprocessingDrawing" xmlns:wp="http://schemas.openxmlformats.org/drawingml/2006/wordprocessingDrawing" xmlns:w10="urn:schemas-microsoft-com:office:word" xmlns:w="http://schemas.openxmlformats.org/wordprocessingml/2006/main" xmlns:w14="http://schemas.microsoft.com/office/word/2010/wordml" xmlns:w15="http://schemas.microsoft.com/office/word/2012/wordml" xmlns:w16cex="http://schemas.microsoft.com/office/word/2018/wordml/cex" xmlns:w16cid="http://schemas.microsoft.com/office/word/2016/wordml/cid" xmlns:w16="http://schemas.microsoft.com/office/word/2018/wordml" xmlns:w16sdtdh="http://schemas.microsoft.com/office/word/2020/wordml/sdtdatahash" xmlns:w16se="http://schemas.microsoft.com/office/word/2015/wordml/symex" xmlns:wpg="http://schemas.microsoft.com/office/word/2010/wordprocessingGroup" xmlns:wpi="http://schemas.microsoft.com/office/word/2010/wordprocessingInk" xmlns:wne="http://schemas.microsoft.com/office/word/2006/wordml" xmlns:wps="http://schemas.microsoft.com/office/word/2010/wordprocessingShape" mc:Ignorable="w14 w15 w16se w16cid w16 w16cex w16sdtdh wp14">
+<w:document xmlns:wpc="http://schemas.microsoft.com/office/word/2010/wordprocessingCanvas" xmlns:cx="http://schemas.microsoft.com/office/drawing/2014/chartex" xmlns:cx1="http://schemas.microsoft.com/office/drawing/2015/9/8/chartex" xmlns:cx2="http://schemas.microsoft.com/office/drawing/2015/10/21/chartex" xmlns:cx3="http://schemas.microsoft.com/office/drawing/2016/5/9/chartex" xmlns:cx4="http://schemas.microsoft.com/office/drawing/2016/5/10/chartex" xmlns:cx5="http://schemas.microsoft.com/office/drawing/2016/5/11/chartex" xmlns:cx6="http://schemas.microsoft.com/office/drawing/2016/5/12/chartex" xmlns:cx7="http://schemas.microsoft.com/office/drawing/2016/5/13/chartex" xmlns:cx8="http://schemas.microsoft.com/office/drawing/2016/5/14/chartex" xmlns:mc="http://schemas.openxmlformats.org/markup-compatibility/2006" xmlns:aink="http://schemas.microsoft.com/office/drawing/2016/ink" xmlns:am3d="http://schemas.microsoft.com/office/drawing/2017/model3d" xmlns:o="urn:schemas-microsoft-com:office:office" xmlns:oel="http://schemas.microsoft.com/office/2019/extlst" xmlns:r="http://schemas.openxmlformats.org/officeDocument/2006/relationships" xmlns:m="http://schemas.openxmlformats.org/officeDocument/2006/math" xmlns:v="urn:schemas-microsoft-com:vml" xmlns:wp14="http://schemas.microsoft.com/office/word/2010/wordprocessingDrawing" xmlns:wp="http://schemas.openxmlformats.org/drawingml/2006/wordprocessingDrawing" xmlns:w10="urn:schemas-microsoft-com:office:word" xmlns:w="http://schemas.openxmlformats.org/wordprocessingml/2006/main" xmlns:w14="http://schemas.microsoft.com/office/word/2010/wordml" xmlns:w15="http://schemas.microsoft.com/office/word/2012/wordml" xmlns:w16cex="http://schemas.microsoft.com/office/word/2018/wordml/cex" xmlns:w16cid="http://schemas.microsoft.com/office/word/2016/wordml/cid" xmlns:w16="http://schemas.microsoft.com/office/word/2018/wordml" xmlns:w16du="http://schemas.microsoft.com/office/word/2023/wordml/word16du" xmlns:w16sdtdh="http://schemas.microsoft.com/office/word/2020/wordml/sdtdatahash" xmlns:w16se="http://schemas.microsoft.com/office/word/2015/wordml/symex" xmlns:wpg="http://schemas.microsoft.com/office/word/2010/wordprocessingGroup" xmlns:wpi="http://schemas.microsoft.com/office/word/2010/wordprocessingInk" xmlns:wne="http://schemas.microsoft.com/office/word/2006/wordml" xmlns:wps="http://schemas.microsoft.com/office/word/2010/wordprocessingShape" mc:Ignorable="w14 w15 w16se w16cid w16 w16cex w16sdtdh wp14">
   <w:body>
     <w:p>
       <w:pPr>
@@ -810,7 +810,31 @@
         <w:rPr>
           <w:color w:val="000000" w:themeColor="text1"/>
         </w:rPr>
-        <w:t>Se trata de un proyecto de fin de grado (Grado Superior de Desarrollo de Aplicaciones Web) con el fin de demostrar los conocimientos adquiridos tanto a lo largo de los dos años de curso como los nuevos que hemos obtenido en nuestro periodo de prácticas en la empresa.</w:t>
+        <w:t xml:space="preserve">Con nuestro proyecto de fin de </w:t>
+      </w:r>
+      <w:r>
+        <w:rPr>
+          <w:color w:val="000000" w:themeColor="text1"/>
+        </w:rPr>
+        <w:t xml:space="preserve">grado </w:t>
+      </w:r>
+      <w:r>
+        <w:rPr>
+          <w:color w:val="000000" w:themeColor="text1"/>
+        </w:rPr>
+        <w:t>(Grado Superior de Desarrollo de Aplicaciones Web)</w:t>
+      </w:r>
+      <w:r>
+        <w:rPr>
+          <w:color w:val="000000" w:themeColor="text1"/>
+        </w:rPr>
+        <w:t xml:space="preserve"> queremos demostrar</w:t>
+      </w:r>
+      <w:r>
+        <w:rPr>
+          <w:color w:val="000000" w:themeColor="text1"/>
+        </w:rPr>
+        <w:t xml:space="preserve"> los conocimientos adquiridos tanto a lo largo de los dos años de curso como los nuevos que hemos obtenido en nuestro periodo de prácticas en la empresa.</w:t>
       </w:r>
     </w:p>
     <w:p>
@@ -825,7 +849,49 @@
         <w:rPr>
           <w:color w:val="000000" w:themeColor="text1"/>
         </w:rPr>
-        <w:t xml:space="preserve">A día de hoy, en pleno 2023 existen muchos foros, blogs de opinión, etc. Pero no existe ninguna página web especializada en compartir ideas respecto a serie, hay mucha gente a la que le gustaría compartir ideas/opiniones/gustos de series en un sitio web y encontrar a gente con los mismos gustos (o similares) con los que poder conversar, debatir y compartir opiniones. En esto entra SeriesBuddies. </w:t>
+        <w:t>Hoy en día</w:t>
+      </w:r>
+      <w:r>
+        <w:rPr>
+          <w:color w:val="000000" w:themeColor="text1"/>
+        </w:rPr>
+        <w:t>, en pleno 2023 existen muchos foros, blogs de opinión, etc. Pero no existe ninguna página web especializada en compartir ideas respecto a serie</w:t>
+      </w:r>
+      <w:r>
+        <w:rPr>
+          <w:color w:val="000000" w:themeColor="text1"/>
+        </w:rPr>
+        <w:t>s</w:t>
+      </w:r>
+      <w:r>
+        <w:rPr>
+          <w:color w:val="000000" w:themeColor="text1"/>
+        </w:rPr>
+        <w:t xml:space="preserve">, hay mucha gente a la que le gustaría compartir ideas/opiniones/gustos de series en un sitio web y encontrar a </w:t>
+      </w:r>
+      <w:r>
+        <w:rPr>
+          <w:color w:val="000000" w:themeColor="text1"/>
+        </w:rPr>
+        <w:t>otras personas</w:t>
+      </w:r>
+      <w:r>
+        <w:rPr>
+          <w:color w:val="000000" w:themeColor="text1"/>
+        </w:rPr>
+        <w:t xml:space="preserve"> con los mismos gustos (o similares) con los que poder conversar, debatir y compartir opiniones. </w:t>
+      </w:r>
+      <w:r>
+        <w:rPr>
+          <w:color w:val="000000" w:themeColor="text1"/>
+        </w:rPr>
+        <w:t>Y es aquí donde</w:t>
+      </w:r>
+      <w:r>
+        <w:rPr>
+          <w:color w:val="000000" w:themeColor="text1"/>
+        </w:rPr>
+        <w:t xml:space="preserve"> entra SeriesBuddies. </w:t>
       </w:r>
     </w:p>
     <w:p>
@@ -840,47 +906,8 @@
         <w:rPr>
           <w:color w:val="000000" w:themeColor="text1"/>
         </w:rPr>
-        <w:t>Nuestra propuesta de proyecto consiste en realizar una aplicación web llamada SeriesBuddies. Este sitio web permitirá a los aficionados de las series, no solo llevar un registro del contenido que ven en diferentes plataformas de streaming, sino de poder interactuar con otros usuarios a partir del diálogo y el intercambio de opiniones sobre las mismas.</w:t>
-      </w:r>
-      <w:r>
-        <w:rPr>
-          <w:color w:val="000000" w:themeColor="text1"/>
-        </w:rPr>
-        <w:t xml:space="preserve"> En principio, la plataforma va enfocada</w:t>
-      </w:r>
-      <w:r>
-        <w:rPr>
-          <w:color w:val="000000" w:themeColor="text1"/>
-        </w:rPr>
-        <w:t xml:space="preserve"> hacia el público joven (rango de edad entre los 18-25 años). Aunque será accesible para todas las edades.</w:t>
-      </w:r>
-    </w:p>
-    <w:p>
-      <w:pPr>
-        <w:pStyle w:val="Textbody"/>
-        <w:spacing w:line="324" w:lineRule="auto"/>
-        <w:rPr>
-          <w:color w:val="000000" w:themeColor="text1"/>
-          <w:sz w:val="40"/>
-          <w:szCs w:val="40"/>
-        </w:rPr>
-      </w:pPr>
-      <w:r>
-        <w:rPr>
-          <w:color w:val="000000" w:themeColor="text1"/>
-          <w:sz w:val="40"/>
-          <w:szCs w:val="40"/>
-        </w:rPr>
-        <w:t xml:space="preserve">--- FALTA PULIR --- </w:t>
-      </w:r>
-    </w:p>
-    <w:p>
-      <w:pPr>
-        <w:pStyle w:val="Textbody"/>
-        <w:rPr>
-          <w:color w:val="000000" w:themeColor="text1"/>
-        </w:rPr>
-      </w:pPr>
+        <w:t>Nuestra propuesta de proyecto consiste en realizar una aplicación web llamada SeriesBuddies. Este sitio web permitirá a los aficionados de las series, no solo llevar un registro del contenido que ven en diferentes plataformas de streaming, sino de poder interactuar con otros usuarios a partir del diálogo y el intercambio de opiniones sobre las mismas. En principio, la plataforma va enfocada hacia el público joven (rango de edad entre los 18-25 años). Aunque será accesible para todas las edades.</w:t>
+      </w:r>
     </w:p>
     <w:p>
       <w:pPr>
@@ -1606,10 +1633,24 @@
     </w:p>
     <w:p>
       <w:pPr>
+        <w:suppressAutoHyphens w:val="0"/>
+        <w:rPr>
+          <w:rFonts w:ascii="Arial" w:eastAsia="Arial" w:hAnsi="Arial" w:cs="Arial"/>
+          <w:b/>
+          <w:bCs/>
+        </w:rPr>
+      </w:pPr>
+      <w:bookmarkStart w:id="1" w:name="__RefHeading__4307_478974897"/>
+      <w:r>
+        <w:br w:type="page"/>
+      </w:r>
+    </w:p>
+    <w:p>
+      <w:pPr>
         <w:pStyle w:val="Ttulo1"/>
       </w:pPr>
-      <w:bookmarkStart w:id="1" w:name="__RefHeading__4307_478974897"/>
-      <w:r>
+      <w:r>
+        <w:lastRenderedPageBreak/>
         <w:t>NECESIDADES DEL SECTOR PRODUCTIVO</w:t>
       </w:r>
       <w:bookmarkEnd w:id="1"/>
@@ -1904,7 +1945,6 @@
           <w:rFonts w:eastAsia="Arial, Arial" w:cs="Arial, Arial"/>
           <w:color w:val="FF0000"/>
         </w:rPr>
-        <w:lastRenderedPageBreak/>
         <w:t>Desarrollo software</w:t>
       </w:r>
     </w:p>
@@ -2140,6 +2180,7 @@
           <w:rFonts w:eastAsia="Arial, Arial" w:cs="Arial, Arial"/>
           <w:color w:val="FF0000"/>
         </w:rPr>
+        <w:lastRenderedPageBreak/>
         <w:t>Justificación de las herramientas a utilizar.</w:t>
       </w:r>
     </w:p>
@@ -2245,216 +2286,460 @@
     </w:p>
     <w:p>
       <w:pPr>
-        <w:pStyle w:val="Ttulo1"/>
-      </w:pPr>
-      <w:bookmarkStart w:id="5" w:name="__RefHeading__4309_478974897"/>
-      <w:r>
-        <w:t>DISEÑO DEL PROYECTO</w:t>
-      </w:r>
-      <w:bookmarkEnd w:id="5"/>
-    </w:p>
-    <w:p>
-      <w:pPr>
-        <w:pStyle w:val="Textbody"/>
-      </w:pPr>
-      <w:r>
-        <w:t>Dando por hecho la viabilidad del proyecto, en este apartado se concretarán las fases necesarias para llevarlo a cabo,  y cumplir con los objetivos que se establezcan, teniendo en cuenta los recursos necesarios.</w:t>
-      </w:r>
-    </w:p>
-    <w:p>
-      <w:pPr>
-        <w:pStyle w:val="Ttulo2"/>
-      </w:pPr>
-      <w:bookmarkStart w:id="6" w:name="__RefHeading__864_980353409"/>
-      <w:r>
-        <w:t>Fases del proyecto</w:t>
-      </w:r>
-      <w:bookmarkEnd w:id="6"/>
-    </w:p>
-    <w:p>
-      <w:pPr>
-        <w:pStyle w:val="Textbody"/>
-      </w:pPr>
-      <w:r>
-        <w:t>El desarrollo de este proyecto se llevará a cabo en cuatro fases: análisis, diseño, implementación y pruebas, que pasan a detallarse a continuación.</w:t>
-      </w:r>
-    </w:p>
-    <w:p>
-      <w:pPr>
-        <w:pStyle w:val="Ttulo3"/>
-      </w:pPr>
-      <w:bookmarkStart w:id="7" w:name="__RefHeading__866_980353409"/>
-      <w:r>
-        <w:t>Análisis</w:t>
-      </w:r>
-      <w:bookmarkEnd w:id="7"/>
-    </w:p>
-    <w:p>
-      <w:pPr>
-        <w:pStyle w:val="Textbody"/>
-        <w:rPr>
-          <w:rFonts w:eastAsia="Arial, Arial" w:cs="Arial, Arial"/>
-          <w:color w:val="FF0000"/>
-        </w:rPr>
-      </w:pPr>
-      <w:r>
-        <w:rPr>
-          <w:rFonts w:eastAsia="Arial, Arial" w:cs="Arial, Arial"/>
-          <w:color w:val="FF0000"/>
-        </w:rPr>
-        <w:t>En esta fase se establecerán los requisitos del proyecto, distinguiendo entre los funcionales y no funcionales.</w:t>
-      </w:r>
-    </w:p>
-    <w:p>
-      <w:pPr>
-        <w:pStyle w:val="Textbody"/>
-        <w:numPr>
-          <w:ilvl w:val="0"/>
-          <w:numId w:val="19"/>
-        </w:numPr>
-        <w:ind w:left="708" w:hanging="360"/>
-        <w:rPr>
-          <w:rFonts w:eastAsia="Arial, Arial" w:cs="Arial, Arial"/>
-          <w:color w:val="FF0000"/>
-        </w:rPr>
-      </w:pPr>
-      <w:r>
-        <w:rPr>
-          <w:rFonts w:eastAsia="Arial, Arial" w:cs="Arial, Arial"/>
-          <w:color w:val="FF0000"/>
-        </w:rPr>
-        <w:t>Funcionales: aquellos que determinan qué tiene que hacer el proyecto.</w:t>
-      </w:r>
-    </w:p>
-    <w:p>
-      <w:pPr>
-        <w:pStyle w:val="Textbody"/>
-        <w:ind w:left="708" w:hanging="360"/>
-        <w:rPr>
-          <w:rFonts w:eastAsia="Arial, Arial" w:cs="Arial, Arial"/>
-          <w:color w:val="FF0000"/>
-        </w:rPr>
-      </w:pPr>
-      <w:r>
-        <w:rPr>
-          <w:rFonts w:eastAsia="Arial, Arial" w:cs="Arial, Arial"/>
-          <w:color w:val="FF0000"/>
-        </w:rPr>
-        <w:t>Por ejemplo: en un call center atender a 10 clientes a la vez, dar respuesta satisfactoria en un tiempo menor de 30 minutos, tiempo de espera en llamadas inferior a un minuto...</w:t>
-      </w:r>
-    </w:p>
-    <w:p>
-      <w:pPr>
-        <w:pStyle w:val="Textbody"/>
-        <w:numPr>
-          <w:ilvl w:val="0"/>
-          <w:numId w:val="20"/>
-        </w:numPr>
-        <w:ind w:left="708" w:hanging="360"/>
-        <w:rPr>
-          <w:rFonts w:eastAsia="Arial, Arial" w:cs="Arial, Arial"/>
-          <w:color w:val="FF0000"/>
-        </w:rPr>
-      </w:pPr>
-      <w:r>
-        <w:rPr>
-          <w:rFonts w:eastAsia="Arial, Arial" w:cs="Arial, Arial"/>
-          <w:color w:val="FF0000"/>
-        </w:rPr>
-        <w:t>No funcionales: propiedades o cualidades que el proyecto debe cumplir.</w:t>
-      </w:r>
-    </w:p>
-    <w:p>
-      <w:pPr>
-        <w:pStyle w:val="Textbody"/>
-        <w:ind w:left="708" w:hanging="360"/>
-        <w:rPr>
-          <w:rFonts w:eastAsia="Arial, Arial" w:cs="Arial, Arial"/>
-          <w:color w:val="FF0000"/>
-        </w:rPr>
-      </w:pPr>
-      <w:r>
-        <w:rPr>
-          <w:rFonts w:eastAsia="Arial, Arial" w:cs="Arial, Arial"/>
-          <w:color w:val="FF0000"/>
-        </w:rPr>
-        <w:lastRenderedPageBreak/>
-        <w:t>Por ejemplo: diseño atractivo, incremento de ganancias, aumento de la fiabilidad, mejora del tiempo de respuesta..</w:t>
-      </w:r>
-    </w:p>
-    <w:p>
-      <w:pPr>
-        <w:pStyle w:val="Textbody"/>
-        <w:ind w:left="708"/>
-        <w:rPr>
-          <w:rFonts w:eastAsia="Arial, Arial" w:cs="Arial, Arial"/>
-          <w:color w:val="FF0000"/>
-        </w:rPr>
-      </w:pPr>
-      <w:r>
-        <w:rPr>
-          <w:rFonts w:eastAsia="Arial, Arial" w:cs="Arial, Arial"/>
-          <w:color w:val="FF0000"/>
-        </w:rPr>
-        <w:t>Tiene que quedar claro además el alcance y las restricciones del sistema.</w:t>
-      </w:r>
-    </w:p>
-    <w:p>
-      <w:pPr>
-        <w:pStyle w:val="Textbody"/>
-        <w:ind w:left="708"/>
-        <w:rPr>
-          <w:rFonts w:eastAsia="Arial, Arial" w:cs="Arial, Arial"/>
-          <w:color w:val="FF0000"/>
-        </w:rPr>
-      </w:pPr>
-    </w:p>
-    <w:p>
-      <w:pPr>
-        <w:pStyle w:val="Ttulo3"/>
-      </w:pPr>
-      <w:bookmarkStart w:id="8" w:name="__RefHeading__868_980353409"/>
-      <w:r>
-        <w:t>Diseño</w:t>
-      </w:r>
-      <w:bookmarkEnd w:id="8"/>
-    </w:p>
-    <w:p>
-      <w:pPr>
-        <w:pStyle w:val="Textbody"/>
-        <w:rPr>
-          <w:rFonts w:eastAsia="Arial, Arial" w:cs="Arial, Arial"/>
-          <w:color w:val="FF0000"/>
-        </w:rPr>
-      </w:pPr>
-      <w:r>
-        <w:rPr>
-          <w:rFonts w:eastAsia="Arial, Arial" w:cs="Arial, Arial"/>
-          <w:color w:val="FF0000"/>
-        </w:rPr>
-        <w:t>En esta fase se realiza una aproximación al diseño tecnológico de la solución.</w:t>
-      </w:r>
-    </w:p>
-    <w:p>
-      <w:pPr>
-        <w:pStyle w:val="Textbody"/>
-        <w:rPr>
-          <w:rFonts w:eastAsia="Arial, Arial" w:cs="Arial, Arial"/>
-          <w:color w:val="FF0000"/>
-        </w:rPr>
-      </w:pPr>
-      <w:r>
-        <w:rPr>
-          <w:rFonts w:eastAsia="Arial, Arial" w:cs="Arial, Arial"/>
-          <w:color w:val="FF0000"/>
-        </w:rPr>
-        <w:t xml:space="preserve">Describir </w:t>
-      </w:r>
-      <w:r>
-        <w:rPr>
-          <w:rFonts w:eastAsia="Arial, Arial" w:cs="Arial, Arial"/>
+        <w:suppressAutoHyphens w:val="0"/>
+        <w:rPr>
+          <w:rFonts w:ascii="Arial" w:eastAsia="Arial" w:hAnsi="Arial" w:cs="Arial"/>
           <w:b/>
           <w:bCs/>
+        </w:rPr>
+      </w:pPr>
+      <w:bookmarkStart w:id="5" w:name="__RefHeading__4309_478974897"/>
+      <w:r>
+        <w:br w:type="page"/>
+      </w:r>
+    </w:p>
+    <w:p>
+      <w:pPr>
+        <w:pStyle w:val="Ttulo1"/>
+      </w:pPr>
+      <w:r>
+        <w:lastRenderedPageBreak/>
+        <w:t>DISEÑO DEL PROYECTO</w:t>
+      </w:r>
+      <w:bookmarkEnd w:id="5"/>
+    </w:p>
+    <w:p>
+      <w:pPr>
+        <w:pStyle w:val="Textbody"/>
+      </w:pPr>
+      <w:r>
+        <w:t>Una vez vista</w:t>
+      </w:r>
+      <w:r>
+        <w:t xml:space="preserve"> la viabilidad del proyecto, en este apartado se concretarán las fases necesarias para llevarlo a cabo y cumplir con los objetivos</w:t>
+      </w:r>
+      <w:r>
+        <w:t xml:space="preserve"> </w:t>
+      </w:r>
+      <w:r>
+        <w:t>que</w:t>
+      </w:r>
+      <w:r>
+        <w:t xml:space="preserve"> </w:t>
+      </w:r>
+      <w:r>
+        <w:t>se</w:t>
+      </w:r>
+      <w:r>
+        <w:t xml:space="preserve"> </w:t>
+      </w:r>
+      <w:r>
+        <w:t>establezcan, teniendo en cuenta los recursos necesarios.</w:t>
+      </w:r>
+    </w:p>
+    <w:p>
+      <w:pPr>
+        <w:pStyle w:val="Ttulo2"/>
+      </w:pPr>
+      <w:bookmarkStart w:id="6" w:name="__RefHeading__864_980353409"/>
+      <w:r>
+        <w:t>Fases del proyecto</w:t>
+      </w:r>
+      <w:bookmarkEnd w:id="6"/>
+    </w:p>
+    <w:p>
+      <w:pPr>
+        <w:pStyle w:val="Textbody"/>
+      </w:pPr>
+      <w:r>
+        <w:t xml:space="preserve">El proyecto se encuentra dividido en cuatro fases principales: análisis, diseño, implementación y pruebas. </w:t>
+      </w:r>
+      <w:r>
+        <w:t>Dichas fases se detallan a continuación.</w:t>
+      </w:r>
+    </w:p>
+    <w:p>
+      <w:pPr>
+        <w:pStyle w:val="Ttulo3"/>
+      </w:pPr>
+      <w:bookmarkStart w:id="7" w:name="__RefHeading__866_980353409"/>
+      <w:r>
+        <w:t>Análisis</w:t>
+      </w:r>
+      <w:bookmarkEnd w:id="7"/>
+    </w:p>
+    <w:p>
+      <w:pPr>
+        <w:pStyle w:val="Textbody"/>
+        <w:rPr>
+          <w:rFonts w:eastAsia="Arial, Arial" w:cs="Arial, Arial"/>
+          <w:color w:val="auto"/>
+        </w:rPr>
+      </w:pPr>
+      <w:r>
+        <w:rPr>
+          <w:rFonts w:eastAsia="Arial, Arial" w:cs="Arial, Arial"/>
+          <w:color w:val="auto"/>
+        </w:rPr>
+        <w:t xml:space="preserve">En la primera fase del análisis se determinan los requisitos del proyecto. Diferenciamos </w:t>
+      </w:r>
+      <w:r>
+        <w:rPr>
+          <w:rFonts w:eastAsia="Arial, Arial" w:cs="Arial, Arial"/>
+          <w:color w:val="auto"/>
+        </w:rPr>
+        <w:t xml:space="preserve">entre requisitos funcionales, aquellos que tienen que ver con lo que el sitio web </w:t>
+      </w:r>
+      <w:r>
+        <w:rPr>
+          <w:rFonts w:eastAsia="Arial, Arial" w:cs="Arial, Arial"/>
+          <w:color w:val="auto"/>
+        </w:rPr>
+        <w:t>tiene que hacer</w:t>
+      </w:r>
+      <w:r>
+        <w:rPr>
+          <w:rFonts w:eastAsia="Arial, Arial" w:cs="Arial, Arial"/>
+          <w:color w:val="auto"/>
+        </w:rPr>
+        <w:t>; y los requisitos no funciones, que responden a las cualidades que el sitio web debe cumplir y transmitir.</w:t>
+      </w:r>
+    </w:p>
+    <w:p>
+      <w:pPr>
+        <w:pStyle w:val="Textbody"/>
+        <w:ind w:firstLine="708"/>
+        <w:rPr>
+          <w:rFonts w:eastAsia="Arial, Arial" w:cs="Arial, Arial"/>
+          <w:b/>
+          <w:bCs/>
+          <w:color w:val="auto"/>
+        </w:rPr>
+      </w:pPr>
+      <w:r>
+        <w:rPr>
+          <w:rFonts w:eastAsia="Arial, Arial" w:cs="Arial, Arial"/>
+          <w:b/>
+          <w:bCs/>
+          <w:color w:val="auto"/>
+        </w:rPr>
+        <w:t>FUNCIONALES</w:t>
+      </w:r>
+    </w:p>
+    <w:p>
+      <w:pPr>
+        <w:pStyle w:val="Textbody"/>
+        <w:numPr>
+          <w:ilvl w:val="1"/>
+          <w:numId w:val="32"/>
+        </w:numPr>
+        <w:rPr>
+          <w:rFonts w:eastAsia="Arial, Arial" w:cs="Arial, Arial"/>
+          <w:color w:val="auto"/>
+        </w:rPr>
+      </w:pPr>
+      <w:r>
+        <w:rPr>
+          <w:rFonts w:eastAsia="Arial, Arial" w:cs="Arial, Arial"/>
+          <w:color w:val="auto"/>
+        </w:rPr>
+        <w:t>Sitio</w:t>
+      </w:r>
+      <w:r>
+        <w:rPr>
+          <w:rFonts w:eastAsia="Arial, Arial" w:cs="Arial, Arial"/>
+          <w:color w:val="auto"/>
+        </w:rPr>
+        <w:t xml:space="preserve"> web disponible las </w:t>
+      </w:r>
+      <w:r>
+        <w:rPr>
+          <w:rFonts w:eastAsia="Arial, Arial" w:cs="Arial, Arial"/>
+          <w:color w:val="auto"/>
+        </w:rPr>
+        <w:t>24</w:t>
+      </w:r>
+      <w:r>
+        <w:rPr>
+          <w:rFonts w:eastAsia="Arial, Arial" w:cs="Arial, Arial"/>
+          <w:color w:val="auto"/>
+        </w:rPr>
+        <w:t xml:space="preserve"> horas</w:t>
+      </w:r>
+      <w:r>
+        <w:rPr>
+          <w:rFonts w:eastAsia="Arial, Arial" w:cs="Arial, Arial"/>
+          <w:color w:val="auto"/>
+        </w:rPr>
+        <w:t xml:space="preserve"> del día, todos los días del año, para garantizar el acceso al usuario en todo momento.</w:t>
+      </w:r>
+    </w:p>
+    <w:p>
+      <w:pPr>
+        <w:pStyle w:val="Textbody"/>
+        <w:numPr>
+          <w:ilvl w:val="1"/>
+          <w:numId w:val="32"/>
+        </w:numPr>
+        <w:rPr>
+          <w:rFonts w:eastAsia="Arial, Arial" w:cs="Arial, Arial"/>
+          <w:color w:val="auto"/>
+        </w:rPr>
+      </w:pPr>
+      <w:r>
+        <w:rPr>
+          <w:rFonts w:eastAsia="Arial, Arial" w:cs="Arial, Arial"/>
+          <w:color w:val="auto"/>
+        </w:rPr>
+        <w:t>Permitir al usuario compartir ideas sobre una serie al instante desde cualquier parte del mundo y/o debatir sobre estas ideas y opiniones con otros usuarios.</w:t>
+      </w:r>
+    </w:p>
+    <w:p>
+      <w:pPr>
+        <w:pStyle w:val="Textbody"/>
+        <w:numPr>
+          <w:ilvl w:val="1"/>
+          <w:numId w:val="32"/>
+        </w:numPr>
+        <w:rPr>
+          <w:rFonts w:eastAsia="Arial, Arial" w:cs="Arial, Arial"/>
+          <w:color w:val="auto"/>
+        </w:rPr>
+      </w:pPr>
+      <w:r>
+        <w:rPr>
+          <w:rFonts w:eastAsia="Arial, Arial" w:cs="Arial, Arial"/>
+          <w:color w:val="auto"/>
+        </w:rPr>
+        <w:t>Establecer un círculo de amigos cercanos a partir del envío de peticiones de amistad.</w:t>
+      </w:r>
+    </w:p>
+    <w:p>
+      <w:pPr>
+        <w:pStyle w:val="Textbody"/>
+        <w:numPr>
+          <w:ilvl w:val="1"/>
+          <w:numId w:val="32"/>
+        </w:numPr>
+        <w:rPr>
+          <w:rFonts w:eastAsia="Arial, Arial" w:cs="Arial, Arial"/>
+          <w:color w:val="auto"/>
+        </w:rPr>
+      </w:pPr>
+      <w:r>
+        <w:rPr>
+          <w:rFonts w:eastAsia="Arial, Arial" w:cs="Arial, Arial"/>
+          <w:color w:val="auto"/>
+        </w:rPr>
+        <w:t>Ayudar a los usuarios a hacerse una idea general sobre una serie gracias a los comentarios que otros buddies han publicado.</w:t>
+      </w:r>
+    </w:p>
+    <w:p>
+      <w:pPr>
+        <w:pStyle w:val="Textbody"/>
+        <w:rPr>
+          <w:rFonts w:eastAsia="Arial, Arial" w:cs="Arial, Arial"/>
+          <w:color w:val="auto"/>
+        </w:rPr>
+      </w:pPr>
+    </w:p>
+    <w:p>
+      <w:pPr>
+        <w:pStyle w:val="Textbody"/>
+        <w:ind w:firstLine="708"/>
+        <w:rPr>
+          <w:rFonts w:eastAsia="Arial, Arial" w:cs="Arial, Arial"/>
+          <w:b/>
+          <w:bCs/>
+          <w:color w:val="auto"/>
+        </w:rPr>
+      </w:pPr>
+      <w:r>
+        <w:rPr>
+          <w:rFonts w:eastAsia="Arial, Arial" w:cs="Arial, Arial"/>
+          <w:b/>
+          <w:bCs/>
+          <w:color w:val="auto"/>
+        </w:rPr>
+        <w:t>NO FUNCIONALES</w:t>
+      </w:r>
+    </w:p>
+    <w:p>
+      <w:pPr>
+        <w:pStyle w:val="Textbody"/>
+        <w:numPr>
+          <w:ilvl w:val="1"/>
+          <w:numId w:val="34"/>
+        </w:numPr>
+        <w:ind w:left="1418" w:hanging="284"/>
+        <w:rPr>
+          <w:rFonts w:eastAsia="Arial, Arial" w:cs="Arial, Arial"/>
+          <w:b/>
+          <w:bCs/>
+          <w:color w:val="auto"/>
+        </w:rPr>
+      </w:pPr>
+      <w:r>
+        <w:rPr>
+          <w:rFonts w:eastAsia="Arial, Arial" w:cs="Arial, Arial"/>
+          <w:color w:val="auto"/>
+        </w:rPr>
+        <w:t>Dotar al sitio web de un diseño atractivo para atraer al público al que va dirigido.</w:t>
+      </w:r>
+    </w:p>
+    <w:p>
+      <w:pPr>
+        <w:pStyle w:val="Textbody"/>
+        <w:numPr>
+          <w:ilvl w:val="1"/>
+          <w:numId w:val="34"/>
+        </w:numPr>
+        <w:ind w:left="1418" w:hanging="284"/>
+        <w:rPr>
+          <w:rFonts w:eastAsia="Arial, Arial" w:cs="Arial, Arial"/>
+          <w:color w:val="auto"/>
+        </w:rPr>
+      </w:pPr>
+      <w:r>
+        <w:rPr>
+          <w:rFonts w:eastAsia="Arial, Arial" w:cs="Arial, Arial"/>
+          <w:color w:val="auto"/>
+        </w:rPr>
+        <w:t xml:space="preserve">Implementar una interfaz intuitiva con el fin de minimizar la memorización de los buddies, asegurando un comportamiento predecible y </w:t>
+      </w:r>
+      <w:r>
+        <w:rPr>
+          <w:rFonts w:eastAsia="Arial, Arial" w:cs="Arial, Arial"/>
+          <w:color w:val="auto"/>
+        </w:rPr>
+        <w:t>proporcionando acceso rápido a la información práctica y útil de la web.</w:t>
+      </w:r>
+    </w:p>
+    <w:p>
+      <w:pPr>
+        <w:pStyle w:val="Textbody"/>
+        <w:numPr>
+          <w:ilvl w:val="1"/>
+          <w:numId w:val="34"/>
+        </w:numPr>
+        <w:ind w:left="1418" w:hanging="284"/>
+        <w:rPr>
+          <w:rFonts w:eastAsia="Arial, Arial" w:cs="Arial, Arial"/>
+          <w:color w:val="auto"/>
+        </w:rPr>
+      </w:pPr>
+      <w:r>
+        <w:rPr>
+          <w:rFonts w:eastAsia="Arial, Arial" w:cs="Arial, Arial"/>
+          <w:color w:val="auto"/>
+        </w:rPr>
+        <w:t>Uniformidad estructural en todas las páginas que conforman el sitio web para no desorientar al usuario.</w:t>
+      </w:r>
+    </w:p>
+    <w:p>
+      <w:pPr>
+        <w:pStyle w:val="Textbody"/>
+        <w:numPr>
+          <w:ilvl w:val="1"/>
+          <w:numId w:val="34"/>
+        </w:numPr>
+        <w:ind w:left="1418" w:hanging="284"/>
+        <w:rPr>
+          <w:rFonts w:eastAsia="Arial, Arial" w:cs="Arial, Arial"/>
+          <w:color w:val="auto"/>
+        </w:rPr>
+      </w:pPr>
+      <w:r>
+        <w:rPr>
+          <w:rFonts w:eastAsia="Arial, Arial" w:cs="Arial, Arial"/>
+          <w:color w:val="auto"/>
+        </w:rPr>
+        <w:t>Por otro lado, nuestra aplicación se debe adaptar a todo tipo de pantallas para facilitar el acceso al usuario desde cualquier plataforma y lugar.</w:t>
+      </w:r>
+    </w:p>
+    <w:p>
+      <w:pPr>
+        <w:pStyle w:val="Textbody"/>
+        <w:numPr>
+          <w:ilvl w:val="1"/>
+          <w:numId w:val="34"/>
+        </w:numPr>
+        <w:ind w:left="1418" w:hanging="284"/>
+        <w:rPr>
+          <w:rFonts w:eastAsia="Arial, Arial" w:cs="Arial, Arial"/>
+          <w:color w:val="auto"/>
+        </w:rPr>
+      </w:pPr>
+      <w:r>
+        <w:rPr>
+          <w:rFonts w:eastAsia="Arial, Arial" w:cs="Arial, Arial"/>
+          <w:color w:val="auto"/>
+        </w:rPr>
+        <w:t>Además de lo comentado anteriormente, nuestro sitio web será compatible con todos los navegadores principales: Chrome, Firefox, Internet Explorer, Safari y Opera.</w:t>
+      </w:r>
+    </w:p>
+    <w:p>
+      <w:pPr>
+        <w:suppressAutoHyphens w:val="0"/>
+        <w:rPr>
+          <w:rFonts w:ascii="Arial" w:eastAsia="Arial" w:hAnsi="Arial" w:cs="Arial"/>
+          <w:b/>
+          <w:bCs/>
+          <w:sz w:val="28"/>
+          <w:szCs w:val="28"/>
+        </w:rPr>
+      </w:pPr>
+      <w:bookmarkStart w:id="8" w:name="__RefHeading__868_980353409"/>
+      <w:r>
+        <w:br w:type="page"/>
+      </w:r>
+    </w:p>
+    <w:p>
+      <w:pPr>
+        <w:pStyle w:val="Ttulo3"/>
+      </w:pPr>
+      <w:r>
+        <w:lastRenderedPageBreak/>
+        <w:t>Diseño</w:t>
+      </w:r>
+      <w:bookmarkEnd w:id="8"/>
+    </w:p>
+    <w:p>
+      <w:pPr>
+        <w:pStyle w:val="Textbody"/>
+        <w:rPr>
+          <w:rFonts w:eastAsia="Arial, Arial" w:cs="Arial, Arial"/>
+          <w:color w:val="FF0000"/>
+        </w:rPr>
+      </w:pPr>
+      <w:r>
+        <w:rPr>
+          <w:rFonts w:eastAsia="Arial, Arial" w:cs="Arial, Arial"/>
+          <w:color w:val="FF0000"/>
+        </w:rPr>
+        <w:t>En esta fase se realiza una aproximación al diseño tecnológico de la solución.</w:t>
+      </w:r>
+    </w:p>
+    <w:p>
+      <w:pPr>
+        <w:pStyle w:val="Textbody"/>
+        <w:rPr>
+          <w:rFonts w:eastAsia="Arial, Arial" w:cs="Arial, Arial"/>
+          <w:color w:val="FF0000"/>
+        </w:rPr>
+      </w:pPr>
+      <w:r>
+        <w:rPr>
+          <w:rFonts w:eastAsia="Arial, Arial" w:cs="Arial, Arial"/>
+          <w:color w:val="FF0000"/>
+        </w:rPr>
+        <w:t xml:space="preserve">Describir </w:t>
+      </w:r>
+      <w:r>
+        <w:rPr>
+          <w:rFonts w:eastAsia="Arial, Arial" w:cs="Arial, Arial"/>
+          <w:b/>
+          <w:bCs/>
           <w:color w:val="FF0000"/>
         </w:rPr>
         <w:t>cómo</w:t>
@@ -2488,9 +2773,108 @@
         <w:pStyle w:val="Textbody"/>
         <w:rPr>
           <w:rFonts w:eastAsia="Arial, Arial" w:cs="Arial, Arial"/>
-          <w:color w:val="FF0000"/>
-        </w:rPr>
-      </w:pPr>
+          <w:color w:val="auto"/>
+        </w:rPr>
+      </w:pPr>
+      <w:r>
+        <w:rPr>
+          <w:rFonts w:eastAsia="Arial, Arial" w:cs="Arial, Arial"/>
+          <w:color w:val="auto"/>
+        </w:rPr>
+        <w:t>Con respecto al diseño y la interfaz del sitio web, elaboramos un wireframe sobre el que poder plasmar y organizar las diferentes partes que compondrán nuestra aplicación.</w:t>
+      </w:r>
+    </w:p>
+    <w:p>
+      <w:pPr>
+        <w:pStyle w:val="Textbody"/>
+        <w:rPr>
+          <w:rFonts w:eastAsia="Arial, Arial" w:cs="Arial, Arial"/>
+          <w:color w:val="AEAAAA" w:themeColor="background2" w:themeShade="BF"/>
+        </w:rPr>
+      </w:pPr>
+      <w:r>
+        <w:rPr>
+          <w:rFonts w:eastAsia="Arial, Arial" w:cs="Arial, Arial"/>
+          <w:color w:val="AEAAAA" w:themeColor="background2" w:themeShade="BF"/>
+        </w:rPr>
+        <w:t>IMAGEN</w:t>
+      </w:r>
+    </w:p>
+    <w:p>
+      <w:pPr>
+        <w:pStyle w:val="Textbody"/>
+        <w:rPr>
+          <w:rFonts w:eastAsia="Arial, Arial" w:cs="Arial, Arial"/>
+          <w:color w:val="auto"/>
+        </w:rPr>
+      </w:pPr>
+      <w:r>
+        <w:rPr>
+          <w:rFonts w:eastAsia="Arial, Arial" w:cs="Arial, Arial"/>
+          <w:color w:val="auto"/>
+        </w:rPr>
+        <w:t>Para el diseño de la base de datos, usaremos un gestor de base de datos relacional (MariaDB) y diseñaremos un modelo entidad relación para poder ver cómo interaccionan las tablas entre sí.</w:t>
+      </w:r>
+    </w:p>
+    <w:p>
+      <w:pPr>
+        <w:pStyle w:val="Textbody"/>
+        <w:rPr>
+          <w:rFonts w:eastAsia="Arial, Arial" w:cs="Arial, Arial"/>
+          <w:color w:val="AEAAAA" w:themeColor="background2" w:themeShade="BF"/>
+        </w:rPr>
+      </w:pPr>
+      <w:r>
+        <w:rPr>
+          <w:rFonts w:eastAsia="Arial, Arial" w:cs="Arial, Arial"/>
+          <w:color w:val="AEAAAA" w:themeColor="background2" w:themeShade="BF"/>
+        </w:rPr>
+        <w:t>IMAGEN</w:t>
+      </w:r>
+    </w:p>
+    <w:p>
+      <w:pPr>
+        <w:pStyle w:val="Textbody"/>
+        <w:rPr>
+          <w:rFonts w:eastAsia="Arial, Arial" w:cs="Arial, Arial"/>
+          <w:color w:val="FF0000"/>
+        </w:rPr>
+      </w:pPr>
+      <w:r>
+        <w:rPr>
+          <w:rFonts w:eastAsia="Arial, Arial" w:cs="Arial, Arial"/>
+          <w:color w:val="auto"/>
+        </w:rPr>
+        <w:t>Por último, para el desarrollo back-end</w:t>
+      </w:r>
+      <w:r>
+        <w:rPr>
+          <w:rFonts w:eastAsia="Arial, Arial" w:cs="Arial, Arial"/>
+          <w:color w:val="FF0000"/>
+        </w:rPr>
+        <w:t xml:space="preserve"> </w:t>
+      </w:r>
+      <w:r>
+        <w:rPr>
+          <w:rFonts w:eastAsia="Arial, Arial" w:cs="Arial, Arial"/>
+          <w:color w:val="auto"/>
+        </w:rPr>
+        <w:t xml:space="preserve">tras barajar varias opciones como Python, PHP y </w:t>
+      </w:r>
+      <w:r>
+        <w:rPr>
+          <w:rFonts w:eastAsia="Arial, Arial" w:cs="Arial, Arial"/>
+          <w:color w:val="auto"/>
+        </w:rPr>
+        <w:t>J</w:t>
+      </w:r>
+      <w:r>
+        <w:rPr>
+          <w:rFonts w:eastAsia="Arial, Arial" w:cs="Arial, Arial"/>
+          <w:color w:val="auto"/>
+        </w:rPr>
+        <w:t>ava, elegimos PHP como lenguaje de desarrollo entorno servidor debido a que, a pesar de ser lenguaje de scripting de propósito general, es un lenguaje enfocado al desarrollo web y con el que nos sentimos mas familiarizados.</w:t>
+      </w:r>
     </w:p>
     <w:p>
       <w:pPr>
@@ -2727,6 +3111,7 @@
           <w:rFonts w:eastAsia="Arial, Arial" w:cs="Arial, Arial"/>
           <w:color w:val="FF0000"/>
         </w:rPr>
+        <w:lastRenderedPageBreak/>
         <w:t>Entrada</w:t>
       </w:r>
     </w:p>
@@ -2816,7 +3201,6 @@
           <w:rFonts w:eastAsia="Arial, Arial" w:cs="Arial, Arial"/>
           <w:color w:val="FF0000"/>
         </w:rPr>
-        <w:lastRenderedPageBreak/>
         <w:t>Valor de salida al ejecutar el caso de prueba</w:t>
       </w:r>
     </w:p>
@@ -3248,6 +3632,7 @@
       </w:pPr>
       <w:bookmarkStart w:id="12" w:name="__RefHeading__876_980353409"/>
       <w:r>
+        <w:lastRenderedPageBreak/>
         <w:t>Previsión de los recursos materiales y humanos necesarios</w:t>
       </w:r>
       <w:bookmarkEnd w:id="12"/>
@@ -3287,7 +3672,6 @@
         <w:rPr>
           <w:color w:val="FF0000"/>
         </w:rPr>
-        <w:lastRenderedPageBreak/>
         <w:t>Detallar el coste económico de los recursos anteriormente establecidos.</w:t>
       </w:r>
     </w:p>
@@ -3587,6 +3971,7 @@
       </w:pPr>
       <w:bookmarkStart w:id="18" w:name="__RefHeading__944_1438982970"/>
       <w:r>
+        <w:lastRenderedPageBreak/>
         <w:t>Fase de pruebas</w:t>
       </w:r>
       <w:bookmarkEnd w:id="18"/>
@@ -3634,7 +4019,6 @@
         </w:numPr>
       </w:pPr>
       <w:r>
-        <w:lastRenderedPageBreak/>
         <w:t xml:space="preserve">Definir el procedimiento de evaluación de las </w:t>
       </w:r>
       <w:r>
@@ -3881,6 +4265,7 @@
           <w:b/>
           <w:bCs/>
         </w:rPr>
+        <w:lastRenderedPageBreak/>
         <w:t>Redacción</w:t>
       </w:r>
     </w:p>
@@ -3913,7 +4298,6 @@
         <w:pStyle w:val="Textbody"/>
       </w:pPr>
       <w:r>
-        <w:lastRenderedPageBreak/>
         <w:t>Se evitarán los párrafos largos.</w:t>
       </w:r>
     </w:p>
@@ -4016,7 +4400,7 @@
 </file>
 
 <file path=word/endnotes.xml><?xml version="1.0" encoding="utf-8"?>
-<w:endnotes xmlns:wpc="http://schemas.microsoft.com/office/word/2010/wordprocessingCanvas" xmlns:cx="http://schemas.microsoft.com/office/drawing/2014/chartex" xmlns:cx1="http://schemas.microsoft.com/office/drawing/2015/9/8/chartex" xmlns:cx2="http://schemas.microsoft.com/office/drawing/2015/10/21/chartex" xmlns:cx3="http://schemas.microsoft.com/office/drawing/2016/5/9/chartex" xmlns:cx4="http://schemas.microsoft.com/office/drawing/2016/5/10/chartex" xmlns:cx5="http://schemas.microsoft.com/office/drawing/2016/5/11/chartex" xmlns:cx6="http://schemas.microsoft.com/office/drawing/2016/5/12/chartex" xmlns:cx7="http://schemas.microsoft.com/office/drawing/2016/5/13/chartex" xmlns:cx8="http://schemas.microsoft.com/office/drawing/2016/5/14/chartex" xmlns:mc="http://schemas.openxmlformats.org/markup-compatibility/2006" xmlns:aink="http://schemas.microsoft.com/office/drawing/2016/ink" xmlns:am3d="http://schemas.microsoft.com/office/drawing/2017/model3d" xmlns:o="urn:schemas-microsoft-com:office:office" xmlns:oel="http://schemas.microsoft.com/office/2019/extlst" xmlns:r="http://schemas.openxmlformats.org/officeDocument/2006/relationships" xmlns:m="http://schemas.openxmlformats.org/officeDocument/2006/math" xmlns:v="urn:schemas-microsoft-com:vml" xmlns:wp14="http://schemas.microsoft.com/office/word/2010/wordprocessingDrawing" xmlns:wp="http://schemas.openxmlformats.org/drawingml/2006/wordprocessingDrawing" xmlns:w10="urn:schemas-microsoft-com:office:word" xmlns:w="http://schemas.openxmlformats.org/wordprocessingml/2006/main" xmlns:w14="http://schemas.microsoft.com/office/word/2010/wordml" xmlns:w15="http://schemas.microsoft.com/office/word/2012/wordml" xmlns:w16cex="http://schemas.microsoft.com/office/word/2018/wordml/cex" xmlns:w16cid="http://schemas.microsoft.com/office/word/2016/wordml/cid" xmlns:w16="http://schemas.microsoft.com/office/word/2018/wordml" xmlns:w16sdtdh="http://schemas.microsoft.com/office/word/2020/wordml/sdtdatahash" xmlns:w16se="http://schemas.microsoft.com/office/word/2015/wordml/symex" xmlns:wpg="http://schemas.microsoft.com/office/word/2010/wordprocessingGroup" xmlns:wpi="http://schemas.microsoft.com/office/word/2010/wordprocessingInk" xmlns:wne="http://schemas.microsoft.com/office/word/2006/wordml" xmlns:wps="http://schemas.microsoft.com/office/word/2010/wordprocessingShape" mc:Ignorable="w14 w15 w16se w16cid w16 w16cex w16sdtdh wp14">
+<w:endnotes xmlns:wpc="http://schemas.microsoft.com/office/word/2010/wordprocessingCanvas" xmlns:cx="http://schemas.microsoft.com/office/drawing/2014/chartex" xmlns:cx1="http://schemas.microsoft.com/office/drawing/2015/9/8/chartex" xmlns:cx2="http://schemas.microsoft.com/office/drawing/2015/10/21/chartex" xmlns:cx3="http://schemas.microsoft.com/office/drawing/2016/5/9/chartex" xmlns:cx4="http://schemas.microsoft.com/office/drawing/2016/5/10/chartex" xmlns:cx5="http://schemas.microsoft.com/office/drawing/2016/5/11/chartex" xmlns:cx6="http://schemas.microsoft.com/office/drawing/2016/5/12/chartex" xmlns:cx7="http://schemas.microsoft.com/office/drawing/2016/5/13/chartex" xmlns:cx8="http://schemas.microsoft.com/office/drawing/2016/5/14/chartex" xmlns:mc="http://schemas.openxmlformats.org/markup-compatibility/2006" xmlns:aink="http://schemas.microsoft.com/office/drawing/2016/ink" xmlns:am3d="http://schemas.microsoft.com/office/drawing/2017/model3d" xmlns:o="urn:schemas-microsoft-com:office:office" xmlns:oel="http://schemas.microsoft.com/office/2019/extlst" xmlns:r="http://schemas.openxmlformats.org/officeDocument/2006/relationships" xmlns:m="http://schemas.openxmlformats.org/officeDocument/2006/math" xmlns:v="urn:schemas-microsoft-com:vml" xmlns:wp14="http://schemas.microsoft.com/office/word/2010/wordprocessingDrawing" xmlns:wp="http://schemas.openxmlformats.org/drawingml/2006/wordprocessingDrawing" xmlns:w10="urn:schemas-microsoft-com:office:word" xmlns:w="http://schemas.openxmlformats.org/wordprocessingml/2006/main" xmlns:w14="http://schemas.microsoft.com/office/word/2010/wordml" xmlns:w15="http://schemas.microsoft.com/office/word/2012/wordml" xmlns:w16cex="http://schemas.microsoft.com/office/word/2018/wordml/cex" xmlns:w16cid="http://schemas.microsoft.com/office/word/2016/wordml/cid" xmlns:w16="http://schemas.microsoft.com/office/word/2018/wordml" xmlns:w16du="http://schemas.microsoft.com/office/word/2023/wordml/word16du" xmlns:w16sdtdh="http://schemas.microsoft.com/office/word/2020/wordml/sdtdatahash" xmlns:w16se="http://schemas.microsoft.com/office/word/2015/wordml/symex" xmlns:wpg="http://schemas.microsoft.com/office/word/2010/wordprocessingGroup" xmlns:wpi="http://schemas.microsoft.com/office/word/2010/wordprocessingInk" xmlns:wne="http://schemas.microsoft.com/office/word/2006/wordml" xmlns:wps="http://schemas.microsoft.com/office/word/2010/wordprocessingShape" mc:Ignorable="w14 w15 w16se w16cid w16 w16cex w16sdtdh wp14">
   <w:endnote w:type="separator" w:id="-1">
     <w:p>
       <w:r>
@@ -4035,7 +4419,7 @@
 </file>
 
 <file path=word/footer1.xml><?xml version="1.0" encoding="utf-8"?>
-<w:ftr xmlns:wpc="http://schemas.microsoft.com/office/word/2010/wordprocessingCanvas" xmlns:cx="http://schemas.microsoft.com/office/drawing/2014/chartex" xmlns:cx1="http://schemas.microsoft.com/office/drawing/2015/9/8/chartex" xmlns:cx2="http://schemas.microsoft.com/office/drawing/2015/10/21/chartex" xmlns:cx3="http://schemas.microsoft.com/office/drawing/2016/5/9/chartex" xmlns:cx4="http://schemas.microsoft.com/office/drawing/2016/5/10/chartex" xmlns:cx5="http://schemas.microsoft.com/office/drawing/2016/5/11/chartex" xmlns:cx6="http://schemas.microsoft.com/office/drawing/2016/5/12/chartex" xmlns:cx7="http://schemas.microsoft.com/office/drawing/2016/5/13/chartex" xmlns:cx8="http://schemas.microsoft.com/office/drawing/2016/5/14/chartex" xmlns:mc="http://schemas.openxmlformats.org/markup-compatibility/2006" xmlns:aink="http://schemas.microsoft.com/office/drawing/2016/ink" xmlns:am3d="http://schemas.microsoft.com/office/drawing/2017/model3d" xmlns:o="urn:schemas-microsoft-com:office:office" xmlns:oel="http://schemas.microsoft.com/office/2019/extlst" xmlns:r="http://schemas.openxmlformats.org/officeDocument/2006/relationships" xmlns:m="http://schemas.openxmlformats.org/officeDocument/2006/math" xmlns:v="urn:schemas-microsoft-com:vml" xmlns:wp14="http://schemas.microsoft.com/office/word/2010/wordprocessingDrawing" xmlns:wp="http://schemas.openxmlformats.org/drawingml/2006/wordprocessingDrawing" xmlns:w10="urn:schemas-microsoft-com:office:word" xmlns:w="http://schemas.openxmlformats.org/wordprocessingml/2006/main" xmlns:w14="http://schemas.microsoft.com/office/word/2010/wordml" xmlns:w15="http://schemas.microsoft.com/office/word/2012/wordml" xmlns:w16cex="http://schemas.microsoft.com/office/word/2018/wordml/cex" xmlns:w16cid="http://schemas.microsoft.com/office/word/2016/wordml/cid" xmlns:w16="http://schemas.microsoft.com/office/word/2018/wordml" xmlns:w16sdtdh="http://schemas.microsoft.com/office/word/2020/wordml/sdtdatahash" xmlns:w16se="http://schemas.microsoft.com/office/word/2015/wordml/symex" xmlns:wpg="http://schemas.microsoft.com/office/word/2010/wordprocessingGroup" xmlns:wpi="http://schemas.microsoft.com/office/word/2010/wordprocessingInk" xmlns:wne="http://schemas.microsoft.com/office/word/2006/wordml" xmlns:wps="http://schemas.microsoft.com/office/word/2010/wordprocessingShape" mc:Ignorable="w14 w15 w16se w16cid w16 w16cex w16sdtdh wp14">
+<w:ftr xmlns:wpc="http://schemas.microsoft.com/office/word/2010/wordprocessingCanvas" xmlns:cx="http://schemas.microsoft.com/office/drawing/2014/chartex" xmlns:cx1="http://schemas.microsoft.com/office/drawing/2015/9/8/chartex" xmlns:cx2="http://schemas.microsoft.com/office/drawing/2015/10/21/chartex" xmlns:cx3="http://schemas.microsoft.com/office/drawing/2016/5/9/chartex" xmlns:cx4="http://schemas.microsoft.com/office/drawing/2016/5/10/chartex" xmlns:cx5="http://schemas.microsoft.com/office/drawing/2016/5/11/chartex" xmlns:cx6="http://schemas.microsoft.com/office/drawing/2016/5/12/chartex" xmlns:cx7="http://schemas.microsoft.com/office/drawing/2016/5/13/chartex" xmlns:cx8="http://schemas.microsoft.com/office/drawing/2016/5/14/chartex" xmlns:mc="http://schemas.openxmlformats.org/markup-compatibility/2006" xmlns:aink="http://schemas.microsoft.com/office/drawing/2016/ink" xmlns:am3d="http://schemas.microsoft.com/office/drawing/2017/model3d" xmlns:o="urn:schemas-microsoft-com:office:office" xmlns:oel="http://schemas.microsoft.com/office/2019/extlst" xmlns:r="http://schemas.openxmlformats.org/officeDocument/2006/relationships" xmlns:m="http://schemas.openxmlformats.org/officeDocument/2006/math" xmlns:v="urn:schemas-microsoft-com:vml" xmlns:wp14="http://schemas.microsoft.com/office/word/2010/wordprocessingDrawing" xmlns:wp="http://schemas.openxmlformats.org/drawingml/2006/wordprocessingDrawing" xmlns:w10="urn:schemas-microsoft-com:office:word" xmlns:w="http://schemas.openxmlformats.org/wordprocessingml/2006/main" xmlns:w14="http://schemas.microsoft.com/office/word/2010/wordml" xmlns:w15="http://schemas.microsoft.com/office/word/2012/wordml" xmlns:w16cex="http://schemas.microsoft.com/office/word/2018/wordml/cex" xmlns:w16cid="http://schemas.microsoft.com/office/word/2016/wordml/cid" xmlns:w16="http://schemas.microsoft.com/office/word/2018/wordml" xmlns:w16du="http://schemas.microsoft.com/office/word/2023/wordml/word16du" xmlns:w16sdtdh="http://schemas.microsoft.com/office/word/2020/wordml/sdtdatahash" xmlns:w16se="http://schemas.microsoft.com/office/word/2015/wordml/symex" xmlns:wpg="http://schemas.microsoft.com/office/word/2010/wordprocessingGroup" xmlns:wpi="http://schemas.microsoft.com/office/word/2010/wordprocessingInk" xmlns:wne="http://schemas.microsoft.com/office/word/2006/wordml" xmlns:wps="http://schemas.microsoft.com/office/word/2010/wordprocessingShape" mc:Ignorable="w14 w15 w16se w16cid w16 w16cex w16sdtdh wp14">
   <w:tbl>
     <w:tblPr>
       <w:tblW w:w="9072" w:type="dxa"/>
@@ -4156,11 +4540,21 @@
           <w:r>
             <w:t xml:space="preserve"> de </w:t>
           </w:r>
-          <w:fldSimple w:instr=" NUMPAGES ">
-            <w:r>
-              <w:t>19</w:t>
-            </w:r>
-          </w:fldSimple>
+          <w:r>
+            <w:fldChar w:fldCharType="begin"/>
+          </w:r>
+          <w:r>
+            <w:instrText xml:space="preserve"> NUMPAGES </w:instrText>
+          </w:r>
+          <w:r>
+            <w:fldChar w:fldCharType="separate"/>
+          </w:r>
+          <w:r>
+            <w:t>19</w:t>
+          </w:r>
+          <w:r>
+            <w:fldChar w:fldCharType="end"/>
+          </w:r>
         </w:p>
       </w:tc>
     </w:tr>
@@ -4180,7 +4574,7 @@
 </file>
 
 <file path=word/footnotes.xml><?xml version="1.0" encoding="utf-8"?>
-<w:footnotes xmlns:wpc="http://schemas.microsoft.com/office/word/2010/wordprocessingCanvas" xmlns:cx="http://schemas.microsoft.com/office/drawing/2014/chartex" xmlns:cx1="http://schemas.microsoft.com/office/drawing/2015/9/8/chartex" xmlns:cx2="http://schemas.microsoft.com/office/drawing/2015/10/21/chartex" xmlns:cx3="http://schemas.microsoft.com/office/drawing/2016/5/9/chartex" xmlns:cx4="http://schemas.microsoft.com/office/drawing/2016/5/10/chartex" xmlns:cx5="http://schemas.microsoft.com/office/drawing/2016/5/11/chartex" xmlns:cx6="http://schemas.microsoft.com/office/drawing/2016/5/12/chartex" xmlns:cx7="http://schemas.microsoft.com/office/drawing/2016/5/13/chartex" xmlns:cx8="http://schemas.microsoft.com/office/drawing/2016/5/14/chartex" xmlns:mc="http://schemas.openxmlformats.org/markup-compatibility/2006" xmlns:aink="http://schemas.microsoft.com/office/drawing/2016/ink" xmlns:am3d="http://schemas.microsoft.com/office/drawing/2017/model3d" xmlns:o="urn:schemas-microsoft-com:office:office" xmlns:oel="http://schemas.microsoft.com/office/2019/extlst" xmlns:r="http://schemas.openxmlformats.org/officeDocument/2006/relationships" xmlns:m="http://schemas.openxmlformats.org/officeDocument/2006/math" xmlns:v="urn:schemas-microsoft-com:vml" xmlns:wp14="http://schemas.microsoft.com/office/word/2010/wordprocessingDrawing" xmlns:wp="http://schemas.openxmlformats.org/drawingml/2006/wordprocessingDrawing" xmlns:w10="urn:schemas-microsoft-com:office:word" xmlns:w="http://schemas.openxmlformats.org/wordprocessingml/2006/main" xmlns:w14="http://schemas.microsoft.com/office/word/2010/wordml" xmlns:w15="http://schemas.microsoft.com/office/word/2012/wordml" xmlns:w16cex="http://schemas.microsoft.com/office/word/2018/wordml/cex" xmlns:w16cid="http://schemas.microsoft.com/office/word/2016/wordml/cid" xmlns:w16="http://schemas.microsoft.com/office/word/2018/wordml" xmlns:w16sdtdh="http://schemas.microsoft.com/office/word/2020/wordml/sdtdatahash" xmlns:w16se="http://schemas.microsoft.com/office/word/2015/wordml/symex" xmlns:wpg="http://schemas.microsoft.com/office/word/2010/wordprocessingGroup" xmlns:wpi="http://schemas.microsoft.com/office/word/2010/wordprocessingInk" xmlns:wne="http://schemas.microsoft.com/office/word/2006/wordml" xmlns:wps="http://schemas.microsoft.com/office/word/2010/wordprocessingShape" mc:Ignorable="w14 w15 w16se w16cid w16 w16cex w16sdtdh wp14">
+<w:footnotes xmlns:wpc="http://schemas.microsoft.com/office/word/2010/wordprocessingCanvas" xmlns:cx="http://schemas.microsoft.com/office/drawing/2014/chartex" xmlns:cx1="http://schemas.microsoft.com/office/drawing/2015/9/8/chartex" xmlns:cx2="http://schemas.microsoft.com/office/drawing/2015/10/21/chartex" xmlns:cx3="http://schemas.microsoft.com/office/drawing/2016/5/9/chartex" xmlns:cx4="http://schemas.microsoft.com/office/drawing/2016/5/10/chartex" xmlns:cx5="http://schemas.microsoft.com/office/drawing/2016/5/11/chartex" xmlns:cx6="http://schemas.microsoft.com/office/drawing/2016/5/12/chartex" xmlns:cx7="http://schemas.microsoft.com/office/drawing/2016/5/13/chartex" xmlns:cx8="http://schemas.microsoft.com/office/drawing/2016/5/14/chartex" xmlns:mc="http://schemas.openxmlformats.org/markup-compatibility/2006" xmlns:aink="http://schemas.microsoft.com/office/drawing/2016/ink" xmlns:am3d="http://schemas.microsoft.com/office/drawing/2017/model3d" xmlns:o="urn:schemas-microsoft-com:office:office" xmlns:oel="http://schemas.microsoft.com/office/2019/extlst" xmlns:r="http://schemas.openxmlformats.org/officeDocument/2006/relationships" xmlns:m="http://schemas.openxmlformats.org/officeDocument/2006/math" xmlns:v="urn:schemas-microsoft-com:vml" xmlns:wp14="http://schemas.microsoft.com/office/word/2010/wordprocessingDrawing" xmlns:wp="http://schemas.openxmlformats.org/drawingml/2006/wordprocessingDrawing" xmlns:w10="urn:schemas-microsoft-com:office:word" xmlns:w="http://schemas.openxmlformats.org/wordprocessingml/2006/main" xmlns:w14="http://schemas.microsoft.com/office/word/2010/wordml" xmlns:w15="http://schemas.microsoft.com/office/word/2012/wordml" xmlns:w16cex="http://schemas.microsoft.com/office/word/2018/wordml/cex" xmlns:w16cid="http://schemas.microsoft.com/office/word/2016/wordml/cid" xmlns:w16="http://schemas.microsoft.com/office/word/2018/wordml" xmlns:w16du="http://schemas.microsoft.com/office/word/2023/wordml/word16du" xmlns:w16sdtdh="http://schemas.microsoft.com/office/word/2020/wordml/sdtdatahash" xmlns:w16se="http://schemas.microsoft.com/office/word/2015/wordml/symex" xmlns:wpg="http://schemas.microsoft.com/office/word/2010/wordprocessingGroup" xmlns:wpi="http://schemas.microsoft.com/office/word/2010/wordprocessingInk" xmlns:wne="http://schemas.microsoft.com/office/word/2006/wordml" xmlns:wps="http://schemas.microsoft.com/office/word/2010/wordprocessingShape" mc:Ignorable="w14 w15 w16se w16cid w16 w16cex w16sdtdh wp14">
   <w:footnote w:type="separator" w:id="-1">
     <w:p>
       <w:r>
@@ -4202,7 +4596,7 @@
 </file>
 
 <file path=word/header1.xml><?xml version="1.0" encoding="utf-8"?>
-<w:hdr xmlns:wpc="http://schemas.microsoft.com/office/word/2010/wordprocessingCanvas" xmlns:cx="http://schemas.microsoft.com/office/drawing/2014/chartex" xmlns:cx1="http://schemas.microsoft.com/office/drawing/2015/9/8/chartex" xmlns:cx2="http://schemas.microsoft.com/office/drawing/2015/10/21/chartex" xmlns:cx3="http://schemas.microsoft.com/office/drawing/2016/5/9/chartex" xmlns:cx4="http://schemas.microsoft.com/office/drawing/2016/5/10/chartex" xmlns:cx5="http://schemas.microsoft.com/office/drawing/2016/5/11/chartex" xmlns:cx6="http://schemas.microsoft.com/office/drawing/2016/5/12/chartex" xmlns:cx7="http://schemas.microsoft.com/office/drawing/2016/5/13/chartex" xmlns:cx8="http://schemas.microsoft.com/office/drawing/2016/5/14/chartex" xmlns:mc="http://schemas.openxmlformats.org/markup-compatibility/2006" xmlns:aink="http://schemas.microsoft.com/office/drawing/2016/ink" xmlns:am3d="http://schemas.microsoft.com/office/drawing/2017/model3d" xmlns:o="urn:schemas-microsoft-com:office:office" xmlns:oel="http://schemas.microsoft.com/office/2019/extlst" xmlns:r="http://schemas.openxmlformats.org/officeDocument/2006/relationships" xmlns:m="http://schemas.openxmlformats.org/officeDocument/2006/math" xmlns:v="urn:schemas-microsoft-com:vml" xmlns:wp14="http://schemas.microsoft.com/office/word/2010/wordprocessingDrawing" xmlns:wp="http://schemas.openxmlformats.org/drawingml/2006/wordprocessingDrawing" xmlns:w10="urn:schemas-microsoft-com:office:word" xmlns:w="http://schemas.openxmlformats.org/wordprocessingml/2006/main" xmlns:w14="http://schemas.microsoft.com/office/word/2010/wordml" xmlns:w15="http://schemas.microsoft.com/office/word/2012/wordml" xmlns:w16cex="http://schemas.microsoft.com/office/word/2018/wordml/cex" xmlns:w16cid="http://schemas.microsoft.com/office/word/2016/wordml/cid" xmlns:w16="http://schemas.microsoft.com/office/word/2018/wordml" xmlns:w16sdtdh="http://schemas.microsoft.com/office/word/2020/wordml/sdtdatahash" xmlns:w16se="http://schemas.microsoft.com/office/word/2015/wordml/symex" xmlns:wpg="http://schemas.microsoft.com/office/word/2010/wordprocessingGroup" xmlns:wpi="http://schemas.microsoft.com/office/word/2010/wordprocessingInk" xmlns:wne="http://schemas.microsoft.com/office/word/2006/wordml" xmlns:wps="http://schemas.microsoft.com/office/word/2010/wordprocessingShape" mc:Ignorable="w14 w15 w16se w16cid w16 w16cex w16sdtdh wp14">
+<w:hdr xmlns:wpc="http://schemas.microsoft.com/office/word/2010/wordprocessingCanvas" xmlns:cx="http://schemas.microsoft.com/office/drawing/2014/chartex" xmlns:cx1="http://schemas.microsoft.com/office/drawing/2015/9/8/chartex" xmlns:cx2="http://schemas.microsoft.com/office/drawing/2015/10/21/chartex" xmlns:cx3="http://schemas.microsoft.com/office/drawing/2016/5/9/chartex" xmlns:cx4="http://schemas.microsoft.com/office/drawing/2016/5/10/chartex" xmlns:cx5="http://schemas.microsoft.com/office/drawing/2016/5/11/chartex" xmlns:cx6="http://schemas.microsoft.com/office/drawing/2016/5/12/chartex" xmlns:cx7="http://schemas.microsoft.com/office/drawing/2016/5/13/chartex" xmlns:cx8="http://schemas.microsoft.com/office/drawing/2016/5/14/chartex" xmlns:mc="http://schemas.openxmlformats.org/markup-compatibility/2006" xmlns:aink="http://schemas.microsoft.com/office/drawing/2016/ink" xmlns:am3d="http://schemas.microsoft.com/office/drawing/2017/model3d" xmlns:o="urn:schemas-microsoft-com:office:office" xmlns:oel="http://schemas.microsoft.com/office/2019/extlst" xmlns:r="http://schemas.openxmlformats.org/officeDocument/2006/relationships" xmlns:m="http://schemas.openxmlformats.org/officeDocument/2006/math" xmlns:v="urn:schemas-microsoft-com:vml" xmlns:wp14="http://schemas.microsoft.com/office/word/2010/wordprocessingDrawing" xmlns:wp="http://schemas.openxmlformats.org/drawingml/2006/wordprocessingDrawing" xmlns:w10="urn:schemas-microsoft-com:office:word" xmlns:w="http://schemas.openxmlformats.org/wordprocessingml/2006/main" xmlns:w14="http://schemas.microsoft.com/office/word/2010/wordml" xmlns:w15="http://schemas.microsoft.com/office/word/2012/wordml" xmlns:w16cex="http://schemas.microsoft.com/office/word/2018/wordml/cex" xmlns:w16cid="http://schemas.microsoft.com/office/word/2016/wordml/cid" xmlns:w16="http://schemas.microsoft.com/office/word/2018/wordml" xmlns:w16du="http://schemas.microsoft.com/office/word/2023/wordml/word16du" xmlns:w16sdtdh="http://schemas.microsoft.com/office/word/2020/wordml/sdtdatahash" xmlns:w16se="http://schemas.microsoft.com/office/word/2015/wordml/symex" xmlns:wpg="http://schemas.microsoft.com/office/word/2010/wordprocessingGroup" xmlns:wpi="http://schemas.microsoft.com/office/word/2010/wordprocessingInk" xmlns:wne="http://schemas.microsoft.com/office/word/2006/wordml" xmlns:wps="http://schemas.microsoft.com/office/word/2010/wordprocessingShape" mc:Ignorable="w14 w15 w16se w16cid w16 w16cex w16sdtdh wp14">
   <w:tbl>
     <w:tblPr>
       <w:tblW w:w="9072" w:type="dxa"/>
@@ -4287,7 +4681,7 @@
 </file>
 
 <file path=word/numbering.xml><?xml version="1.0" encoding="utf-8"?>
-<w:numbering xmlns:wpc="http://schemas.microsoft.com/office/word/2010/wordprocessingCanvas" xmlns:cx="http://schemas.microsoft.com/office/drawing/2014/chartex" xmlns:cx1="http://schemas.microsoft.com/office/drawing/2015/9/8/chartex" xmlns:cx2="http://schemas.microsoft.com/office/drawing/2015/10/21/chartex" xmlns:cx3="http://schemas.microsoft.com/office/drawing/2016/5/9/chartex" xmlns:cx4="http://schemas.microsoft.com/office/drawing/2016/5/10/chartex" xmlns:cx5="http://schemas.microsoft.com/office/drawing/2016/5/11/chartex" xmlns:cx6="http://schemas.microsoft.com/office/drawing/2016/5/12/chartex" xmlns:cx7="http://schemas.microsoft.com/office/drawing/2016/5/13/chartex" xmlns:cx8="http://schemas.microsoft.com/office/drawing/2016/5/14/chartex" xmlns:mc="http://schemas.openxmlformats.org/markup-compatibility/2006" xmlns:aink="http://schemas.microsoft.com/office/drawing/2016/ink" xmlns:am3d="http://schemas.microsoft.com/office/drawing/2017/model3d" xmlns:o="urn:schemas-microsoft-com:office:office" xmlns:oel="http://schemas.microsoft.com/office/2019/extlst" xmlns:r="http://schemas.openxmlformats.org/officeDocument/2006/relationships" xmlns:m="http://schemas.openxmlformats.org/officeDocument/2006/math" xmlns:v="urn:schemas-microsoft-com:vml" xmlns:wp14="http://schemas.microsoft.com/office/word/2010/wordprocessingDrawing" xmlns:wp="http://schemas.openxmlformats.org/drawingml/2006/wordprocessingDrawing" xmlns:w10="urn:schemas-microsoft-com:office:word" xmlns:w="http://schemas.openxmlformats.org/wordprocessingml/2006/main" xmlns:w14="http://schemas.microsoft.com/office/word/2010/wordml" xmlns:w15="http://schemas.microsoft.com/office/word/2012/wordml" xmlns:w16cex="http://schemas.microsoft.com/office/word/2018/wordml/cex" xmlns:w16cid="http://schemas.microsoft.com/office/word/2016/wordml/cid" xmlns:w16="http://schemas.microsoft.com/office/word/2018/wordml" xmlns:w16sdtdh="http://schemas.microsoft.com/office/word/2020/wordml/sdtdatahash" xmlns:w16se="http://schemas.microsoft.com/office/word/2015/wordml/symex" xmlns:wpg="http://schemas.microsoft.com/office/word/2010/wordprocessingGroup" xmlns:wpi="http://schemas.microsoft.com/office/word/2010/wordprocessingInk" xmlns:wne="http://schemas.microsoft.com/office/word/2006/wordml" xmlns:wps="http://schemas.microsoft.com/office/word/2010/wordprocessingShape" mc:Ignorable="w14 w15 w16se w16cid w16 w16cex w16sdtdh wp14">
+<w:numbering xmlns:wpc="http://schemas.microsoft.com/office/word/2010/wordprocessingCanvas" xmlns:cx="http://schemas.microsoft.com/office/drawing/2014/chartex" xmlns:cx1="http://schemas.microsoft.com/office/drawing/2015/9/8/chartex" xmlns:cx2="http://schemas.microsoft.com/office/drawing/2015/10/21/chartex" xmlns:cx3="http://schemas.microsoft.com/office/drawing/2016/5/9/chartex" xmlns:cx4="http://schemas.microsoft.com/office/drawing/2016/5/10/chartex" xmlns:cx5="http://schemas.microsoft.com/office/drawing/2016/5/11/chartex" xmlns:cx6="http://schemas.microsoft.com/office/drawing/2016/5/12/chartex" xmlns:cx7="http://schemas.microsoft.com/office/drawing/2016/5/13/chartex" xmlns:cx8="http://schemas.microsoft.com/office/drawing/2016/5/14/chartex" xmlns:mc="http://schemas.openxmlformats.org/markup-compatibility/2006" xmlns:aink="http://schemas.microsoft.com/office/drawing/2016/ink" xmlns:am3d="http://schemas.microsoft.com/office/drawing/2017/model3d" xmlns:o="urn:schemas-microsoft-com:office:office" xmlns:oel="http://schemas.microsoft.com/office/2019/extlst" xmlns:r="http://schemas.openxmlformats.org/officeDocument/2006/relationships" xmlns:m="http://schemas.openxmlformats.org/officeDocument/2006/math" xmlns:v="urn:schemas-microsoft-com:vml" xmlns:wp14="http://schemas.microsoft.com/office/word/2010/wordprocessingDrawing" xmlns:wp="http://schemas.openxmlformats.org/drawingml/2006/wordprocessingDrawing" xmlns:w10="urn:schemas-microsoft-com:office:word" xmlns:w="http://schemas.openxmlformats.org/wordprocessingml/2006/main" xmlns:w14="http://schemas.microsoft.com/office/word/2010/wordml" xmlns:w15="http://schemas.microsoft.com/office/word/2012/wordml" xmlns:w16cex="http://schemas.microsoft.com/office/word/2018/wordml/cex" xmlns:w16cid="http://schemas.microsoft.com/office/word/2016/wordml/cid" xmlns:w16="http://schemas.microsoft.com/office/word/2018/wordml" xmlns:w16du="http://schemas.microsoft.com/office/word/2023/wordml/word16du" xmlns:w16sdtdh="http://schemas.microsoft.com/office/word/2020/wordml/sdtdatahash" xmlns:w16se="http://schemas.microsoft.com/office/word/2015/wordml/symex" xmlns:wpg="http://schemas.microsoft.com/office/word/2010/wordprocessingGroup" xmlns:wpi="http://schemas.microsoft.com/office/word/2010/wordprocessingInk" xmlns:wne="http://schemas.microsoft.com/office/word/2006/wordml" xmlns:wps="http://schemas.microsoft.com/office/word/2010/wordprocessingShape" mc:Ignorable="w14 w15 w16se w16cid w16 w16cex w16sdtdh wp14">
   <w:abstractNum w:abstractNumId="0" w15:restartNumberingAfterBreak="0">
     <w:nsid w:val="03476AEE"/>
     <w:multiLevelType w:val="multilevel"/>
@@ -5444,6 +5838,119 @@
     </w:lvl>
   </w:abstractNum>
   <w:abstractNum w:abstractNumId="15" w15:restartNumberingAfterBreak="0">
+    <w:nsid w:val="501614D1"/>
+    <w:multiLevelType w:val="hybridMultilevel"/>
+    <w:tmpl w:val="7EB6765A"/>
+    <w:lvl w:ilvl="0" w:tplc="0C0A0001">
+      <w:start w:val="1"/>
+      <w:numFmt w:val="bullet"/>
+      <w:lvlText w:val=""/>
+      <w:lvlJc w:val="left"/>
+      <w:pPr>
+        <w:ind w:left="1068" w:hanging="360"/>
+      </w:pPr>
+      <w:rPr>
+        <w:rFonts w:ascii="Symbol" w:hAnsi="Symbol" w:hint="default"/>
+      </w:rPr>
+    </w:lvl>
+    <w:lvl w:ilvl="1" w:tplc="0C0A0003">
+      <w:start w:val="1"/>
+      <w:numFmt w:val="bullet"/>
+      <w:lvlText w:val="o"/>
+      <w:lvlJc w:val="left"/>
+      <w:pPr>
+        <w:ind w:left="1788" w:hanging="360"/>
+      </w:pPr>
+      <w:rPr>
+        <w:rFonts w:ascii="Courier New" w:hAnsi="Courier New" w:cs="Courier New" w:hint="default"/>
+      </w:rPr>
+    </w:lvl>
+    <w:lvl w:ilvl="2" w:tplc="0C0A0005" w:tentative="1">
+      <w:start w:val="1"/>
+      <w:numFmt w:val="bullet"/>
+      <w:lvlText w:val=""/>
+      <w:lvlJc w:val="left"/>
+      <w:pPr>
+        <w:ind w:left="2508" w:hanging="360"/>
+      </w:pPr>
+      <w:rPr>
+        <w:rFonts w:ascii="Wingdings" w:hAnsi="Wingdings" w:hint="default"/>
+      </w:rPr>
+    </w:lvl>
+    <w:lvl w:ilvl="3" w:tplc="0C0A0001" w:tentative="1">
+      <w:start w:val="1"/>
+      <w:numFmt w:val="bullet"/>
+      <w:lvlText w:val=""/>
+      <w:lvlJc w:val="left"/>
+      <w:pPr>
+        <w:ind w:left="3228" w:hanging="360"/>
+      </w:pPr>
+      <w:rPr>
+        <w:rFonts w:ascii="Symbol" w:hAnsi="Symbol" w:hint="default"/>
+      </w:rPr>
+    </w:lvl>
+    <w:lvl w:ilvl="4" w:tplc="0C0A0003" w:tentative="1">
+      <w:start w:val="1"/>
+      <w:numFmt w:val="bullet"/>
+      <w:lvlText w:val="o"/>
+      <w:lvlJc w:val="left"/>
+      <w:pPr>
+        <w:ind w:left="3948" w:hanging="360"/>
+      </w:pPr>
+      <w:rPr>
+        <w:rFonts w:ascii="Courier New" w:hAnsi="Courier New" w:cs="Courier New" w:hint="default"/>
+      </w:rPr>
+    </w:lvl>
+    <w:lvl w:ilvl="5" w:tplc="0C0A0005" w:tentative="1">
+      <w:start w:val="1"/>
+      <w:numFmt w:val="bullet"/>
+      <w:lvlText w:val=""/>
+      <w:lvlJc w:val="left"/>
+      <w:pPr>
+        <w:ind w:left="4668" w:hanging="360"/>
+      </w:pPr>
+      <w:rPr>
+        <w:rFonts w:ascii="Wingdings" w:hAnsi="Wingdings" w:hint="default"/>
+      </w:rPr>
+    </w:lvl>
+    <w:lvl w:ilvl="6" w:tplc="0C0A0001" w:tentative="1">
+      <w:start w:val="1"/>
+      <w:numFmt w:val="bullet"/>
+      <w:lvlText w:val=""/>
+      <w:lvlJc w:val="left"/>
+      <w:pPr>
+        <w:ind w:left="5388" w:hanging="360"/>
+      </w:pPr>
+      <w:rPr>
+        <w:rFonts w:ascii="Symbol" w:hAnsi="Symbol" w:hint="default"/>
+      </w:rPr>
+    </w:lvl>
+    <w:lvl w:ilvl="7" w:tplc="0C0A0003" w:tentative="1">
+      <w:start w:val="1"/>
+      <w:numFmt w:val="bullet"/>
+      <w:lvlText w:val="o"/>
+      <w:lvlJc w:val="left"/>
+      <w:pPr>
+        <w:ind w:left="6108" w:hanging="360"/>
+      </w:pPr>
+      <w:rPr>
+        <w:rFonts w:ascii="Courier New" w:hAnsi="Courier New" w:cs="Courier New" w:hint="default"/>
+      </w:rPr>
+    </w:lvl>
+    <w:lvl w:ilvl="8" w:tplc="0C0A0005" w:tentative="1">
+      <w:start w:val="1"/>
+      <w:numFmt w:val="bullet"/>
+      <w:lvlText w:val=""/>
+      <w:lvlJc w:val="left"/>
+      <w:pPr>
+        <w:ind w:left="6828" w:hanging="360"/>
+      </w:pPr>
+      <w:rPr>
+        <w:rFonts w:ascii="Wingdings" w:hAnsi="Wingdings" w:hint="default"/>
+      </w:rPr>
+    </w:lvl>
+  </w:abstractNum>
+  <w:abstractNum w:abstractNumId="16" w15:restartNumberingAfterBreak="0">
     <w:nsid w:val="57191DBD"/>
     <w:multiLevelType w:val="multilevel"/>
     <w:tmpl w:val="116A8F02"/>
@@ -5520,7 +6027,233 @@
       </w:rPr>
     </w:lvl>
   </w:abstractNum>
-  <w:abstractNum w:abstractNumId="16" w15:restartNumberingAfterBreak="0">
+  <w:abstractNum w:abstractNumId="17" w15:restartNumberingAfterBreak="0">
+    <w:nsid w:val="5A4258C7"/>
+    <w:multiLevelType w:val="hybridMultilevel"/>
+    <w:tmpl w:val="26E8D692"/>
+    <w:lvl w:ilvl="0" w:tplc="0C0A0001">
+      <w:start w:val="1"/>
+      <w:numFmt w:val="bullet"/>
+      <w:lvlText w:val=""/>
+      <w:lvlJc w:val="left"/>
+      <w:pPr>
+        <w:ind w:left="360" w:hanging="360"/>
+      </w:pPr>
+      <w:rPr>
+        <w:rFonts w:ascii="Symbol" w:hAnsi="Symbol" w:hint="default"/>
+      </w:rPr>
+    </w:lvl>
+    <w:lvl w:ilvl="1" w:tplc="0C0A0003" w:tentative="1">
+      <w:start w:val="1"/>
+      <w:numFmt w:val="bullet"/>
+      <w:lvlText w:val="o"/>
+      <w:lvlJc w:val="left"/>
+      <w:pPr>
+        <w:ind w:left="1080" w:hanging="360"/>
+      </w:pPr>
+      <w:rPr>
+        <w:rFonts w:ascii="Courier New" w:hAnsi="Courier New" w:cs="Courier New" w:hint="default"/>
+      </w:rPr>
+    </w:lvl>
+    <w:lvl w:ilvl="2" w:tplc="0C0A0005" w:tentative="1">
+      <w:start w:val="1"/>
+      <w:numFmt w:val="bullet"/>
+      <w:lvlText w:val=""/>
+      <w:lvlJc w:val="left"/>
+      <w:pPr>
+        <w:ind w:left="1800" w:hanging="360"/>
+      </w:pPr>
+      <w:rPr>
+        <w:rFonts w:ascii="Wingdings" w:hAnsi="Wingdings" w:hint="default"/>
+      </w:rPr>
+    </w:lvl>
+    <w:lvl w:ilvl="3" w:tplc="0C0A0001" w:tentative="1">
+      <w:start w:val="1"/>
+      <w:numFmt w:val="bullet"/>
+      <w:lvlText w:val=""/>
+      <w:lvlJc w:val="left"/>
+      <w:pPr>
+        <w:ind w:left="2520" w:hanging="360"/>
+      </w:pPr>
+      <w:rPr>
+        <w:rFonts w:ascii="Symbol" w:hAnsi="Symbol" w:hint="default"/>
+      </w:rPr>
+    </w:lvl>
+    <w:lvl w:ilvl="4" w:tplc="0C0A0003" w:tentative="1">
+      <w:start w:val="1"/>
+      <w:numFmt w:val="bullet"/>
+      <w:lvlText w:val="o"/>
+      <w:lvlJc w:val="left"/>
+      <w:pPr>
+        <w:ind w:left="3240" w:hanging="360"/>
+      </w:pPr>
+      <w:rPr>
+        <w:rFonts w:ascii="Courier New" w:hAnsi="Courier New" w:cs="Courier New" w:hint="default"/>
+      </w:rPr>
+    </w:lvl>
+    <w:lvl w:ilvl="5" w:tplc="0C0A0005" w:tentative="1">
+      <w:start w:val="1"/>
+      <w:numFmt w:val="bullet"/>
+      <w:lvlText w:val=""/>
+      <w:lvlJc w:val="left"/>
+      <w:pPr>
+        <w:ind w:left="3960" w:hanging="360"/>
+      </w:pPr>
+      <w:rPr>
+        <w:rFonts w:ascii="Wingdings" w:hAnsi="Wingdings" w:hint="default"/>
+      </w:rPr>
+    </w:lvl>
+    <w:lvl w:ilvl="6" w:tplc="0C0A0001" w:tentative="1">
+      <w:start w:val="1"/>
+      <w:numFmt w:val="bullet"/>
+      <w:lvlText w:val=""/>
+      <w:lvlJc w:val="left"/>
+      <w:pPr>
+        <w:ind w:left="4680" w:hanging="360"/>
+      </w:pPr>
+      <w:rPr>
+        <w:rFonts w:ascii="Symbol" w:hAnsi="Symbol" w:hint="default"/>
+      </w:rPr>
+    </w:lvl>
+    <w:lvl w:ilvl="7" w:tplc="0C0A0003" w:tentative="1">
+      <w:start w:val="1"/>
+      <w:numFmt w:val="bullet"/>
+      <w:lvlText w:val="o"/>
+      <w:lvlJc w:val="left"/>
+      <w:pPr>
+        <w:ind w:left="5400" w:hanging="360"/>
+      </w:pPr>
+      <w:rPr>
+        <w:rFonts w:ascii="Courier New" w:hAnsi="Courier New" w:cs="Courier New" w:hint="default"/>
+      </w:rPr>
+    </w:lvl>
+    <w:lvl w:ilvl="8" w:tplc="0C0A0005" w:tentative="1">
+      <w:start w:val="1"/>
+      <w:numFmt w:val="bullet"/>
+      <w:lvlText w:val=""/>
+      <w:lvlJc w:val="left"/>
+      <w:pPr>
+        <w:ind w:left="6120" w:hanging="360"/>
+      </w:pPr>
+      <w:rPr>
+        <w:rFonts w:ascii="Wingdings" w:hAnsi="Wingdings" w:hint="default"/>
+      </w:rPr>
+    </w:lvl>
+  </w:abstractNum>
+  <w:abstractNum w:abstractNumId="18" w15:restartNumberingAfterBreak="0">
+    <w:nsid w:val="5D97447B"/>
+    <w:multiLevelType w:val="hybridMultilevel"/>
+    <w:tmpl w:val="A20C3126"/>
+    <w:lvl w:ilvl="0" w:tplc="0C0A0001">
+      <w:start w:val="1"/>
+      <w:numFmt w:val="bullet"/>
+      <w:lvlText w:val=""/>
+      <w:lvlJc w:val="left"/>
+      <w:pPr>
+        <w:ind w:left="720" w:hanging="360"/>
+      </w:pPr>
+      <w:rPr>
+        <w:rFonts w:ascii="Symbol" w:hAnsi="Symbol" w:hint="default"/>
+      </w:rPr>
+    </w:lvl>
+    <w:lvl w:ilvl="1" w:tplc="0C0A0003">
+      <w:start w:val="1"/>
+      <w:numFmt w:val="bullet"/>
+      <w:lvlText w:val="o"/>
+      <w:lvlJc w:val="left"/>
+      <w:pPr>
+        <w:ind w:left="1440" w:hanging="360"/>
+      </w:pPr>
+      <w:rPr>
+        <w:rFonts w:ascii="Courier New" w:hAnsi="Courier New" w:cs="Courier New" w:hint="default"/>
+      </w:rPr>
+    </w:lvl>
+    <w:lvl w:ilvl="2" w:tplc="0C0A0005" w:tentative="1">
+      <w:start w:val="1"/>
+      <w:numFmt w:val="bullet"/>
+      <w:lvlText w:val=""/>
+      <w:lvlJc w:val="left"/>
+      <w:pPr>
+        <w:ind w:left="2160" w:hanging="360"/>
+      </w:pPr>
+      <w:rPr>
+        <w:rFonts w:ascii="Wingdings" w:hAnsi="Wingdings" w:hint="default"/>
+      </w:rPr>
+    </w:lvl>
+    <w:lvl w:ilvl="3" w:tplc="0C0A0001" w:tentative="1">
+      <w:start w:val="1"/>
+      <w:numFmt w:val="bullet"/>
+      <w:lvlText w:val=""/>
+      <w:lvlJc w:val="left"/>
+      <w:pPr>
+        <w:ind w:left="2880" w:hanging="360"/>
+      </w:pPr>
+      <w:rPr>
+        <w:rFonts w:ascii="Symbol" w:hAnsi="Symbol" w:hint="default"/>
+      </w:rPr>
+    </w:lvl>
+    <w:lvl w:ilvl="4" w:tplc="0C0A0003" w:tentative="1">
+      <w:start w:val="1"/>
+      <w:numFmt w:val="bullet"/>
+      <w:lvlText w:val="o"/>
+      <w:lvlJc w:val="left"/>
+      <w:pPr>
+        <w:ind w:left="3600" w:hanging="360"/>
+      </w:pPr>
+      <w:rPr>
+        <w:rFonts w:ascii="Courier New" w:hAnsi="Courier New" w:cs="Courier New" w:hint="default"/>
+      </w:rPr>
+    </w:lvl>
+    <w:lvl w:ilvl="5" w:tplc="0C0A0005" w:tentative="1">
+      <w:start w:val="1"/>
+      <w:numFmt w:val="bullet"/>
+      <w:lvlText w:val=""/>
+      <w:lvlJc w:val="left"/>
+      <w:pPr>
+        <w:ind w:left="4320" w:hanging="360"/>
+      </w:pPr>
+      <w:rPr>
+        <w:rFonts w:ascii="Wingdings" w:hAnsi="Wingdings" w:hint="default"/>
+      </w:rPr>
+    </w:lvl>
+    <w:lvl w:ilvl="6" w:tplc="0C0A0001" w:tentative="1">
+      <w:start w:val="1"/>
+      <w:numFmt w:val="bullet"/>
+      <w:lvlText w:val=""/>
+      <w:lvlJc w:val="left"/>
+      <w:pPr>
+        <w:ind w:left="5040" w:hanging="360"/>
+      </w:pPr>
+      <w:rPr>
+        <w:rFonts w:ascii="Symbol" w:hAnsi="Symbol" w:hint="default"/>
+      </w:rPr>
+    </w:lvl>
+    <w:lvl w:ilvl="7" w:tplc="0C0A0003" w:tentative="1">
+      <w:start w:val="1"/>
+      <w:numFmt w:val="bullet"/>
+      <w:lvlText w:val="o"/>
+      <w:lvlJc w:val="left"/>
+      <w:pPr>
+        <w:ind w:left="5760" w:hanging="360"/>
+      </w:pPr>
+      <w:rPr>
+        <w:rFonts w:ascii="Courier New" w:hAnsi="Courier New" w:cs="Courier New" w:hint="default"/>
+      </w:rPr>
+    </w:lvl>
+    <w:lvl w:ilvl="8" w:tplc="0C0A0005" w:tentative="1">
+      <w:start w:val="1"/>
+      <w:numFmt w:val="bullet"/>
+      <w:lvlText w:val=""/>
+      <w:lvlJc w:val="left"/>
+      <w:pPr>
+        <w:ind w:left="6480" w:hanging="360"/>
+      </w:pPr>
+      <w:rPr>
+        <w:rFonts w:ascii="Wingdings" w:hAnsi="Wingdings" w:hint="default"/>
+      </w:rPr>
+    </w:lvl>
+  </w:abstractNum>
+  <w:abstractNum w:abstractNumId="19" w15:restartNumberingAfterBreak="0">
     <w:nsid w:val="60AD24F7"/>
     <w:multiLevelType w:val="multilevel"/>
     <w:tmpl w:val="B1E42D5A"/>
@@ -5598,7 +6331,7 @@
       </w:rPr>
     </w:lvl>
   </w:abstractNum>
-  <w:abstractNum w:abstractNumId="17" w15:restartNumberingAfterBreak="0">
+  <w:abstractNum w:abstractNumId="20" w15:restartNumberingAfterBreak="0">
     <w:nsid w:val="61AE2319"/>
     <w:multiLevelType w:val="multilevel"/>
     <w:tmpl w:val="7812E4CA"/>
@@ -5677,7 +6410,7 @@
       </w:rPr>
     </w:lvl>
   </w:abstractNum>
-  <w:abstractNum w:abstractNumId="18" w15:restartNumberingAfterBreak="0">
+  <w:abstractNum w:abstractNumId="21" w15:restartNumberingAfterBreak="0">
     <w:nsid w:val="65041A8C"/>
     <w:multiLevelType w:val="multilevel"/>
     <w:tmpl w:val="5606B9A6"/>
@@ -5754,7 +6487,7 @@
       </w:rPr>
     </w:lvl>
   </w:abstractNum>
-  <w:abstractNum w:abstractNumId="19" w15:restartNumberingAfterBreak="0">
+  <w:abstractNum w:abstractNumId="22" w15:restartNumberingAfterBreak="0">
     <w:nsid w:val="67BD0E4F"/>
     <w:multiLevelType w:val="multilevel"/>
     <w:tmpl w:val="30AC91C8"/>
@@ -5823,7 +6556,7 @@
       <w:lvlJc w:val="left"/>
     </w:lvl>
   </w:abstractNum>
-  <w:abstractNum w:abstractNumId="20" w15:restartNumberingAfterBreak="0">
+  <w:abstractNum w:abstractNumId="23" w15:restartNumberingAfterBreak="0">
     <w:nsid w:val="69A11B8E"/>
     <w:multiLevelType w:val="multilevel"/>
     <w:tmpl w:val="92205644"/>
@@ -5901,7 +6634,7 @@
       </w:rPr>
     </w:lvl>
   </w:abstractNum>
-  <w:abstractNum w:abstractNumId="21" w15:restartNumberingAfterBreak="0">
+  <w:abstractNum w:abstractNumId="24" w15:restartNumberingAfterBreak="0">
     <w:nsid w:val="6C1E17E2"/>
     <w:multiLevelType w:val="multilevel"/>
     <w:tmpl w:val="F0801442"/>
@@ -5980,7 +6713,7 @@
       </w:rPr>
     </w:lvl>
   </w:abstractNum>
-  <w:abstractNum w:abstractNumId="22" w15:restartNumberingAfterBreak="0">
+  <w:abstractNum w:abstractNumId="25" w15:restartNumberingAfterBreak="0">
     <w:nsid w:val="75A45751"/>
     <w:multiLevelType w:val="multilevel"/>
     <w:tmpl w:val="F43A00BA"/>
@@ -6058,7 +6791,7 @@
       </w:rPr>
     </w:lvl>
   </w:abstractNum>
-  <w:abstractNum w:abstractNumId="23" w15:restartNumberingAfterBreak="0">
+  <w:abstractNum w:abstractNumId="26" w15:restartNumberingAfterBreak="0">
     <w:nsid w:val="777B0645"/>
     <w:multiLevelType w:val="multilevel"/>
     <w:tmpl w:val="651EA04C"/>
@@ -6135,7 +6868,7 @@
       </w:rPr>
     </w:lvl>
   </w:abstractNum>
-  <w:abstractNum w:abstractNumId="24" w15:restartNumberingAfterBreak="0">
+  <w:abstractNum w:abstractNumId="27" w15:restartNumberingAfterBreak="0">
     <w:nsid w:val="7BE603A8"/>
     <w:multiLevelType w:val="multilevel"/>
     <w:tmpl w:val="D0DE848A"/>
@@ -6213,7 +6946,7 @@
       </w:rPr>
     </w:lvl>
   </w:abstractNum>
-  <w:abstractNum w:abstractNumId="25" w15:restartNumberingAfterBreak="0">
+  <w:abstractNum w:abstractNumId="28" w15:restartNumberingAfterBreak="0">
     <w:nsid w:val="7E6A73EB"/>
     <w:multiLevelType w:val="multilevel"/>
     <w:tmpl w:val="8A28A940"/>
@@ -6291,34 +7024,34 @@
     </w:lvl>
   </w:abstractNum>
   <w:num w:numId="1" w16cid:durableId="226917110">
-    <w:abstractNumId w:val="19"/>
+    <w:abstractNumId w:val="22"/>
   </w:num>
   <w:num w:numId="2" w16cid:durableId="706492294">
     <w:abstractNumId w:val="2"/>
   </w:num>
   <w:num w:numId="3" w16cid:durableId="515460585">
-    <w:abstractNumId w:val="16"/>
+    <w:abstractNumId w:val="19"/>
   </w:num>
   <w:num w:numId="4" w16cid:durableId="936520942">
     <w:abstractNumId w:val="5"/>
   </w:num>
   <w:num w:numId="5" w16cid:durableId="1715232858">
-    <w:abstractNumId w:val="20"/>
+    <w:abstractNumId w:val="23"/>
   </w:num>
   <w:num w:numId="6" w16cid:durableId="1023245219">
     <w:abstractNumId w:val="8"/>
   </w:num>
   <w:num w:numId="7" w16cid:durableId="1553735514">
-    <w:abstractNumId w:val="17"/>
+    <w:abstractNumId w:val="20"/>
   </w:num>
   <w:num w:numId="8" w16cid:durableId="46341711">
-    <w:abstractNumId w:val="24"/>
+    <w:abstractNumId w:val="27"/>
   </w:num>
   <w:num w:numId="9" w16cid:durableId="360400356">
-    <w:abstractNumId w:val="22"/>
+    <w:abstractNumId w:val="25"/>
   </w:num>
   <w:num w:numId="10" w16cid:durableId="1476752548">
-    <w:abstractNumId w:val="21"/>
+    <w:abstractNumId w:val="24"/>
   </w:num>
   <w:num w:numId="11" w16cid:durableId="1652177271">
     <w:abstractNumId w:val="3"/>
@@ -6333,37 +7066,37 @@
     <w:abstractNumId w:val="6"/>
   </w:num>
   <w:num w:numId="15" w16cid:durableId="296842260">
-    <w:abstractNumId w:val="23"/>
+    <w:abstractNumId w:val="26"/>
   </w:num>
   <w:num w:numId="16" w16cid:durableId="1189024206">
-    <w:abstractNumId w:val="23"/>
+    <w:abstractNumId w:val="26"/>
     <w:lvlOverride w:ilvl="0">
       <w:startOverride w:val="1"/>
     </w:lvlOverride>
   </w:num>
   <w:num w:numId="17" w16cid:durableId="1825777222">
-    <w:abstractNumId w:val="15"/>
+    <w:abstractNumId w:val="16"/>
   </w:num>
   <w:num w:numId="18" w16cid:durableId="924922572">
-    <w:abstractNumId w:val="25"/>
+    <w:abstractNumId w:val="28"/>
   </w:num>
   <w:num w:numId="19" w16cid:durableId="1968121961">
-    <w:abstractNumId w:val="25"/>
+    <w:abstractNumId w:val="28"/>
     <w:lvlOverride w:ilvl="0">
       <w:startOverride w:val="1"/>
     </w:lvlOverride>
   </w:num>
   <w:num w:numId="20" w16cid:durableId="392044233">
-    <w:abstractNumId w:val="25"/>
+    <w:abstractNumId w:val="28"/>
     <w:lvlOverride w:ilvl="0">
       <w:startOverride w:val="1"/>
     </w:lvlOverride>
   </w:num>
   <w:num w:numId="21" w16cid:durableId="1146436674">
-    <w:abstractNumId w:val="18"/>
+    <w:abstractNumId w:val="21"/>
   </w:num>
   <w:num w:numId="22" w16cid:durableId="1997415143">
-    <w:abstractNumId w:val="18"/>
+    <w:abstractNumId w:val="21"/>
     <w:lvlOverride w:ilvl="0">
       <w:startOverride w:val="1"/>
     </w:lvlOverride>
@@ -6397,6 +7130,15 @@
   </w:num>
   <w:num w:numId="31" w16cid:durableId="96214771">
     <w:abstractNumId w:val="4"/>
+  </w:num>
+  <w:num w:numId="32" w16cid:durableId="1071539011">
+    <w:abstractNumId w:val="18"/>
+  </w:num>
+  <w:num w:numId="33" w16cid:durableId="2025129555">
+    <w:abstractNumId w:val="17"/>
+  </w:num>
+  <w:num w:numId="34" w16cid:durableId="497506154">
+    <w:abstractNumId w:val="15"/>
   </w:num>
 </w:numbering>
 </file>
@@ -6980,7 +7722,6 @@
   <w:style w:type="character" w:default="1" w:styleId="Fuentedeprrafopredeter">
     <w:name w:val="Default Paragraph Font"/>
     <w:uiPriority w:val="1"/>
-    <w:semiHidden/>
     <w:unhideWhenUsed/>
   </w:style>
   <w:style w:type="table" w:default="1" w:styleId="Tablanormal">

--- a/documentacion/proyecto_final/Roman_Kornyeyev_AnaIsabel_Pedrajas_proyecto_22-23.docx
+++ b/documentacion/proyecto_final/Roman_Kornyeyev_AnaIsabel_Pedrajas_proyecto_22-23.docx
@@ -906,7 +906,19 @@
         <w:rPr>
           <w:color w:val="000000" w:themeColor="text1"/>
         </w:rPr>
-        <w:t>Nuestra propuesta de proyecto consiste en realizar una aplicación web llamada SeriesBuddies. Este sitio web permitirá a los aficionados de las series, no solo llevar un registro del contenido que ven en diferentes plataformas de streaming, sino de poder interactuar con otros usuarios a partir del diálogo y el intercambio de opiniones sobre las mismas. En principio, la plataforma va enfocada hacia el público joven (rango de edad entre los 18-25 años). Aunque será accesible para todas las edades.</w:t>
+        <w:t>Nuestra propuesta de proyecto consiste en realizar una aplicación web llamada SeriesBuddies. Este sitio web permitirá a los aficionados de las series, no solo llevar un registro del contenido que ven en diferentes plataformas de streaming, sino de poder interactuar con otros usuarios a partir del diálogo y el intercambio de opiniones sobre las mismas. En principio, la plataforma va enfocada hacia el público joven (rango de edad entre los 18-25 años)</w:t>
+      </w:r>
+      <w:r>
+        <w:rPr>
+          <w:color w:val="000000" w:themeColor="text1"/>
+        </w:rPr>
+        <w:t>, a</w:t>
+      </w:r>
+      <w:r>
+        <w:rPr>
+          <w:color w:val="000000" w:themeColor="text1"/>
+        </w:rPr>
+        <w:t>unque será accesible para todas las edades.</w:t>
       </w:r>
     </w:p>
     <w:p>
@@ -4414,6 +4426,9 @@
         <w:continuationSeparator/>
       </w:r>
     </w:p>
+  </w:endnote>
+  <w:endnote w:type="continuationNotice" w:id="1">
+    <w:p/>
   </w:endnote>
 </w:endnotes>
 </file>
@@ -4540,21 +4555,11 @@
           <w:r>
             <w:t xml:space="preserve"> de </w:t>
           </w:r>
-          <w:r>
-            <w:fldChar w:fldCharType="begin"/>
-          </w:r>
-          <w:r>
-            <w:instrText xml:space="preserve"> NUMPAGES </w:instrText>
-          </w:r>
-          <w:r>
-            <w:fldChar w:fldCharType="separate"/>
-          </w:r>
-          <w:r>
-            <w:t>19</w:t>
-          </w:r>
-          <w:r>
-            <w:fldChar w:fldCharType="end"/>
-          </w:r>
+          <w:fldSimple w:instr=" NUMPAGES ">
+            <w:r>
+              <w:t>19</w:t>
+            </w:r>
+          </w:fldSimple>
         </w:p>
       </w:tc>
     </w:tr>
@@ -4591,6 +4596,9 @@
         <w:continuationSeparator/>
       </w:r>
     </w:p>
+  </w:footnote>
+  <w:footnote w:type="continuationNotice" w:id="1">
+    <w:p/>
   </w:footnote>
 </w:footnotes>
 </file>
@@ -7722,6 +7730,7 @@
   <w:style w:type="character" w:default="1" w:styleId="Fuentedeprrafopredeter">
     <w:name w:val="Default Paragraph Font"/>
     <w:uiPriority w:val="1"/>
+    <w:semiHidden/>
     <w:unhideWhenUsed/>
   </w:style>
   <w:style w:type="table" w:default="1" w:styleId="Tablanormal">

--- a/documentacion/proyecto_final/Roman_Kornyeyev_AnaIsabel_Pedrajas_proyecto_22-23.docx
+++ b/documentacion/proyecto_final/Roman_Kornyeyev_AnaIsabel_Pedrajas_proyecto_22-23.docx
@@ -389,8 +389,20 @@
           <w:sz w:val="28"/>
           <w:szCs w:val="28"/>
         </w:rPr>
-        <w:t>Román Kornyeyev</w:t>
-      </w:r>
+        <w:t xml:space="preserve">Román </w:t>
+      </w:r>
+      <w:proofErr w:type="spellStart"/>
+      <w:r>
+        <w:rPr>
+          <w:rFonts w:ascii="Arial" w:hAnsi="Arial" w:cs="Arial"/>
+          <w:b/>
+          <w:bCs/>
+          <w:sz w:val="28"/>
+          <w:szCs w:val="28"/>
+        </w:rPr>
+        <w:t>Kornyeyev</w:t>
+      </w:r>
+      <w:proofErr w:type="spellEnd"/>
     </w:p>
     <w:p>
       <w:pPr>
@@ -462,8 +474,17 @@
           <w:rFonts w:ascii="Verdana, sans-serif" w:hAnsi="Verdana, sans-serif"/>
           <w:color w:val="auto"/>
         </w:rPr>
-        <w:t>Esta obra está bajo una licencia Reconocimiento-Compartir bajo la misma licencia 3.0 España de Creative Commons</w:t>
-      </w:r>
+        <w:t xml:space="preserve">Esta obra está bajo una licencia Reconocimiento-Compartir bajo la misma licencia 3.0 España de Creative </w:t>
+      </w:r>
+      <w:proofErr w:type="spellStart"/>
+      <w:r>
+        <w:rPr>
+          <w:rFonts w:ascii="Verdana, sans-serif" w:hAnsi="Verdana, sans-serif"/>
+          <w:color w:val="auto"/>
+        </w:rPr>
+        <w:t>Commons</w:t>
+      </w:r>
+      <w:proofErr w:type="spellEnd"/>
       <w:r>
         <w:rPr>
           <w:rFonts w:ascii="Verdana, sans-serif" w:hAnsi="Verdana, sans-serif"/>
@@ -610,6 +631,7 @@
           <w:lang w:val="en-GB"/>
         </w:rPr>
       </w:pPr>
+      <w:proofErr w:type="spellStart"/>
       <w:r>
         <w:rPr>
           <w:rFonts w:ascii="Verdana, sans-serif" w:hAnsi="Verdana, sans-serif"/>
@@ -626,6 +648,7 @@
         </w:rPr>
         <w:t>isite</w:t>
       </w:r>
+      <w:proofErr w:type="spellEnd"/>
       <w:r>
         <w:rPr>
           <w:rFonts w:ascii="Verdana, sans-serif" w:hAnsi="Verdana, sans-serif"/>
@@ -670,7 +693,39 @@
           <w:rFonts w:ascii="Verdana, sans-serif" w:hAnsi="Verdana, sans-serif"/>
           <w:color w:val="auto"/>
         </w:rPr>
-        <w:t>envíe una carta a Creative Commons, 171 Second Street, Suite 300, San Francisco, California 94105, USA.</w:t>
+        <w:t xml:space="preserve">envíe una carta a Creative </w:t>
+      </w:r>
+      <w:proofErr w:type="spellStart"/>
+      <w:r>
+        <w:rPr>
+          <w:rFonts w:ascii="Verdana, sans-serif" w:hAnsi="Verdana, sans-serif"/>
+          <w:color w:val="auto"/>
+        </w:rPr>
+        <w:t>Commons</w:t>
+      </w:r>
+      <w:proofErr w:type="spellEnd"/>
+      <w:r>
+        <w:rPr>
+          <w:rFonts w:ascii="Verdana, sans-serif" w:hAnsi="Verdana, sans-serif"/>
+          <w:color w:val="auto"/>
+        </w:rPr>
+        <w:t xml:space="preserve">, 171 </w:t>
+      </w:r>
+      <w:proofErr w:type="spellStart"/>
+      <w:r>
+        <w:rPr>
+          <w:rFonts w:ascii="Verdana, sans-serif" w:hAnsi="Verdana, sans-serif"/>
+          <w:color w:val="auto"/>
+        </w:rPr>
+        <w:t>Second</w:t>
+      </w:r>
+      <w:proofErr w:type="spellEnd"/>
+      <w:r>
+        <w:rPr>
+          <w:rFonts w:ascii="Verdana, sans-serif" w:hAnsi="Verdana, sans-serif"/>
+          <w:color w:val="auto"/>
+        </w:rPr>
+        <w:t xml:space="preserve"> Street, Suite 300, San Francisco, California 94105, USA.</w:t>
       </w:r>
     </w:p>
     <w:p>
@@ -924,96 +979,16 @@
     <w:p>
       <w:pPr>
         <w:pStyle w:val="Textbody"/>
-        <w:jc w:val="left"/>
-        <w:rPr>
-          <w:color w:val="FF0000"/>
-        </w:rPr>
-      </w:pPr>
-      <w:r>
-        <w:rPr>
-          <w:color w:val="FF0000"/>
-        </w:rPr>
-        <w:t>Concretar en esta página el resumen ejecutivo del proyecto:</w:t>
-      </w:r>
-    </w:p>
-    <w:p>
-      <w:pPr>
-        <w:pStyle w:val="Textbody"/>
-        <w:numPr>
-          <w:ilvl w:val="0"/>
-          <w:numId w:val="15"/>
-        </w:numPr>
-        <w:jc w:val="left"/>
-        <w:rPr>
-          <w:rFonts w:ascii="Arial, Arial" w:eastAsia="Arial, Arial" w:hAnsi="Arial, Arial" w:cs="Arial, Arial"/>
-          <w:color w:val="FF0000"/>
-        </w:rPr>
-      </w:pPr>
-      <w:r>
-        <w:rPr>
-          <w:color w:val="FF0000"/>
-        </w:rPr>
-        <w:t>Empresa/organización que lo realiza</w:t>
-      </w:r>
-    </w:p>
-    <w:p>
-      <w:pPr>
-        <w:pStyle w:val="Textbody"/>
-        <w:numPr>
-          <w:ilvl w:val="0"/>
-          <w:numId w:val="15"/>
-        </w:numPr>
-        <w:jc w:val="left"/>
-        <w:rPr>
-          <w:rFonts w:ascii="Arial, Arial" w:eastAsia="Arial, Arial" w:hAnsi="Arial, Arial" w:cs="Arial, Arial"/>
-          <w:color w:val="FF0000"/>
-        </w:rPr>
-      </w:pPr>
-      <w:r>
-        <w:rPr>
-          <w:color w:val="FF0000"/>
-        </w:rPr>
-        <w:t>Necesidades que cubre</w:t>
-      </w:r>
-    </w:p>
-    <w:p>
-      <w:pPr>
-        <w:pStyle w:val="Textbody"/>
-        <w:numPr>
-          <w:ilvl w:val="0"/>
-          <w:numId w:val="15"/>
-        </w:numPr>
-        <w:jc w:val="left"/>
-        <w:rPr>
-          <w:rFonts w:ascii="Arial, Arial" w:eastAsia="Arial, Arial" w:hAnsi="Arial, Arial" w:cs="Arial, Arial"/>
-          <w:color w:val="FF0000"/>
-        </w:rPr>
-      </w:pPr>
-      <w:r>
-        <w:rPr>
-          <w:color w:val="FF0000"/>
-        </w:rPr>
-        <w:t>Posible demanda/clientes</w:t>
-      </w:r>
-    </w:p>
-    <w:p>
-      <w:pPr>
-        <w:pStyle w:val="Textbody"/>
-        <w:numPr>
-          <w:ilvl w:val="0"/>
-          <w:numId w:val="15"/>
-        </w:numPr>
-        <w:jc w:val="left"/>
-        <w:rPr>
-          <w:rFonts w:ascii="Arial, Arial" w:eastAsia="Arial, Arial" w:hAnsi="Arial, Arial" w:cs="Arial, Arial"/>
-          <w:color w:val="FF0000"/>
-        </w:rPr>
-      </w:pPr>
-      <w:r>
-        <w:rPr>
-          <w:color w:val="FF0000"/>
-        </w:rPr>
-        <w:t>Breve descripción de la solución que propone este proyecto</w:t>
+        <w:spacing w:line="324" w:lineRule="auto"/>
+        <w:rPr>
+          <w:color w:val="000000" w:themeColor="text1"/>
+        </w:rPr>
+      </w:pPr>
+      <w:r>
+        <w:rPr>
+          <w:color w:val="000000" w:themeColor="text1"/>
+        </w:rPr>
+        <w:t>Para llevar a cabo SeriesBuddies en el apartado front-end hemos hecho uso de las siguientes tecnologías: HTML, CSS (vanilla) y JavaScript (vanilla). En el lado back-end nos hemos decantado por utilizar: PHP (vanilla) y MariaDB.</w:t>
       </w:r>
     </w:p>
     <w:p>
@@ -1626,7 +1601,15 @@
         </w:rPr>
       </w:pPr>
       <w:r>
-        <w:t>Enumerar las principales fases de desarrollo del mismo.</w:t>
+        <w:t xml:space="preserve">Enumerar las principales fases de desarrollo </w:t>
+      </w:r>
+      <w:proofErr w:type="gramStart"/>
+      <w:r>
+        <w:t>del mismo</w:t>
+      </w:r>
+      <w:proofErr w:type="gramEnd"/>
+      <w:r>
+        <w:t>.</w:t>
       </w:r>
     </w:p>
     <w:p>
@@ -1672,7 +1655,13 @@
         <w:pStyle w:val="Textbody"/>
       </w:pPr>
       <w:r>
-        <w:t>A continuación se identifican las necesidades detectadas en el sector productivo que originan la oportunidad de negocio que se detalla en los siguientes puntos.</w:t>
+        <w:t xml:space="preserve">A </w:t>
+      </w:r>
+      <w:r>
+        <w:t>continuación,</w:t>
+      </w:r>
+      <w:r>
+        <w:t xml:space="preserve"> se identifican las necesidades detectadas en el sector productivo que originan la oportunidad de negocio que se detalla en los siguientes puntos.</w:t>
       </w:r>
     </w:p>
     <w:p>
@@ -1714,7 +1703,47 @@
         <w:rPr>
           <w:color w:val="FF0000"/>
         </w:rPr>
-        <w:t>Por ejemplo cuántas pymes hay, cuántas no tienen pagina web, o infraestructura de red....en Madrid, en la zona centro....</w:t>
+        <w:t xml:space="preserve">Por </w:t>
+      </w:r>
+      <w:proofErr w:type="gramStart"/>
+      <w:r>
+        <w:rPr>
+          <w:color w:val="FF0000"/>
+        </w:rPr>
+        <w:t>ejemplo</w:t>
+      </w:r>
+      <w:proofErr w:type="gramEnd"/>
+      <w:r>
+        <w:rPr>
+          <w:color w:val="FF0000"/>
+        </w:rPr>
+        <w:t xml:space="preserve"> cuántas pymes hay, cuántas no tienen </w:t>
+      </w:r>
+      <w:proofErr w:type="spellStart"/>
+      <w:r>
+        <w:rPr>
+          <w:color w:val="FF0000"/>
+        </w:rPr>
+        <w:t>pagina</w:t>
+      </w:r>
+      <w:proofErr w:type="spellEnd"/>
+      <w:r>
+        <w:rPr>
+          <w:color w:val="FF0000"/>
+        </w:rPr>
+        <w:t xml:space="preserve"> web, o infraestructura de </w:t>
+      </w:r>
+      <w:r>
+        <w:rPr>
+          <w:color w:val="FF0000"/>
+        </w:rPr>
+        <w:t>red…</w:t>
+      </w:r>
+      <w:r>
+        <w:rPr>
+          <w:color w:val="FF0000"/>
+        </w:rPr>
+        <w:t>en Madrid, en la zona centro....</w:t>
       </w:r>
     </w:p>
     <w:p>
@@ -1780,7 +1809,19 @@
         <w:rPr>
           <w:color w:val="FF0000"/>
         </w:rPr>
-        <w:t xml:space="preserve"> (pequeña empresa, institutos, cajas de ahorros...) y lo que  es la </w:t>
+        <w:t xml:space="preserve"> (pequeña empresa, institutos, cajas de ahorros...) y lo </w:t>
+      </w:r>
+      <w:r>
+        <w:rPr>
+          <w:color w:val="FF0000"/>
+        </w:rPr>
+        <w:t>que es</w:t>
+      </w:r>
+      <w:r>
+        <w:rPr>
+          <w:color w:val="FF0000"/>
+        </w:rPr>
+        <w:t xml:space="preserve"> la </w:t>
       </w:r>
       <w:r>
         <w:rPr>
@@ -1794,7 +1835,41 @@
         <w:rPr>
           <w:color w:val="FF0000"/>
         </w:rPr>
-        <w:t xml:space="preserve"> de los clientes (madrid capital, pueblos de la sierra, barrios perifericos....)</w:t>
+        <w:t xml:space="preserve"> de los clientes (</w:t>
+      </w:r>
+      <w:proofErr w:type="spellStart"/>
+      <w:r>
+        <w:rPr>
+          <w:color w:val="FF0000"/>
+        </w:rPr>
+        <w:t>madrid</w:t>
+      </w:r>
+      <w:proofErr w:type="spellEnd"/>
+      <w:r>
+        <w:rPr>
+          <w:color w:val="FF0000"/>
+        </w:rPr>
+        <w:t xml:space="preserve"> capital, pueblos de la sierra, barrios </w:t>
+      </w:r>
+      <w:proofErr w:type="gramStart"/>
+      <w:r>
+        <w:rPr>
+          <w:color w:val="FF0000"/>
+        </w:rPr>
+        <w:t>periféricos</w:t>
+      </w:r>
+      <w:r>
+        <w:rPr>
+          <w:color w:val="FF0000"/>
+        </w:rPr>
+        <w:t>....</w:t>
+      </w:r>
+      <w:proofErr w:type="gramEnd"/>
+      <w:r>
+        <w:rPr>
+          <w:color w:val="FF0000"/>
+        </w:rPr>
+        <w:t>)</w:t>
       </w:r>
     </w:p>
     <w:p>
@@ -1889,7 +1964,33 @@
         <w:rPr>
           <w:color w:val="FF0000"/>
         </w:rPr>
-        <w:t xml:space="preserve"> de negocio/producto (por ejemplo VozIP, desarrollo de software embarcado...)</w:t>
+        <w:t xml:space="preserve"> de negocio/producto (por </w:t>
+      </w:r>
+      <w:r>
+        <w:rPr>
+          <w:color w:val="FF0000"/>
+        </w:rPr>
+        <w:t>ejemplo,</w:t>
+      </w:r>
+      <w:r>
+        <w:rPr>
+          <w:color w:val="FF0000"/>
+        </w:rPr>
+        <w:t xml:space="preserve"> </w:t>
+      </w:r>
+      <w:proofErr w:type="spellStart"/>
+      <w:r>
+        <w:rPr>
+          <w:color w:val="FF0000"/>
+        </w:rPr>
+        <w:t>VozIP</w:t>
+      </w:r>
+      <w:proofErr w:type="spellEnd"/>
+      <w:r>
+        <w:rPr>
+          <w:color w:val="FF0000"/>
+        </w:rPr>
+        <w:t>, desarrollo de software embarcado...)</w:t>
       </w:r>
     </w:p>
     <w:p>
@@ -1905,7 +2006,19 @@
         <w:rPr>
           <w:color w:val="FF0000"/>
         </w:rPr>
-        <w:t xml:space="preserve">La empresa/organización ya existe  y quiere </w:t>
+        <w:t xml:space="preserve">La empresa/organización ya </w:t>
+      </w:r>
+      <w:r>
+        <w:rPr>
+          <w:color w:val="FF0000"/>
+        </w:rPr>
+        <w:t>existe y</w:t>
+      </w:r>
+      <w:r>
+        <w:rPr>
+          <w:color w:val="FF0000"/>
+        </w:rPr>
+        <w:t xml:space="preserve"> quiere </w:t>
       </w:r>
       <w:r>
         <w:rPr>
@@ -2242,41 +2355,59 @@
           <w:b/>
           <w:bCs/>
         </w:rPr>
-        <w:t>2.3.3 Obligaciones fiscales, laborales  y de prevención de riesgo</w:t>
-      </w:r>
-    </w:p>
-    <w:p>
-      <w:pPr>
-        <w:pStyle w:val="Textbody"/>
-        <w:rPr>
-          <w:rFonts w:eastAsia="Arial, Arial" w:cs="Arial, Arial"/>
-          <w:color w:val="FF0000"/>
-        </w:rPr>
-      </w:pPr>
-      <w:r>
-        <w:rPr>
-          <w:rFonts w:eastAsia="Arial, Arial" w:cs="Arial, Arial"/>
-          <w:color w:val="FF0000"/>
-        </w:rPr>
-        <w:t>Resumir las principales obligaciones fiscales, laborales y de prevención de riesgos que conlleva el nuevo negocio.</w:t>
-      </w:r>
-    </w:p>
-    <w:p>
-      <w:pPr>
-        <w:pStyle w:val="Textbody"/>
-        <w:ind w:hanging="360"/>
+        <w:t xml:space="preserve">2.3.3 Obligaciones fiscales, </w:t>
+      </w:r>
+      <w:proofErr w:type="gramStart"/>
+      <w:r>
         <w:rPr>
           <w:rFonts w:eastAsia="Arial, Arial" w:cs="Arial, Arial"/>
           <w:b/>
           <w:bCs/>
         </w:rPr>
-      </w:pPr>
+        <w:t>laborales  y</w:t>
+      </w:r>
+      <w:proofErr w:type="gramEnd"/>
       <w:r>
         <w:rPr>
           <w:rFonts w:eastAsia="Arial, Arial" w:cs="Arial, Arial"/>
           <w:b/>
           <w:bCs/>
         </w:rPr>
+        <w:t xml:space="preserve"> de prevención de riesgo</w:t>
+      </w:r>
+    </w:p>
+    <w:p>
+      <w:pPr>
+        <w:pStyle w:val="Textbody"/>
+        <w:rPr>
+          <w:rFonts w:eastAsia="Arial, Arial" w:cs="Arial, Arial"/>
+          <w:color w:val="FF0000"/>
+        </w:rPr>
+      </w:pPr>
+      <w:r>
+        <w:rPr>
+          <w:rFonts w:eastAsia="Arial, Arial" w:cs="Arial, Arial"/>
+          <w:color w:val="FF0000"/>
+        </w:rPr>
+        <w:t>Resumir las principales obligaciones fiscales, laborales y de prevención de riesgos que conlleva el nuevo negocio.</w:t>
+      </w:r>
+    </w:p>
+    <w:p>
+      <w:pPr>
+        <w:pStyle w:val="Textbody"/>
+        <w:ind w:hanging="360"/>
+        <w:rPr>
+          <w:rFonts w:eastAsia="Arial, Arial" w:cs="Arial, Arial"/>
+          <w:b/>
+          <w:bCs/>
+        </w:rPr>
+      </w:pPr>
+      <w:r>
+        <w:rPr>
+          <w:rFonts w:eastAsia="Arial, Arial" w:cs="Arial, Arial"/>
+          <w:b/>
+          <w:bCs/>
+        </w:rPr>
         <w:t>2.3.4 Ayudas/subvenciones</w:t>
       </w:r>
     </w:p>
@@ -2293,7 +2424,23 @@
           <w:rFonts w:eastAsia="Arial, Arial" w:cs="Arial, Arial"/>
           <w:color w:val="FF0000"/>
         </w:rPr>
-        <w:t>Incluir las ayudas/subvenciones susceptibles de se concedidas para la puesta en marcha del proyecto.</w:t>
+        <w:t xml:space="preserve">Incluir las ayudas/subvenciones susceptibles de </w:t>
+      </w:r>
+      <w:proofErr w:type="spellStart"/>
+      <w:r>
+        <w:rPr>
+          <w:rFonts w:eastAsia="Arial, Arial" w:cs="Arial, Arial"/>
+          <w:color w:val="FF0000"/>
+        </w:rPr>
+        <w:t>se</w:t>
+      </w:r>
+      <w:proofErr w:type="spellEnd"/>
+      <w:r>
+        <w:rPr>
+          <w:rFonts w:eastAsia="Arial, Arial" w:cs="Arial, Arial"/>
+          <w:color w:val="FF0000"/>
+        </w:rPr>
+        <w:t xml:space="preserve"> concedidas para la puesta en marcha del proyecto.</w:t>
       </w:r>
     </w:p>
     <w:p>
@@ -2543,7 +2690,35 @@
           <w:rFonts w:eastAsia="Arial, Arial" w:cs="Arial, Arial"/>
           <w:color w:val="auto"/>
         </w:rPr>
-        <w:t>Ayudar a los usuarios a hacerse una idea general sobre una serie gracias a los comentarios que otros buddies han publicado.</w:t>
+        <w:t xml:space="preserve">Ayudar a los usuarios a hacerse una idea general sobre una serie gracias a los comentarios que otros </w:t>
+      </w:r>
+      <w:r>
+        <w:rPr>
+          <w:rFonts w:eastAsia="Arial, Arial" w:cs="Arial, Arial"/>
+          <w:color w:val="auto"/>
+        </w:rPr>
+        <w:t>“</w:t>
+      </w:r>
+      <w:r>
+        <w:rPr>
+          <w:rFonts w:eastAsia="Arial, Arial" w:cs="Arial, Arial"/>
+          <w:color w:val="auto"/>
+        </w:rPr>
+        <w:t>buddies</w:t>
+      </w:r>
+      <w:r>
+        <w:rPr>
+          <w:rFonts w:eastAsia="Arial, Arial" w:cs="Arial, Arial"/>
+          <w:color w:val="auto"/>
+        </w:rPr>
+        <w:t>”</w:t>
+      </w:r>
+      <w:r>
+        <w:rPr>
+          <w:rFonts w:eastAsia="Arial, Arial" w:cs="Arial, Arial"/>
+          <w:color w:val="auto"/>
+        </w:rPr>
+        <w:t xml:space="preserve"> han publicado.</w:t>
       </w:r>
     </w:p>
     <w:p>
@@ -2721,70 +2896,6 @@
         <w:pStyle w:val="Textbody"/>
         <w:rPr>
           <w:rFonts w:eastAsia="Arial, Arial" w:cs="Arial, Arial"/>
-          <w:color w:val="FF0000"/>
-        </w:rPr>
-      </w:pPr>
-      <w:r>
-        <w:rPr>
-          <w:rFonts w:eastAsia="Arial, Arial" w:cs="Arial, Arial"/>
-          <w:color w:val="FF0000"/>
-        </w:rPr>
-        <w:t>En esta fase se realiza una aproximación al diseño tecnológico de la solución.</w:t>
-      </w:r>
-    </w:p>
-    <w:p>
-      <w:pPr>
-        <w:pStyle w:val="Textbody"/>
-        <w:rPr>
-          <w:rFonts w:eastAsia="Arial, Arial" w:cs="Arial, Arial"/>
-          <w:color w:val="FF0000"/>
-        </w:rPr>
-      </w:pPr>
-      <w:r>
-        <w:rPr>
-          <w:rFonts w:eastAsia="Arial, Arial" w:cs="Arial, Arial"/>
-          <w:color w:val="FF0000"/>
-        </w:rPr>
-        <w:t xml:space="preserve">Describir </w:t>
-      </w:r>
-      <w:r>
-        <w:rPr>
-          <w:rFonts w:eastAsia="Arial, Arial" w:cs="Arial, Arial"/>
-          <w:b/>
-          <w:bCs/>
-          <w:color w:val="FF0000"/>
-        </w:rPr>
-        <w:t>cómo</w:t>
-      </w:r>
-      <w:r>
-        <w:rPr>
-          <w:rFonts w:eastAsia="Arial, Arial" w:cs="Arial, Arial"/>
-          <w:color w:val="FF0000"/>
-        </w:rPr>
-        <w:t xml:space="preserve"> realizar cada uno de los requisitos establecidos en la fase anterior.</w:t>
-      </w:r>
-    </w:p>
-    <w:p>
-      <w:pPr>
-        <w:pStyle w:val="Textbody"/>
-        <w:rPr>
-          <w:rFonts w:eastAsia="Arial, Arial" w:cs="Arial, Arial"/>
-          <w:color w:val="FF0000"/>
-        </w:rPr>
-      </w:pPr>
-      <w:r>
-        <w:rPr>
-          <w:rFonts w:eastAsia="Arial, Arial" w:cs="Arial, Arial"/>
-          <w:color w:val="FF0000"/>
-        </w:rPr>
-        <w:t>Definir la estructura de la aplicación, el diseño de los componentes (BBDD, servidor web, clientes...)</w:t>
-      </w:r>
-    </w:p>
-    <w:p>
-      <w:pPr>
-        <w:pStyle w:val="Textbody"/>
-        <w:rPr>
-          <w:rFonts w:eastAsia="Arial, Arial" w:cs="Arial, Arial"/>
           <w:color w:val="auto"/>
         </w:rPr>
       </w:pPr>
@@ -2807,9 +2918,60 @@
       <w:r>
         <w:rPr>
           <w:rFonts w:eastAsia="Arial, Arial" w:cs="Arial, Arial"/>
+          <w:noProof/>
           <w:color w:val="AEAAAA" w:themeColor="background2" w:themeShade="BF"/>
         </w:rPr>
-        <w:t>IMAGEN</w:t>
+        <w:drawing>
+          <wp:inline distT="0" distB="0" distL="0" distR="0" wp14:anchorId="28500F7B" wp14:editId="62AAF038">
+            <wp:extent cx="5798433" cy="3278268"/>
+            <wp:effectExtent l="0" t="0" r="0" b="0"/>
+            <wp:docPr id="3" name="Imagen 3"/>
+            <wp:cNvGraphicFramePr>
+              <a:graphicFrameLocks xmlns:a="http://schemas.openxmlformats.org/drawingml/2006/main" noChangeAspect="1"/>
+            </wp:cNvGraphicFramePr>
+            <a:graphic xmlns:a="http://schemas.openxmlformats.org/drawingml/2006/main">
+              <a:graphicData uri="http://schemas.openxmlformats.org/drawingml/2006/picture">
+                <pic:pic xmlns:pic="http://schemas.openxmlformats.org/drawingml/2006/picture">
+                  <pic:nvPicPr>
+                    <pic:cNvPr id="0" name="Picture 2"/>
+                    <pic:cNvPicPr>
+                      <a:picLocks noChangeAspect="1" noChangeArrowheads="1"/>
+                    </pic:cNvPicPr>
+                  </pic:nvPicPr>
+                  <pic:blipFill rotWithShape="1">
+                    <a:blip r:embed="rId9" cstate="print">
+                      <a:extLst>
+                        <a:ext uri="{28A0092B-C50C-407E-A947-70E740481C1C}">
+                          <a14:useLocalDpi xmlns:a14="http://schemas.microsoft.com/office/drawing/2010/main" val="0"/>
+                        </a:ext>
+                      </a:extLst>
+                    </a:blip>
+                    <a:srcRect l="34529" t="4248" b="44013"/>
+                    <a:stretch/>
+                  </pic:blipFill>
+                  <pic:spPr bwMode="auto">
+                    <a:xfrm>
+                      <a:off x="0" y="0"/>
+                      <a:ext cx="5825937" cy="3293818"/>
+                    </a:xfrm>
+                    <a:prstGeom prst="rect">
+                      <a:avLst/>
+                    </a:prstGeom>
+                    <a:noFill/>
+                    <a:ln>
+                      <a:noFill/>
+                    </a:ln>
+                    <a:extLst>
+                      <a:ext uri="{53640926-AAD7-44D8-BBD7-CCE9431645EC}">
+                        <a14:shadowObscured xmlns:a14="http://schemas.microsoft.com/office/drawing/2010/main"/>
+                      </a:ext>
+                    </a:extLst>
+                  </pic:spPr>
+                </pic:pic>
+              </a:graphicData>
+            </a:graphic>
+          </wp:inline>
+        </w:drawing>
       </w:r>
     </w:p>
     <w:p>
@@ -2831,6 +2993,7 @@
     <w:p>
       <w:pPr>
         <w:pStyle w:val="Textbody"/>
+        <w:jc w:val="center"/>
         <w:rPr>
           <w:rFonts w:eastAsia="Arial, Arial" w:cs="Arial, Arial"/>
           <w:color w:val="AEAAAA" w:themeColor="background2" w:themeShade="BF"/>
@@ -2839,24 +3002,75 @@
       <w:r>
         <w:rPr>
           <w:rFonts w:eastAsia="Arial, Arial" w:cs="Arial, Arial"/>
-          <w:color w:val="AEAAAA" w:themeColor="background2" w:themeShade="BF"/>
-        </w:rPr>
-        <w:t>IMAGEN</w:t>
-      </w:r>
-    </w:p>
-    <w:p>
-      <w:pPr>
-        <w:pStyle w:val="Textbody"/>
-        <w:rPr>
-          <w:rFonts w:eastAsia="Arial, Arial" w:cs="Arial, Arial"/>
-          <w:color w:val="FF0000"/>
-        </w:rPr>
-      </w:pPr>
-      <w:r>
-        <w:rPr>
-          <w:rFonts w:eastAsia="Arial, Arial" w:cs="Arial, Arial"/>
+          <w:noProof/>
           <w:color w:val="auto"/>
         </w:rPr>
+        <w:drawing>
+          <wp:inline distT="0" distB="0" distL="0" distR="0" wp14:anchorId="57CD32DA" wp14:editId="4FA98317">
+            <wp:extent cx="5740842" cy="2518371"/>
+            <wp:effectExtent l="0" t="0" r="0" b="0"/>
+            <wp:docPr id="2" name="Imagen 2" descr="Imagen que contiene Diagrama&#10;&#10;Descripción generada automáticamente"/>
+            <wp:cNvGraphicFramePr>
+              <a:graphicFrameLocks xmlns:a="http://schemas.openxmlformats.org/drawingml/2006/main" noChangeAspect="1"/>
+            </wp:cNvGraphicFramePr>
+            <a:graphic xmlns:a="http://schemas.openxmlformats.org/drawingml/2006/main">
+              <a:graphicData uri="http://schemas.openxmlformats.org/drawingml/2006/picture">
+                <pic:pic xmlns:pic="http://schemas.openxmlformats.org/drawingml/2006/picture">
+                  <pic:nvPicPr>
+                    <pic:cNvPr id="2" name="Imagen 2" descr="Imagen que contiene Diagrama&#10;&#10;Descripción generada automáticamente"/>
+                    <pic:cNvPicPr>
+                      <a:picLocks noChangeAspect="1" noChangeArrowheads="1"/>
+                    </pic:cNvPicPr>
+                  </pic:nvPicPr>
+                  <pic:blipFill rotWithShape="1">
+                    <a:blip r:embed="rId10">
+                      <a:extLst>
+                        <a:ext uri="{28A0092B-C50C-407E-A947-70E740481C1C}">
+                          <a14:useLocalDpi xmlns:a14="http://schemas.microsoft.com/office/drawing/2010/main" val="0"/>
+                        </a:ext>
+                      </a:extLst>
+                    </a:blip>
+                    <a:srcRect l="18145" t="26778" r="17841" b="25110"/>
+                    <a:stretch/>
+                  </pic:blipFill>
+                  <pic:spPr bwMode="auto">
+                    <a:xfrm>
+                      <a:off x="0" y="0"/>
+                      <a:ext cx="5911199" cy="2593103"/>
+                    </a:xfrm>
+                    <a:prstGeom prst="rect">
+                      <a:avLst/>
+                    </a:prstGeom>
+                    <a:noFill/>
+                    <a:ln>
+                      <a:noFill/>
+                    </a:ln>
+                    <a:extLst>
+                      <a:ext uri="{53640926-AAD7-44D8-BBD7-CCE9431645EC}">
+                        <a14:shadowObscured xmlns:a14="http://schemas.microsoft.com/office/drawing/2010/main"/>
+                      </a:ext>
+                    </a:extLst>
+                  </pic:spPr>
+                </pic:pic>
+              </a:graphicData>
+            </a:graphic>
+          </wp:inline>
+        </w:drawing>
+      </w:r>
+    </w:p>
+    <w:p>
+      <w:pPr>
+        <w:pStyle w:val="Textbody"/>
+        <w:rPr>
+          <w:rFonts w:eastAsia="Arial, Arial" w:cs="Arial, Arial"/>
+          <w:color w:val="auto"/>
+        </w:rPr>
+      </w:pPr>
+      <w:r>
+        <w:rPr>
+          <w:rFonts w:eastAsia="Arial, Arial" w:cs="Arial, Arial"/>
+          <w:color w:val="auto"/>
+        </w:rPr>
         <w:t>Por último, para el desarrollo back-end</w:t>
       </w:r>
       <w:r>
@@ -2885,7 +3099,44 @@
           <w:rFonts w:eastAsia="Arial, Arial" w:cs="Arial, Arial"/>
           <w:color w:val="auto"/>
         </w:rPr>
-        <w:t>ava, elegimos PHP como lenguaje de desarrollo entorno servidor debido a que, a pesar de ser lenguaje de scripting de propósito general, es un lenguaje enfocado al desarrollo web y con el que nos sentimos mas familiarizados.</w:t>
+        <w:t xml:space="preserve">ava, elegimos PHP como lenguaje de desarrollo entorno servidor debido a que, a pesar de ser lenguaje de scripting de propósito general, es un lenguaje enfocado al desarrollo web y con el que nos sentimos </w:t>
+      </w:r>
+      <w:r>
+        <w:rPr>
+          <w:rFonts w:eastAsia="Arial, Arial" w:cs="Arial, Arial"/>
+          <w:color w:val="auto"/>
+        </w:rPr>
+        <w:t>más</w:t>
+      </w:r>
+      <w:r>
+        <w:rPr>
+          <w:rFonts w:eastAsia="Arial, Arial" w:cs="Arial, Arial"/>
+          <w:color w:val="auto"/>
+        </w:rPr>
+        <w:t xml:space="preserve"> familiarizados.</w:t>
+      </w:r>
+      <w:r>
+        <w:rPr>
+          <w:rFonts w:eastAsia="Arial, Arial" w:cs="Arial, Arial"/>
+          <w:color w:val="auto"/>
+        </w:rPr>
+        <w:t xml:space="preserve"> </w:t>
+      </w:r>
+    </w:p>
+    <w:p>
+      <w:pPr>
+        <w:pStyle w:val="Textbody"/>
+        <w:rPr>
+          <w:rFonts w:eastAsia="Arial, Arial" w:cs="Arial, Arial"/>
+          <w:color w:val="auto"/>
+        </w:rPr>
+      </w:pPr>
+      <w:r>
+        <w:rPr>
+          <w:rFonts w:eastAsia="Arial, Arial" w:cs="Arial, Arial"/>
+          <w:color w:val="auto"/>
+        </w:rPr>
+        <w:t>Como ya hemos mencionado anteriormente, SeriesBuddies se construye a partir de la utilización de los lenguajes HTML, CSS y JavaScript para el lado front-end, mientras que para la gestión y la carga de los datos se hace uso de MariaDB.</w:t>
       </w:r>
     </w:p>
     <w:p>
@@ -2894,6 +3145,7 @@
       </w:pPr>
       <w:bookmarkStart w:id="9" w:name="__RefHeading__870_980353409"/>
       <w:r>
+        <w:lastRenderedPageBreak/>
         <w:t>Implementación</w:t>
       </w:r>
       <w:bookmarkEnd w:id="9"/>
@@ -2911,7 +3163,21 @@
           <w:rFonts w:eastAsia="Arial, Arial" w:cs="Arial, Arial"/>
           <w:color w:val="FF0000"/>
         </w:rPr>
-        <w:t>Partiendo del diseño, en  esta fase se construye el proyecto.</w:t>
+        <w:t xml:space="preserve">Partiendo del diseño, </w:t>
+      </w:r>
+      <w:r>
+        <w:rPr>
+          <w:rFonts w:eastAsia="Arial, Arial" w:cs="Arial, Arial"/>
+          <w:color w:val="FF0000"/>
+        </w:rPr>
+        <w:t>en esta</w:t>
+      </w:r>
+      <w:r>
+        <w:rPr>
+          <w:rFonts w:eastAsia="Arial, Arial" w:cs="Arial, Arial"/>
+          <w:color w:val="FF0000"/>
+        </w:rPr>
+        <w:t xml:space="preserve"> fase se construye el proyecto.</w:t>
       </w:r>
     </w:p>
     <w:p>
@@ -2957,7 +3223,13 @@
         <w:pStyle w:val="Textbody"/>
       </w:pPr>
       <w:r>
-        <w:t>Son muchas pruebas que pueden realizarse en un proyecto, para eliminar los posibles errores y garantizar su correcto funcionamiento. Los casos de prueba establecen las condiciones/variables que permitirán determinar si los requisitos establecidos se cumplen o no. A continuación se detallan algunos de los casos de prueba que se ejecutarán para comprobar la correcta construcción de este proyecto.</w:t>
+        <w:t xml:space="preserve">Son muchas pruebas que pueden realizarse en un proyecto, para eliminar los posibles errores y garantizar su correcto funcionamiento. Los casos de prueba establecen las condiciones/variables que permitirán determinar si los requisitos establecidos se cumplen o no. A </w:t>
+      </w:r>
+      <w:r>
+        <w:t>continuación,</w:t>
+      </w:r>
+      <w:r>
+        <w:t xml:space="preserve"> se detallan algunos de los casos de prueba que se ejecutarán para comprobar la correcta construcción de este proyecto.</w:t>
       </w:r>
     </w:p>
     <w:p>
@@ -3103,7 +3375,23 @@
           <w:rFonts w:eastAsia="Arial, Arial" w:cs="Arial, Arial"/>
           <w:color w:val="FF0000"/>
         </w:rPr>
-        <w:t>Descripción de las condiciones de ejecución que se deben cumplir antes de iniciar el caso de prueba, por ejemplo, que se haya realizado correctamente el login en el sistema...</w:t>
+        <w:t xml:space="preserve">Descripción de las condiciones de ejecución que se deben cumplir antes de iniciar el caso de prueba, por ejemplo, que se haya realizado correctamente el </w:t>
+      </w:r>
+      <w:proofErr w:type="spellStart"/>
+      <w:r>
+        <w:rPr>
+          <w:rFonts w:eastAsia="Arial, Arial" w:cs="Arial, Arial"/>
+          <w:color w:val="FF0000"/>
+        </w:rPr>
+        <w:t>login</w:t>
+      </w:r>
+      <w:proofErr w:type="spellEnd"/>
+      <w:r>
+        <w:rPr>
+          <w:rFonts w:eastAsia="Arial, Arial" w:cs="Arial, Arial"/>
+          <w:color w:val="FF0000"/>
+        </w:rPr>
+        <w:t xml:space="preserve"> en el sistema...</w:t>
       </w:r>
     </w:p>
     <w:p>
@@ -3123,7 +3411,6 @@
           <w:rFonts w:eastAsia="Arial, Arial" w:cs="Arial, Arial"/>
           <w:color w:val="FF0000"/>
         </w:rPr>
-        <w:lastRenderedPageBreak/>
         <w:t>Entrada</w:t>
       </w:r>
     </w:p>
@@ -3337,6 +3624,7 @@
           <w:rFonts w:eastAsia="Arial, Arial" w:cs="Arial, Arial"/>
           <w:color w:val="FF0000"/>
         </w:rPr>
+        <w:lastRenderedPageBreak/>
         <w:t>Evaluación</w:t>
       </w:r>
     </w:p>
@@ -3463,7 +3751,23 @@
           <w:color w:val="FF0000"/>
         </w:rPr>
         <w:tab/>
-        <w:t xml:space="preserve">Detallar qué áreas (módulos, componentes, documentos,...) se verán afectados al </w:t>
+        <w:t xml:space="preserve">Detallar qué áreas (módulos, componentes, </w:t>
+      </w:r>
+      <w:proofErr w:type="gramStart"/>
+      <w:r>
+        <w:rPr>
+          <w:rFonts w:eastAsia="Arial, Arial" w:cs="Arial, Arial"/>
+          <w:color w:val="FF0000"/>
+        </w:rPr>
+        <w:t>documentos,...</w:t>
+      </w:r>
+      <w:proofErr w:type="gramEnd"/>
+      <w:r>
+        <w:rPr>
+          <w:rFonts w:eastAsia="Arial, Arial" w:cs="Arial, Arial"/>
+          <w:color w:val="FF0000"/>
+        </w:rPr>
+        <w:t xml:space="preserve">) se verán afectados al </w:t>
       </w:r>
       <w:r>
         <w:rPr>
@@ -3488,10 +3792,12 @@
         <w:pStyle w:val="Ttulo2"/>
       </w:pPr>
       <w:bookmarkStart w:id="11" w:name="__RefHeading__874_980353409"/>
+      <w:proofErr w:type="gramStart"/>
       <w:r>
         <w:t>Objetivos a conseguir</w:t>
       </w:r>
       <w:bookmarkEnd w:id="11"/>
+      <w:proofErr w:type="gramEnd"/>
     </w:p>
     <w:p>
       <w:pPr>
@@ -3626,7 +3932,23 @@
           <w:rFonts w:eastAsia="Arial, Arial" w:cs="Arial, Arial"/>
           <w:color w:val="FF0000"/>
         </w:rPr>
-        <w:t>Contar con  3000 visita en la página web el primer mes</w:t>
+        <w:t xml:space="preserve">Contar </w:t>
+      </w:r>
+      <w:proofErr w:type="gramStart"/>
+      <w:r>
+        <w:rPr>
+          <w:rFonts w:eastAsia="Arial, Arial" w:cs="Arial, Arial"/>
+          <w:color w:val="FF0000"/>
+        </w:rPr>
+        <w:t>con  3000</w:t>
+      </w:r>
+      <w:proofErr w:type="gramEnd"/>
+      <w:r>
+        <w:rPr>
+          <w:rFonts w:eastAsia="Arial, Arial" w:cs="Arial, Arial"/>
+          <w:color w:val="FF0000"/>
+        </w:rPr>
+        <w:t xml:space="preserve"> visita en la página web el primer mes</w:t>
       </w:r>
     </w:p>
     <w:p>
@@ -3644,7 +3966,6 @@
       </w:pPr>
       <w:bookmarkStart w:id="12" w:name="__RefHeading__876_980353409"/>
       <w:r>
-        <w:lastRenderedPageBreak/>
         <w:t>Previsión de los recursos materiales y humanos necesarios</w:t>
       </w:r>
       <w:bookmarkEnd w:id="12"/>
@@ -3660,7 +3981,21 @@
         <w:rPr>
           <w:color w:val="FF0000"/>
         </w:rPr>
-        <w:t>Se tendrá  en cuenta las herramientas y la formación necesaria para desarrollar las actividades que requiere el proyecto, así como el tiempo  para llevarlo a cabo.</w:t>
+        <w:t xml:space="preserve">Se </w:t>
+      </w:r>
+      <w:proofErr w:type="gramStart"/>
+      <w:r>
+        <w:rPr>
+          <w:color w:val="FF0000"/>
+        </w:rPr>
+        <w:t>tendrá  en</w:t>
+      </w:r>
+      <w:proofErr w:type="gramEnd"/>
+      <w:r>
+        <w:rPr>
+          <w:color w:val="FF0000"/>
+        </w:rPr>
+        <w:t xml:space="preserve"> cuenta las herramientas y la formación necesaria para desarrollar las actividades que requiere el proyecto, así como el tiempo  para llevarlo a cabo.</w:t>
       </w:r>
     </w:p>
     <w:p>
@@ -3708,7 +4043,21 @@
         <w:rPr>
           <w:rFonts w:eastAsia="Arial, Arial" w:cs="Arial, Arial"/>
         </w:rPr>
-        <w:t>A continuación se detallan las actividades/tareas/procedimientos por cada una de las fases del proyecto previamente establecidas.</w:t>
+        <w:t xml:space="preserve">A </w:t>
+      </w:r>
+      <w:proofErr w:type="gramStart"/>
+      <w:r>
+        <w:rPr>
+          <w:rFonts w:eastAsia="Arial, Arial" w:cs="Arial, Arial"/>
+        </w:rPr>
+        <w:t>continuación</w:t>
+      </w:r>
+      <w:proofErr w:type="gramEnd"/>
+      <w:r>
+        <w:rPr>
+          <w:rFonts w:eastAsia="Arial, Arial" w:cs="Arial, Arial"/>
+        </w:rPr>
+        <w:t xml:space="preserve"> se detallan las actividades/tareas/procedimientos por cada una de las fases del proyecto previamente establecidas.</w:t>
       </w:r>
     </w:p>
     <w:p>
@@ -3758,6 +4107,7 @@
         </w:numPr>
       </w:pPr>
       <w:r>
+        <w:lastRenderedPageBreak/>
         <w:t>Estudio de la situación actual</w:t>
       </w:r>
     </w:p>
@@ -3983,7 +4333,6 @@
       </w:pPr>
       <w:bookmarkStart w:id="18" w:name="__RefHeading__944_1438982970"/>
       <w:r>
-        <w:lastRenderedPageBreak/>
         <w:t>Fase de pruebas</w:t>
       </w:r>
       <w:bookmarkEnd w:id="18"/>
@@ -4096,6 +4445,7 @@
       </w:pPr>
       <w:bookmarkStart w:id="20" w:name="__RefHeading__4319_478974897"/>
       <w:r>
+        <w:lastRenderedPageBreak/>
         <w:t>FUENTES</w:t>
       </w:r>
       <w:bookmarkEnd w:id="20"/>
@@ -4105,7 +4455,20 @@
         <w:pStyle w:val="Textbody"/>
       </w:pPr>
       <w:r>
-        <w:t>Incluir las páginas web, biografía,,,consultadas.</w:t>
+        <w:t xml:space="preserve">Incluir las páginas web, </w:t>
+      </w:r>
+      <w:proofErr w:type="spellStart"/>
+      <w:proofErr w:type="gramStart"/>
+      <w:r>
+        <w:t>biografía,,,</w:t>
+      </w:r>
+      <w:proofErr w:type="gramEnd"/>
+      <w:r>
+        <w:t>consultadas</w:t>
+      </w:r>
+      <w:proofErr w:type="spellEnd"/>
+      <w:r>
+        <w:t>.</w:t>
       </w:r>
     </w:p>
     <w:p>
@@ -4145,7 +4508,15 @@
         <w:pStyle w:val="Textbody"/>
       </w:pPr>
       <w:r>
-        <w:t>Por ejemplo, a continuación se incluyen unas pautas a tener en cuenta a la hora de elaborar la documentación del proyecto.</w:t>
+        <w:t xml:space="preserve">Por ejemplo, a </w:t>
+      </w:r>
+      <w:proofErr w:type="gramStart"/>
+      <w:r>
+        <w:t>continuación</w:t>
+      </w:r>
+      <w:proofErr w:type="gramEnd"/>
+      <w:r>
+        <w:t xml:space="preserve"> se incluyen unas pautas a tener en cuenta a la hora de elaborar la documentación del proyecto.</w:t>
       </w:r>
     </w:p>
     <w:p>
@@ -4229,8 +4600,13 @@
         <w:pStyle w:val="Textbody"/>
       </w:pPr>
       <w:r>
-        <w:t>Cualquier figura, tabla... incluida en el documento deberá tener un título a pie de página..</w:t>
-      </w:r>
+        <w:t xml:space="preserve">Cualquier figura, tabla... incluida en el documento deberá tener un título a pie de </w:t>
+      </w:r>
+      <w:proofErr w:type="gramStart"/>
+      <w:r>
+        <w:t>página..</w:t>
+      </w:r>
+      <w:proofErr w:type="gramEnd"/>
     </w:p>
     <w:p>
       <w:pPr>
@@ -4277,7 +4653,6 @@
           <w:b/>
           <w:bCs/>
         </w:rPr>
-        <w:lastRenderedPageBreak/>
         <w:t>Redacción</w:t>
       </w:r>
     </w:p>
@@ -4294,7 +4669,15 @@
         <w:pStyle w:val="Textbody"/>
       </w:pPr>
       <w:r>
-        <w:t>No se emplearán formas personales (instalamos, seleccionamos...) en su lugar se utilizarán formas impersonales ( instalar, se instalará, seleccionar, se selecciona,...).</w:t>
+        <w:t xml:space="preserve">No se emplearán formas personales (instalamos, seleccionamos...) en su lugar se utilizarán formas impersonales ( instalar, se instalará, seleccionar, se </w:t>
+      </w:r>
+      <w:proofErr w:type="gramStart"/>
+      <w:r>
+        <w:t>selecciona,...</w:t>
+      </w:r>
+      <w:proofErr w:type="gramEnd"/>
+      <w:r>
+        <w:t>).</w:t>
       </w:r>
     </w:p>
     <w:p>
@@ -4342,7 +4725,15 @@
         <w:pStyle w:val="Textbody"/>
       </w:pPr>
       <w:r>
-        <w:t>El documento se generará en formato pdf.</w:t>
+        <w:t xml:space="preserve">El documento se generará en formato </w:t>
+      </w:r>
+      <w:proofErr w:type="spellStart"/>
+      <w:r>
+        <w:t>pdf</w:t>
+      </w:r>
+      <w:proofErr w:type="spellEnd"/>
+      <w:r>
+        <w:t>.</w:t>
       </w:r>
     </w:p>
     <w:p>
@@ -4366,7 +4757,15 @@
         <w:pStyle w:val="Textbody"/>
       </w:pPr>
       <w:r>
-        <w:t>Todo el material del módulo Proyecto (documentos, ficheros fuentes, herramientas...) se entregará en formato electrónico, en una  carpeta comprimida:</w:t>
+        <w:t xml:space="preserve">Todo el material del módulo Proyecto (documentos, ficheros fuentes, herramientas...) se entregará en formato electrónico, en </w:t>
+      </w:r>
+      <w:proofErr w:type="gramStart"/>
+      <w:r>
+        <w:t>una  carpeta</w:t>
+      </w:r>
+      <w:proofErr w:type="gramEnd"/>
+      <w:r>
+        <w:t xml:space="preserve"> comprimida:</w:t>
       </w:r>
     </w:p>
     <w:p>
@@ -4397,12 +4796,13 @@
         <w:pStyle w:val="Textbody"/>
       </w:pPr>
       <w:r>
+        <w:lastRenderedPageBreak/>
         <w:t xml:space="preserve">                         </w:t>
       </w:r>
     </w:p>
     <w:sectPr>
-      <w:headerReference w:type="default" r:id="rId9"/>
-      <w:footerReference w:type="default" r:id="rId10"/>
+      <w:headerReference w:type="default" r:id="rId11"/>
+      <w:footerReference w:type="default" r:id="rId12"/>
       <w:pgSz w:w="11906" w:h="16838"/>
       <w:pgMar w:top="991" w:right="1416" w:bottom="991" w:left="1418" w:header="708" w:footer="708" w:gutter="0"/>
       <w:cols w:space="720"/>

--- a/documentacion/proyecto_final/Roman_Kornyeyev_AnaIsabel_Pedrajas_proyecto_22-23.docx
+++ b/documentacion/proyecto_final/Roman_Kornyeyev_AnaIsabel_Pedrajas_proyecto_22-23.docx
@@ -1603,11 +1603,9 @@
       <w:r>
         <w:t xml:space="preserve">Enumerar las principales fases de desarrollo </w:t>
       </w:r>
-      <w:proofErr w:type="gramStart"/>
-      <w:r>
-        <w:t>del mismo</w:t>
-      </w:r>
-      <w:proofErr w:type="gramEnd"/>
+      <w:r>
+        <w:t>de este</w:t>
+      </w:r>
       <w:r>
         <w:t>.</w:t>
       </w:r>
@@ -1671,9 +1669,15 @@
           <w:tab w:val="clear" w:pos="4252"/>
           <w:tab w:val="center" w:pos="2552"/>
         </w:tabs>
+        <w:rPr>
+          <w:color w:val="C45911" w:themeColor="accent2" w:themeShade="BF"/>
+        </w:rPr>
       </w:pPr>
       <w:bookmarkStart w:id="2" w:name="__RefHeading__4644_1717060311"/>
       <w:r>
+        <w:rPr>
+          <w:color w:val="C45911" w:themeColor="accent2" w:themeShade="BF"/>
+        </w:rPr>
         <w:t>Análisis de la situación actual</w:t>
       </w:r>
       <w:bookmarkEnd w:id="2"/>
@@ -1682,12 +1686,12 @@
       <w:pPr>
         <w:pStyle w:val="Textbody"/>
         <w:rPr>
-          <w:color w:val="FF0000"/>
-        </w:rPr>
-      </w:pPr>
-      <w:r>
-        <w:rPr>
-          <w:color w:val="FF0000"/>
+          <w:color w:val="C45911" w:themeColor="accent2" w:themeShade="BF"/>
+        </w:rPr>
+      </w:pPr>
+      <w:r>
+        <w:rPr>
+          <w:color w:val="C45911" w:themeColor="accent2" w:themeShade="BF"/>
         </w:rPr>
         <w:t>Estudio estadístico dentro del ámbito de aplicación del proyecto.</w:t>
       </w:r>
@@ -1696,52 +1700,48 @@
       <w:pPr>
         <w:pStyle w:val="Textbody"/>
         <w:rPr>
-          <w:color w:val="FF0000"/>
-        </w:rPr>
-      </w:pPr>
-      <w:r>
-        <w:rPr>
-          <w:color w:val="FF0000"/>
+          <w:color w:val="C45911" w:themeColor="accent2" w:themeShade="BF"/>
+        </w:rPr>
+      </w:pPr>
+      <w:r>
+        <w:rPr>
+          <w:color w:val="C45911" w:themeColor="accent2" w:themeShade="BF"/>
         </w:rPr>
         <w:t xml:space="preserve">Por </w:t>
       </w:r>
-      <w:proofErr w:type="gramStart"/>
-      <w:r>
-        <w:rPr>
-          <w:color w:val="FF0000"/>
-        </w:rPr>
-        <w:t>ejemplo</w:t>
-      </w:r>
-      <w:proofErr w:type="gramEnd"/>
-      <w:r>
-        <w:rPr>
-          <w:color w:val="FF0000"/>
+      <w:r>
+        <w:rPr>
+          <w:color w:val="C45911" w:themeColor="accent2" w:themeShade="BF"/>
+        </w:rPr>
+        <w:t>ejemplo,</w:t>
+      </w:r>
+      <w:r>
+        <w:rPr>
+          <w:color w:val="C45911" w:themeColor="accent2" w:themeShade="BF"/>
         </w:rPr>
         <w:t xml:space="preserve"> cuántas pymes hay, cuántas no tienen </w:t>
       </w:r>
-      <w:proofErr w:type="spellStart"/>
-      <w:r>
-        <w:rPr>
-          <w:color w:val="FF0000"/>
-        </w:rPr>
-        <w:t>pagina</w:t>
-      </w:r>
-      <w:proofErr w:type="spellEnd"/>
-      <w:r>
-        <w:rPr>
-          <w:color w:val="FF0000"/>
+      <w:r>
+        <w:rPr>
+          <w:color w:val="C45911" w:themeColor="accent2" w:themeShade="BF"/>
+        </w:rPr>
+        <w:t>página</w:t>
+      </w:r>
+      <w:r>
+        <w:rPr>
+          <w:color w:val="C45911" w:themeColor="accent2" w:themeShade="BF"/>
         </w:rPr>
         <w:t xml:space="preserve"> web, o infraestructura de </w:t>
       </w:r>
       <w:r>
         <w:rPr>
-          <w:color w:val="FF0000"/>
+          <w:color w:val="C45911" w:themeColor="accent2" w:themeShade="BF"/>
         </w:rPr>
         <w:t>red…</w:t>
       </w:r>
       <w:r>
         <w:rPr>
-          <w:color w:val="FF0000"/>
+          <w:color w:val="C45911" w:themeColor="accent2" w:themeShade="BF"/>
         </w:rPr>
         <w:t>en Madrid, en la zona centro....</w:t>
       </w:r>
@@ -1749,9 +1749,15 @@
     <w:p>
       <w:pPr>
         <w:pStyle w:val="Ttulo2"/>
+        <w:rPr>
+          <w:color w:val="C45911" w:themeColor="accent2" w:themeShade="BF"/>
+        </w:rPr>
       </w:pPr>
       <w:bookmarkStart w:id="3" w:name="__RefHeading__4646_1717060311"/>
       <w:r>
+        <w:rPr>
+          <w:color w:val="C45911" w:themeColor="accent2" w:themeShade="BF"/>
+        </w:rPr>
         <w:t>Necesidades del cliente y oportunidad de negocio</w:t>
       </w:r>
       <w:bookmarkEnd w:id="3"/>
@@ -1760,12 +1766,12 @@
       <w:pPr>
         <w:pStyle w:val="Textbody"/>
         <w:rPr>
-          <w:color w:val="FF0000"/>
-        </w:rPr>
-      </w:pPr>
-      <w:r>
-        <w:rPr>
-          <w:color w:val="FF0000"/>
+          <w:color w:val="C45911" w:themeColor="accent2" w:themeShade="BF"/>
+        </w:rPr>
+      </w:pPr>
+      <w:r>
+        <w:rPr>
+          <w:color w:val="C45911" w:themeColor="accent2" w:themeShade="BF"/>
         </w:rPr>
         <w:t>Explicar la necesidad del cliente o de los posibles clientes:   eliminar inconsistencias, duplicidades, incrementar el número de clientes, abordar nuevas líneas de negocio, mejorar la competitividad,</w:t>
       </w:r>
@@ -1774,12 +1780,12 @@
       <w:pPr>
         <w:pStyle w:val="Textbody"/>
         <w:rPr>
-          <w:color w:val="FF0000"/>
-        </w:rPr>
-      </w:pPr>
-      <w:r>
-        <w:rPr>
-          <w:color w:val="FF0000"/>
+          <w:color w:val="C45911" w:themeColor="accent2" w:themeShade="BF"/>
+        </w:rPr>
+      </w:pPr>
+      <w:r>
+        <w:rPr>
+          <w:color w:val="C45911" w:themeColor="accent2" w:themeShade="BF"/>
         </w:rPr>
         <w:t xml:space="preserve">Concretar la </w:t>
       </w:r>
@@ -1787,13 +1793,13 @@
         <w:rPr>
           <w:b/>
           <w:bCs/>
-          <w:color w:val="FF0000"/>
+          <w:color w:val="C45911" w:themeColor="accent2" w:themeShade="BF"/>
         </w:rPr>
         <w:t>ubicación</w:t>
       </w:r>
       <w:r>
         <w:rPr>
-          <w:color w:val="FF0000"/>
+          <w:color w:val="C45911" w:themeColor="accent2" w:themeShade="BF"/>
         </w:rPr>
         <w:t xml:space="preserve"> de la empresa, el </w:t>
       </w:r>
@@ -1801,25 +1807,25 @@
         <w:rPr>
           <w:b/>
           <w:bCs/>
-          <w:color w:val="FF0000"/>
+          <w:color w:val="C45911" w:themeColor="accent2" w:themeShade="BF"/>
         </w:rPr>
         <w:t>ámbito de actuación</w:t>
       </w:r>
       <w:r>
         <w:rPr>
-          <w:color w:val="FF0000"/>
+          <w:color w:val="C45911" w:themeColor="accent2" w:themeShade="BF"/>
         </w:rPr>
         <w:t xml:space="preserve"> (pequeña empresa, institutos, cajas de ahorros...) y lo </w:t>
       </w:r>
       <w:r>
         <w:rPr>
-          <w:color w:val="FF0000"/>
+          <w:color w:val="C45911" w:themeColor="accent2" w:themeShade="BF"/>
         </w:rPr>
         <w:t>que es</w:t>
       </w:r>
       <w:r>
         <w:rPr>
-          <w:color w:val="FF0000"/>
+          <w:color w:val="C45911" w:themeColor="accent2" w:themeShade="BF"/>
         </w:rPr>
         <w:t xml:space="preserve"> la </w:t>
       </w:r>
@@ -1827,47 +1833,37 @@
         <w:rPr>
           <w:b/>
           <w:bCs/>
-          <w:color w:val="FF0000"/>
+          <w:color w:val="C45911" w:themeColor="accent2" w:themeShade="BF"/>
         </w:rPr>
         <w:t>localización</w:t>
       </w:r>
       <w:r>
         <w:rPr>
-          <w:color w:val="FF0000"/>
+          <w:color w:val="C45911" w:themeColor="accent2" w:themeShade="BF"/>
         </w:rPr>
         <w:t xml:space="preserve"> de los clientes (</w:t>
       </w:r>
-      <w:proofErr w:type="spellStart"/>
-      <w:r>
-        <w:rPr>
-          <w:color w:val="FF0000"/>
-        </w:rPr>
-        <w:t>madrid</w:t>
-      </w:r>
-      <w:proofErr w:type="spellEnd"/>
-      <w:r>
-        <w:rPr>
-          <w:color w:val="FF0000"/>
+      <w:r>
+        <w:rPr>
+          <w:color w:val="C45911" w:themeColor="accent2" w:themeShade="BF"/>
+        </w:rPr>
+        <w:t>Madrid</w:t>
+      </w:r>
+      <w:r>
+        <w:rPr>
+          <w:color w:val="C45911" w:themeColor="accent2" w:themeShade="BF"/>
         </w:rPr>
         <w:t xml:space="preserve"> capital, pueblos de la sierra, barrios </w:t>
       </w:r>
-      <w:proofErr w:type="gramStart"/>
-      <w:r>
-        <w:rPr>
-          <w:color w:val="FF0000"/>
-        </w:rPr>
-        <w:t>periféricos</w:t>
-      </w:r>
-      <w:r>
-        <w:rPr>
-          <w:color w:val="FF0000"/>
-        </w:rPr>
-        <w:t>....</w:t>
-      </w:r>
-      <w:proofErr w:type="gramEnd"/>
-      <w:r>
-        <w:rPr>
-          <w:color w:val="FF0000"/>
+      <w:r>
+        <w:rPr>
+          <w:color w:val="C45911" w:themeColor="accent2" w:themeShade="BF"/>
+        </w:rPr>
+        <w:t>periféricos…</w:t>
+      </w:r>
+      <w:r>
+        <w:rPr>
+          <w:color w:val="C45911" w:themeColor="accent2" w:themeShade="BF"/>
         </w:rPr>
         <w:t>)</w:t>
       </w:r>
@@ -2357,16 +2353,14 @@
         </w:rPr>
         <w:t xml:space="preserve">2.3.3 Obligaciones fiscales, </w:t>
       </w:r>
-      <w:proofErr w:type="gramStart"/>
       <w:r>
         <w:rPr>
           <w:rFonts w:eastAsia="Arial, Arial" w:cs="Arial, Arial"/>
           <w:b/>
           <w:bCs/>
         </w:rPr>
-        <w:t>laborales  y</w:t>
-      </w:r>
-      <w:proofErr w:type="gramEnd"/>
+        <w:t>laborales y</w:t>
+      </w:r>
       <w:r>
         <w:rPr>
           <w:rFonts w:eastAsia="Arial, Arial" w:cs="Arial, Arial"/>
@@ -2395,18 +2389,47 @@
     <w:p>
       <w:pPr>
         <w:pStyle w:val="Textbody"/>
-        <w:ind w:hanging="360"/>
         <w:rPr>
           <w:rFonts w:eastAsia="Arial, Arial" w:cs="Arial, Arial"/>
           <w:b/>
           <w:bCs/>
-        </w:rPr>
-      </w:pPr>
+          <w:color w:val="FF0000"/>
+        </w:rPr>
+      </w:pPr>
+      <w:r>
+        <w:rPr>
+          <w:rFonts w:eastAsia="Arial, Arial" w:cs="Arial, Arial"/>
+          <w:color w:val="FF0000"/>
+        </w:rPr>
+        <w:t>**</w:t>
+      </w:r>
       <w:r>
         <w:rPr>
           <w:rFonts w:eastAsia="Arial, Arial" w:cs="Arial, Arial"/>
           <w:b/>
           <w:bCs/>
+          <w:color w:val="FF0000"/>
+        </w:rPr>
+        <w:t>EMPRESA</w:t>
+      </w:r>
+    </w:p>
+    <w:p>
+      <w:pPr>
+        <w:pStyle w:val="Textbody"/>
+        <w:ind w:hanging="360"/>
+        <w:rPr>
+          <w:rFonts w:eastAsia="Arial, Arial" w:cs="Arial, Arial"/>
+          <w:b/>
+          <w:bCs/>
+          <w:color w:val="ED7D31" w:themeColor="accent2"/>
+        </w:rPr>
+      </w:pPr>
+      <w:r>
+        <w:rPr>
+          <w:rFonts w:eastAsia="Arial, Arial" w:cs="Arial, Arial"/>
+          <w:b/>
+          <w:bCs/>
+          <w:color w:val="ED7D31" w:themeColor="accent2"/>
         </w:rPr>
         <w:t>2.3.4 Ayudas/subvenciones</w:t>
       </w:r>
@@ -2416,13 +2439,13 @@
         <w:pStyle w:val="Textbody"/>
         <w:rPr>
           <w:rFonts w:eastAsia="Arial, Arial" w:cs="Arial, Arial"/>
-          <w:color w:val="FF0000"/>
-        </w:rPr>
-      </w:pPr>
-      <w:r>
-        <w:rPr>
-          <w:rFonts w:eastAsia="Arial, Arial" w:cs="Arial, Arial"/>
-          <w:color w:val="FF0000"/>
+          <w:color w:val="ED7D31" w:themeColor="accent2"/>
+        </w:rPr>
+      </w:pPr>
+      <w:r>
+        <w:rPr>
+          <w:rFonts w:eastAsia="Arial, Arial" w:cs="Arial, Arial"/>
+          <w:color w:val="ED7D31" w:themeColor="accent2"/>
         </w:rPr>
         <w:t xml:space="preserve">Incluir las ayudas/subvenciones susceptibles de </w:t>
       </w:r>
@@ -2430,7 +2453,7 @@
       <w:r>
         <w:rPr>
           <w:rFonts w:eastAsia="Arial, Arial" w:cs="Arial, Arial"/>
-          <w:color w:val="FF0000"/>
+          <w:color w:val="ED7D31" w:themeColor="accent2"/>
         </w:rPr>
         <w:t>se</w:t>
       </w:r>
@@ -2438,7 +2461,7 @@
       <w:r>
         <w:rPr>
           <w:rFonts w:eastAsia="Arial, Arial" w:cs="Arial, Arial"/>
-          <w:color w:val="FF0000"/>
+          <w:color w:val="ED7D31" w:themeColor="accent2"/>
         </w:rPr>
         <w:t xml:space="preserve"> concedidas para la puesta en marcha del proyecto.</w:t>
       </w:r>
@@ -2976,6 +2999,367 @@
     </w:p>
     <w:p>
       <w:pPr>
+        <w:suppressAutoHyphens w:val="0"/>
+        <w:spacing w:before="240" w:after="240"/>
+        <w:jc w:val="both"/>
+        <w:rPr>
+          <w:rFonts w:eastAsia="Arial, Arial" w:cs="Arial, Arial"/>
+        </w:rPr>
+      </w:pPr>
+      <w:r>
+        <w:rPr>
+          <w:rFonts w:eastAsia="Arial, Arial" w:cs="Arial, Arial"/>
+        </w:rPr>
+        <w:t>Una vez realizado el wireframe y decidida la paleta de colores sobre la que trabajar, desarrollamos un mockup o prototipo, donde se pudieran ver los estilos definidos a las diferentes páginas y cómo se expondría la información al usuario de manera que le fuera atractiva, sencilla e intuitiva. Al mismo tiempo, se pensó en qué efectos o animaciones podíamos incluir en el sitio web para dotarla de mayor dinamismo y modernidad.</w:t>
+      </w:r>
+    </w:p>
+    <w:p>
+      <w:pPr>
+        <w:suppressAutoHyphens w:val="0"/>
+        <w:jc w:val="center"/>
+        <w:rPr>
+          <w:rFonts w:ascii="Arial" w:eastAsia="Arial, Arial" w:hAnsi="Arial" w:cs="Arial, Arial"/>
+        </w:rPr>
+      </w:pPr>
+      <w:r>
+        <w:rPr>
+          <w:rFonts w:eastAsia="Arial, Arial" w:cs="Arial, Arial"/>
+          <w:noProof/>
+        </w:rPr>
+        <w:drawing>
+          <wp:inline distT="0" distB="0" distL="0" distR="0" wp14:anchorId="48CC559F" wp14:editId="7A16BAB8">
+            <wp:extent cx="2870791" cy="1614820"/>
+            <wp:effectExtent l="0" t="0" r="6350" b="4445"/>
+            <wp:docPr id="1350846357" name="Imagen 2" descr="Interfaz de usuario gráfica&#10;&#10;Descripción generada automáticamente"/>
+            <wp:cNvGraphicFramePr>
+              <a:graphicFrameLocks xmlns:a="http://schemas.openxmlformats.org/drawingml/2006/main" noChangeAspect="1"/>
+            </wp:cNvGraphicFramePr>
+            <a:graphic xmlns:a="http://schemas.openxmlformats.org/drawingml/2006/main">
+              <a:graphicData uri="http://schemas.openxmlformats.org/drawingml/2006/picture">
+                <pic:pic xmlns:pic="http://schemas.openxmlformats.org/drawingml/2006/picture">
+                  <pic:nvPicPr>
+                    <pic:cNvPr id="1350846357" name="Imagen 2" descr="Interfaz de usuario gráfica&#10;&#10;Descripción generada automáticamente"/>
+                    <pic:cNvPicPr/>
+                  </pic:nvPicPr>
+                  <pic:blipFill>
+                    <a:blip r:embed="rId10" cstate="print">
+                      <a:extLst>
+                        <a:ext uri="{28A0092B-C50C-407E-A947-70E740481C1C}">
+                          <a14:useLocalDpi xmlns:a14="http://schemas.microsoft.com/office/drawing/2010/main" val="0"/>
+                        </a:ext>
+                      </a:extLst>
+                    </a:blip>
+                    <a:stretch>
+                      <a:fillRect/>
+                    </a:stretch>
+                  </pic:blipFill>
+                  <pic:spPr>
+                    <a:xfrm>
+                      <a:off x="0" y="0"/>
+                      <a:ext cx="2878579" cy="1619201"/>
+                    </a:xfrm>
+                    <a:prstGeom prst="rect">
+                      <a:avLst/>
+                    </a:prstGeom>
+                  </pic:spPr>
+                </pic:pic>
+              </a:graphicData>
+            </a:graphic>
+          </wp:inline>
+        </w:drawing>
+      </w:r>
+      <w:r>
+        <w:rPr>
+          <w:rFonts w:eastAsia="Arial, Arial" w:cs="Arial, Arial"/>
+          <w:noProof/>
+        </w:rPr>
+        <w:drawing>
+          <wp:inline distT="0" distB="0" distL="0" distR="0" wp14:anchorId="510BF1D4" wp14:editId="524935F8">
+            <wp:extent cx="2870200" cy="1614488"/>
+            <wp:effectExtent l="0" t="0" r="6350" b="5080"/>
+            <wp:docPr id="531559083" name="Imagen 3" descr="Interfaz de usuario gráfica, Aplicación, Sitio web&#10;&#10;Descripción generada automáticamente"/>
+            <wp:cNvGraphicFramePr>
+              <a:graphicFrameLocks xmlns:a="http://schemas.openxmlformats.org/drawingml/2006/main" noChangeAspect="1"/>
+            </wp:cNvGraphicFramePr>
+            <a:graphic xmlns:a="http://schemas.openxmlformats.org/drawingml/2006/main">
+              <a:graphicData uri="http://schemas.openxmlformats.org/drawingml/2006/picture">
+                <pic:pic xmlns:pic="http://schemas.openxmlformats.org/drawingml/2006/picture">
+                  <pic:nvPicPr>
+                    <pic:cNvPr id="531559083" name="Imagen 3" descr="Interfaz de usuario gráfica, Aplicación, Sitio web&#10;&#10;Descripción generada automáticamente"/>
+                    <pic:cNvPicPr/>
+                  </pic:nvPicPr>
+                  <pic:blipFill>
+                    <a:blip r:embed="rId11" cstate="print">
+                      <a:extLst>
+                        <a:ext uri="{28A0092B-C50C-407E-A947-70E740481C1C}">
+                          <a14:useLocalDpi xmlns:a14="http://schemas.microsoft.com/office/drawing/2010/main" val="0"/>
+                        </a:ext>
+                      </a:extLst>
+                    </a:blip>
+                    <a:stretch>
+                      <a:fillRect/>
+                    </a:stretch>
+                  </pic:blipFill>
+                  <pic:spPr>
+                    <a:xfrm>
+                      <a:off x="0" y="0"/>
+                      <a:ext cx="2885894" cy="1623316"/>
+                    </a:xfrm>
+                    <a:prstGeom prst="rect">
+                      <a:avLst/>
+                    </a:prstGeom>
+                  </pic:spPr>
+                </pic:pic>
+              </a:graphicData>
+            </a:graphic>
+          </wp:inline>
+        </w:drawing>
+      </w:r>
+      <w:r>
+        <w:rPr>
+          <w:rFonts w:eastAsia="Arial, Arial" w:cs="Arial, Arial"/>
+          <w:noProof/>
+        </w:rPr>
+        <w:drawing>
+          <wp:inline distT="0" distB="0" distL="0" distR="0" wp14:anchorId="2B0AA81C" wp14:editId="74DF95A6">
+            <wp:extent cx="2870200" cy="1614488"/>
+            <wp:effectExtent l="0" t="0" r="6350" b="5080"/>
+            <wp:docPr id="1205064173" name="Imagen 7" descr="Interfaz de usuario gráfica, Sitio web&#10;&#10;Descripción generada automáticamente"/>
+            <wp:cNvGraphicFramePr>
+              <a:graphicFrameLocks xmlns:a="http://schemas.openxmlformats.org/drawingml/2006/main" noChangeAspect="1"/>
+            </wp:cNvGraphicFramePr>
+            <a:graphic xmlns:a="http://schemas.openxmlformats.org/drawingml/2006/main">
+              <a:graphicData uri="http://schemas.openxmlformats.org/drawingml/2006/picture">
+                <pic:pic xmlns:pic="http://schemas.openxmlformats.org/drawingml/2006/picture">
+                  <pic:nvPicPr>
+                    <pic:cNvPr id="1205064173" name="Imagen 7" descr="Interfaz de usuario gráfica, Sitio web&#10;&#10;Descripción generada automáticamente"/>
+                    <pic:cNvPicPr/>
+                  </pic:nvPicPr>
+                  <pic:blipFill>
+                    <a:blip r:embed="rId12" cstate="print">
+                      <a:extLst>
+                        <a:ext uri="{28A0092B-C50C-407E-A947-70E740481C1C}">
+                          <a14:useLocalDpi xmlns:a14="http://schemas.microsoft.com/office/drawing/2010/main" val="0"/>
+                        </a:ext>
+                      </a:extLst>
+                    </a:blip>
+                    <a:stretch>
+                      <a:fillRect/>
+                    </a:stretch>
+                  </pic:blipFill>
+                  <pic:spPr>
+                    <a:xfrm>
+                      <a:off x="0" y="0"/>
+                      <a:ext cx="2900594" cy="1631584"/>
+                    </a:xfrm>
+                    <a:prstGeom prst="rect">
+                      <a:avLst/>
+                    </a:prstGeom>
+                  </pic:spPr>
+                </pic:pic>
+              </a:graphicData>
+            </a:graphic>
+          </wp:inline>
+        </w:drawing>
+      </w:r>
+      <w:r>
+        <w:rPr>
+          <w:rFonts w:eastAsia="Arial, Arial" w:cs="Arial, Arial"/>
+          <w:noProof/>
+        </w:rPr>
+        <w:drawing>
+          <wp:inline distT="0" distB="0" distL="0" distR="0" wp14:anchorId="6673B053" wp14:editId="772D5DEA">
+            <wp:extent cx="2870200" cy="1614487"/>
+            <wp:effectExtent l="0" t="0" r="6350" b="5080"/>
+            <wp:docPr id="498234498" name="Imagen 6" descr="Interfaz de usuario gráfica&#10;&#10;Descripción generada automáticamente"/>
+            <wp:cNvGraphicFramePr>
+              <a:graphicFrameLocks xmlns:a="http://schemas.openxmlformats.org/drawingml/2006/main" noChangeAspect="1"/>
+            </wp:cNvGraphicFramePr>
+            <a:graphic xmlns:a="http://schemas.openxmlformats.org/drawingml/2006/main">
+              <a:graphicData uri="http://schemas.openxmlformats.org/drawingml/2006/picture">
+                <pic:pic xmlns:pic="http://schemas.openxmlformats.org/drawingml/2006/picture">
+                  <pic:nvPicPr>
+                    <pic:cNvPr id="498234498" name="Imagen 6" descr="Interfaz de usuario gráfica&#10;&#10;Descripción generada automáticamente"/>
+                    <pic:cNvPicPr/>
+                  </pic:nvPicPr>
+                  <pic:blipFill>
+                    <a:blip r:embed="rId13" cstate="print">
+                      <a:extLst>
+                        <a:ext uri="{28A0092B-C50C-407E-A947-70E740481C1C}">
+                          <a14:useLocalDpi xmlns:a14="http://schemas.microsoft.com/office/drawing/2010/main" val="0"/>
+                        </a:ext>
+                      </a:extLst>
+                    </a:blip>
+                    <a:stretch>
+                      <a:fillRect/>
+                    </a:stretch>
+                  </pic:blipFill>
+                  <pic:spPr>
+                    <a:xfrm>
+                      <a:off x="0" y="0"/>
+                      <a:ext cx="2894587" cy="1628205"/>
+                    </a:xfrm>
+                    <a:prstGeom prst="rect">
+                      <a:avLst/>
+                    </a:prstGeom>
+                  </pic:spPr>
+                </pic:pic>
+              </a:graphicData>
+            </a:graphic>
+          </wp:inline>
+        </w:drawing>
+      </w:r>
+      <w:r>
+        <w:rPr>
+          <w:rFonts w:eastAsia="Arial, Arial" w:cs="Arial, Arial"/>
+          <w:noProof/>
+        </w:rPr>
+        <w:lastRenderedPageBreak/>
+        <w:drawing>
+          <wp:inline distT="0" distB="0" distL="0" distR="0" wp14:anchorId="1C74E0F1" wp14:editId="77134C16">
+            <wp:extent cx="2867927" cy="1613210"/>
+            <wp:effectExtent l="0" t="0" r="8890" b="6350"/>
+            <wp:docPr id="575410611" name="Imagen 1" descr="Interfaz de usuario gráfica, Sitio web&#10;&#10;Descripción generada automáticamente"/>
+            <wp:cNvGraphicFramePr>
+              <a:graphicFrameLocks xmlns:a="http://schemas.openxmlformats.org/drawingml/2006/main" noChangeAspect="1"/>
+            </wp:cNvGraphicFramePr>
+            <a:graphic xmlns:a="http://schemas.openxmlformats.org/drawingml/2006/main">
+              <a:graphicData uri="http://schemas.openxmlformats.org/drawingml/2006/picture">
+                <pic:pic xmlns:pic="http://schemas.openxmlformats.org/drawingml/2006/picture">
+                  <pic:nvPicPr>
+                    <pic:cNvPr id="575410611" name="Imagen 1" descr="Interfaz de usuario gráfica, Sitio web&#10;&#10;Descripción generada automáticamente"/>
+                    <pic:cNvPicPr/>
+                  </pic:nvPicPr>
+                  <pic:blipFill>
+                    <a:blip r:embed="rId14" cstate="print">
+                      <a:extLst>
+                        <a:ext uri="{28A0092B-C50C-407E-A947-70E740481C1C}">
+                          <a14:useLocalDpi xmlns:a14="http://schemas.microsoft.com/office/drawing/2010/main" val="0"/>
+                        </a:ext>
+                      </a:extLst>
+                    </a:blip>
+                    <a:stretch>
+                      <a:fillRect/>
+                    </a:stretch>
+                  </pic:blipFill>
+                  <pic:spPr>
+                    <a:xfrm>
+                      <a:off x="0" y="0"/>
+                      <a:ext cx="2897719" cy="1629968"/>
+                    </a:xfrm>
+                    <a:prstGeom prst="rect">
+                      <a:avLst/>
+                    </a:prstGeom>
+                  </pic:spPr>
+                </pic:pic>
+              </a:graphicData>
+            </a:graphic>
+          </wp:inline>
+        </w:drawing>
+      </w:r>
+      <w:r>
+        <w:rPr>
+          <w:rFonts w:eastAsia="Arial, Arial" w:cs="Arial, Arial"/>
+          <w:noProof/>
+        </w:rPr>
+        <w:drawing>
+          <wp:inline distT="0" distB="0" distL="0" distR="0" wp14:anchorId="3E190CA9" wp14:editId="23C3E508">
+            <wp:extent cx="2870200" cy="1614487"/>
+            <wp:effectExtent l="0" t="0" r="6350" b="5080"/>
+            <wp:docPr id="1244558795" name="Imagen 5" descr="Interfaz de usuario gráfica, Sitio web&#10;&#10;Descripción generada automáticamente"/>
+            <wp:cNvGraphicFramePr>
+              <a:graphicFrameLocks xmlns:a="http://schemas.openxmlformats.org/drawingml/2006/main" noChangeAspect="1"/>
+            </wp:cNvGraphicFramePr>
+            <a:graphic xmlns:a="http://schemas.openxmlformats.org/drawingml/2006/main">
+              <a:graphicData uri="http://schemas.openxmlformats.org/drawingml/2006/picture">
+                <pic:pic xmlns:pic="http://schemas.openxmlformats.org/drawingml/2006/picture">
+                  <pic:nvPicPr>
+                    <pic:cNvPr id="1244558795" name="Imagen 5" descr="Interfaz de usuario gráfica, Sitio web&#10;&#10;Descripción generada automáticamente"/>
+                    <pic:cNvPicPr/>
+                  </pic:nvPicPr>
+                  <pic:blipFill>
+                    <a:blip r:embed="rId15" cstate="print">
+                      <a:extLst>
+                        <a:ext uri="{28A0092B-C50C-407E-A947-70E740481C1C}">
+                          <a14:useLocalDpi xmlns:a14="http://schemas.microsoft.com/office/drawing/2010/main" val="0"/>
+                        </a:ext>
+                      </a:extLst>
+                    </a:blip>
+                    <a:stretch>
+                      <a:fillRect/>
+                    </a:stretch>
+                  </pic:blipFill>
+                  <pic:spPr>
+                    <a:xfrm>
+                      <a:off x="0" y="0"/>
+                      <a:ext cx="2889742" cy="1625479"/>
+                    </a:xfrm>
+                    <a:prstGeom prst="rect">
+                      <a:avLst/>
+                    </a:prstGeom>
+                  </pic:spPr>
+                </pic:pic>
+              </a:graphicData>
+            </a:graphic>
+          </wp:inline>
+        </w:drawing>
+      </w:r>
+      <w:r>
+        <w:rPr>
+          <w:rFonts w:eastAsia="Arial, Arial" w:cs="Arial, Arial"/>
+          <w:noProof/>
+        </w:rPr>
+        <w:drawing>
+          <wp:inline distT="0" distB="0" distL="0" distR="0" wp14:anchorId="101A84CA" wp14:editId="6464E524">
+            <wp:extent cx="2870200" cy="2989791"/>
+            <wp:effectExtent l="0" t="0" r="6350" b="1270"/>
+            <wp:docPr id="641116502" name="Imagen 4" descr="Interfaz de usuario gráfica&#10;&#10;Descripción generada automáticamente"/>
+            <wp:cNvGraphicFramePr>
+              <a:graphicFrameLocks xmlns:a="http://schemas.openxmlformats.org/drawingml/2006/main" noChangeAspect="1"/>
+            </wp:cNvGraphicFramePr>
+            <a:graphic xmlns:a="http://schemas.openxmlformats.org/drawingml/2006/main">
+              <a:graphicData uri="http://schemas.openxmlformats.org/drawingml/2006/picture">
+                <pic:pic xmlns:pic="http://schemas.openxmlformats.org/drawingml/2006/picture">
+                  <pic:nvPicPr>
+                    <pic:cNvPr id="641116502" name="Imagen 4" descr="Interfaz de usuario gráfica&#10;&#10;Descripción generada automáticamente"/>
+                    <pic:cNvPicPr/>
+                  </pic:nvPicPr>
+                  <pic:blipFill>
+                    <a:blip r:embed="rId16" cstate="print">
+                      <a:extLst>
+                        <a:ext uri="{28A0092B-C50C-407E-A947-70E740481C1C}">
+                          <a14:useLocalDpi xmlns:a14="http://schemas.microsoft.com/office/drawing/2010/main" val="0"/>
+                        </a:ext>
+                      </a:extLst>
+                    </a:blip>
+                    <a:stretch>
+                      <a:fillRect/>
+                    </a:stretch>
+                  </pic:blipFill>
+                  <pic:spPr>
+                    <a:xfrm>
+                      <a:off x="0" y="0"/>
+                      <a:ext cx="2892334" cy="3012848"/>
+                    </a:xfrm>
+                    <a:prstGeom prst="rect">
+                      <a:avLst/>
+                    </a:prstGeom>
+                  </pic:spPr>
+                </pic:pic>
+              </a:graphicData>
+            </a:graphic>
+          </wp:inline>
+        </w:drawing>
+      </w:r>
+      <w:r>
+        <w:rPr>
+          <w:rFonts w:eastAsia="Arial, Arial" w:cs="Arial, Arial"/>
+        </w:rPr>
+        <w:br w:type="page"/>
+      </w:r>
+    </w:p>
+    <w:p>
+      <w:pPr>
         <w:pStyle w:val="Textbody"/>
         <w:rPr>
           <w:rFonts w:eastAsia="Arial, Arial" w:cs="Arial, Arial"/>
@@ -2987,6 +3371,7 @@
           <w:rFonts w:eastAsia="Arial, Arial" w:cs="Arial, Arial"/>
           <w:color w:val="auto"/>
         </w:rPr>
+        <w:lastRenderedPageBreak/>
         <w:t>Para el diseño de la base de datos, usaremos un gestor de base de datos relacional (MariaDB) y diseñaremos un modelo entidad relación para poder ver cómo interaccionan las tablas entre sí.</w:t>
       </w:r>
     </w:p>
@@ -3023,7 +3408,7 @@
                     </pic:cNvPicPr>
                   </pic:nvPicPr>
                   <pic:blipFill rotWithShape="1">
-                    <a:blip r:embed="rId10">
+                    <a:blip r:embed="rId17">
                       <a:extLst>
                         <a:ext uri="{28A0092B-C50C-407E-A947-70E740481C1C}">
                           <a14:useLocalDpi xmlns:a14="http://schemas.microsoft.com/office/drawing/2010/main" val="0"/>
@@ -3145,7 +3530,6 @@
       </w:pPr>
       <w:bookmarkStart w:id="9" w:name="__RefHeading__870_980353409"/>
       <w:r>
-        <w:lastRenderedPageBreak/>
         <w:t>Implementación</w:t>
       </w:r>
       <w:bookmarkEnd w:id="9"/>
@@ -3198,22 +3582,22 @@
     </w:p>
     <w:p>
       <w:pPr>
-        <w:pStyle w:val="Textbody"/>
-        <w:rPr>
-          <w:rFonts w:eastAsia="Arial, Arial" w:cs="Arial, Arial"/>
-          <w:color w:val="FF0000"/>
-        </w:rPr>
-      </w:pPr>
-    </w:p>
-    <w:p>
-      <w:pPr>
         <w:pStyle w:val="Ttulo3"/>
+        <w:rPr>
+          <w:color w:val="00B050"/>
+        </w:rPr>
       </w:pPr>
       <w:bookmarkStart w:id="10" w:name="__RefHeading__928_1438982970"/>
       <w:r>
+        <w:rPr>
+          <w:color w:val="00B050"/>
+        </w:rPr>
         <w:t xml:space="preserve">Pruebas   </w:t>
       </w:r>
       <w:r>
+        <w:rPr>
+          <w:color w:val="00B050"/>
+        </w:rPr>
         <w:tab/>
       </w:r>
       <w:bookmarkEnd w:id="10"/>
@@ -3221,14 +3605,26 @@
     <w:p>
       <w:pPr>
         <w:pStyle w:val="Textbody"/>
-      </w:pPr>
-      <w:r>
+        <w:rPr>
+          <w:color w:val="00B050"/>
+        </w:rPr>
+      </w:pPr>
+      <w:r>
+        <w:rPr>
+          <w:color w:val="00B050"/>
+        </w:rPr>
         <w:t xml:space="preserve">Son muchas pruebas que pueden realizarse en un proyecto, para eliminar los posibles errores y garantizar su correcto funcionamiento. Los casos de prueba establecen las condiciones/variables que permitirán determinar si los requisitos establecidos se cumplen o no. A </w:t>
       </w:r>
       <w:r>
+        <w:rPr>
+          <w:color w:val="00B050"/>
+        </w:rPr>
         <w:t>continuación,</w:t>
       </w:r>
       <w:r>
+        <w:rPr>
+          <w:color w:val="00B050"/>
+        </w:rPr>
         <w:t xml:space="preserve"> se detallan algunos de los casos de prueba que se ejecutarán para comprobar la correcta construcción de este proyecto.</w:t>
       </w:r>
     </w:p>
@@ -3375,6 +3771,7 @@
           <w:rFonts w:eastAsia="Arial, Arial" w:cs="Arial, Arial"/>
           <w:color w:val="FF0000"/>
         </w:rPr>
+        <w:lastRenderedPageBreak/>
         <w:t xml:space="preserve">Descripción de las condiciones de ejecución que se deben cumplir antes de iniciar el caso de prueba, por ejemplo, que se haya realizado correctamente el </w:t>
       </w:r>
       <w:proofErr w:type="spellStart"/>
@@ -3624,7 +4021,6 @@
           <w:rFonts w:eastAsia="Arial, Arial" w:cs="Arial, Arial"/>
           <w:color w:val="FF0000"/>
         </w:rPr>
-        <w:lastRenderedPageBreak/>
         <w:t>Evaluación</w:t>
       </w:r>
     </w:p>
@@ -3753,15 +4149,13 @@
         <w:tab/>
         <w:t xml:space="preserve">Detallar qué áreas (módulos, componentes, </w:t>
       </w:r>
-      <w:proofErr w:type="gramStart"/>
-      <w:r>
-        <w:rPr>
-          <w:rFonts w:eastAsia="Arial, Arial" w:cs="Arial, Arial"/>
-          <w:color w:val="FF0000"/>
-        </w:rPr>
-        <w:t>documentos,...</w:t>
-      </w:r>
-      <w:proofErr w:type="gramEnd"/>
+      <w:r>
+        <w:rPr>
+          <w:rFonts w:eastAsia="Arial, Arial" w:cs="Arial, Arial"/>
+          <w:color w:val="FF0000"/>
+        </w:rPr>
+        <w:t>documentos...</w:t>
+      </w:r>
       <w:r>
         <w:rPr>
           <w:rFonts w:eastAsia="Arial, Arial" w:cs="Arial, Arial"/>
@@ -3792,12 +4186,10 @@
         <w:pStyle w:val="Ttulo2"/>
       </w:pPr>
       <w:bookmarkStart w:id="11" w:name="__RefHeading__874_980353409"/>
-      <w:proofErr w:type="gramStart"/>
       <w:r>
         <w:t>Objetivos a conseguir</w:t>
       </w:r>
       <w:bookmarkEnd w:id="11"/>
-      <w:proofErr w:type="gramEnd"/>
     </w:p>
     <w:p>
       <w:pPr>
@@ -3912,6 +4304,7 @@
           <w:rFonts w:eastAsia="Arial, Arial" w:cs="Arial, Arial"/>
           <w:color w:val="FF0000"/>
         </w:rPr>
+        <w:lastRenderedPageBreak/>
         <w:t>Tener 150 clientes el primer año.</w:t>
       </w:r>
     </w:p>
@@ -3934,15 +4327,13 @@
         </w:rPr>
         <w:t xml:space="preserve">Contar </w:t>
       </w:r>
-      <w:proofErr w:type="gramStart"/>
-      <w:r>
-        <w:rPr>
-          <w:rFonts w:eastAsia="Arial, Arial" w:cs="Arial, Arial"/>
-          <w:color w:val="FF0000"/>
-        </w:rPr>
-        <w:t>con  3000</w:t>
-      </w:r>
-      <w:proofErr w:type="gramEnd"/>
+      <w:r>
+        <w:rPr>
+          <w:rFonts w:eastAsia="Arial, Arial" w:cs="Arial, Arial"/>
+          <w:color w:val="FF0000"/>
+        </w:rPr>
+        <w:t>con 3000</w:t>
+      </w:r>
       <w:r>
         <w:rPr>
           <w:rFonts w:eastAsia="Arial, Arial" w:cs="Arial, Arial"/>
@@ -4107,7 +4498,6 @@
         </w:numPr>
       </w:pPr>
       <w:r>
-        <w:lastRenderedPageBreak/>
         <w:t>Estudio de la situación actual</w:t>
       </w:r>
     </w:p>
@@ -4307,6 +4697,7 @@
         </w:numPr>
       </w:pPr>
       <w:r>
+        <w:lastRenderedPageBreak/>
         <w:t>Desarrollo de los interfaces, los datos y los procedimientos</w:t>
       </w:r>
     </w:p>
@@ -4445,7 +4836,6 @@
       </w:pPr>
       <w:bookmarkStart w:id="20" w:name="__RefHeading__4319_478974897"/>
       <w:r>
-        <w:lastRenderedPageBreak/>
         <w:t>FUENTES</w:t>
       </w:r>
       <w:bookmarkEnd w:id="20"/>
@@ -4629,6 +5019,7 @@
           <w:b/>
           <w:bCs/>
         </w:rPr>
+        <w:lastRenderedPageBreak/>
         <w:t>Índices</w:t>
       </w:r>
     </w:p>
@@ -4796,13 +5187,12 @@
         <w:pStyle w:val="Textbody"/>
       </w:pPr>
       <w:r>
-        <w:lastRenderedPageBreak/>
         <w:t xml:space="preserve">                         </w:t>
       </w:r>
     </w:p>
     <w:sectPr>
-      <w:headerReference w:type="default" r:id="rId11"/>
-      <w:footerReference w:type="default" r:id="rId12"/>
+      <w:headerReference w:type="default" r:id="rId18"/>
+      <w:footerReference w:type="default" r:id="rId19"/>
       <w:pgSz w:w="11906" w:h="16838"/>
       <w:pgMar w:top="991" w:right="1416" w:bottom="991" w:left="1418" w:header="708" w:footer="708" w:gutter="0"/>
       <w:cols w:space="720"/>

--- a/documentacion/proyecto_final/Roman_Kornyeyev_AnaIsabel_Pedrajas_proyecto_22-23.docx
+++ b/documentacion/proyecto_final/Roman_Kornyeyev_AnaIsabel_Pedrajas_proyecto_22-23.docx
@@ -389,20 +389,8 @@
           <w:sz w:val="28"/>
           <w:szCs w:val="28"/>
         </w:rPr>
-        <w:t xml:space="preserve">Román </w:t>
-      </w:r>
-      <w:proofErr w:type="spellStart"/>
-      <w:r>
-        <w:rPr>
-          <w:rFonts w:ascii="Arial" w:hAnsi="Arial" w:cs="Arial"/>
-          <w:b/>
-          <w:bCs/>
-          <w:sz w:val="28"/>
-          <w:szCs w:val="28"/>
-        </w:rPr>
-        <w:t>Kornyeyev</w:t>
-      </w:r>
-      <w:proofErr w:type="spellEnd"/>
+        <w:t>Román Kornyeyev</w:t>
+      </w:r>
     </w:p>
     <w:p>
       <w:pPr>
@@ -1005,46 +993,194 @@
       <w:pPr>
         <w:jc w:val="center"/>
         <w:rPr>
-          <w:rFonts w:ascii="Arial, Arial" w:eastAsia="Arial, Arial" w:hAnsi="Arial, Arial" w:cs="Arial, Arial"/>
-          <w:color w:val="000000"/>
-        </w:rPr>
-      </w:pPr>
-      <w:r>
-        <w:rPr>
           <w:rFonts w:ascii="Arial" w:hAnsi="Arial" w:cs="Arial"/>
           <w:b/>
           <w:bCs/>
           <w:sz w:val="28"/>
           <w:szCs w:val="28"/>
+          <w:lang w:val="en-GB"/>
+        </w:rPr>
+      </w:pPr>
+      <w:r>
+        <w:rPr>
+          <w:rFonts w:ascii="Arial" w:hAnsi="Arial" w:cs="Arial"/>
+          <w:b/>
+          <w:bCs/>
+          <w:sz w:val="28"/>
+          <w:szCs w:val="28"/>
+          <w:lang w:val="en-GB"/>
         </w:rPr>
         <w:t>ABSTRACT</w:t>
       </w:r>
     </w:p>
     <w:p>
       <w:pPr>
-        <w:pStyle w:val="Textbody"/>
-        <w:ind w:hanging="360"/>
-        <w:jc w:val="left"/>
-      </w:pPr>
-      <w:r>
-        <w:rPr>
-          <w:rFonts w:eastAsia="Arial, Arial" w:cs="Arial, Arial"/>
-          <w:color w:val="FF0000"/>
-        </w:rPr>
-        <w:t>Traducción</w:t>
-      </w:r>
-      <w:r>
-        <w:rPr>
-          <w:rFonts w:eastAsia="Arial, Arial" w:cs="Arial, Arial"/>
-        </w:rPr>
-        <w:t xml:space="preserve"> al inglés del resumen realizado en el punto anterior.</w:t>
-      </w:r>
-    </w:p>
-    <w:p>
-      <w:pPr>
-        <w:pStyle w:val="Textbody"/>
-        <w:jc w:val="left"/>
-      </w:pPr>
+        <w:jc w:val="center"/>
+        <w:rPr>
+          <w:rFonts w:ascii="Arial" w:hAnsi="Arial" w:cs="Arial"/>
+          <w:b/>
+          <w:bCs/>
+          <w:sz w:val="28"/>
+          <w:szCs w:val="28"/>
+          <w:lang w:val="en-GB"/>
+        </w:rPr>
+      </w:pPr>
+    </w:p>
+    <w:p>
+      <w:pPr>
+        <w:jc w:val="both"/>
+        <w:rPr>
+          <w:rFonts w:ascii="Arial" w:eastAsia="Arial, Arial" w:hAnsi="Arial" w:cs="Arial"/>
+          <w:color w:val="000000"/>
+          <w:lang w:val="en-GB"/>
+        </w:rPr>
+      </w:pPr>
+      <w:r>
+        <w:rPr>
+          <w:rFonts w:ascii="Arial" w:eastAsia="Arial, Arial" w:hAnsi="Arial" w:cs="Arial"/>
+          <w:color w:val="000000"/>
+          <w:lang w:val="en-GB"/>
+        </w:rPr>
+        <w:t>With our final degree project (Higher Degree in Web Application Development), we aim to demonstrate the knowledge acquired throughout the two-year course, as well as the new skills obtained during our internship period at the company.</w:t>
+      </w:r>
+    </w:p>
+    <w:p>
+      <w:pPr>
+        <w:jc w:val="both"/>
+        <w:rPr>
+          <w:rFonts w:ascii="Arial" w:eastAsia="Arial, Arial" w:hAnsi="Arial" w:cs="Arial"/>
+          <w:color w:val="000000"/>
+          <w:lang w:val="en-GB"/>
+        </w:rPr>
+      </w:pPr>
+    </w:p>
+    <w:p>
+      <w:pPr>
+        <w:jc w:val="both"/>
+        <w:rPr>
+          <w:rFonts w:ascii="Arial" w:eastAsia="Arial, Arial" w:hAnsi="Arial" w:cs="Arial"/>
+          <w:color w:val="000000"/>
+          <w:lang w:val="en-GB"/>
+        </w:rPr>
+      </w:pPr>
+      <w:r>
+        <w:rPr>
+          <w:rFonts w:ascii="Arial" w:eastAsia="Arial, Arial" w:hAnsi="Arial" w:cs="Arial"/>
+          <w:color w:val="000000"/>
+          <w:lang w:val="en-GB"/>
+        </w:rPr>
+        <w:t xml:space="preserve">In the current year of 2023, there are many forums, opinion blogs, etc. However, there is no specialized website for sharing ideas about TV series. There are many people who would like to share ideas, opinions, and preferences about series on a website and connect with others who have similar or shared interests, allowing them to converse, debate, and share opinions. This is where </w:t>
+      </w:r>
+      <w:proofErr w:type="spellStart"/>
+      <w:r>
+        <w:rPr>
+          <w:rFonts w:ascii="Arial" w:eastAsia="Arial, Arial" w:hAnsi="Arial" w:cs="Arial"/>
+          <w:color w:val="000000"/>
+          <w:lang w:val="en-GB"/>
+        </w:rPr>
+        <w:t>SeriesBuddies</w:t>
+      </w:r>
+      <w:proofErr w:type="spellEnd"/>
+      <w:r>
+        <w:rPr>
+          <w:rFonts w:ascii="Arial" w:eastAsia="Arial, Arial" w:hAnsi="Arial" w:cs="Arial"/>
+          <w:color w:val="000000"/>
+          <w:lang w:val="en-GB"/>
+        </w:rPr>
+        <w:t xml:space="preserve"> comes in.</w:t>
+      </w:r>
+    </w:p>
+    <w:p>
+      <w:pPr>
+        <w:jc w:val="both"/>
+        <w:rPr>
+          <w:rFonts w:ascii="Arial" w:eastAsia="Arial, Arial" w:hAnsi="Arial" w:cs="Arial"/>
+          <w:color w:val="000000"/>
+          <w:lang w:val="en-GB"/>
+        </w:rPr>
+      </w:pPr>
+    </w:p>
+    <w:p>
+      <w:pPr>
+        <w:jc w:val="both"/>
+        <w:rPr>
+          <w:rFonts w:ascii="Arial" w:eastAsia="Arial, Arial" w:hAnsi="Arial" w:cs="Arial"/>
+          <w:color w:val="000000"/>
+          <w:lang w:val="en-GB"/>
+        </w:rPr>
+      </w:pPr>
+      <w:r>
+        <w:rPr>
+          <w:rFonts w:ascii="Arial" w:eastAsia="Arial, Arial" w:hAnsi="Arial" w:cs="Arial"/>
+          <w:color w:val="000000"/>
+          <w:lang w:val="en-GB"/>
+        </w:rPr>
+        <w:t xml:space="preserve">Our proposed project is to develop a web application called </w:t>
+      </w:r>
+      <w:proofErr w:type="spellStart"/>
+      <w:r>
+        <w:rPr>
+          <w:rFonts w:ascii="Arial" w:eastAsia="Arial, Arial" w:hAnsi="Arial" w:cs="Arial"/>
+          <w:color w:val="000000"/>
+          <w:lang w:val="en-GB"/>
+        </w:rPr>
+        <w:t>SeriesBuddies</w:t>
+      </w:r>
+      <w:proofErr w:type="spellEnd"/>
+      <w:r>
+        <w:rPr>
+          <w:rFonts w:ascii="Arial" w:eastAsia="Arial, Arial" w:hAnsi="Arial" w:cs="Arial"/>
+          <w:color w:val="000000"/>
+          <w:lang w:val="en-GB"/>
+        </w:rPr>
+        <w:t>. This website will allow series enthusiasts not only to keep a record of the content they watch on different streaming platforms but also to interact with other users through dialogue and the exchange of opinions about series. Initially, the platform will primarily target a younger audience (aged between 18-25), although it will be accessible to all age groups.</w:t>
+      </w:r>
+    </w:p>
+    <w:p>
+      <w:pPr>
+        <w:jc w:val="both"/>
+        <w:rPr>
+          <w:rFonts w:ascii="Arial" w:eastAsia="Arial, Arial" w:hAnsi="Arial" w:cs="Arial"/>
+          <w:color w:val="000000"/>
+          <w:lang w:val="en-GB"/>
+        </w:rPr>
+      </w:pPr>
+    </w:p>
+    <w:p>
+      <w:pPr>
+        <w:jc w:val="both"/>
+        <w:rPr>
+          <w:rFonts w:ascii="Arial" w:eastAsia="Arial, Arial" w:hAnsi="Arial" w:cs="Arial"/>
+          <w:color w:val="000000"/>
+          <w:lang w:val="en-GB"/>
+        </w:rPr>
+      </w:pPr>
+      <w:r>
+        <w:rPr>
+          <w:rFonts w:ascii="Arial" w:eastAsia="Arial, Arial" w:hAnsi="Arial" w:cs="Arial"/>
+          <w:color w:val="000000"/>
+          <w:lang w:val="en-GB"/>
+        </w:rPr>
+        <w:t xml:space="preserve">To develop </w:t>
+      </w:r>
+      <w:proofErr w:type="spellStart"/>
+      <w:r>
+        <w:rPr>
+          <w:rFonts w:ascii="Arial" w:eastAsia="Arial, Arial" w:hAnsi="Arial" w:cs="Arial"/>
+          <w:color w:val="000000"/>
+          <w:lang w:val="en-GB"/>
+        </w:rPr>
+        <w:t>SeriesBuddies</w:t>
+      </w:r>
+      <w:proofErr w:type="spellEnd"/>
+      <w:r>
+        <w:rPr>
+          <w:rFonts w:ascii="Arial" w:eastAsia="Arial, Arial" w:hAnsi="Arial" w:cs="Arial"/>
+          <w:color w:val="000000"/>
+          <w:lang w:val="en-GB"/>
+        </w:rPr>
+        <w:t xml:space="preserve"> on the front-end, we have utilized the following technologies: HTML, CSS (vanilla), and JavaScript (vanilla). For the back-end, we have chosen to use: PHP (vanilla) and MariaDB.</w:t>
+      </w:r>
     </w:p>
     <w:p>
       <w:pPr>
@@ -3661,7 +3797,23 @@
           <w:rFonts w:eastAsia="Arial, Arial" w:cs="Arial, Arial"/>
           <w:color w:val="FF0000"/>
         </w:rPr>
-        <w:t>Fecha/autor/[ versión a probar]</w:t>
+        <w:t>Fecha/autor</w:t>
+      </w:r>
+      <w:proofErr w:type="gramStart"/>
+      <w:r>
+        <w:rPr>
+          <w:rFonts w:eastAsia="Arial, Arial" w:cs="Arial, Arial"/>
+          <w:color w:val="FF0000"/>
+        </w:rPr>
+        <w:t>/[</w:t>
+      </w:r>
+      <w:proofErr w:type="gramEnd"/>
+      <w:r>
+        <w:rPr>
+          <w:rFonts w:eastAsia="Arial, Arial" w:cs="Arial, Arial"/>
+          <w:color w:val="FF0000"/>
+        </w:rPr>
+        <w:t xml:space="preserve"> versión a probar]</w:t>
       </w:r>
     </w:p>
     <w:p>
@@ -3697,7 +3849,23 @@
           <w:rFonts w:eastAsia="Arial, Arial" w:cs="Arial, Arial"/>
           <w:color w:val="FF0000"/>
         </w:rPr>
-        <w:t>Identificador del caso de prueba ( nombre único)</w:t>
+        <w:t xml:space="preserve">Identificador del caso de prueba </w:t>
+      </w:r>
+      <w:proofErr w:type="gramStart"/>
+      <w:r>
+        <w:rPr>
+          <w:rFonts w:eastAsia="Arial, Arial" w:cs="Arial, Arial"/>
+          <w:color w:val="FF0000"/>
+        </w:rPr>
+        <w:t>( nombre</w:t>
+      </w:r>
+      <w:proofErr w:type="gramEnd"/>
+      <w:r>
+        <w:rPr>
+          <w:rFonts w:eastAsia="Arial, Arial" w:cs="Arial, Arial"/>
+          <w:color w:val="FF0000"/>
+        </w:rPr>
+        <w:t xml:space="preserve"> único)</w:t>
       </w:r>
     </w:p>
     <w:p>
@@ -3772,23 +3940,7 @@
           <w:color w:val="FF0000"/>
         </w:rPr>
         <w:lastRenderedPageBreak/>
-        <w:t xml:space="preserve">Descripción de las condiciones de ejecución que se deben cumplir antes de iniciar el caso de prueba, por ejemplo, que se haya realizado correctamente el </w:t>
-      </w:r>
-      <w:proofErr w:type="spellStart"/>
-      <w:r>
-        <w:rPr>
-          <w:rFonts w:eastAsia="Arial, Arial" w:cs="Arial, Arial"/>
-          <w:color w:val="FF0000"/>
-        </w:rPr>
-        <w:t>login</w:t>
-      </w:r>
-      <w:proofErr w:type="spellEnd"/>
-      <w:r>
-        <w:rPr>
-          <w:rFonts w:eastAsia="Arial, Arial" w:cs="Arial, Arial"/>
-          <w:color w:val="FF0000"/>
-        </w:rPr>
-        <w:t xml:space="preserve"> en el sistema...</w:t>
+        <w:t>Descripción de las condiciones de ejecución que se deben cumplir antes de iniciar el caso de prueba, por ejemplo, que se haya realizado correctamente el login en el sistema...</w:t>
       </w:r>
     </w:p>
     <w:p>
@@ -3981,7 +4133,23 @@
           <w:rFonts w:eastAsia="Arial, Arial" w:cs="Arial, Arial"/>
           <w:color w:val="FF0000"/>
         </w:rPr>
-        <w:t>Fecha/autor/[ versión probada ]</w:t>
+        <w:t>Fecha/autor</w:t>
+      </w:r>
+      <w:proofErr w:type="gramStart"/>
+      <w:r>
+        <w:rPr>
+          <w:rFonts w:eastAsia="Arial, Arial" w:cs="Arial, Arial"/>
+          <w:color w:val="FF0000"/>
+        </w:rPr>
+        <w:t>/[</w:t>
+      </w:r>
+      <w:proofErr w:type="gramEnd"/>
+      <w:r>
+        <w:rPr>
+          <w:rFonts w:eastAsia="Arial, Arial" w:cs="Arial, Arial"/>
+          <w:color w:val="FF0000"/>
+        </w:rPr>
+        <w:t xml:space="preserve"> versión probada ]</w:t>
       </w:r>
     </w:p>
     <w:p>
@@ -4204,8 +4372,17 @@
           <w:rFonts w:eastAsia="Arial, Arial" w:cs="Arial, Arial"/>
           <w:color w:val="FF0000"/>
         </w:rPr>
-        <w:t>Se pueden diferenciar objetivos que son para el desarrollo (cumplimiento de los requisitos técnicos) del proyecto o bien del negocio, de la empresa, financieros,...</w:t>
-      </w:r>
+        <w:t xml:space="preserve">Se pueden diferenciar objetivos que son para el desarrollo (cumplimiento de los requisitos técnicos) del proyecto o bien del negocio, de la empresa, </w:t>
+      </w:r>
+      <w:proofErr w:type="gramStart"/>
+      <w:r>
+        <w:rPr>
+          <w:rFonts w:eastAsia="Arial, Arial" w:cs="Arial, Arial"/>
+          <w:color w:val="FF0000"/>
+        </w:rPr>
+        <w:t>financieros,...</w:t>
+      </w:r>
+      <w:proofErr w:type="gramEnd"/>
     </w:p>
     <w:p>
       <w:pPr>
@@ -5060,15 +5237,15 @@
         <w:pStyle w:val="Textbody"/>
       </w:pPr>
       <w:r>
-        <w:t xml:space="preserve">No se emplearán formas personales (instalamos, seleccionamos...) en su lugar se utilizarán formas impersonales ( instalar, se instalará, seleccionar, se </w:t>
+        <w:t xml:space="preserve">No se emplearán formas personales (instalamos, seleccionamos...) en su lugar se utilizarán formas impersonales </w:t>
       </w:r>
       <w:proofErr w:type="gramStart"/>
       <w:r>
-        <w:t>selecciona,...</w:t>
+        <w:t>( instalar</w:t>
       </w:r>
       <w:proofErr w:type="gramEnd"/>
       <w:r>
-        <w:t>).</w:t>
+        <w:t>, se instalará, seleccionar, se selecciona,...).</w:t>
       </w:r>
     </w:p>
     <w:p>
@@ -8813,6 +8990,7 @@
   <w:style w:type="paragraph" w:styleId="NormalWeb">
     <w:name w:val="Normal (Web)"/>
     <w:basedOn w:val="Normal"/>
+    <w:uiPriority w:val="99"/>
     <w:pPr>
       <w:spacing w:before="160" w:after="160" w:line="300" w:lineRule="atLeast"/>
     </w:pPr>

--- a/documentacion/proyecto_final/Roman_Kornyeyev_AnaIsabel_Pedrajas_proyecto_22-23.docx
+++ b/documentacion/proyecto_final/Roman_Kornyeyev_AnaIsabel_Pedrajas_proyecto_22-23.docx
@@ -462,17 +462,8 @@
           <w:rFonts w:ascii="Verdana, sans-serif" w:hAnsi="Verdana, sans-serif"/>
           <w:color w:val="auto"/>
         </w:rPr>
-        <w:t xml:space="preserve">Esta obra está bajo una licencia Reconocimiento-Compartir bajo la misma licencia 3.0 España de Creative </w:t>
-      </w:r>
-      <w:proofErr w:type="spellStart"/>
-      <w:r>
-        <w:rPr>
-          <w:rFonts w:ascii="Verdana, sans-serif" w:hAnsi="Verdana, sans-serif"/>
-          <w:color w:val="auto"/>
-        </w:rPr>
-        <w:t>Commons</w:t>
-      </w:r>
-      <w:proofErr w:type="spellEnd"/>
+        <w:t>Esta obra está bajo una licencia Reconocimiento-Compartir bajo la misma licencia 3.0 España de Creative Commons</w:t>
+      </w:r>
       <w:r>
         <w:rPr>
           <w:rFonts w:ascii="Verdana, sans-serif" w:hAnsi="Verdana, sans-serif"/>
@@ -619,7 +610,6 @@
           <w:lang w:val="en-GB"/>
         </w:rPr>
       </w:pPr>
-      <w:proofErr w:type="spellStart"/>
       <w:r>
         <w:rPr>
           <w:rFonts w:ascii="Verdana, sans-serif" w:hAnsi="Verdana, sans-serif"/>
@@ -636,7 +626,6 @@
         </w:rPr>
         <w:t>isite</w:t>
       </w:r>
-      <w:proofErr w:type="spellEnd"/>
       <w:r>
         <w:rPr>
           <w:rFonts w:ascii="Verdana, sans-serif" w:hAnsi="Verdana, sans-serif"/>
@@ -681,39 +670,7 @@
           <w:rFonts w:ascii="Verdana, sans-serif" w:hAnsi="Verdana, sans-serif"/>
           <w:color w:val="auto"/>
         </w:rPr>
-        <w:t xml:space="preserve">envíe una carta a Creative </w:t>
-      </w:r>
-      <w:proofErr w:type="spellStart"/>
-      <w:r>
-        <w:rPr>
-          <w:rFonts w:ascii="Verdana, sans-serif" w:hAnsi="Verdana, sans-serif"/>
-          <w:color w:val="auto"/>
-        </w:rPr>
-        <w:t>Commons</w:t>
-      </w:r>
-      <w:proofErr w:type="spellEnd"/>
-      <w:r>
-        <w:rPr>
-          <w:rFonts w:ascii="Verdana, sans-serif" w:hAnsi="Verdana, sans-serif"/>
-          <w:color w:val="auto"/>
-        </w:rPr>
-        <w:t xml:space="preserve">, 171 </w:t>
-      </w:r>
-      <w:proofErr w:type="spellStart"/>
-      <w:r>
-        <w:rPr>
-          <w:rFonts w:ascii="Verdana, sans-serif" w:hAnsi="Verdana, sans-serif"/>
-          <w:color w:val="auto"/>
-        </w:rPr>
-        <w:t>Second</w:t>
-      </w:r>
-      <w:proofErr w:type="spellEnd"/>
-      <w:r>
-        <w:rPr>
-          <w:rFonts w:ascii="Verdana, sans-serif" w:hAnsi="Verdana, sans-serif"/>
-          <w:color w:val="auto"/>
-        </w:rPr>
-        <w:t xml:space="preserve"> Street, Suite 300, San Francisco, California 94105, USA.</w:t>
+        <w:t>envíe una carta a Creative Commons, 171 Second Street, Suite 300, San Francisco, California 94105, USA.</w:t>
       </w:r>
     </w:p>
     <w:p>
@@ -853,7 +810,19 @@
         <w:rPr>
           <w:color w:val="000000" w:themeColor="text1"/>
         </w:rPr>
-        <w:t xml:space="preserve">Con nuestro proyecto de fin de </w:t>
+        <w:t xml:space="preserve">Con </w:t>
+      </w:r>
+      <w:r>
+        <w:rPr>
+          <w:color w:val="000000" w:themeColor="text1"/>
+        </w:rPr>
+        <w:t>este</w:t>
+      </w:r>
+      <w:r>
+        <w:rPr>
+          <w:color w:val="000000" w:themeColor="text1"/>
+        </w:rPr>
+        <w:t xml:space="preserve"> proyecto de fin de </w:t>
       </w:r>
       <w:r>
         <w:rPr>
@@ -871,13 +840,61 @@
         <w:rPr>
           <w:color w:val="000000" w:themeColor="text1"/>
         </w:rPr>
-        <w:t xml:space="preserve"> queremos demostrar</w:t>
-      </w:r>
-      <w:r>
-        <w:rPr>
-          <w:color w:val="000000" w:themeColor="text1"/>
-        </w:rPr>
-        <w:t xml:space="preserve"> los conocimientos adquiridos tanto a lo largo de los dos años de curso como los nuevos que hemos obtenido en nuestro periodo de prácticas en la empresa.</w:t>
+        <w:t xml:space="preserve"> </w:t>
+      </w:r>
+      <w:r>
+        <w:rPr>
+          <w:color w:val="000000" w:themeColor="text1"/>
+        </w:rPr>
+        <w:t>se quiere</w:t>
+      </w:r>
+      <w:r>
+        <w:rPr>
+          <w:color w:val="000000" w:themeColor="text1"/>
+        </w:rPr>
+        <w:t xml:space="preserve"> demostrar</w:t>
+      </w:r>
+      <w:r>
+        <w:rPr>
+          <w:color w:val="000000" w:themeColor="text1"/>
+        </w:rPr>
+        <w:t xml:space="preserve"> los conocimientos adquiridos a lo largo de los dos años de curso </w:t>
+      </w:r>
+      <w:r>
+        <w:rPr>
+          <w:color w:val="000000" w:themeColor="text1"/>
+        </w:rPr>
+        <w:t>y la experiencia</w:t>
+      </w:r>
+      <w:r>
+        <w:rPr>
+          <w:color w:val="000000" w:themeColor="text1"/>
+        </w:rPr>
+        <w:t xml:space="preserve"> obtenid</w:t>
+      </w:r>
+      <w:r>
+        <w:rPr>
+          <w:color w:val="000000" w:themeColor="text1"/>
+        </w:rPr>
+        <w:t>a</w:t>
+      </w:r>
+      <w:r>
+        <w:rPr>
+          <w:color w:val="000000" w:themeColor="text1"/>
+        </w:rPr>
+        <w:t xml:space="preserve"> </w:t>
+      </w:r>
+      <w:r>
+        <w:rPr>
+          <w:color w:val="000000" w:themeColor="text1"/>
+        </w:rPr>
+        <w:t>durante el</w:t>
+      </w:r>
+      <w:r>
+        <w:rPr>
+          <w:color w:val="000000" w:themeColor="text1"/>
+        </w:rPr>
+        <w:t xml:space="preserve"> periodo de prácticas en la empresa.</w:t>
       </w:r>
     </w:p>
     <w:p>
@@ -898,7 +915,31 @@
         <w:rPr>
           <w:color w:val="000000" w:themeColor="text1"/>
         </w:rPr>
-        <w:t>, en pleno 2023 existen muchos foros, blogs de opinión, etc. Pero no existe ninguna página web especializada en compartir ideas respecto a serie</w:t>
+        <w:t xml:space="preserve">, en pleno 2023 existen muchos foros, blogs de opinión, etc. Pero no existe </w:t>
+      </w:r>
+      <w:r>
+        <w:rPr>
+          <w:color w:val="000000" w:themeColor="text1"/>
+        </w:rPr>
+        <w:t>ningún sitio</w:t>
+      </w:r>
+      <w:r>
+        <w:rPr>
+          <w:color w:val="000000" w:themeColor="text1"/>
+        </w:rPr>
+        <w:t xml:space="preserve"> web especializad</w:t>
+      </w:r>
+      <w:r>
+        <w:rPr>
+          <w:color w:val="000000" w:themeColor="text1"/>
+        </w:rPr>
+        <w:t>o</w:t>
+      </w:r>
+      <w:r>
+        <w:rPr>
+          <w:color w:val="000000" w:themeColor="text1"/>
+        </w:rPr>
+        <w:t xml:space="preserve"> en compartir ideas respecto a serie</w:t>
       </w:r>
       <w:r>
         <w:rPr>
@@ -910,7 +951,61 @@
         <w:rPr>
           <w:color w:val="000000" w:themeColor="text1"/>
         </w:rPr>
-        <w:t xml:space="preserve">, hay mucha gente a la que le gustaría compartir ideas/opiniones/gustos de series en un sitio web y encontrar a </w:t>
+        <w:t>.</w:t>
+      </w:r>
+      <w:r>
+        <w:rPr>
+          <w:color w:val="000000" w:themeColor="text1"/>
+        </w:rPr>
+        <w:t xml:space="preserve"> </w:t>
+      </w:r>
+      <w:r>
+        <w:rPr>
+          <w:color w:val="000000" w:themeColor="text1"/>
+        </w:rPr>
+        <w:t>Asimismo, h</w:t>
+      </w:r>
+      <w:r>
+        <w:rPr>
+          <w:color w:val="000000" w:themeColor="text1"/>
+        </w:rPr>
+        <w:t>ay mucha gente a la que le gustaría compartir ideas</w:t>
+      </w:r>
+      <w:r>
+        <w:rPr>
+          <w:color w:val="000000" w:themeColor="text1"/>
+        </w:rPr>
+        <w:t xml:space="preserve">, </w:t>
+      </w:r>
+      <w:r>
+        <w:rPr>
+          <w:color w:val="000000" w:themeColor="text1"/>
+        </w:rPr>
+        <w:t>opiniones</w:t>
+      </w:r>
+      <w:r>
+        <w:rPr>
+          <w:color w:val="000000" w:themeColor="text1"/>
+        </w:rPr>
+        <w:t xml:space="preserve"> y </w:t>
+      </w:r>
+      <w:r>
+        <w:rPr>
+          <w:color w:val="000000" w:themeColor="text1"/>
+        </w:rPr>
+        <w:t xml:space="preserve">gustos </w:t>
+      </w:r>
+      <w:r>
+        <w:rPr>
+          <w:color w:val="000000" w:themeColor="text1"/>
+        </w:rPr>
+        <w:t>sobre</w:t>
+      </w:r>
+      <w:r>
+        <w:rPr>
+          <w:color w:val="000000" w:themeColor="text1"/>
+        </w:rPr>
+        <w:t xml:space="preserve"> series en un sitio web y encontrar a </w:t>
       </w:r>
       <w:r>
         <w:rPr>
@@ -949,7 +1044,31 @@
         <w:rPr>
           <w:color w:val="000000" w:themeColor="text1"/>
         </w:rPr>
-        <w:t>Nuestra propuesta de proyecto consiste en realizar una aplicación web llamada SeriesBuddies. Este sitio web permitirá a los aficionados de las series, no solo llevar un registro del contenido que ven en diferentes plataformas de streaming, sino de poder interactuar con otros usuarios a partir del diálogo y el intercambio de opiniones sobre las mismas. En principio, la plataforma va enfocada hacia el público joven (rango de edad entre los 18-25 años)</w:t>
+        <w:t xml:space="preserve">Nuestra propuesta de proyecto consiste en realizar una aplicación web llamada SeriesBuddies. Este sitio web permitirá a los aficionados de las series, no solo llevar un registro del contenido que ven en diferentes plataformas de streaming, sino de poder interactuar con otros usuarios a partir del diálogo y el intercambio de opiniones sobre las mismas. En </w:t>
+      </w:r>
+      <w:r>
+        <w:rPr>
+          <w:color w:val="000000" w:themeColor="text1"/>
+        </w:rPr>
+        <w:t>un primer momento</w:t>
+      </w:r>
+      <w:r>
+        <w:rPr>
+          <w:color w:val="000000" w:themeColor="text1"/>
+        </w:rPr>
+        <w:t xml:space="preserve">, la plataforma </w:t>
+      </w:r>
+      <w:r>
+        <w:rPr>
+          <w:color w:val="000000" w:themeColor="text1"/>
+        </w:rPr>
+        <w:t>está</w:t>
+      </w:r>
+      <w:r>
+        <w:rPr>
+          <w:color w:val="000000" w:themeColor="text1"/>
+        </w:rPr>
+        <w:t xml:space="preserve"> enfocada hacia el público joven (rango de edad entre los 18-25 años)</w:t>
       </w:r>
       <w:r>
         <w:rPr>
@@ -976,7 +1095,73 @@
         <w:rPr>
           <w:color w:val="000000" w:themeColor="text1"/>
         </w:rPr>
-        <w:t>Para llevar a cabo SeriesBuddies en el apartado front-end hemos hecho uso de las siguientes tecnologías: HTML, CSS (vanilla) y JavaScript (vanilla). En el lado back-end nos hemos decantado por utilizar: PHP (vanilla) y MariaDB.</w:t>
+        <w:t>Con respecto a los stack tecnológicos utilizados p</w:t>
+      </w:r>
+      <w:r>
+        <w:rPr>
+          <w:color w:val="000000" w:themeColor="text1"/>
+        </w:rPr>
+        <w:t>ara llevar a cabo SeriesBuddies</w:t>
+      </w:r>
+      <w:r>
+        <w:rPr>
+          <w:color w:val="000000" w:themeColor="text1"/>
+        </w:rPr>
+        <w:t>,</w:t>
+      </w:r>
+      <w:r>
+        <w:rPr>
+          <w:color w:val="000000" w:themeColor="text1"/>
+        </w:rPr>
+        <w:t xml:space="preserve"> en el apartado front-end </w:t>
+      </w:r>
+      <w:r>
+        <w:rPr>
+          <w:color w:val="000000" w:themeColor="text1"/>
+        </w:rPr>
+        <w:t>se han empleado</w:t>
+      </w:r>
+      <w:r>
+        <w:rPr>
+          <w:color w:val="000000" w:themeColor="text1"/>
+        </w:rPr>
+        <w:t xml:space="preserve"> las siguientes tecnologías: HTML, CSS (vanilla) y JavaScript (vanilla). </w:t>
+      </w:r>
+      <w:r>
+        <w:rPr>
+          <w:color w:val="000000" w:themeColor="text1"/>
+        </w:rPr>
+        <w:t>Mientras que, e</w:t>
+      </w:r>
+      <w:r>
+        <w:rPr>
+          <w:color w:val="000000" w:themeColor="text1"/>
+        </w:rPr>
+        <w:t xml:space="preserve">n el lado back-end </w:t>
+      </w:r>
+      <w:r>
+        <w:rPr>
+          <w:color w:val="000000" w:themeColor="text1"/>
+        </w:rPr>
+        <w:t>se ha optado por emplear</w:t>
+      </w:r>
+      <w:r>
+        <w:rPr>
+          <w:color w:val="000000" w:themeColor="text1"/>
+        </w:rPr>
+        <w:t xml:space="preserve"> PHP (vanilla) y MariaDB</w:t>
+      </w:r>
+      <w:r>
+        <w:rPr>
+          <w:color w:val="000000" w:themeColor="text1"/>
+        </w:rPr>
+        <w:t xml:space="preserve"> (MySQL)</w:t>
+      </w:r>
+      <w:r>
+        <w:rPr>
+          <w:color w:val="000000" w:themeColor="text1"/>
+        </w:rPr>
+        <w:t>.</w:t>
       </w:r>
     </w:p>
     <w:p>
@@ -1028,159 +1213,100 @@
     </w:p>
     <w:p>
       <w:pPr>
-        <w:jc w:val="both"/>
-        <w:rPr>
-          <w:rFonts w:ascii="Arial" w:eastAsia="Arial, Arial" w:hAnsi="Arial" w:cs="Arial"/>
-          <w:color w:val="000000"/>
-          <w:lang w:val="en-GB"/>
-        </w:rPr>
-      </w:pPr>
-      <w:r>
-        <w:rPr>
-          <w:rFonts w:ascii="Arial" w:eastAsia="Arial, Arial" w:hAnsi="Arial" w:cs="Arial"/>
-          <w:color w:val="000000"/>
-          <w:lang w:val="en-GB"/>
+        <w:pStyle w:val="Textbody"/>
+        <w:spacing w:line="324" w:lineRule="auto"/>
+        <w:rPr>
+          <w:color w:val="000000" w:themeColor="text1"/>
+        </w:rPr>
+      </w:pPr>
+      <w:r>
+        <w:rPr>
+          <w:color w:val="000000" w:themeColor="text1"/>
         </w:rPr>
         <w:t>With our final degree project (Higher Degree in Web Application Development), we aim to demonstrate the knowledge acquired throughout the two-year course, as well as the new skills obtained during our internship period at the company.</w:t>
       </w:r>
     </w:p>
     <w:p>
       <w:pPr>
-        <w:jc w:val="both"/>
-        <w:rPr>
-          <w:rFonts w:ascii="Arial" w:eastAsia="Arial, Arial" w:hAnsi="Arial" w:cs="Arial"/>
-          <w:color w:val="000000"/>
-          <w:lang w:val="en-GB"/>
-        </w:rPr>
-      </w:pPr>
-    </w:p>
-    <w:p>
-      <w:pPr>
-        <w:jc w:val="both"/>
-        <w:rPr>
-          <w:rFonts w:ascii="Arial" w:eastAsia="Arial, Arial" w:hAnsi="Arial" w:cs="Arial"/>
-          <w:color w:val="000000"/>
-          <w:lang w:val="en-GB"/>
-        </w:rPr>
-      </w:pPr>
-      <w:r>
-        <w:rPr>
-          <w:rFonts w:ascii="Arial" w:eastAsia="Arial, Arial" w:hAnsi="Arial" w:cs="Arial"/>
-          <w:color w:val="000000"/>
-          <w:lang w:val="en-GB"/>
-        </w:rPr>
-        <w:t xml:space="preserve">In the current year of 2023, there are many forums, opinion blogs, etc. However, there is no specialized website for sharing ideas about TV series. There are many people who would like to share ideas, opinions, and preferences about series on a website and connect with others who have similar or shared interests, allowing them to converse, debate, and share opinions. This is where </w:t>
-      </w:r>
-      <w:proofErr w:type="spellStart"/>
-      <w:r>
-        <w:rPr>
-          <w:rFonts w:ascii="Arial" w:eastAsia="Arial, Arial" w:hAnsi="Arial" w:cs="Arial"/>
-          <w:color w:val="000000"/>
-          <w:lang w:val="en-GB"/>
-        </w:rPr>
-        <w:t>SeriesBuddies</w:t>
-      </w:r>
-      <w:proofErr w:type="spellEnd"/>
-      <w:r>
-        <w:rPr>
-          <w:rFonts w:ascii="Arial" w:eastAsia="Arial, Arial" w:hAnsi="Arial" w:cs="Arial"/>
-          <w:color w:val="000000"/>
-          <w:lang w:val="en-GB"/>
-        </w:rPr>
-        <w:t xml:space="preserve"> comes in.</w:t>
-      </w:r>
-    </w:p>
-    <w:p>
-      <w:pPr>
-        <w:jc w:val="both"/>
-        <w:rPr>
-          <w:rFonts w:ascii="Arial" w:eastAsia="Arial, Arial" w:hAnsi="Arial" w:cs="Arial"/>
-          <w:color w:val="000000"/>
-          <w:lang w:val="en-GB"/>
-        </w:rPr>
-      </w:pPr>
-    </w:p>
-    <w:p>
-      <w:pPr>
-        <w:jc w:val="both"/>
-        <w:rPr>
-          <w:rFonts w:ascii="Arial" w:eastAsia="Arial, Arial" w:hAnsi="Arial" w:cs="Arial"/>
-          <w:color w:val="000000"/>
-          <w:lang w:val="en-GB"/>
-        </w:rPr>
-      </w:pPr>
-      <w:r>
-        <w:rPr>
-          <w:rFonts w:ascii="Arial" w:eastAsia="Arial, Arial" w:hAnsi="Arial" w:cs="Arial"/>
-          <w:color w:val="000000"/>
-          <w:lang w:val="en-GB"/>
-        </w:rPr>
-        <w:t xml:space="preserve">Our proposed project is to develop a web application called </w:t>
-      </w:r>
-      <w:proofErr w:type="spellStart"/>
-      <w:r>
-        <w:rPr>
-          <w:rFonts w:ascii="Arial" w:eastAsia="Arial, Arial" w:hAnsi="Arial" w:cs="Arial"/>
-          <w:color w:val="000000"/>
-          <w:lang w:val="en-GB"/>
-        </w:rPr>
-        <w:t>SeriesBuddies</w:t>
-      </w:r>
-      <w:proofErr w:type="spellEnd"/>
-      <w:r>
-        <w:rPr>
-          <w:rFonts w:ascii="Arial" w:eastAsia="Arial, Arial" w:hAnsi="Arial" w:cs="Arial"/>
-          <w:color w:val="000000"/>
-          <w:lang w:val="en-GB"/>
-        </w:rPr>
-        <w:t>. This website will allow series enthusiasts not only to keep a record of the content they watch on different streaming platforms but also to interact with other users through dialogue and the exchange of opinions about series. Initially, the platform will primarily target a younger audience (aged between 18-25), although it will be accessible to all age groups.</w:t>
-      </w:r>
-    </w:p>
-    <w:p>
-      <w:pPr>
-        <w:jc w:val="both"/>
-        <w:rPr>
-          <w:rFonts w:ascii="Arial" w:eastAsia="Arial, Arial" w:hAnsi="Arial" w:cs="Arial"/>
-          <w:color w:val="000000"/>
-          <w:lang w:val="en-GB"/>
-        </w:rPr>
-      </w:pPr>
-    </w:p>
-    <w:p>
-      <w:pPr>
-        <w:jc w:val="both"/>
-        <w:rPr>
-          <w:rFonts w:ascii="Arial" w:eastAsia="Arial, Arial" w:hAnsi="Arial" w:cs="Arial"/>
-          <w:color w:val="000000"/>
-          <w:lang w:val="en-GB"/>
-        </w:rPr>
-      </w:pPr>
-      <w:r>
-        <w:rPr>
-          <w:rFonts w:ascii="Arial" w:eastAsia="Arial, Arial" w:hAnsi="Arial" w:cs="Arial"/>
-          <w:color w:val="000000"/>
-          <w:lang w:val="en-GB"/>
-        </w:rPr>
-        <w:t xml:space="preserve">To develop </w:t>
-      </w:r>
-      <w:proofErr w:type="spellStart"/>
-      <w:r>
-        <w:rPr>
-          <w:rFonts w:ascii="Arial" w:eastAsia="Arial, Arial" w:hAnsi="Arial" w:cs="Arial"/>
-          <w:color w:val="000000"/>
-          <w:lang w:val="en-GB"/>
-        </w:rPr>
-        <w:t>SeriesBuddies</w:t>
-      </w:r>
-      <w:proofErr w:type="spellEnd"/>
-      <w:r>
-        <w:rPr>
-          <w:rFonts w:ascii="Arial" w:eastAsia="Arial, Arial" w:hAnsi="Arial" w:cs="Arial"/>
-          <w:color w:val="000000"/>
-          <w:lang w:val="en-GB"/>
-        </w:rPr>
-        <w:t xml:space="preserve"> on the front-end, we have utilized the following technologies: HTML, CSS (vanilla), and JavaScript (vanilla). For the back-end, we have chosen to use: PHP (vanilla) and MariaDB.</w:t>
-      </w:r>
+        <w:pStyle w:val="Textbody"/>
+        <w:spacing w:line="324" w:lineRule="auto"/>
+        <w:rPr>
+          <w:color w:val="000000" w:themeColor="text1"/>
+        </w:rPr>
+      </w:pPr>
+      <w:r>
+        <w:rPr>
+          <w:color w:val="000000" w:themeColor="text1"/>
+        </w:rPr>
+        <w:t xml:space="preserve">At present, there are many forums, opinion blogs, etc. However, there is no specialized website for sharing ideas about TV series. There are many people who would like to do so and have the opportunity to share ideas, opinions, and preferences about different series on a website. This way they could connect with others who have similar or shared interests, opening the door to </w:t>
+      </w:r>
+      <w:proofErr w:type="gramStart"/>
+      <w:r>
+        <w:rPr>
+          <w:color w:val="000000" w:themeColor="text1"/>
+        </w:rPr>
+        <w:t>discussion  on</w:t>
+      </w:r>
+      <w:proofErr w:type="gramEnd"/>
+      <w:r>
+        <w:rPr>
+          <w:color w:val="000000" w:themeColor="text1"/>
+        </w:rPr>
+        <w:t xml:space="preserve"> various items related. This is where SeriesBuddies comes in.</w:t>
+      </w:r>
+    </w:p>
+    <w:p>
+      <w:pPr>
+        <w:pStyle w:val="Textbody"/>
+        <w:spacing w:line="324" w:lineRule="auto"/>
+        <w:rPr>
+          <w:color w:val="000000" w:themeColor="text1"/>
+        </w:rPr>
+      </w:pPr>
+      <w:r>
+        <w:rPr>
+          <w:color w:val="000000" w:themeColor="text1"/>
+        </w:rPr>
+        <w:t xml:space="preserve">Our proposed project is to develop a web application called SeriesBuddies. This website will allow series enthusiasts not only to keep a record of the content they watch on different streaming platforms but also to interact with other users through dialogue and the exchange of opinions about series. Initially, the platform will primarily </w:t>
+      </w:r>
+      <w:proofErr w:type="gramStart"/>
+      <w:r>
+        <w:rPr>
+          <w:color w:val="000000" w:themeColor="text1"/>
+        </w:rPr>
+        <w:t>target</w:t>
+      </w:r>
+      <w:proofErr w:type="gramEnd"/>
+      <w:r>
+        <w:rPr>
+          <w:color w:val="000000" w:themeColor="text1"/>
+        </w:rPr>
+        <w:t xml:space="preserve"> a younger audience (aged between 18-25), although it will be accessible to all age groups.</w:t>
+      </w:r>
+    </w:p>
+    <w:p>
+      <w:pPr>
+        <w:pStyle w:val="Textbody"/>
+        <w:spacing w:line="324" w:lineRule="auto"/>
+        <w:rPr>
+          <w:color w:val="000000" w:themeColor="text1"/>
+        </w:rPr>
+      </w:pPr>
+      <w:r>
+        <w:rPr>
+          <w:color w:val="000000" w:themeColor="text1"/>
+        </w:rPr>
+        <w:t>To develop SeriesBuddies on the front-end,  the following technologies have been employed: HTML, CSS (vanilla), and JavaScript (vanilla). For the back-end, we have chosen to use: PHP (vanilla) and MariaDB.</w:t>
+      </w:r>
+    </w:p>
+    <w:p>
+      <w:pPr>
+        <w:pStyle w:val="Textbody"/>
+        <w:spacing w:line="324" w:lineRule="auto"/>
+        <w:rPr>
+          <w:color w:val="000000" w:themeColor="text1"/>
+        </w:rPr>
+      </w:pPr>
     </w:p>
     <w:p>
       <w:pPr>
@@ -1635,133 +1761,6 @@
     </w:p>
     <w:p>
       <w:pPr>
-        <w:pStyle w:val="ContentsHeading"/>
-        <w:pageBreakBefore/>
-      </w:pPr>
-      <w:r>
-        <w:lastRenderedPageBreak/>
-        <w:t>Índice de figuras</w:t>
-      </w:r>
-    </w:p>
-    <w:p>
-      <w:pPr>
-        <w:pStyle w:val="Ttulo1"/>
-      </w:pPr>
-      <w:bookmarkStart w:id="0" w:name="__RefHeading__2216_364215148"/>
-      <w:r>
-        <w:t>INTRODUCCIÓN</w:t>
-      </w:r>
-      <w:bookmarkEnd w:id="0"/>
-    </w:p>
-    <w:p>
-      <w:pPr>
-        <w:pStyle w:val="Textbody"/>
-        <w:rPr>
-          <w:rFonts w:ascii="Arial, Arial" w:eastAsia="Arial, Arial" w:hAnsi="Arial, Arial" w:cs="Arial, Arial"/>
-        </w:rPr>
-      </w:pPr>
-      <w:r>
-        <w:rPr>
-          <w:rFonts w:ascii="Arial, Arial" w:eastAsia="Arial, Arial" w:hAnsi="Arial, Arial" w:cs="Arial, Arial"/>
-        </w:rPr>
-        <w:t xml:space="preserve">Este documento responde a la realización del </w:t>
-      </w:r>
-      <w:r>
-        <w:rPr>
-          <w:rFonts w:ascii="Arial, Arial" w:eastAsia="Arial, Arial" w:hAnsi="Arial, Arial" w:cs="Arial, Arial"/>
-          <w:b/>
-          <w:bCs/>
-        </w:rPr>
-        <w:t>módulo de Proyecto</w:t>
-      </w:r>
-      <w:r>
-        <w:rPr>
-          <w:rFonts w:ascii="Arial, Arial" w:eastAsia="Arial, Arial" w:hAnsi="Arial, Arial" w:cs="Arial, Arial"/>
-        </w:rPr>
-        <w:t xml:space="preserve"> del CFGS en </w:t>
-      </w:r>
-      <w:r>
-        <w:rPr>
-          <w:rFonts w:ascii="Arial, Arial" w:eastAsia="Arial, Arial" w:hAnsi="Arial, Arial" w:cs="Arial, Arial"/>
-          <w:color w:val="FF0000"/>
-        </w:rPr>
-        <w:t>Desarrollo de Aplicaciones Web</w:t>
-      </w:r>
-      <w:r>
-        <w:rPr>
-          <w:rFonts w:ascii="Arial, Arial" w:eastAsia="Arial, Arial" w:hAnsi="Arial, Arial" w:cs="Arial, Arial"/>
-        </w:rPr>
-        <w:t>. El módulo de Proyecto complementa, la formación establecida para el resto de los módulos profesionales que integran el título en las funciones de análisis del contexto, diseño del proyecto y organización de la ejecución.</w:t>
-      </w:r>
-    </w:p>
-    <w:p>
-      <w:pPr>
-        <w:pStyle w:val="Textbody"/>
-        <w:rPr>
-          <w:rFonts w:ascii="Arial, Arial" w:eastAsia="Arial, Arial" w:hAnsi="Arial, Arial" w:cs="Arial, Arial"/>
-        </w:rPr>
-      </w:pPr>
-      <w:r>
-        <w:rPr>
-          <w:rFonts w:ascii="Arial, Arial" w:eastAsia="Arial, Arial" w:hAnsi="Arial, Arial" w:cs="Arial, Arial"/>
-        </w:rPr>
-        <w:t>Concretar en esta página:</w:t>
-      </w:r>
-    </w:p>
-    <w:p>
-      <w:pPr>
-        <w:pStyle w:val="Textbody"/>
-        <w:numPr>
-          <w:ilvl w:val="0"/>
-          <w:numId w:val="16"/>
-        </w:numPr>
-        <w:jc w:val="left"/>
-        <w:rPr>
-          <w:rFonts w:ascii="Arial, Arial" w:eastAsia="Arial, Arial" w:hAnsi="Arial, Arial" w:cs="Arial, Arial"/>
-        </w:rPr>
-      </w:pPr>
-      <w:r>
-        <w:t>Propósito del proyecto.</w:t>
-      </w:r>
-    </w:p>
-    <w:p>
-      <w:pPr>
-        <w:pStyle w:val="Textbody"/>
-        <w:numPr>
-          <w:ilvl w:val="0"/>
-          <w:numId w:val="15"/>
-        </w:numPr>
-        <w:jc w:val="left"/>
-        <w:rPr>
-          <w:rFonts w:ascii="Arial, Arial" w:eastAsia="Arial, Arial" w:hAnsi="Arial, Arial" w:cs="Arial, Arial"/>
-        </w:rPr>
-      </w:pPr>
-      <w:r>
-        <w:t xml:space="preserve">Enumerar las principales fases de desarrollo </w:t>
-      </w:r>
-      <w:r>
-        <w:t>de este</w:t>
-      </w:r>
-      <w:r>
-        <w:t>.</w:t>
-      </w:r>
-    </w:p>
-    <w:p>
-      <w:pPr>
-        <w:pStyle w:val="Textbody"/>
-      </w:pPr>
-    </w:p>
-    <w:p>
-      <w:pPr>
-        <w:pStyle w:val="Ttulo1"/>
-        <w:numPr>
-          <w:ilvl w:val="0"/>
-          <w:numId w:val="0"/>
-        </w:numPr>
-      </w:pPr>
-    </w:p>
-    <w:p>
-      <w:pPr>
         <w:suppressAutoHyphens w:val="0"/>
         <w:rPr>
           <w:rFonts w:ascii="Arial" w:eastAsia="Arial" w:hAnsi="Arial" w:cs="Arial"/>
@@ -1769,7 +1768,685 @@
           <w:bCs/>
         </w:rPr>
       </w:pPr>
+      <w:bookmarkStart w:id="0" w:name="__RefHeading__2216_364215148"/>
+      <w:r>
+        <w:br w:type="page"/>
+      </w:r>
+    </w:p>
+    <w:p>
+      <w:pPr>
+        <w:pStyle w:val="Ttulo1"/>
+        <w:tabs>
+          <w:tab w:val="clear" w:pos="4252"/>
+          <w:tab w:val="center" w:pos="3544"/>
+        </w:tabs>
+      </w:pPr>
+      <w:r>
+        <w:lastRenderedPageBreak/>
+        <w:t>INTRODUCCIÓN</w:t>
+      </w:r>
+      <w:bookmarkEnd w:id="0"/>
+    </w:p>
+    <w:p>
+      <w:pPr>
+        <w:pStyle w:val="Textbody"/>
+        <w:spacing w:line="324" w:lineRule="auto"/>
+        <w:rPr>
+          <w:color w:val="000000" w:themeColor="text1"/>
+        </w:rPr>
+      </w:pPr>
+      <w:r>
+        <w:rPr>
+          <w:color w:val="000000" w:themeColor="text1"/>
+        </w:rPr>
+        <w:t xml:space="preserve">Este documento responde a la realización del módulo de Proyecto del CFGS en </w:t>
+      </w:r>
+      <w:r>
+        <w:rPr>
+          <w:color w:val="000000" w:themeColor="text1"/>
+        </w:rPr>
+        <w:t>Desarrollo de Aplicaciones Web</w:t>
+      </w:r>
+      <w:r>
+        <w:rPr>
+          <w:color w:val="000000" w:themeColor="text1"/>
+        </w:rPr>
+        <w:t>. El módulo de Proyecto complementa, la formación establecida para el resto de los módulos profesionales que integran el título en las funciones de análisis del contexto, diseño del proyecto y organización de la ejecución.</w:t>
+      </w:r>
+    </w:p>
+    <w:p>
+      <w:pPr>
+        <w:pStyle w:val="Textbody"/>
+        <w:spacing w:line="324" w:lineRule="auto"/>
+        <w:rPr>
+          <w:color w:val="000000" w:themeColor="text1"/>
+        </w:rPr>
+      </w:pPr>
+      <w:r>
+        <w:rPr>
+          <w:color w:val="000000" w:themeColor="text1"/>
+        </w:rPr>
+        <w:t xml:space="preserve">Con SeriesBuddies se pretende habilitar un espacio seguro en donde los aficionados de las series puedan dejar comentarios sobre las series que ven o han visto y conocer a otros usuarios, en este caso buddies, que tengan gustos similares. Este proyecto también aspira a </w:t>
+      </w:r>
+      <w:r>
+        <w:rPr>
+          <w:color w:val="000000" w:themeColor="text1"/>
+        </w:rPr>
+        <w:t>convertirse en una muestra de la formación obtenida en el Ciclo Formativo que se ha cursado</w:t>
+      </w:r>
+      <w:r>
+        <w:rPr>
+          <w:color w:val="000000" w:themeColor="text1"/>
+        </w:rPr>
+        <w:t xml:space="preserve"> y de las habilidades que se han adquirido con tecnologías como PHP, MySQL o CSS y JavaScript</w:t>
+      </w:r>
+      <w:r>
+        <w:rPr>
+          <w:color w:val="000000" w:themeColor="text1"/>
+        </w:rPr>
+        <w:t xml:space="preserve">. </w:t>
+      </w:r>
+    </w:p>
+    <w:p>
+      <w:pPr>
+        <w:pStyle w:val="Textbody"/>
+        <w:spacing w:line="324" w:lineRule="auto"/>
+        <w:rPr>
+          <w:color w:val="000000" w:themeColor="text1"/>
+        </w:rPr>
+      </w:pPr>
+      <w:r>
+        <w:rPr>
+          <w:color w:val="000000" w:themeColor="text1"/>
+        </w:rPr>
+        <w:t>L</w:t>
+      </w:r>
+      <w:r>
+        <w:rPr>
+          <w:color w:val="000000" w:themeColor="text1"/>
+        </w:rPr>
+        <w:t>a interconexión de los diferentes módulos estudiados se ha visto más claramente ejemplificada</w:t>
+      </w:r>
+      <w:r>
+        <w:rPr>
+          <w:color w:val="000000" w:themeColor="text1"/>
+        </w:rPr>
+        <w:t xml:space="preserve"> gracias al desarrollo de SeriesBuddies y en las diferentes fases de desarrollo y diseño vividos y que se desglosan a continuación:</w:t>
+      </w:r>
+    </w:p>
+    <w:p>
+      <w:pPr>
+        <w:pStyle w:val="Textbody"/>
+        <w:spacing w:line="324" w:lineRule="auto"/>
+        <w:rPr>
+          <w:color w:val="000000" w:themeColor="text1"/>
+        </w:rPr>
+      </w:pPr>
+      <w:r>
+        <w:rPr>
+          <w:color w:val="000000" w:themeColor="text1"/>
+        </w:rPr>
+        <w:t>El temario impartido en la asignatura Empresa e Iniciativa Emprendedora ha servido como base para</w:t>
+      </w:r>
+      <w:r>
+        <w:rPr>
+          <w:color w:val="000000" w:themeColor="text1"/>
+        </w:rPr>
+        <w:t>:</w:t>
+      </w:r>
+    </w:p>
+    <w:p>
+      <w:pPr>
+        <w:pStyle w:val="Textbody"/>
+        <w:numPr>
+          <w:ilvl w:val="0"/>
+          <w:numId w:val="40"/>
+        </w:numPr>
+        <w:spacing w:line="324" w:lineRule="auto"/>
+        <w:rPr>
+          <w:color w:val="000000" w:themeColor="text1"/>
+        </w:rPr>
+      </w:pPr>
+      <w:r>
+        <w:rPr>
+          <w:color w:val="000000" w:themeColor="text1"/>
+        </w:rPr>
+        <w:t>R</w:t>
+      </w:r>
+      <w:r>
+        <w:rPr>
+          <w:color w:val="000000" w:themeColor="text1"/>
+        </w:rPr>
+        <w:t>ealizar un correcto análisis y detección de la</w:t>
+      </w:r>
+      <w:r>
+        <w:rPr>
+          <w:color w:val="000000" w:themeColor="text1"/>
+        </w:rPr>
+        <w:t xml:space="preserve"> situación y las</w:t>
+      </w:r>
+      <w:r>
+        <w:rPr>
+          <w:color w:val="000000" w:themeColor="text1"/>
+        </w:rPr>
+        <w:t xml:space="preserve"> necesidades de los internautas de un determinado rango de edad</w:t>
+      </w:r>
+      <w:r>
+        <w:rPr>
+          <w:color w:val="000000" w:themeColor="text1"/>
+        </w:rPr>
+        <w:t xml:space="preserve"> (18 - 25 años).</w:t>
+      </w:r>
+    </w:p>
+    <w:p>
+      <w:pPr>
+        <w:pStyle w:val="Textbody"/>
+        <w:numPr>
+          <w:ilvl w:val="0"/>
+          <w:numId w:val="40"/>
+        </w:numPr>
+        <w:spacing w:line="324" w:lineRule="auto"/>
+        <w:rPr>
+          <w:color w:val="000000" w:themeColor="text1"/>
+        </w:rPr>
+      </w:pPr>
+      <w:r>
+        <w:rPr>
+          <w:color w:val="000000" w:themeColor="text1"/>
+        </w:rPr>
+        <w:t>Definir la idea final del producto que se desea publicar, tras la generación de una lluvia de ideas con diversas propuestas viables y el estudio de los factores presentes en el macroentorno y microentorno que afectan al proyecto.</w:t>
+      </w:r>
+    </w:p>
+    <w:p>
+      <w:pPr>
+        <w:pStyle w:val="Textbody"/>
+        <w:numPr>
+          <w:ilvl w:val="0"/>
+          <w:numId w:val="40"/>
+        </w:numPr>
+        <w:spacing w:line="324" w:lineRule="auto"/>
+        <w:rPr>
+          <w:color w:val="000000" w:themeColor="text1"/>
+        </w:rPr>
+      </w:pPr>
+      <w:r>
+        <w:rPr>
+          <w:color w:val="000000" w:themeColor="text1"/>
+        </w:rPr>
+        <w:t>Saber escoger el tipo de empresa que mejor se adapta a SeriesBuddies en función de las necesidades económicas y la viabilidad de desarrollo.</w:t>
+      </w:r>
+    </w:p>
+    <w:p/>
+    <w:p>
+      <w:pPr>
+        <w:pStyle w:val="Textbody"/>
+        <w:spacing w:line="324" w:lineRule="auto"/>
+        <w:rPr>
+          <w:color w:val="000000" w:themeColor="text1"/>
+        </w:rPr>
+      </w:pPr>
+      <w:r>
+        <w:rPr>
+          <w:color w:val="000000" w:themeColor="text1"/>
+        </w:rPr>
+        <w:t xml:space="preserve">Las nociones de diseño aprendidas en </w:t>
+      </w:r>
+      <w:r>
+        <w:rPr>
+          <w:color w:val="000000" w:themeColor="text1"/>
+        </w:rPr>
+        <w:t>los módulos</w:t>
+      </w:r>
+      <w:r>
+        <w:rPr>
+          <w:color w:val="000000" w:themeColor="text1"/>
+        </w:rPr>
+        <w:t xml:space="preserve"> </w:t>
+      </w:r>
+      <w:r>
+        <w:rPr>
+          <w:color w:val="000000" w:themeColor="text1"/>
+        </w:rPr>
+        <w:t xml:space="preserve">Lenguaje de marcas y sistemas de gestión de información y </w:t>
+      </w:r>
+      <w:r>
+        <w:rPr>
+          <w:color w:val="000000" w:themeColor="text1"/>
+        </w:rPr>
+        <w:t>Diseño de interfaces web se han podido aplicar para dotar al sitio web de:</w:t>
+      </w:r>
+    </w:p>
+    <w:p>
+      <w:pPr>
+        <w:pStyle w:val="Textbody"/>
+        <w:numPr>
+          <w:ilvl w:val="0"/>
+          <w:numId w:val="40"/>
+        </w:numPr>
+        <w:spacing w:line="324" w:lineRule="auto"/>
+        <w:rPr>
+          <w:color w:val="000000" w:themeColor="text1"/>
+        </w:rPr>
+      </w:pPr>
+      <w:r>
+        <w:rPr>
+          <w:color w:val="000000" w:themeColor="text1"/>
+        </w:rPr>
+        <w:t>Una interfaz accesible e intuitiva. El objetivo principal siempre ha consistido en permitir que el usuario pueda hacer uso de SeriesBuddies de una manera sencilla, con una navegación clara y bien definida.</w:t>
+      </w:r>
+    </w:p>
+    <w:p>
+      <w:pPr>
+        <w:pStyle w:val="Textbody"/>
+        <w:numPr>
+          <w:ilvl w:val="0"/>
+          <w:numId w:val="40"/>
+        </w:numPr>
+        <w:spacing w:line="324" w:lineRule="auto"/>
+        <w:rPr>
+          <w:color w:val="000000" w:themeColor="text1"/>
+        </w:rPr>
+      </w:pPr>
+      <w:r>
+        <w:rPr>
+          <w:color w:val="000000" w:themeColor="text1"/>
+        </w:rPr>
+        <w:t xml:space="preserve">Una gran capacidad de adaptación a </w:t>
+      </w:r>
+      <w:r>
+        <w:rPr>
+          <w:color w:val="000000" w:themeColor="text1"/>
+        </w:rPr>
+        <w:t>todo tipo de</w:t>
+      </w:r>
+      <w:r>
+        <w:rPr>
+          <w:color w:val="000000" w:themeColor="text1"/>
+        </w:rPr>
+        <w:t xml:space="preserve"> dispositivos con los que poder acceder a SeriesBuddies a través del diseño responsive.</w:t>
+      </w:r>
+    </w:p>
+    <w:p>
+      <w:pPr>
+        <w:pStyle w:val="Textbody"/>
+        <w:numPr>
+          <w:ilvl w:val="0"/>
+          <w:numId w:val="40"/>
+        </w:numPr>
+        <w:spacing w:line="324" w:lineRule="auto"/>
+        <w:rPr>
+          <w:color w:val="000000" w:themeColor="text1"/>
+        </w:rPr>
+      </w:pPr>
+      <w:r>
+        <w:rPr>
+          <w:color w:val="000000" w:themeColor="text1"/>
+        </w:rPr>
+        <w:lastRenderedPageBreak/>
+        <w:t xml:space="preserve">Un diseño moderno, minimalista e innovador con el que poder diferenciar a SeriesBuddies de otras plataformas, pero guardando aquellos elementos estéticos y funcionales que permiten que sea identificada como un sitio web relacionado con el mundo de las series </w:t>
+      </w:r>
+      <w:r>
+        <w:rPr>
+          <w:color w:val="000000" w:themeColor="text1"/>
+        </w:rPr>
+        <w:t>y,</w:t>
+      </w:r>
+      <w:r>
+        <w:rPr>
+          <w:color w:val="000000" w:themeColor="text1"/>
+        </w:rPr>
+        <w:t xml:space="preserve"> en consecuencia, de las plataformas de streaming que las alojan.</w:t>
+      </w:r>
+    </w:p>
+    <w:p>
+      <w:pPr>
+        <w:rPr>
+          <w:rFonts w:eastAsia="Arial"/>
+        </w:rPr>
+      </w:pPr>
+    </w:p>
+    <w:p>
+      <w:pPr>
+        <w:pStyle w:val="Textbody"/>
+        <w:spacing w:line="324" w:lineRule="auto"/>
+        <w:rPr>
+          <w:color w:val="000000" w:themeColor="text1"/>
+        </w:rPr>
+      </w:pPr>
+      <w:r>
+        <w:rPr>
+          <w:color w:val="000000" w:themeColor="text1"/>
+        </w:rPr>
+        <w:t xml:space="preserve">Los módulos de </w:t>
+      </w:r>
+      <w:r>
+        <w:rPr>
+          <w:color w:val="000000" w:themeColor="text1"/>
+        </w:rPr>
+        <w:t xml:space="preserve">Programación, </w:t>
+      </w:r>
+      <w:r>
+        <w:rPr>
+          <w:color w:val="000000" w:themeColor="text1"/>
+        </w:rPr>
+        <w:t>Desarrollo Web en entorno cliente y Desarrollo web en entorno servidor</w:t>
+      </w:r>
+      <w:r>
+        <w:rPr>
+          <w:color w:val="000000" w:themeColor="text1"/>
+        </w:rPr>
+        <w:t xml:space="preserve"> han permitido que durante el desarrollo del proyecto se tengan en cuenta las siguientes medidas:</w:t>
+      </w:r>
+    </w:p>
+    <w:p>
+      <w:pPr>
+        <w:pStyle w:val="Textbody"/>
+        <w:numPr>
+          <w:ilvl w:val="0"/>
+          <w:numId w:val="40"/>
+        </w:numPr>
+        <w:spacing w:line="324" w:lineRule="auto"/>
+        <w:rPr>
+          <w:color w:val="000000" w:themeColor="text1"/>
+        </w:rPr>
+      </w:pPr>
+      <w:r>
+        <w:rPr>
+          <w:color w:val="000000" w:themeColor="text1"/>
+        </w:rPr>
+        <w:t>Establecer unas buenas prácticas a la hora de programar para obtener un código lo más estructurado, entendible y factorizado en la medida de lo posible.</w:t>
+      </w:r>
+    </w:p>
+    <w:p>
+      <w:pPr>
+        <w:pStyle w:val="Textbody"/>
+        <w:numPr>
+          <w:ilvl w:val="0"/>
+          <w:numId w:val="40"/>
+        </w:numPr>
+        <w:spacing w:line="324" w:lineRule="auto"/>
+        <w:rPr>
+          <w:color w:val="000000" w:themeColor="text1"/>
+        </w:rPr>
+      </w:pPr>
+      <w:r>
+        <w:rPr>
+          <w:color w:val="000000" w:themeColor="text1"/>
+        </w:rPr>
+        <w:t>Documentar el código para una fácil lectura pensando no sólo en la supervisión de este durante las fases de desarrollo sino también para hacer más sencillo la revisión en caso de implementar mejoras o actualizaciones en un futuro.</w:t>
+      </w:r>
+    </w:p>
+    <w:p>
+      <w:pPr>
+        <w:pStyle w:val="Textbody"/>
+        <w:numPr>
+          <w:ilvl w:val="0"/>
+          <w:numId w:val="40"/>
+        </w:numPr>
+        <w:spacing w:line="324" w:lineRule="auto"/>
+        <w:rPr>
+          <w:color w:val="000000" w:themeColor="text1"/>
+        </w:rPr>
+      </w:pPr>
+      <w:r>
+        <w:rPr>
+          <w:color w:val="000000" w:themeColor="text1"/>
+        </w:rPr>
+        <w:t xml:space="preserve">Diseñar y modularizar el proyecto para que las distintas partes que lo conforman puedan ser en cierta medida independiente y conserven su capacidad para fusionarse y complementarse en cualquier situación o necesidad requerida. </w:t>
+      </w:r>
+      <w:r>
+        <w:rPr>
+          <w:color w:val="000000" w:themeColor="text1"/>
+        </w:rPr>
+        <w:t>Ej.</w:t>
+      </w:r>
+      <w:r>
+        <w:rPr>
+          <w:color w:val="000000" w:themeColor="text1"/>
+        </w:rPr>
+        <w:t xml:space="preserve">: desarrollo de una librería especializada para la gestión de formularios, </w:t>
+      </w:r>
+      <w:r>
+        <w:rPr>
+          <w:color w:val="000000" w:themeColor="text1"/>
+        </w:rPr>
+        <w:t>uso de una clase con sus respectivos métodos y variables para facilitar las peticiones a la API utilizada,…</w:t>
+      </w:r>
+    </w:p>
+    <w:p>
+      <w:pPr>
+        <w:pStyle w:val="Textbody"/>
+        <w:numPr>
+          <w:ilvl w:val="0"/>
+          <w:numId w:val="40"/>
+        </w:numPr>
+        <w:spacing w:line="324" w:lineRule="auto"/>
+        <w:rPr>
+          <w:color w:val="000000" w:themeColor="text1"/>
+        </w:rPr>
+      </w:pPr>
+      <w:r>
+        <w:rPr>
+          <w:color w:val="000000" w:themeColor="text1"/>
+        </w:rPr>
+        <w:t>Realizar optimizaciones que agilicen los procesos de carga, mediante la utilización de peticiones asíncronas AJAX. A su vez usar dichas peticiones para evitar recargar la página entera</w:t>
+      </w:r>
+      <w:r>
+        <w:rPr>
+          <w:color w:val="000000" w:themeColor="text1"/>
+        </w:rPr>
+        <w:t xml:space="preserve"> en algunos casos</w:t>
+      </w:r>
+      <w:r>
+        <w:rPr>
+          <w:color w:val="000000" w:themeColor="text1"/>
+        </w:rPr>
+        <w:t xml:space="preserve"> y mejorar así</w:t>
+      </w:r>
+      <w:r>
+        <w:rPr>
+          <w:color w:val="000000" w:themeColor="text1"/>
+        </w:rPr>
+        <w:t>,</w:t>
+      </w:r>
+      <w:r>
+        <w:rPr>
+          <w:color w:val="000000" w:themeColor="text1"/>
+        </w:rPr>
+        <w:t xml:space="preserve"> la experiencia del usuario.</w:t>
+      </w:r>
+    </w:p>
+    <w:p/>
+    <w:p>
+      <w:pPr>
+        <w:pStyle w:val="Textbody"/>
+        <w:spacing w:line="324" w:lineRule="auto"/>
+        <w:rPr>
+          <w:color w:val="000000" w:themeColor="text1"/>
+        </w:rPr>
+      </w:pPr>
+      <w:r>
+        <w:rPr>
+          <w:color w:val="000000" w:themeColor="text1"/>
+        </w:rPr>
+        <w:t>Gracias a la asignatura de Base de Datos se han podido fortalecer y ampliar los conocimientos aprendidos de SQL e integrarlos en SeriesBuddies de la siguiente manera:</w:t>
+      </w:r>
+    </w:p>
+    <w:p>
+      <w:pPr>
+        <w:pStyle w:val="Textbody"/>
+        <w:numPr>
+          <w:ilvl w:val="0"/>
+          <w:numId w:val="40"/>
+        </w:numPr>
+        <w:spacing w:line="324" w:lineRule="auto"/>
+        <w:rPr>
+          <w:color w:val="000000" w:themeColor="text1"/>
+        </w:rPr>
+      </w:pPr>
+      <w:r>
+        <w:rPr>
+          <w:color w:val="000000" w:themeColor="text1"/>
+        </w:rPr>
+        <w:t>Hacer un correcto diseño de la base de datos necesaria para poder desarrollar el sitio web, atendiendo a las necesidades que se han de cubrir y escogiendo los tipos de datos y relaciones que mejor se adaptan al proyecto.</w:t>
+      </w:r>
+    </w:p>
+    <w:p>
+      <w:pPr>
+        <w:pStyle w:val="Textbody"/>
+        <w:numPr>
+          <w:ilvl w:val="0"/>
+          <w:numId w:val="40"/>
+        </w:numPr>
+        <w:spacing w:line="324" w:lineRule="auto"/>
+        <w:rPr>
+          <w:color w:val="000000" w:themeColor="text1"/>
+        </w:rPr>
+      </w:pPr>
+      <w:r>
+        <w:rPr>
+          <w:color w:val="000000" w:themeColor="text1"/>
+        </w:rPr>
+        <w:t>Preparar y configurar procedimientos y consultas optimizadas, que faciliten la obtención de la información y que puedan ser resueltas en el menor tiempo posible</w:t>
+      </w:r>
+      <w:r>
+        <w:rPr>
+          <w:color w:val="000000" w:themeColor="text1"/>
+        </w:rPr>
+        <w:t xml:space="preserve"> gracias al uso de JOINS en lugar de combinación de tablas/ subconsultas</w:t>
+      </w:r>
+      <w:r>
+        <w:rPr>
+          <w:color w:val="000000" w:themeColor="text1"/>
+        </w:rPr>
+        <w:t>.</w:t>
+      </w:r>
       <w:bookmarkStart w:id="1" w:name="__RefHeading__4307_478974897"/>
+    </w:p>
+    <w:p/>
+    <w:p>
+      <w:pPr>
+        <w:pStyle w:val="Textbody"/>
+        <w:spacing w:line="324" w:lineRule="auto"/>
+        <w:rPr>
+          <w:color w:val="000000" w:themeColor="text1"/>
+        </w:rPr>
+      </w:pPr>
+      <w:r>
+        <w:rPr>
+          <w:color w:val="000000" w:themeColor="text1"/>
+        </w:rPr>
+        <w:t>Finalmente, los módulos Entornos de Desarrollo, Sistemas informáticos y Despliegue de aplicaciones web han servido para:</w:t>
+      </w:r>
+    </w:p>
+    <w:p>
+      <w:pPr>
+        <w:pStyle w:val="Textbody"/>
+        <w:numPr>
+          <w:ilvl w:val="0"/>
+          <w:numId w:val="41"/>
+        </w:numPr>
+        <w:spacing w:line="324" w:lineRule="auto"/>
+      </w:pPr>
+      <w:r>
+        <w:t>Hacer uso de un IDE específico (Visual Studio Code), así como de todos los complementos necesarios para la mayor comodidad posible y optimización del tiempo de desarrollo.</w:t>
+      </w:r>
+    </w:p>
+    <w:p>
+      <w:pPr>
+        <w:pStyle w:val="Textbody"/>
+        <w:numPr>
+          <w:ilvl w:val="0"/>
+          <w:numId w:val="41"/>
+        </w:numPr>
+        <w:spacing w:line="324" w:lineRule="auto"/>
+      </w:pPr>
+      <w:r>
+        <w:rPr>
+          <w:color w:val="000000" w:themeColor="text1"/>
+        </w:rPr>
+        <w:t>Trabajar de forma colaborativa utilizando un sistema de control de versiones y ser capaces de solventar conflictos.</w:t>
+      </w:r>
+    </w:p>
+    <w:p>
+      <w:pPr>
+        <w:pStyle w:val="Textbody"/>
+        <w:numPr>
+          <w:ilvl w:val="0"/>
+          <w:numId w:val="41"/>
+        </w:numPr>
+        <w:spacing w:line="324" w:lineRule="auto"/>
+      </w:pPr>
+      <w:r>
+        <w:rPr>
+          <w:color w:val="000000" w:themeColor="text1"/>
+        </w:rPr>
+        <w:t xml:space="preserve">Ser capaces de desplegar la aplicación configurando y usando un servidor VPS (Virtual Private Server) </w:t>
+      </w:r>
+      <w:r>
+        <w:rPr>
+          <w:color w:val="000000" w:themeColor="text1"/>
+        </w:rPr>
+        <w:t>y un dominio propio (www.seriesbuddies.es),</w:t>
+      </w:r>
+      <w:r>
+        <w:rPr>
+          <w:color w:val="000000" w:themeColor="text1"/>
+        </w:rPr>
+        <w:t xml:space="preserve"> gracias a </w:t>
+      </w:r>
+      <w:r>
+        <w:rPr>
+          <w:color w:val="000000" w:themeColor="text1"/>
+        </w:rPr>
+        <w:t>los</w:t>
+      </w:r>
+      <w:r>
+        <w:rPr>
+          <w:color w:val="000000" w:themeColor="text1"/>
+        </w:rPr>
+        <w:t xml:space="preserve"> conocimientos adquiridos en los módulos de </w:t>
+      </w:r>
+      <w:r>
+        <w:rPr>
+          <w:color w:val="000000" w:themeColor="text1"/>
+        </w:rPr>
+        <w:t>Despliegue de aplicaciones web</w:t>
+      </w:r>
+      <w:r>
+        <w:rPr>
+          <w:color w:val="000000" w:themeColor="text1"/>
+        </w:rPr>
+        <w:t xml:space="preserve">, </w:t>
+      </w:r>
+      <w:r>
+        <w:rPr>
+          <w:color w:val="000000" w:themeColor="text1"/>
+        </w:rPr>
+        <w:t>Desarrollo web en entorno servidor</w:t>
+      </w:r>
+      <w:r>
+        <w:rPr>
+          <w:color w:val="000000" w:themeColor="text1"/>
+        </w:rPr>
+        <w:t xml:space="preserve"> y Sistemas Informáticos.</w:t>
+      </w:r>
+    </w:p>
+    <w:p>
+      <w:pPr>
+        <w:pStyle w:val="Textbody"/>
+        <w:spacing w:line="324" w:lineRule="auto"/>
+      </w:pPr>
+    </w:p>
+    <w:p>
+      <w:pPr>
+        <w:suppressAutoHyphens w:val="0"/>
+        <w:rPr>
+          <w:rFonts w:ascii="Arial" w:eastAsia="Arial" w:hAnsi="Arial" w:cs="Arial"/>
+          <w:b/>
+          <w:bCs/>
+        </w:rPr>
+      </w:pPr>
       <w:r>
         <w:br w:type="page"/>
       </w:r>
@@ -1777,6 +2454,10 @@
     <w:p>
       <w:pPr>
         <w:pStyle w:val="Ttulo1"/>
+        <w:tabs>
+          <w:tab w:val="clear" w:pos="4252"/>
+          <w:tab w:val="center" w:pos="2127"/>
+        </w:tabs>
       </w:pPr>
       <w:r>
         <w:lastRenderedPageBreak/>
@@ -1787,16 +2468,38 @@
     <w:p>
       <w:pPr>
         <w:pStyle w:val="Textbody"/>
-      </w:pPr>
-      <w:r>
+        <w:spacing w:line="324" w:lineRule="auto"/>
+        <w:rPr>
+          <w:color w:val="000000" w:themeColor="text1"/>
+        </w:rPr>
+      </w:pPr>
+      <w:r>
+        <w:rPr>
+          <w:color w:val="000000" w:themeColor="text1"/>
+        </w:rPr>
         <w:t xml:space="preserve">A </w:t>
       </w:r>
       <w:r>
+        <w:rPr>
+          <w:color w:val="000000" w:themeColor="text1"/>
+        </w:rPr>
         <w:t>continuación,</w:t>
       </w:r>
       <w:r>
+        <w:rPr>
+          <w:color w:val="000000" w:themeColor="text1"/>
+        </w:rPr>
         <w:t xml:space="preserve"> se identifican las necesidades detectadas en el sector productivo que originan la oportunidad de negocio que se detalla en los siguientes puntos.</w:t>
       </w:r>
+    </w:p>
+    <w:p>
+      <w:pPr>
+        <w:pStyle w:val="Textbody"/>
+        <w:spacing w:line="324" w:lineRule="auto"/>
+        <w:rPr>
+          <w:color w:val="000000" w:themeColor="text1"/>
+        </w:rPr>
+      </w:pPr>
     </w:p>
     <w:p>
       <w:pPr>
@@ -1805,95 +2508,305 @@
           <w:tab w:val="clear" w:pos="4252"/>
           <w:tab w:val="center" w:pos="2552"/>
         </w:tabs>
+      </w:pPr>
+      <w:bookmarkStart w:id="2" w:name="__RefHeading__4644_1717060311"/>
+      <w:r>
+        <w:t>Análisis de la situación actual</w:t>
+      </w:r>
+      <w:bookmarkEnd w:id="2"/>
+    </w:p>
+    <w:p>
+      <w:pPr>
+        <w:pStyle w:val="Textbody"/>
+        <w:spacing w:line="324" w:lineRule="auto"/>
+        <w:rPr>
+          <w:color w:val="000000" w:themeColor="text1"/>
+        </w:rPr>
+      </w:pPr>
+      <w:r>
+        <w:rPr>
+          <w:color w:val="000000" w:themeColor="text1"/>
+        </w:rPr>
+        <w:t>La</w:t>
+      </w:r>
+      <w:r>
+        <w:rPr>
+          <w:color w:val="000000" w:themeColor="text1"/>
+        </w:rPr>
+        <w:t xml:space="preserve"> tendencia de consumir contenido </w:t>
+      </w:r>
+      <w:r>
+        <w:rPr>
+          <w:color w:val="000000" w:themeColor="text1"/>
+        </w:rPr>
+        <w:t xml:space="preserve">audiovisual (más concretamente series) ha crecido de forma constante en los últimos años, sin embargo, con la llegada de la pandemia y las medidas de asilamiento que se tuvieron que adoptar, el consumo de dicho contenido aumentó entre un 37% y un 41% en España durante los primeros meses del confinamiento. </w:t>
+      </w:r>
+    </w:p>
+    <w:p>
+      <w:pPr>
+        <w:pStyle w:val="Textbody"/>
+        <w:spacing w:line="324" w:lineRule="auto"/>
+        <w:rPr>
+          <w:color w:val="000000" w:themeColor="text1"/>
+        </w:rPr>
+      </w:pPr>
+      <w:r>
+        <w:rPr>
+          <w:color w:val="000000" w:themeColor="text1"/>
+        </w:rPr>
+        <w:t>Esta tendencia tras el paso de los años no ha disminuido</w:t>
+      </w:r>
+      <w:r>
+        <w:rPr>
+          <w:color w:val="000000" w:themeColor="text1"/>
+        </w:rPr>
+        <w:t xml:space="preserve">. A inicios del año 2023, </w:t>
+      </w:r>
+      <w:r>
+        <w:rPr>
+          <w:color w:val="000000" w:themeColor="text1"/>
+        </w:rPr>
+        <w:t xml:space="preserve">España ha ocupado el puesto </w:t>
+      </w:r>
+      <w:r>
+        <w:rPr>
+          <w:color w:val="000000" w:themeColor="text1"/>
+        </w:rPr>
+        <w:t xml:space="preserve">número </w:t>
+      </w:r>
+      <w:r>
+        <w:rPr>
+          <w:color w:val="000000" w:themeColor="text1"/>
+        </w:rPr>
+        <w:t>28 en cuota de usuarios que consumen contenido televisivo por plataformas de streaming</w:t>
+      </w:r>
+      <w:r>
+        <w:rPr>
+          <w:color w:val="000000" w:themeColor="text1"/>
+        </w:rPr>
+        <w:t xml:space="preserve"> y la media que se emplea en plataformas como Netflix y Prime Video alcanza los 40 minutos al día en los consumidores más jóvenes. Además, otro dato importante </w:t>
+      </w:r>
+      <w:r>
+        <w:rPr>
+          <w:color w:val="000000" w:themeColor="text1"/>
+        </w:rPr>
+        <w:t>para</w:t>
+      </w:r>
+      <w:r>
+        <w:rPr>
+          <w:color w:val="000000" w:themeColor="text1"/>
+        </w:rPr>
+        <w:t xml:space="preserve"> tener en cuenta es que el tiempo que se consume delante de una pantalla asciende </w:t>
+      </w:r>
+      <w:r>
+        <w:rPr>
+          <w:color w:val="000000" w:themeColor="text1"/>
+        </w:rPr>
+        <w:t xml:space="preserve">aproximadamente a unas </w:t>
+      </w:r>
+      <w:r>
+        <w:rPr>
+          <w:color w:val="000000" w:themeColor="text1"/>
+        </w:rPr>
+        <w:t>4</w:t>
+      </w:r>
+      <w:r>
+        <w:rPr>
+          <w:color w:val="000000" w:themeColor="text1"/>
+        </w:rPr>
+        <w:t xml:space="preserve"> y 6</w:t>
+      </w:r>
+      <w:r>
+        <w:rPr>
+          <w:color w:val="000000" w:themeColor="text1"/>
+        </w:rPr>
+        <w:t xml:space="preserve"> horas diarias.</w:t>
+      </w:r>
+    </w:p>
+    <w:p>
+      <w:pPr>
+        <w:pStyle w:val="Textbody"/>
+        <w:spacing w:line="324" w:lineRule="auto"/>
+        <w:rPr>
+          <w:color w:val="000000" w:themeColor="text1"/>
+        </w:rPr>
+      </w:pPr>
+      <w:r>
+        <w:rPr>
+          <w:color w:val="000000" w:themeColor="text1"/>
+        </w:rPr>
+        <w:t>Tras la obtención de estos datos, se plantea las siguientes cuestiones ¿Existen sitios web o aplicaciones que permitan a estos consumidores expresar sus opiniones y compartir sus reacciones sobre las series que ven? ¿Son plataformas seguras y que estén especializadas o enfocadas en series y programas televisivos? ¿Permiten que cualquier usuario independientemente de su edad pueda hacer uso de esta aplicación de forma sencilla y se sienta integrado?</w:t>
+      </w:r>
+    </w:p>
+    <w:p>
+      <w:pPr>
+        <w:pStyle w:val="Textbody"/>
+        <w:spacing w:line="324" w:lineRule="auto"/>
+        <w:rPr>
+          <w:color w:val="000000" w:themeColor="text1"/>
+        </w:rPr>
+      </w:pPr>
+      <w:r>
+        <w:rPr>
+          <w:color w:val="000000" w:themeColor="text1"/>
+        </w:rPr>
+        <w:t xml:space="preserve">La información obtenida como respuesta a estas preguntas es la siguiente: sí, existen aplicaciones que permiten comentar episodios de </w:t>
+      </w:r>
+      <w:r>
+        <w:rPr>
+          <w:color w:val="000000" w:themeColor="text1"/>
+        </w:rPr>
+        <w:t>series</w:t>
+      </w:r>
+      <w:r>
+        <w:rPr>
+          <w:color w:val="000000" w:themeColor="text1"/>
+        </w:rPr>
+        <w:t xml:space="preserve"> como TV Time o Letterboxd</w:t>
+      </w:r>
+      <w:r>
+        <w:rPr>
+          <w:color w:val="000000" w:themeColor="text1"/>
+        </w:rPr>
+        <w:t xml:space="preserve"> y plataformas web como Filmaffinity, Rotten Tomatoes e IMDb</w:t>
+      </w:r>
+      <w:r>
+        <w:rPr>
+          <w:color w:val="000000" w:themeColor="text1"/>
+        </w:rPr>
+        <w:t xml:space="preserve">. Sin embargo, </w:t>
+      </w:r>
+      <w:r>
+        <w:rPr>
+          <w:color w:val="000000" w:themeColor="text1"/>
+        </w:rPr>
+        <w:t xml:space="preserve">abarcan también la industria cinematográfica por lo que el contenido que muestran se multiplica. </w:t>
+      </w:r>
+    </w:p>
+    <w:p>
+      <w:pPr>
+        <w:pStyle w:val="Textbody"/>
+        <w:spacing w:line="324" w:lineRule="auto"/>
+        <w:rPr>
+          <w:color w:val="000000" w:themeColor="text1"/>
+        </w:rPr>
+      </w:pPr>
+      <w:r>
+        <w:rPr>
+          <w:color w:val="000000" w:themeColor="text1"/>
+        </w:rPr>
+        <w:t xml:space="preserve">Otras aplicaciones que se desarrollan en este sector son JustWatch, Trakt o Hobi, la diferencia principal con las anteriores y por las que merecen ser tratadas como grupo </w:t>
+      </w:r>
+      <w:r>
+        <w:rPr>
+          <w:color w:val="auto"/>
+        </w:rPr>
+        <w:t xml:space="preserve">aparte </w:t>
+      </w:r>
+      <w:r>
+        <w:rPr>
+          <w:color w:val="000000" w:themeColor="text1"/>
+        </w:rPr>
+        <w:t>es que la función que le ofrecen al usuario es la de llevar un registro de los episodios que tienen pendientes por ver, es decir, hacen la tarea de una agenda o calendario, pero no permiten comentar o dejar valoraciones sobre las series.</w:t>
+      </w:r>
+    </w:p>
+    <w:p>
+      <w:pPr>
+        <w:pStyle w:val="Textbody"/>
+        <w:spacing w:line="324" w:lineRule="auto"/>
+        <w:rPr>
+          <w:color w:val="000000" w:themeColor="text1"/>
+        </w:rPr>
+      </w:pPr>
+      <w:r>
+        <w:rPr>
+          <w:color w:val="000000" w:themeColor="text1"/>
+        </w:rPr>
+        <w:lastRenderedPageBreak/>
+        <w:t xml:space="preserve">Finalmente, las opciones que existen actualmente en </w:t>
+      </w:r>
+      <w:r>
+        <w:rPr>
+          <w:color w:val="000000" w:themeColor="text1"/>
+        </w:rPr>
+        <w:t xml:space="preserve">la web y que son capaces de responder en gran medida a las cuestiones planteadas anteriormente son NextEpisode y SeriesGuide. La primera se trata de un sitio web que ofrece información sobre los capítulos de las series disponibles, el reparto que la protagoniza y un calendario para contar con un seguimiento de las series, no obstante, al ser un servicio veterano, la interfaz y la navegación por la página no es clara y sencilla ya que muestra mucha información repartida a la vez. La segunda es una aplicación </w:t>
+      </w:r>
+      <w:r>
+        <w:rPr>
+          <w:color w:val="000000" w:themeColor="text1"/>
+        </w:rPr>
+        <w:t xml:space="preserve">de código abierto que cuenta prácticamente con las mismas funciones que NextEpisode, pero está </w:t>
+      </w:r>
+      <w:r>
+        <w:rPr>
+          <w:color w:val="000000" w:themeColor="text1"/>
+        </w:rPr>
+        <w:t xml:space="preserve">disponible únicamente para Android </w:t>
+      </w:r>
+      <w:r>
+        <w:rPr>
+          <w:color w:val="000000" w:themeColor="text1"/>
+        </w:rPr>
+        <w:t>por lo que el segmento de consumidores y posibles clientes se limita</w:t>
+      </w:r>
+      <w:r>
+        <w:rPr>
+          <w:color w:val="000000" w:themeColor="text1"/>
+        </w:rPr>
+        <w:t>.</w:t>
+      </w:r>
+    </w:p>
+    <w:p>
+      <w:pPr>
+        <w:pStyle w:val="Textbody"/>
+        <w:spacing w:line="324" w:lineRule="auto"/>
+        <w:rPr>
+          <w:color w:val="000000" w:themeColor="text1"/>
+        </w:rPr>
+      </w:pPr>
+      <w:r>
+        <w:rPr>
+          <w:color w:val="000000" w:themeColor="text1"/>
+        </w:rPr>
+        <w:t>Es importante destacar el hecho de que además de todas las plataformas mencionadas en el apartado anterior, existen redes sociales como TikTok y Twitter que permiten ser espacio de di</w:t>
+      </w:r>
+      <w:r>
+        <w:rPr>
+          <w:color w:val="000000" w:themeColor="text1"/>
+        </w:rPr>
+        <w:t>á</w:t>
+      </w:r>
+      <w:r>
+        <w:rPr>
+          <w:color w:val="000000" w:themeColor="text1"/>
+        </w:rPr>
+        <w:t>logo y promoción de series a través del uso de hashtags o palabras clave y en las cuales, el usuario puede encontrar y formar una comunidad más fácilmente.</w:t>
+      </w:r>
+    </w:p>
+    <w:p>
+      <w:pPr>
+        <w:pStyle w:val="Textbody"/>
         <w:rPr>
           <w:color w:val="C45911" w:themeColor="accent2" w:themeShade="BF"/>
         </w:rPr>
       </w:pPr>
-      <w:bookmarkStart w:id="2" w:name="__RefHeading__4644_1717060311"/>
-      <w:r>
+    </w:p>
+    <w:p>
+      <w:pPr>
+        <w:pStyle w:val="Ttulo2"/>
+        <w:tabs>
+          <w:tab w:val="clear" w:pos="4252"/>
+          <w:tab w:val="center" w:pos="1276"/>
+        </w:tabs>
         <w:rPr>
           <w:color w:val="C45911" w:themeColor="accent2" w:themeShade="BF"/>
         </w:rPr>
-        <w:t>Análisis de la situación actual</w:t>
-      </w:r>
-      <w:bookmarkEnd w:id="2"/>
-    </w:p>
-    <w:p>
-      <w:pPr>
-        <w:pStyle w:val="Textbody"/>
+      </w:pPr>
+      <w:bookmarkStart w:id="3" w:name="__RefHeading__4646_1717060311"/>
+      <w:r>
         <w:rPr>
           <w:color w:val="C45911" w:themeColor="accent2" w:themeShade="BF"/>
         </w:rPr>
-      </w:pPr>
-      <w:r>
-        <w:rPr>
-          <w:color w:val="C45911" w:themeColor="accent2" w:themeShade="BF"/>
-        </w:rPr>
-        <w:t>Estudio estadístico dentro del ámbito de aplicación del proyecto.</w:t>
-      </w:r>
-    </w:p>
-    <w:p>
-      <w:pPr>
-        <w:pStyle w:val="Textbody"/>
-        <w:rPr>
-          <w:color w:val="C45911" w:themeColor="accent2" w:themeShade="BF"/>
-        </w:rPr>
-      </w:pPr>
-      <w:r>
-        <w:rPr>
-          <w:color w:val="C45911" w:themeColor="accent2" w:themeShade="BF"/>
-        </w:rPr>
-        <w:t xml:space="preserve">Por </w:t>
-      </w:r>
-      <w:r>
-        <w:rPr>
-          <w:color w:val="C45911" w:themeColor="accent2" w:themeShade="BF"/>
-        </w:rPr>
-        <w:t>ejemplo,</w:t>
-      </w:r>
-      <w:r>
-        <w:rPr>
-          <w:color w:val="C45911" w:themeColor="accent2" w:themeShade="BF"/>
-        </w:rPr>
-        <w:t xml:space="preserve"> cuántas pymes hay, cuántas no tienen </w:t>
-      </w:r>
-      <w:r>
-        <w:rPr>
-          <w:color w:val="C45911" w:themeColor="accent2" w:themeShade="BF"/>
-        </w:rPr>
-        <w:t>página</w:t>
-      </w:r>
-      <w:r>
-        <w:rPr>
-          <w:color w:val="C45911" w:themeColor="accent2" w:themeShade="BF"/>
-        </w:rPr>
-        <w:t xml:space="preserve"> web, o infraestructura de </w:t>
-      </w:r>
-      <w:r>
-        <w:rPr>
-          <w:color w:val="C45911" w:themeColor="accent2" w:themeShade="BF"/>
-        </w:rPr>
-        <w:t>red…</w:t>
-      </w:r>
-      <w:r>
-        <w:rPr>
-          <w:color w:val="C45911" w:themeColor="accent2" w:themeShade="BF"/>
-        </w:rPr>
-        <w:t>en Madrid, en la zona centro....</w:t>
-      </w:r>
-    </w:p>
-    <w:p>
-      <w:pPr>
-        <w:pStyle w:val="Ttulo2"/>
-        <w:rPr>
-          <w:color w:val="C45911" w:themeColor="accent2" w:themeShade="BF"/>
-        </w:rPr>
-      </w:pPr>
-      <w:bookmarkStart w:id="3" w:name="__RefHeading__4646_1717060311"/>
-      <w:r>
-        <w:rPr>
-          <w:color w:val="C45911" w:themeColor="accent2" w:themeShade="BF"/>
-        </w:rPr>
         <w:t>Necesidades del cliente y oportunidad de negocio</w:t>
       </w:r>
       <w:bookmarkEnd w:id="3"/>
@@ -1901,129 +2814,1295 @@
     <w:p>
       <w:pPr>
         <w:pStyle w:val="Textbody"/>
-        <w:rPr>
-          <w:color w:val="C45911" w:themeColor="accent2" w:themeShade="BF"/>
-        </w:rPr>
-      </w:pPr>
-      <w:r>
-        <w:rPr>
-          <w:color w:val="C45911" w:themeColor="accent2" w:themeShade="BF"/>
-        </w:rPr>
-        <w:t>Explicar la necesidad del cliente o de los posibles clientes:   eliminar inconsistencias, duplicidades, incrementar el número de clientes, abordar nuevas líneas de negocio, mejorar la competitividad,</w:t>
-      </w:r>
-    </w:p>
-    <w:p>
-      <w:pPr>
-        <w:pStyle w:val="Textbody"/>
-        <w:rPr>
-          <w:color w:val="C45911" w:themeColor="accent2" w:themeShade="BF"/>
-        </w:rPr>
-      </w:pPr>
-      <w:r>
-        <w:rPr>
-          <w:color w:val="C45911" w:themeColor="accent2" w:themeShade="BF"/>
-        </w:rPr>
-        <w:t xml:space="preserve">Concretar la </w:t>
+        <w:spacing w:line="324" w:lineRule="auto"/>
+        <w:rPr>
+          <w:color w:val="000000" w:themeColor="text1"/>
+        </w:rPr>
+      </w:pPr>
+      <w:r>
+        <w:rPr>
+          <w:color w:val="000000" w:themeColor="text1"/>
+        </w:rPr>
+        <w:t>Una vez realizado el estudio de mercado y analizado la situación actual en la que se encuentra el consumidor detectamos las siguientes necesidades:</w:t>
+      </w:r>
+    </w:p>
+    <w:p>
+      <w:pPr>
+        <w:pStyle w:val="Textbody"/>
+        <w:spacing w:line="324" w:lineRule="auto"/>
+        <w:rPr>
+          <w:color w:val="000000" w:themeColor="text1"/>
+        </w:rPr>
+      </w:pPr>
+      <w:r>
+        <w:rPr>
+          <w:color w:val="000000" w:themeColor="text1"/>
+        </w:rPr>
+        <w:t xml:space="preserve">A pesar de contar con dos espacios especializados en series de televisión, no son capaces de transmitir un diseño limpio y sencillo además de una navegación intuitiva que invite al consumidor a quedarse en la página y hacer un uso continuado de ella. </w:t>
+      </w:r>
+    </w:p>
+    <w:p>
+      <w:pPr>
+        <w:pStyle w:val="Textbody"/>
+        <w:spacing w:line="324" w:lineRule="auto"/>
+        <w:rPr>
+          <w:color w:val="000000" w:themeColor="text1"/>
+        </w:rPr>
+      </w:pPr>
+      <w:r>
+        <w:rPr>
+          <w:color w:val="000000" w:themeColor="text1"/>
+        </w:rPr>
+        <w:t xml:space="preserve">Por todo esto, las </w:t>
       </w:r>
       <w:r>
         <w:rPr>
           <w:b/>
           <w:bCs/>
-          <w:color w:val="C45911" w:themeColor="accent2" w:themeShade="BF"/>
-        </w:rPr>
-        <w:t>ubicación</w:t>
-      </w:r>
-      <w:r>
-        <w:rPr>
-          <w:color w:val="C45911" w:themeColor="accent2" w:themeShade="BF"/>
-        </w:rPr>
-        <w:t xml:space="preserve"> de la empresa, el </w:t>
-      </w:r>
-      <w:r>
+          <w:color w:val="000000" w:themeColor="text1"/>
+        </w:rPr>
+        <w:t>necesidades que necesitan ser cubiertas</w:t>
+      </w:r>
+      <w:r>
+        <w:rPr>
+          <w:color w:val="000000" w:themeColor="text1"/>
+        </w:rPr>
+        <w:t xml:space="preserve"> son las que se especifican a continuación:</w:t>
+      </w:r>
+    </w:p>
+    <w:p>
+      <w:pPr>
+        <w:pStyle w:val="Textbody"/>
+        <w:numPr>
+          <w:ilvl w:val="0"/>
+          <w:numId w:val="42"/>
+        </w:numPr>
+        <w:spacing w:line="324" w:lineRule="auto"/>
+        <w:rPr>
+          <w:color w:val="000000" w:themeColor="text1"/>
+        </w:rPr>
+      </w:pPr>
+      <w:r>
+        <w:rPr>
+          <w:color w:val="000000" w:themeColor="text1"/>
+        </w:rPr>
+        <w:t>Configurar un espacio especializado únicamente en serie</w:t>
+      </w:r>
+      <w:r>
+        <w:rPr>
+          <w:color w:val="000000" w:themeColor="text1"/>
+        </w:rPr>
+        <w:t>s que se pueden encontrar en el catálogo de la televisión y otras plataformas de streaming</w:t>
+      </w:r>
+      <w:r>
+        <w:rPr>
+          <w:color w:val="000000" w:themeColor="text1"/>
+        </w:rPr>
+        <w:t xml:space="preserve">, </w:t>
+      </w:r>
+      <w:r>
+        <w:rPr>
+          <w:color w:val="000000" w:themeColor="text1"/>
+        </w:rPr>
+        <w:t xml:space="preserve"> con indiferencia del país en donde se produjo para así aportar un amplio abanico de resultados y evitar que el usuario no encuentre la serie que necesita.</w:t>
+      </w:r>
+    </w:p>
+    <w:p>
+      <w:pPr>
+        <w:pStyle w:val="Textbody"/>
+        <w:numPr>
+          <w:ilvl w:val="0"/>
+          <w:numId w:val="42"/>
+        </w:numPr>
+        <w:spacing w:line="324" w:lineRule="auto"/>
+        <w:rPr>
+          <w:color w:val="000000" w:themeColor="text1"/>
+        </w:rPr>
+      </w:pPr>
+      <w:r>
+        <w:rPr>
+          <w:color w:val="000000" w:themeColor="text1"/>
+        </w:rPr>
+        <w:t>Diseñar un sitio web que contemple todas las posibilidades de acceso que pueden hacerse, esto es, que sea compatible con todos los sistemas operativos, navegadores y dispositivos y permitir que el rango de posibles usuarios sea grande.</w:t>
+      </w:r>
+    </w:p>
+    <w:p>
+      <w:pPr>
+        <w:pStyle w:val="Textbody"/>
+        <w:numPr>
+          <w:ilvl w:val="0"/>
+          <w:numId w:val="42"/>
+        </w:numPr>
+        <w:spacing w:line="324" w:lineRule="auto"/>
+        <w:rPr>
+          <w:color w:val="000000" w:themeColor="text1"/>
+        </w:rPr>
+      </w:pPr>
+      <w:r>
+        <w:rPr>
+          <w:color w:val="000000" w:themeColor="text1"/>
+        </w:rPr>
+        <w:lastRenderedPageBreak/>
+        <w:t xml:space="preserve">Desarrollar una plataforma </w:t>
+      </w:r>
+      <w:r>
+        <w:rPr>
+          <w:color w:val="000000" w:themeColor="text1"/>
+        </w:rPr>
+        <w:t>que cuente con un mapa de navegación (menús, barras de navegación, herramientas de búsqueda y filtrados) que faciliten al usuario el uso de esta, evitar que no sepa ubicarse en todo momento en la web y que el acceso a los diferentes contenidos resulte fácil de recordar.</w:t>
+      </w:r>
+    </w:p>
+    <w:p>
+      <w:pPr>
+        <w:pStyle w:val="Textbody"/>
+        <w:numPr>
+          <w:ilvl w:val="0"/>
+          <w:numId w:val="42"/>
+        </w:numPr>
+        <w:spacing w:line="324" w:lineRule="auto"/>
+        <w:rPr>
+          <w:color w:val="000000" w:themeColor="text1"/>
+        </w:rPr>
+      </w:pPr>
+      <w:r>
+        <w:rPr>
+          <w:color w:val="000000" w:themeColor="text1"/>
+        </w:rPr>
+        <w:t>Dotar al sitio de interactividad entre los usuarios mediante las peticiones de amistad con las que poder incentivar a crear comunidad ya sea por géneros o series determinadas y por la capacidad de dejar comentarios en cualquier serie.</w:t>
+      </w:r>
+    </w:p>
+    <w:p>
+      <w:pPr>
+        <w:pStyle w:val="Textbody"/>
+        <w:numPr>
+          <w:ilvl w:val="0"/>
+          <w:numId w:val="42"/>
+        </w:numPr>
+        <w:spacing w:line="324" w:lineRule="auto"/>
+        <w:rPr>
+          <w:color w:val="000000" w:themeColor="text1"/>
+        </w:rPr>
+      </w:pPr>
+      <w:r>
+        <w:rPr>
+          <w:color w:val="000000" w:themeColor="text1"/>
+        </w:rPr>
+        <w:t>Permitir que los comentarios que se publiquen puedan ser modificados con posterioridad y eliminados, ofreciendo al usuario la capacidad de sentirse libre a la hora de gestionar el contenido que publica en la plataforma.</w:t>
+      </w:r>
+    </w:p>
+    <w:p>
+      <w:pPr>
+        <w:pStyle w:val="Textbody"/>
+        <w:numPr>
+          <w:ilvl w:val="0"/>
+          <w:numId w:val="42"/>
+        </w:numPr>
+        <w:spacing w:line="324" w:lineRule="auto"/>
+        <w:rPr>
+          <w:color w:val="000000" w:themeColor="text1"/>
+        </w:rPr>
+      </w:pPr>
+      <w:r>
+        <w:rPr>
+          <w:color w:val="000000" w:themeColor="text1"/>
+        </w:rPr>
+        <w:t>Elaborar un diseño único, llamativo y diferenciador que permita que la aplicación pueda distinguirse de otras de tal forma que facilite que SeriesBuddies se convierta no sólo en un servicio, sino en una marca que se defina por sí misma. Esto se consigue a partir de la elección de una guía de estilos, paleta de color uniforme, creación de una marca e identidad visual, etc.</w:t>
+      </w:r>
+    </w:p>
+    <w:p>
+      <w:pPr>
+        <w:pStyle w:val="Textbody"/>
+        <w:spacing w:line="324" w:lineRule="auto"/>
+        <w:rPr>
+          <w:color w:val="000000" w:themeColor="text1"/>
+        </w:rPr>
+      </w:pPr>
+      <w:r>
+        <w:rPr>
+          <w:color w:val="000000" w:themeColor="text1"/>
+        </w:rPr>
+        <w:t>Con respecto a los objetivos como el incremento del número de usuarios que utilicen SeriesBuddies, abordar nuevas líneas de negocio o mejorar la competitividad, se desarrollan las siguientes propuestas:</w:t>
+      </w:r>
+    </w:p>
+    <w:p>
+      <w:pPr>
+        <w:pStyle w:val="Textbody"/>
+        <w:spacing w:line="324" w:lineRule="auto"/>
         <w:rPr>
           <w:b/>
           <w:bCs/>
-          <w:color w:val="C45911" w:themeColor="accent2" w:themeShade="BF"/>
-        </w:rPr>
-        <w:t>ámbito de actuación</w:t>
-      </w:r>
-      <w:r>
-        <w:rPr>
-          <w:color w:val="C45911" w:themeColor="accent2" w:themeShade="BF"/>
-        </w:rPr>
-        <w:t xml:space="preserve"> (pequeña empresa, institutos, cajas de ahorros...) y lo </w:t>
-      </w:r>
-      <w:r>
-        <w:rPr>
-          <w:color w:val="C45911" w:themeColor="accent2" w:themeShade="BF"/>
-        </w:rPr>
-        <w:t>que es</w:t>
-      </w:r>
-      <w:r>
-        <w:rPr>
-          <w:color w:val="C45911" w:themeColor="accent2" w:themeShade="BF"/>
-        </w:rPr>
-        <w:t xml:space="preserve"> la </w:t>
-      </w:r>
+          <w:color w:val="000000" w:themeColor="text1"/>
+        </w:rPr>
+      </w:pPr>
+      <w:bookmarkStart w:id="4" w:name="_Hlk136984285"/>
       <w:r>
         <w:rPr>
           <w:b/>
           <w:bCs/>
+          <w:color w:val="000000" w:themeColor="text1"/>
+        </w:rPr>
+        <w:t>Propuestas a</w:t>
+      </w:r>
+      <w:r>
+        <w:rPr>
+          <w:b/>
+          <w:bCs/>
+          <w:color w:val="000000" w:themeColor="text1"/>
+        </w:rPr>
+        <w:t xml:space="preserve"> corto plazo (máximo 6 meses):</w:t>
+      </w:r>
+    </w:p>
+    <w:p>
+      <w:pPr>
+        <w:pStyle w:val="Textbody"/>
+        <w:spacing w:line="324" w:lineRule="auto"/>
+        <w:rPr>
+          <w:color w:val="000000" w:themeColor="text1"/>
+        </w:rPr>
+      </w:pPr>
+      <w:r>
+        <w:rPr>
+          <w:color w:val="000000" w:themeColor="text1"/>
+          <w:u w:val="single"/>
+        </w:rPr>
+        <w:t>Para</w:t>
+      </w:r>
+      <w:r>
+        <w:rPr>
+          <w:color w:val="000000" w:themeColor="text1"/>
+          <w:u w:val="single"/>
+        </w:rPr>
+        <w:t xml:space="preserve"> aumentar la interactividad</w:t>
+      </w:r>
+      <w:r>
+        <w:rPr>
+          <w:color w:val="000000" w:themeColor="text1"/>
+        </w:rPr>
+        <w:t xml:space="preserve"> de los usuarios al hacer uso de SeriesBuddies:</w:t>
+      </w:r>
+    </w:p>
+    <w:bookmarkEnd w:id="4"/>
+    <w:p>
+      <w:pPr>
+        <w:pStyle w:val="Textbody"/>
+        <w:numPr>
+          <w:ilvl w:val="0"/>
+          <w:numId w:val="60"/>
+        </w:numPr>
+        <w:spacing w:line="324" w:lineRule="auto"/>
+        <w:rPr>
+          <w:color w:val="000000" w:themeColor="text1"/>
+        </w:rPr>
+      </w:pPr>
+      <w:r>
+        <w:rPr>
+          <w:color w:val="000000" w:themeColor="text1"/>
+        </w:rPr>
+        <w:t>Diseñar las creatividades para nuevos chips</w:t>
+      </w:r>
+      <w:r>
+        <w:rPr>
+          <w:color w:val="000000" w:themeColor="text1"/>
+        </w:rPr>
+        <w:t xml:space="preserve"> y sus correspondientes procedimientos y/o triggers</w:t>
+      </w:r>
+      <w:r>
+        <w:rPr>
+          <w:color w:val="000000" w:themeColor="text1"/>
+        </w:rPr>
+        <w:t>. Por ejemplo:</w:t>
+      </w:r>
+    </w:p>
+    <w:p>
+      <w:pPr>
+        <w:pStyle w:val="Textbody"/>
+        <w:numPr>
+          <w:ilvl w:val="1"/>
+          <w:numId w:val="60"/>
+        </w:numPr>
+        <w:spacing w:before="0" w:after="0" w:line="324" w:lineRule="auto"/>
+        <w:rPr>
+          <w:color w:val="000000" w:themeColor="text1"/>
+        </w:rPr>
+      </w:pPr>
+      <w:r>
+        <w:rPr>
+          <w:color w:val="000000" w:themeColor="text1"/>
+        </w:rPr>
+        <w:t>Chips a los usuarios con que alcancen un total de 5 buddies, entre 10 y 19 buddies y más de 20 buddies.</w:t>
+      </w:r>
+    </w:p>
+    <w:p>
+      <w:pPr>
+        <w:pStyle w:val="Textbody"/>
+        <w:numPr>
+          <w:ilvl w:val="1"/>
+          <w:numId w:val="60"/>
+        </w:numPr>
+        <w:spacing w:before="0" w:after="0" w:line="324" w:lineRule="auto"/>
+        <w:rPr>
+          <w:color w:val="000000" w:themeColor="text1"/>
+        </w:rPr>
+      </w:pPr>
+      <w:r>
+        <w:rPr>
+          <w:color w:val="000000" w:themeColor="text1"/>
+        </w:rPr>
+        <w:t xml:space="preserve">Chips a los usuarios que </w:t>
+      </w:r>
+      <w:r>
+        <w:rPr>
+          <w:color w:val="000000" w:themeColor="text1"/>
+        </w:rPr>
+        <w:t>alcancen más de 10 series vistas del mismo género.</w:t>
+      </w:r>
+    </w:p>
+    <w:p>
+      <w:pPr>
+        <w:pStyle w:val="Textbody"/>
+        <w:numPr>
+          <w:ilvl w:val="1"/>
+          <w:numId w:val="60"/>
+        </w:numPr>
+        <w:spacing w:before="0" w:after="0" w:line="324" w:lineRule="auto"/>
+      </w:pPr>
+      <w:r>
+        <w:rPr>
+          <w:color w:val="000000" w:themeColor="text1"/>
+        </w:rPr>
+        <w:t>Chips a los usuarios que comenten más de 10 veces en un mismo día.</w:t>
+      </w:r>
+    </w:p>
+    <w:p>
+      <w:pPr>
+        <w:pStyle w:val="Textbody"/>
+        <w:numPr>
+          <w:ilvl w:val="1"/>
+          <w:numId w:val="60"/>
+        </w:numPr>
+        <w:spacing w:before="0" w:after="0" w:line="324" w:lineRule="auto"/>
+      </w:pPr>
+      <w:r>
+        <w:rPr>
+          <w:color w:val="000000" w:themeColor="text1"/>
+        </w:rPr>
+        <w:t>Chips por veteranía en función del tiempo que lleven registrados en el sitio web.</w:t>
+      </w:r>
+    </w:p>
+    <w:p>
+      <w:pPr>
+        <w:pStyle w:val="Textbody"/>
+        <w:numPr>
+          <w:ilvl w:val="0"/>
+          <w:numId w:val="60"/>
+        </w:numPr>
+        <w:spacing w:before="0" w:after="0" w:line="324" w:lineRule="auto"/>
+      </w:pPr>
+      <w:r>
+        <w:t>Habilitar la posibilidad de enviar y recibir mensajes privados a otros buddies con el fin de establecer una comunicación más directa y personal.</w:t>
+      </w:r>
+    </w:p>
+    <w:p>
+      <w:pPr>
+        <w:pStyle w:val="Textbody"/>
+        <w:numPr>
+          <w:ilvl w:val="0"/>
+          <w:numId w:val="60"/>
+        </w:numPr>
+        <w:spacing w:before="0" w:after="0" w:line="324" w:lineRule="auto"/>
+      </w:pPr>
+      <w:r>
+        <w:rPr>
+          <w:color w:val="000000" w:themeColor="text1"/>
+        </w:rPr>
+        <w:t>Responder a otros comentarios</w:t>
+      </w:r>
+      <w:r>
+        <w:rPr>
+          <w:color w:val="000000" w:themeColor="text1"/>
+        </w:rPr>
+        <w:t xml:space="preserve"> y poder darle me gusta.</w:t>
+      </w:r>
+    </w:p>
+    <w:p>
+      <w:pPr>
+        <w:pStyle w:val="Textbody"/>
+        <w:numPr>
+          <w:ilvl w:val="0"/>
+          <w:numId w:val="60"/>
+        </w:numPr>
+        <w:spacing w:before="0" w:line="324" w:lineRule="auto"/>
+        <w:rPr>
+          <w:color w:val="000000" w:themeColor="text1"/>
+        </w:rPr>
+      </w:pPr>
+      <w:r>
+        <w:rPr>
+          <w:color w:val="000000" w:themeColor="text1"/>
+        </w:rPr>
+        <w:t>Aplicar botones para marcar las series que se están viendo actualmente y una sección de “favoritos”.</w:t>
+      </w:r>
+    </w:p>
+    <w:p>
+      <w:pPr>
+        <w:pStyle w:val="Textbody"/>
+        <w:numPr>
+          <w:ilvl w:val="0"/>
+          <w:numId w:val="60"/>
+        </w:numPr>
+        <w:spacing w:line="324" w:lineRule="auto"/>
+        <w:rPr>
+          <w:color w:val="000000" w:themeColor="text1"/>
+        </w:rPr>
+      </w:pPr>
+      <w:r>
+        <w:rPr>
+          <w:color w:val="000000" w:themeColor="text1"/>
+        </w:rPr>
+        <w:lastRenderedPageBreak/>
+        <w:t>Permitir que el usuario pueda dejar una valoración numérica de una serie para poder calcular y elaborar un ranking de las series mejor valoradas.</w:t>
+      </w:r>
+    </w:p>
+    <w:p>
+      <w:pPr>
+        <w:pStyle w:val="Textbody"/>
+        <w:numPr>
+          <w:ilvl w:val="0"/>
+          <w:numId w:val="60"/>
+        </w:numPr>
+        <w:spacing w:line="324" w:lineRule="auto"/>
+        <w:rPr>
+          <w:color w:val="000000" w:themeColor="text1"/>
+        </w:rPr>
+      </w:pPr>
+      <w:r>
+        <w:rPr>
+          <w:color w:val="000000" w:themeColor="text1"/>
+        </w:rPr>
+        <w:t xml:space="preserve">Complementar la información de una serie con su respectivo </w:t>
+      </w:r>
+      <w:r>
+        <w:rPr>
+          <w:color w:val="000000" w:themeColor="text1"/>
+        </w:rPr>
+        <w:t>tráiler</w:t>
+      </w:r>
+      <w:r>
+        <w:rPr>
+          <w:color w:val="000000" w:themeColor="text1"/>
+        </w:rPr>
+        <w:t xml:space="preserve"> de tal modo que el usuario pueda hacerse una idea</w:t>
+      </w:r>
+      <w:r>
+        <w:rPr>
+          <w:color w:val="000000" w:themeColor="text1"/>
+        </w:rPr>
+        <w:t xml:space="preserve"> de si esa serie se encuentra acorde a sus preferencias o no.</w:t>
+      </w:r>
+    </w:p>
+    <w:p>
+      <w:pPr>
+        <w:pStyle w:val="Textbody"/>
+        <w:spacing w:line="324" w:lineRule="auto"/>
+        <w:rPr>
+          <w:color w:val="000000" w:themeColor="text1"/>
+        </w:rPr>
+      </w:pPr>
+    </w:p>
+    <w:p>
+      <w:pPr>
+        <w:pStyle w:val="Textbody"/>
+        <w:spacing w:line="324" w:lineRule="auto"/>
+        <w:rPr>
+          <w:b/>
+          <w:bCs/>
+          <w:color w:val="000000" w:themeColor="text1"/>
+        </w:rPr>
+      </w:pPr>
+      <w:r>
+        <w:rPr>
+          <w:b/>
+          <w:bCs/>
+          <w:color w:val="000000" w:themeColor="text1"/>
+        </w:rPr>
+        <w:t>Propuestas a</w:t>
+      </w:r>
+      <w:r>
+        <w:rPr>
+          <w:b/>
+          <w:bCs/>
+          <w:color w:val="000000" w:themeColor="text1"/>
+        </w:rPr>
+        <w:t xml:space="preserve"> </w:t>
+      </w:r>
+      <w:r>
+        <w:rPr>
+          <w:b/>
+          <w:bCs/>
+          <w:color w:val="000000" w:themeColor="text1"/>
+        </w:rPr>
+        <w:t>medio y largo</w:t>
+      </w:r>
+      <w:r>
+        <w:rPr>
+          <w:b/>
+          <w:bCs/>
+          <w:color w:val="000000" w:themeColor="text1"/>
+        </w:rPr>
+        <w:t xml:space="preserve"> plazo (</w:t>
+      </w:r>
+      <w:r>
+        <w:rPr>
+          <w:b/>
+          <w:bCs/>
+          <w:color w:val="000000" w:themeColor="text1"/>
+        </w:rPr>
+        <w:t>entre 1 y 3 años</w:t>
+      </w:r>
+      <w:r>
+        <w:rPr>
+          <w:b/>
+          <w:bCs/>
+          <w:color w:val="000000" w:themeColor="text1"/>
+        </w:rPr>
+        <w:t>):</w:t>
+      </w:r>
+    </w:p>
+    <w:p>
+      <w:pPr>
+        <w:pStyle w:val="Textbody"/>
+        <w:spacing w:line="324" w:lineRule="auto"/>
+        <w:rPr>
+          <w:color w:val="000000" w:themeColor="text1"/>
+        </w:rPr>
+      </w:pPr>
+      <w:r>
+        <w:rPr>
+          <w:color w:val="000000" w:themeColor="text1"/>
+          <w:u w:val="single"/>
+        </w:rPr>
+        <w:t>Para</w:t>
+      </w:r>
+      <w:r>
+        <w:rPr>
+          <w:color w:val="000000" w:themeColor="text1"/>
+          <w:u w:val="single"/>
+        </w:rPr>
+        <w:t xml:space="preserve"> </w:t>
+      </w:r>
+      <w:r>
+        <w:rPr>
+          <w:color w:val="000000" w:themeColor="text1"/>
+          <w:u w:val="single"/>
+        </w:rPr>
+        <w:t>abordar nuevas líneas de negocio</w:t>
+      </w:r>
+      <w:r>
+        <w:rPr>
+          <w:color w:val="000000" w:themeColor="text1"/>
+        </w:rPr>
+        <w:t xml:space="preserve"> </w:t>
+      </w:r>
+      <w:r>
+        <w:rPr>
+          <w:color w:val="000000" w:themeColor="text1"/>
+        </w:rPr>
+        <w:t>con</w:t>
+      </w:r>
+      <w:r>
+        <w:rPr>
+          <w:color w:val="000000" w:themeColor="text1"/>
+        </w:rPr>
+        <w:t xml:space="preserve"> SeriesBuddies:</w:t>
+      </w:r>
+    </w:p>
+    <w:p>
+      <w:pPr>
+        <w:pStyle w:val="Textbody"/>
+        <w:numPr>
+          <w:ilvl w:val="0"/>
+          <w:numId w:val="61"/>
+        </w:numPr>
+        <w:spacing w:before="0" w:after="0" w:line="324" w:lineRule="auto"/>
+        <w:rPr>
+          <w:color w:val="000000" w:themeColor="text1"/>
+        </w:rPr>
+      </w:pPr>
+      <w:r>
+        <w:rPr>
+          <w:color w:val="000000" w:themeColor="text1"/>
+        </w:rPr>
+        <w:t>Añadir publicidad</w:t>
+      </w:r>
+      <w:r>
+        <w:rPr>
+          <w:color w:val="000000" w:themeColor="text1"/>
+        </w:rPr>
+        <w:t xml:space="preserve"> en la p</w:t>
+      </w:r>
+      <w:r>
+        <w:rPr>
+          <w:color w:val="000000" w:themeColor="text1"/>
+        </w:rPr>
+        <w:t>á</w:t>
+      </w:r>
+      <w:r>
+        <w:rPr>
+          <w:color w:val="000000" w:themeColor="text1"/>
+        </w:rPr>
+        <w:t xml:space="preserve">gina </w:t>
+      </w:r>
+      <w:r>
+        <w:rPr>
+          <w:color w:val="000000" w:themeColor="text1"/>
+        </w:rPr>
+        <w:t>de forma poco intrusiva (configurar banners a modo de “asides” o cabeceras). Aplicar</w:t>
+      </w:r>
+      <w:r>
+        <w:rPr>
+          <w:color w:val="000000" w:themeColor="text1"/>
+        </w:rPr>
+        <w:t xml:space="preserve"> una membresía premium </w:t>
+      </w:r>
+      <w:r>
+        <w:rPr>
+          <w:color w:val="000000" w:themeColor="text1"/>
+        </w:rPr>
+        <w:t>para aquellos usuarios que deseen</w:t>
+      </w:r>
+      <w:r>
+        <w:rPr>
+          <w:color w:val="000000" w:themeColor="text1"/>
+        </w:rPr>
+        <w:t xml:space="preserve"> deshabilitar la publicidad.</w:t>
+      </w:r>
+    </w:p>
+    <w:p>
+      <w:pPr>
+        <w:pStyle w:val="Textbody"/>
+        <w:numPr>
+          <w:ilvl w:val="0"/>
+          <w:numId w:val="61"/>
+        </w:numPr>
+        <w:spacing w:before="0" w:after="0" w:line="324" w:lineRule="auto"/>
+        <w:rPr>
+          <w:color w:val="000000" w:themeColor="text1"/>
+        </w:rPr>
+      </w:pPr>
+      <w:r>
+        <w:rPr>
+          <w:color w:val="000000" w:themeColor="text1"/>
+        </w:rPr>
+        <w:t>Agregar botones que servirán como hipervínculos que indiquen dónde puede ver el usuario dicha serie y establecer a su vez l</w:t>
+      </w:r>
+      <w:r>
+        <w:rPr>
+          <w:color w:val="000000" w:themeColor="text1"/>
+        </w:rPr>
+        <w:t xml:space="preserve">inks de afiliaciones para </w:t>
+      </w:r>
+      <w:r>
+        <w:rPr>
+          <w:color w:val="000000" w:themeColor="text1"/>
+        </w:rPr>
+        <w:t>esas plataformas</w:t>
+      </w:r>
+      <w:r>
+        <w:rPr>
+          <w:color w:val="000000" w:themeColor="text1"/>
+        </w:rPr>
+        <w:t xml:space="preserve"> de streaming</w:t>
+      </w:r>
+      <w:r>
+        <w:rPr>
+          <w:color w:val="000000" w:themeColor="text1"/>
+        </w:rPr>
+        <w:t xml:space="preserve">. </w:t>
+      </w:r>
+    </w:p>
+    <w:p>
+      <w:pPr>
+        <w:pStyle w:val="Textbody"/>
+        <w:numPr>
+          <w:ilvl w:val="0"/>
+          <w:numId w:val="61"/>
+        </w:numPr>
+        <w:spacing w:before="0" w:after="0" w:line="324" w:lineRule="auto"/>
+        <w:rPr>
+          <w:color w:val="000000" w:themeColor="text1"/>
+        </w:rPr>
+      </w:pPr>
+      <w:r>
+        <w:rPr>
+          <w:color w:val="000000" w:themeColor="text1"/>
+        </w:rPr>
+        <w:t>Configurar una sección o apartado en donde el usuario pueda comprar merchandising de las series e i</w:t>
+      </w:r>
+      <w:r>
+        <w:rPr>
+          <w:color w:val="000000" w:themeColor="text1"/>
+        </w:rPr>
+        <w:t xml:space="preserve">ntegrar el mismo sistema de afiliación </w:t>
+      </w:r>
+      <w:r>
+        <w:rPr>
+          <w:color w:val="000000" w:themeColor="text1"/>
+        </w:rPr>
+        <w:t>que el comentado en el punto anterior.</w:t>
+      </w:r>
+    </w:p>
+    <w:p>
+      <w:pPr>
+        <w:pStyle w:val="Textbody"/>
+        <w:spacing w:line="324" w:lineRule="auto"/>
+        <w:rPr>
+          <w:color w:val="000000" w:themeColor="text1"/>
+          <w:u w:val="single"/>
+        </w:rPr>
+      </w:pPr>
+    </w:p>
+    <w:p>
+      <w:pPr>
+        <w:pStyle w:val="Textbody"/>
+        <w:spacing w:line="324" w:lineRule="auto"/>
+        <w:rPr>
+          <w:color w:val="000000" w:themeColor="text1"/>
+        </w:rPr>
+      </w:pPr>
+      <w:r>
+        <w:rPr>
+          <w:color w:val="000000" w:themeColor="text1"/>
+          <w:u w:val="single"/>
+        </w:rPr>
+        <w:t>Para</w:t>
+      </w:r>
+      <w:r>
+        <w:rPr>
+          <w:color w:val="000000" w:themeColor="text1"/>
+          <w:u w:val="single"/>
+        </w:rPr>
+        <w:t xml:space="preserve"> m</w:t>
+      </w:r>
+      <w:r>
+        <w:rPr>
+          <w:color w:val="000000" w:themeColor="text1"/>
+          <w:u w:val="single"/>
+        </w:rPr>
+        <w:t>ejorar la competitividad</w:t>
+      </w:r>
+      <w:r>
+        <w:rPr>
+          <w:color w:val="000000" w:themeColor="text1"/>
+        </w:rPr>
+        <w:t xml:space="preserve"> con respecto a otras plataformas o sitios web que puedan surgir o ya existan en el mercado:</w:t>
+      </w:r>
+    </w:p>
+    <w:p>
+      <w:pPr>
+        <w:pStyle w:val="Textbody"/>
+        <w:numPr>
+          <w:ilvl w:val="0"/>
+          <w:numId w:val="62"/>
+        </w:numPr>
+        <w:spacing w:before="0" w:after="0" w:line="324" w:lineRule="auto"/>
+        <w:rPr>
+          <w:color w:val="000000" w:themeColor="text1"/>
+        </w:rPr>
+      </w:pPr>
+      <w:r>
+        <w:rPr>
+          <w:color w:val="000000" w:themeColor="text1"/>
+        </w:rPr>
+        <w:t>Desarrollar una aplicación móvil que esté disponible en todos los dispositivos, facilitando y automatizando el acceso del usuario a la aplicación.</w:t>
+      </w:r>
+    </w:p>
+    <w:p>
+      <w:pPr>
+        <w:pStyle w:val="Textbody"/>
+        <w:numPr>
+          <w:ilvl w:val="0"/>
+          <w:numId w:val="62"/>
+        </w:numPr>
+        <w:spacing w:before="0" w:after="0" w:line="324" w:lineRule="auto"/>
+        <w:rPr>
+          <w:color w:val="000000" w:themeColor="text1"/>
+        </w:rPr>
+      </w:pPr>
+      <w:r>
+        <w:rPr>
+          <w:color w:val="000000" w:themeColor="text1"/>
+        </w:rPr>
+        <w:t xml:space="preserve">Poder ofrecer varias opciones de registro (Google, </w:t>
+      </w:r>
+      <w:r>
+        <w:rPr>
+          <w:color w:val="000000" w:themeColor="text1"/>
+        </w:rPr>
+        <w:t>A</w:t>
+      </w:r>
+      <w:r>
+        <w:rPr>
+          <w:color w:val="000000" w:themeColor="text1"/>
+        </w:rPr>
+        <w:t>pple,</w:t>
+      </w:r>
+      <w:r>
+        <w:rPr>
+          <w:color w:val="000000" w:themeColor="text1"/>
+        </w:rPr>
+        <w:t xml:space="preserve"> Outlook, </w:t>
+      </w:r>
+      <w:r>
+        <w:rPr>
+          <w:color w:val="000000" w:themeColor="text1"/>
+        </w:rPr>
+        <w:t xml:space="preserve">…) para aumentar la comodidad del usuario al usar la plataforma </w:t>
+      </w:r>
+      <w:r>
+        <w:rPr>
+          <w:color w:val="000000" w:themeColor="text1"/>
+        </w:rPr>
+        <w:t>e incrementar</w:t>
+      </w:r>
+      <w:r>
+        <w:rPr>
+          <w:color w:val="000000" w:themeColor="text1"/>
+        </w:rPr>
+        <w:t xml:space="preserve"> el </w:t>
+      </w:r>
+      <w:r>
+        <w:rPr>
+          <w:color w:val="000000" w:themeColor="text1"/>
+        </w:rPr>
+        <w:t>número</w:t>
+      </w:r>
+      <w:r>
+        <w:rPr>
+          <w:color w:val="000000" w:themeColor="text1"/>
+        </w:rPr>
+        <w:t xml:space="preserve"> de posibles clientes</w:t>
+      </w:r>
+      <w:r>
+        <w:rPr>
+          <w:color w:val="000000" w:themeColor="text1"/>
+        </w:rPr>
+        <w:t>.</w:t>
+      </w:r>
+    </w:p>
+    <w:p>
+      <w:pPr>
+        <w:pStyle w:val="Textbody"/>
+        <w:numPr>
+          <w:ilvl w:val="0"/>
+          <w:numId w:val="62"/>
+        </w:numPr>
+        <w:spacing w:before="0" w:after="0" w:line="324" w:lineRule="auto"/>
+        <w:rPr>
+          <w:color w:val="000000" w:themeColor="text1"/>
+        </w:rPr>
+      </w:pPr>
+      <w:r>
+        <w:rPr>
+          <w:color w:val="000000" w:themeColor="text1"/>
+        </w:rPr>
+        <w:t>Implementar un calendario o sistema de recordatorio de eventos que avisen al usuario de cuándo está disponible el próximo episodio de la serie que está viendo o de la fecha de estreno de una serie.</w:t>
+      </w:r>
+    </w:p>
+    <w:p>
+      <w:pPr>
+        <w:pStyle w:val="Textbody"/>
+        <w:numPr>
+          <w:ilvl w:val="0"/>
+          <w:numId w:val="62"/>
+        </w:numPr>
+        <w:spacing w:before="0" w:after="0" w:line="324" w:lineRule="auto"/>
+        <w:rPr>
+          <w:color w:val="000000" w:themeColor="text1"/>
+        </w:rPr>
+      </w:pPr>
+      <w:r>
+        <w:rPr>
+          <w:color w:val="000000" w:themeColor="text1"/>
+        </w:rPr>
+        <w:t>Habilitar la aplicación móvil y el sitio web en diferentes idiomas para que la sección de mercado no hispanohablante pueda hacer uso de ella.</w:t>
+      </w:r>
+    </w:p>
+    <w:p>
+      <w:pPr>
+        <w:suppressAutoHyphens w:val="0"/>
+        <w:rPr>
+          <w:rFonts w:ascii="Arial" w:eastAsia="Arial" w:hAnsi="Arial" w:cs="Arial"/>
+          <w:color w:val="000000" w:themeColor="text1"/>
+        </w:rPr>
+      </w:pPr>
+      <w:r>
+        <w:rPr>
+          <w:color w:val="000000" w:themeColor="text1"/>
+        </w:rPr>
+        <w:br w:type="page"/>
+      </w:r>
+    </w:p>
+    <w:p>
+      <w:pPr>
+        <w:pStyle w:val="Textbody"/>
+        <w:spacing w:line="324" w:lineRule="auto"/>
+        <w:rPr>
+          <w:color w:val="000000" w:themeColor="text1"/>
+        </w:rPr>
+      </w:pPr>
+      <w:r>
+        <w:rPr>
+          <w:color w:val="000000" w:themeColor="text1"/>
+        </w:rPr>
+        <w:lastRenderedPageBreak/>
+        <w:t>Tipo de empresa</w:t>
+      </w:r>
+      <w:r>
+        <w:rPr>
+          <w:color w:val="000000" w:themeColor="text1"/>
+        </w:rPr>
+        <w:t xml:space="preserve">: </w:t>
+      </w:r>
+      <w:r>
+        <w:rPr>
+          <w:color w:val="000000" w:themeColor="text1"/>
+        </w:rPr>
+        <w:t>Sociedad limitada. Empresa capitalista.</w:t>
+      </w:r>
+    </w:p>
+    <w:p>
+      <w:pPr>
+        <w:pStyle w:val="Textbody"/>
+        <w:spacing w:line="324" w:lineRule="auto"/>
+        <w:rPr>
+          <w:color w:val="000000" w:themeColor="text1"/>
+        </w:rPr>
+      </w:pPr>
+      <w:r>
+        <w:rPr>
+          <w:color w:val="000000" w:themeColor="text1"/>
+        </w:rPr>
+        <w:t>Localización de la empresa</w:t>
+      </w:r>
+    </w:p>
+    <w:p>
+      <w:pPr>
+        <w:pStyle w:val="Textbody"/>
+        <w:spacing w:line="324" w:lineRule="auto"/>
+        <w:rPr>
+          <w:color w:val="000000" w:themeColor="text1"/>
+        </w:rPr>
+      </w:pPr>
+      <w:r>
+        <w:rPr>
+          <w:color w:val="000000" w:themeColor="text1"/>
+        </w:rPr>
+        <w:t>En primera instancia, la empresa no dispondrá de una oficina física.</w:t>
+      </w:r>
+    </w:p>
+    <w:p>
+      <w:pPr>
+        <w:pStyle w:val="Textbody"/>
+        <w:spacing w:line="324" w:lineRule="auto"/>
+        <w:rPr>
+          <w:color w:val="000000" w:themeColor="text1"/>
+        </w:rPr>
+      </w:pPr>
+      <w:r>
+        <w:rPr>
+          <w:color w:val="000000" w:themeColor="text1"/>
+        </w:rPr>
+        <w:t xml:space="preserve">En un primer momento la empresa no tendrá una oficina física, se harán las reuniones y encuentros en espacios de coworking. </w:t>
+      </w:r>
+      <w:r>
+        <w:rPr>
+          <w:color w:val="000000" w:themeColor="text1"/>
+        </w:rPr>
+        <w:t>Además,</w:t>
+      </w:r>
+      <w:r>
+        <w:rPr>
+          <w:color w:val="000000" w:themeColor="text1"/>
+        </w:rPr>
+        <w:t xml:space="preserve"> se pondrá como dirección física para la recepción de notificaciones físicas la calle México 34 que se trata de la vivienda habitual del CEO.</w:t>
+      </w:r>
+    </w:p>
+    <w:p>
+      <w:pPr>
+        <w:pStyle w:val="Textbody"/>
+        <w:spacing w:line="324" w:lineRule="auto"/>
+        <w:rPr>
+          <w:color w:val="000000" w:themeColor="text1"/>
+        </w:rPr>
+      </w:pPr>
+      <w:r>
+        <w:rPr>
+          <w:color w:val="000000" w:themeColor="text1"/>
+        </w:rPr>
+        <w:t xml:space="preserve">En el futuro, cuando la empresa alcance la viabilidad financiera y el tamaño de la empresa lo demande se buscarán oficinas físicas, aplicando criterios como la </w:t>
+      </w:r>
+      <w:r>
+        <w:rPr>
+          <w:color w:val="000000" w:themeColor="text1"/>
+        </w:rPr>
+        <w:t>sinergia</w:t>
+      </w:r>
+      <w:r>
+        <w:rPr>
+          <w:color w:val="000000" w:themeColor="text1"/>
+        </w:rPr>
+        <w:t xml:space="preserve"> con empresas del sector y empresas colaboradoras, teniendo siempre en cuenta la posibilidad de llegar a ellas usando medios de transporte sostenibles. </w:t>
+      </w:r>
+    </w:p>
+    <w:p>
+      <w:pPr>
+        <w:pStyle w:val="Textbody"/>
+        <w:spacing w:line="324" w:lineRule="auto"/>
+        <w:rPr>
+          <w:color w:val="000000" w:themeColor="text1"/>
+        </w:rPr>
+      </w:pPr>
+      <w:r>
+        <w:rPr>
+          <w:color w:val="000000" w:themeColor="text1"/>
+        </w:rPr>
+        <w:t>Público objetivo</w:t>
+      </w:r>
+    </w:p>
+    <w:p>
+      <w:pPr>
+        <w:pStyle w:val="Textbody"/>
+        <w:spacing w:line="324" w:lineRule="auto"/>
+        <w:rPr>
+          <w:color w:val="000000" w:themeColor="text1"/>
+        </w:rPr>
+      </w:pPr>
+      <w:r>
+        <w:rPr>
+          <w:color w:val="000000" w:themeColor="text1"/>
+        </w:rPr>
+        <w:t>Edad: entre 16 y 65 años.</w:t>
+      </w:r>
+    </w:p>
+    <w:p>
+      <w:pPr>
+        <w:pStyle w:val="Textbody"/>
+        <w:spacing w:line="324" w:lineRule="auto"/>
+        <w:rPr>
+          <w:color w:val="000000" w:themeColor="text1"/>
+        </w:rPr>
+      </w:pPr>
+      <w:r>
+        <w:rPr>
+          <w:color w:val="000000" w:themeColor="text1"/>
+        </w:rPr>
+        <w:t>Sexo: indiferente</w:t>
+      </w:r>
+    </w:p>
+    <w:p>
+      <w:pPr>
+        <w:pStyle w:val="Textbody"/>
+        <w:spacing w:line="324" w:lineRule="auto"/>
+        <w:rPr>
+          <w:color w:val="000000" w:themeColor="text1"/>
+        </w:rPr>
+      </w:pPr>
+      <w:r>
+        <w:rPr>
+          <w:color w:val="000000" w:themeColor="text1"/>
+        </w:rPr>
+        <w:t>Ubicación: núcleos urbanos de España, empezando por Madrid en la primera fase.</w:t>
+      </w:r>
+    </w:p>
+    <w:p>
+      <w:pPr>
+        <w:pStyle w:val="Textbody"/>
+        <w:spacing w:line="324" w:lineRule="auto"/>
+        <w:rPr>
+          <w:color w:val="000000" w:themeColor="text1"/>
+        </w:rPr>
+      </w:pPr>
+      <w:r>
+        <w:rPr>
+          <w:color w:val="000000" w:themeColor="text1"/>
+        </w:rPr>
+        <w:t>Formación educativa: indiferente</w:t>
+      </w:r>
+    </w:p>
+    <w:p>
+      <w:pPr>
+        <w:pStyle w:val="Textbody"/>
+        <w:spacing w:line="324" w:lineRule="auto"/>
+        <w:rPr>
+          <w:color w:val="000000" w:themeColor="text1"/>
+        </w:rPr>
+      </w:pPr>
+      <w:r>
+        <w:rPr>
+          <w:color w:val="000000" w:themeColor="text1"/>
+        </w:rPr>
+        <w:t>Poder Adquisitivo: entre 12.000 y 60.000€ al año por núcleo familiar.</w:t>
+      </w:r>
+    </w:p>
+    <w:p>
+      <w:pPr>
+        <w:pStyle w:val="Textbody"/>
+        <w:spacing w:line="324" w:lineRule="auto"/>
+        <w:rPr>
+          <w:color w:val="000000" w:themeColor="text1"/>
+        </w:rPr>
+      </w:pPr>
+      <w:r>
+        <w:rPr>
+          <w:color w:val="000000" w:themeColor="text1"/>
+        </w:rPr>
+        <w:t>Clase Social: indiferente</w:t>
+      </w:r>
+    </w:p>
+    <w:p>
+      <w:pPr>
+        <w:pStyle w:val="Textbody"/>
+        <w:spacing w:line="324" w:lineRule="auto"/>
+        <w:rPr>
+          <w:color w:val="000000" w:themeColor="text1"/>
+        </w:rPr>
+      </w:pPr>
+      <w:r>
+        <w:rPr>
+          <w:color w:val="000000" w:themeColor="text1"/>
+        </w:rPr>
+        <w:t>Hábitos de consumo: personas que hayan empezado o están acostumbradas a consumir productos que se promocionen como ecológicos, se perciban a sí mismas como concienciadas o que deseen adquirir una mayor conciencia medioambiental. Personas que deseen contribuir al desarrollo saludable de su ciudad. Personas que deseen ahorrar. Personas que deseen ponerse en forma.</w:t>
+      </w:r>
+    </w:p>
+    <w:p>
+      <w:pPr>
+        <w:pStyle w:val="Textbody"/>
+        <w:spacing w:line="324" w:lineRule="auto"/>
+        <w:rPr>
+          <w:color w:val="000000" w:themeColor="text1"/>
+        </w:rPr>
+      </w:pPr>
+      <w:r>
+        <w:rPr>
+          <w:color w:val="000000" w:themeColor="text1"/>
+        </w:rPr>
+        <w:t>Segmento de mercado</w:t>
+      </w:r>
+    </w:p>
+    <w:p>
+      <w:pPr>
+        <w:pStyle w:val="Textbody"/>
+        <w:spacing w:line="324" w:lineRule="auto"/>
+        <w:rPr>
+          <w:color w:val="000000" w:themeColor="text1"/>
+        </w:rPr>
+      </w:pPr>
+      <w:r>
+        <w:rPr>
+          <w:color w:val="000000" w:themeColor="text1"/>
+        </w:rPr>
+        <w:t>Segmento #1: Entre 16 y 25 años. Necesidad homogénea del segmento: Ahorro económico.</w:t>
+      </w:r>
+    </w:p>
+    <w:p>
+      <w:pPr>
+        <w:pStyle w:val="Textbody"/>
+        <w:spacing w:line="324" w:lineRule="auto"/>
+        <w:rPr>
+          <w:color w:val="000000" w:themeColor="text1"/>
+        </w:rPr>
+      </w:pPr>
+      <w:r>
+        <w:rPr>
+          <w:color w:val="000000" w:themeColor="text1"/>
+        </w:rPr>
+        <w:t>Segmento #2: De 26 a 40 años. Necesidad homogénea del segmento: Ahorro económico y contribución medioambiental.</w:t>
+      </w:r>
+    </w:p>
+    <w:p>
+      <w:pPr>
+        <w:pStyle w:val="Textbody"/>
+        <w:spacing w:line="324" w:lineRule="auto"/>
+        <w:rPr>
+          <w:color w:val="000000" w:themeColor="text1"/>
+        </w:rPr>
+      </w:pPr>
+      <w:r>
+        <w:rPr>
+          <w:color w:val="000000" w:themeColor="text1"/>
+        </w:rPr>
+        <w:t>Segmento #3: De 40 años en adelante. Necesidad homogénea del segmento: Ponerse en forma. Salud.</w:t>
+      </w:r>
+    </w:p>
+    <w:p>
+      <w:pPr>
+        <w:pStyle w:val="Textbody"/>
+        <w:spacing w:line="324" w:lineRule="auto"/>
+        <w:rPr>
+          <w:color w:val="000000" w:themeColor="text1"/>
+        </w:rPr>
+      </w:pPr>
+      <w:r>
+        <w:rPr>
+          <w:color w:val="000000" w:themeColor="text1"/>
+        </w:rPr>
+        <w:t xml:space="preserve">Competencia: Océano azul o minúscula. </w:t>
+      </w:r>
+    </w:p>
+    <w:p>
+      <w:pPr>
+        <w:pStyle w:val="Textbody"/>
+        <w:spacing w:line="324" w:lineRule="auto"/>
+        <w:rPr>
+          <w:color w:val="000000" w:themeColor="text1"/>
+        </w:rPr>
+      </w:pPr>
+    </w:p>
+    <w:p>
+      <w:pPr>
+        <w:pStyle w:val="Textbody"/>
+        <w:spacing w:line="324" w:lineRule="auto"/>
+        <w:rPr>
+          <w:color w:val="000000" w:themeColor="text1"/>
+        </w:rPr>
+      </w:pPr>
+      <w:r>
+        <w:rPr>
+          <w:color w:val="000000" w:themeColor="text1"/>
+        </w:rPr>
+        <w:lastRenderedPageBreak/>
+        <w:t>Proveedores: Hostinger para el hospedaje de la web, coworking por definir para las ocasionales reuniones físicas.</w:t>
+      </w:r>
+    </w:p>
+    <w:p>
+      <w:pPr>
+        <w:pStyle w:val="Textbody"/>
+        <w:rPr>
           <w:color w:val="C45911" w:themeColor="accent2" w:themeShade="BF"/>
         </w:rPr>
-        <w:t>localización</w:t>
-      </w:r>
-      <w:r>
-        <w:rPr>
-          <w:color w:val="C45911" w:themeColor="accent2" w:themeShade="BF"/>
-        </w:rPr>
-        <w:t xml:space="preserve"> de los clientes (</w:t>
-      </w:r>
-      <w:r>
-        <w:rPr>
-          <w:color w:val="C45911" w:themeColor="accent2" w:themeShade="BF"/>
-        </w:rPr>
-        <w:t>Madrid</w:t>
-      </w:r>
-      <w:r>
-        <w:rPr>
-          <w:color w:val="C45911" w:themeColor="accent2" w:themeShade="BF"/>
-        </w:rPr>
-        <w:t xml:space="preserve"> capital, pueblos de la sierra, barrios </w:t>
-      </w:r>
-      <w:r>
-        <w:rPr>
-          <w:color w:val="C45911" w:themeColor="accent2" w:themeShade="BF"/>
-        </w:rPr>
-        <w:t>periféricos…</w:t>
-      </w:r>
-      <w:r>
-        <w:rPr>
-          <w:color w:val="C45911" w:themeColor="accent2" w:themeShade="BF"/>
-        </w:rPr>
-        <w:t>)</w:t>
-      </w:r>
+      </w:pPr>
     </w:p>
     <w:p>
       <w:pPr>
         <w:pStyle w:val="Ttulo2"/>
-      </w:pPr>
-      <w:bookmarkStart w:id="4" w:name="__RefHeading__4648_1717060311"/>
+        <w:tabs>
+          <w:tab w:val="clear" w:pos="4252"/>
+          <w:tab w:val="center" w:pos="1985"/>
+        </w:tabs>
+      </w:pPr>
+      <w:bookmarkStart w:id="5" w:name="__RefHeading__4648_1717060311"/>
       <w:r>
         <w:t xml:space="preserve">El nuevo proyecto: </w:t>
       </w:r>
-      <w:r>
-        <w:rPr>
-          <w:color w:val="FF0000"/>
-        </w:rPr>
-        <w:t>Nombre del proyecto</w:t>
-      </w:r>
-      <w:bookmarkEnd w:id="4"/>
-    </w:p>
-    <w:p>
-      <w:pPr>
-        <w:pStyle w:val="Textbody"/>
-        <w:ind w:hanging="360"/>
+      <w:bookmarkEnd w:id="5"/>
+      <w:r>
+        <w:t>SeriesBuddies</w:t>
+      </w:r>
+    </w:p>
+    <w:p>
+      <w:pPr>
+        <w:pStyle w:val="Textbody"/>
+        <w:ind w:left="426" w:hanging="360"/>
         <w:rPr>
           <w:rFonts w:eastAsia="Arial, Arial" w:cs="Arial, Arial"/>
           <w:b/>
@@ -2069,6 +4148,1063 @@
     <w:p>
       <w:pPr>
         <w:pStyle w:val="Textbody"/>
+        <w:spacing w:line="324" w:lineRule="auto"/>
+        <w:rPr>
+          <w:color w:val="000000" w:themeColor="text1"/>
+        </w:rPr>
+      </w:pPr>
+      <w:r>
+        <w:rPr>
+          <w:color w:val="000000" w:themeColor="text1"/>
+        </w:rPr>
+        <w:t>Sociedad limitada. Empresa capitalista.</w:t>
+      </w:r>
+    </w:p>
+    <w:p>
+      <w:pPr>
+        <w:pStyle w:val="Textbody"/>
+        <w:spacing w:line="324" w:lineRule="auto"/>
+        <w:rPr>
+          <w:color w:val="000000" w:themeColor="text1"/>
+        </w:rPr>
+      </w:pPr>
+      <w:r>
+        <w:rPr>
+          <w:color w:val="000000" w:themeColor="text1"/>
+        </w:rPr>
+        <w:t>Socios: </w:t>
+      </w:r>
+    </w:p>
+    <w:p>
+      <w:pPr>
+        <w:pStyle w:val="Textbody"/>
+        <w:spacing w:line="324" w:lineRule="auto"/>
+        <w:rPr>
+          <w:color w:val="000000" w:themeColor="text1"/>
+        </w:rPr>
+      </w:pPr>
+      <w:r>
+        <w:rPr>
+          <w:color w:val="000000" w:themeColor="text1"/>
+        </w:rPr>
+        <w:t>La empresa cuenta con 5 socios con lo cual el capital está repartido en particiones.</w:t>
+      </w:r>
+    </w:p>
+    <w:p>
+      <w:pPr>
+        <w:pStyle w:val="Textbody"/>
+        <w:spacing w:line="324" w:lineRule="auto"/>
+        <w:rPr>
+          <w:color w:val="000000" w:themeColor="text1"/>
+        </w:rPr>
+      </w:pPr>
+      <w:r>
+        <w:rPr>
+          <w:color w:val="000000" w:themeColor="text1"/>
+        </w:rPr>
+        <w:t>En la Junta General de Socios, donde se toman las decisiones según el capital aportado, cada participación supone un voto.</w:t>
+      </w:r>
+    </w:p>
+    <w:p>
+      <w:pPr>
+        <w:pStyle w:val="Textbody"/>
+        <w:spacing w:line="324" w:lineRule="auto"/>
+        <w:rPr>
+          <w:color w:val="000000" w:themeColor="text1"/>
+        </w:rPr>
+      </w:pPr>
+      <w:r>
+        <w:rPr>
+          <w:color w:val="000000" w:themeColor="text1"/>
+        </w:rPr>
+        <w:t>Responsabilidad: </w:t>
+      </w:r>
+    </w:p>
+    <w:p>
+      <w:pPr>
+        <w:pStyle w:val="Textbody"/>
+        <w:spacing w:line="324" w:lineRule="auto"/>
+        <w:rPr>
+          <w:color w:val="000000" w:themeColor="text1"/>
+        </w:rPr>
+      </w:pPr>
+      <w:r>
+        <w:rPr>
+          <w:color w:val="000000" w:themeColor="text1"/>
+        </w:rPr>
+        <w:t>La responsabilidad se limita al capital aportado.</w:t>
+      </w:r>
+    </w:p>
+    <w:p>
+      <w:pPr>
+        <w:pStyle w:val="Textbody"/>
+        <w:spacing w:line="324" w:lineRule="auto"/>
+        <w:rPr>
+          <w:color w:val="000000" w:themeColor="text1"/>
+        </w:rPr>
+      </w:pPr>
+      <w:r>
+        <w:rPr>
+          <w:color w:val="000000" w:themeColor="text1"/>
+        </w:rPr>
+        <w:t>Capital:</w:t>
+      </w:r>
+    </w:p>
+    <w:p>
+      <w:pPr>
+        <w:pStyle w:val="Textbody"/>
+        <w:spacing w:line="324" w:lineRule="auto"/>
+        <w:rPr>
+          <w:color w:val="000000" w:themeColor="text1"/>
+        </w:rPr>
+      </w:pPr>
+      <w:r>
+        <w:rPr>
+          <w:color w:val="000000" w:themeColor="text1"/>
+        </w:rPr>
+        <w:t>El capital mínimo para constituir la empresa será de X. </w:t>
+      </w:r>
+    </w:p>
+    <w:p>
+      <w:pPr>
+        <w:pStyle w:val="Textbody"/>
+        <w:spacing w:line="324" w:lineRule="auto"/>
+        <w:rPr>
+          <w:color w:val="000000" w:themeColor="text1"/>
+        </w:rPr>
+      </w:pPr>
+      <w:r>
+        <w:rPr>
+          <w:color w:val="000000" w:themeColor="text1"/>
+        </w:rPr>
+        <w:t>Cotización: </w:t>
+      </w:r>
+    </w:p>
+    <w:p>
+      <w:pPr>
+        <w:pStyle w:val="Textbody"/>
+        <w:spacing w:line="324" w:lineRule="auto"/>
+        <w:rPr>
+          <w:color w:val="000000" w:themeColor="text1"/>
+        </w:rPr>
+      </w:pPr>
+      <w:r>
+        <w:rPr>
+          <w:color w:val="000000" w:themeColor="text1"/>
+        </w:rPr>
+        <w:t>Se cotiza en el RETA (Régimen Especial de Trabajadores Autónomos) y la sociedad tributa en el Impuesto de Sociedades.</w:t>
+      </w:r>
+    </w:p>
+    <w:p>
+      <w:pPr>
+        <w:pStyle w:val="Textbody"/>
+        <w:spacing w:line="324" w:lineRule="auto"/>
+        <w:rPr>
+          <w:color w:val="000000" w:themeColor="text1"/>
+        </w:rPr>
+      </w:pPr>
+      <w:r>
+        <w:rPr>
+          <w:color w:val="000000" w:themeColor="text1"/>
+        </w:rPr>
+        <w:t>Como obligación, se deben depositar las cuentas anuales en el Registro Mercantil.</w:t>
+      </w:r>
+    </w:p>
+    <w:p>
+      <w:pPr>
+        <w:pStyle w:val="Textbody"/>
+        <w:spacing w:line="324" w:lineRule="auto"/>
+        <w:rPr>
+          <w:color w:val="000000" w:themeColor="text1"/>
+        </w:rPr>
+      </w:pPr>
+      <w:r>
+        <w:rPr>
+          <w:color w:val="000000" w:themeColor="text1"/>
+        </w:rPr>
+        <w:t>Constitución del nombre: </w:t>
+      </w:r>
+    </w:p>
+    <w:p>
+      <w:pPr>
+        <w:pStyle w:val="Textbody"/>
+        <w:spacing w:line="324" w:lineRule="auto"/>
+        <w:rPr>
+          <w:color w:val="000000" w:themeColor="text1"/>
+        </w:rPr>
+      </w:pPr>
+      <w:r>
+        <w:rPr>
+          <w:color w:val="000000" w:themeColor="text1"/>
+        </w:rPr>
+        <w:t>La sociedad limitada exige que se añada al nombre la expresión Sociedad de Responsabilidad Limitada (SRL) o Sociedad Limitada (SL). (NUESTRO NOMBRE).</w:t>
+      </w:r>
+    </w:p>
+    <w:p>
+      <w:pPr>
+        <w:pStyle w:val="Textbody"/>
+        <w:spacing w:line="324" w:lineRule="auto"/>
+        <w:rPr>
+          <w:color w:val="000000" w:themeColor="text1"/>
+        </w:rPr>
+      </w:pPr>
+      <w:r>
+        <w:rPr>
+          <w:color w:val="000000" w:themeColor="text1"/>
+        </w:rPr>
+        <w:t>Funciones, tareas y responsabilidades</w:t>
+      </w:r>
+    </w:p>
+    <w:p>
+      <w:pPr>
+        <w:pStyle w:val="Textbody"/>
+        <w:spacing w:line="324" w:lineRule="auto"/>
+        <w:rPr>
+          <w:color w:val="000000" w:themeColor="text1"/>
+        </w:rPr>
+      </w:pPr>
+      <w:r>
+        <w:rPr>
+          <w:color w:val="000000" w:themeColor="text1"/>
+        </w:rPr>
+        <w:t>CEO</w:t>
+      </w:r>
+    </w:p>
+    <w:p>
+      <w:pPr>
+        <w:pStyle w:val="Textbody"/>
+        <w:spacing w:line="324" w:lineRule="auto"/>
+        <w:rPr>
+          <w:color w:val="000000" w:themeColor="text1"/>
+        </w:rPr>
+      </w:pPr>
+      <w:r>
+        <w:rPr>
+          <w:color w:val="000000" w:themeColor="text1"/>
+        </w:rPr>
+        <w:t>Javier Lasso</w:t>
+      </w:r>
+    </w:p>
+    <w:p>
+      <w:pPr>
+        <w:pStyle w:val="Textbody"/>
+        <w:spacing w:line="324" w:lineRule="auto"/>
+        <w:rPr>
+          <w:color w:val="000000" w:themeColor="text1"/>
+        </w:rPr>
+      </w:pPr>
+      <w:r>
+        <w:rPr>
+          <w:color w:val="000000" w:themeColor="text1"/>
+        </w:rPr>
+        <w:t>Funciones y tareas</w:t>
+      </w:r>
+    </w:p>
+    <w:p>
+      <w:pPr>
+        <w:pStyle w:val="Textbody"/>
+        <w:spacing w:line="324" w:lineRule="auto"/>
+        <w:rPr>
+          <w:color w:val="000000" w:themeColor="text1"/>
+        </w:rPr>
+      </w:pPr>
+      <w:r>
+        <w:rPr>
+          <w:color w:val="000000" w:themeColor="text1"/>
+        </w:rPr>
+        <w:t>Coordinación entre departamentos, dirección empresarial.</w:t>
+      </w:r>
+    </w:p>
+    <w:p>
+      <w:pPr>
+        <w:pStyle w:val="Textbody"/>
+        <w:spacing w:line="324" w:lineRule="auto"/>
+        <w:rPr>
+          <w:color w:val="000000" w:themeColor="text1"/>
+        </w:rPr>
+      </w:pPr>
+      <w:r>
+        <w:rPr>
+          <w:color w:val="000000" w:themeColor="text1"/>
+        </w:rPr>
+        <w:t>Departamento de diseño</w:t>
+      </w:r>
+    </w:p>
+    <w:p>
+      <w:pPr>
+        <w:pStyle w:val="Textbody"/>
+        <w:spacing w:line="324" w:lineRule="auto"/>
+        <w:rPr>
+          <w:color w:val="000000" w:themeColor="text1"/>
+        </w:rPr>
+      </w:pPr>
+      <w:r>
+        <w:rPr>
+          <w:color w:val="000000" w:themeColor="text1"/>
+        </w:rPr>
+        <w:t>Anabel Pedrajas Navarro - Directora Creativa</w:t>
+      </w:r>
+    </w:p>
+    <w:p>
+      <w:pPr>
+        <w:pStyle w:val="Textbody"/>
+        <w:spacing w:line="324" w:lineRule="auto"/>
+        <w:rPr>
+          <w:color w:val="000000" w:themeColor="text1"/>
+        </w:rPr>
+      </w:pPr>
+      <w:r>
+        <w:rPr>
+          <w:color w:val="000000" w:themeColor="text1"/>
+        </w:rPr>
+        <w:t>Román Kornyeyev - Asistente de diseño</w:t>
+      </w:r>
+    </w:p>
+    <w:p>
+      <w:pPr>
+        <w:pStyle w:val="Textbody"/>
+        <w:spacing w:line="324" w:lineRule="auto"/>
+        <w:rPr>
+          <w:color w:val="000000" w:themeColor="text1"/>
+        </w:rPr>
+      </w:pPr>
+      <w:r>
+        <w:rPr>
+          <w:color w:val="000000" w:themeColor="text1"/>
+        </w:rPr>
+        <w:lastRenderedPageBreak/>
+        <w:t>Funciones y tareas</w:t>
+      </w:r>
+    </w:p>
+    <w:p>
+      <w:pPr>
+        <w:pStyle w:val="Textbody"/>
+        <w:spacing w:line="324" w:lineRule="auto"/>
+        <w:rPr>
+          <w:color w:val="000000" w:themeColor="text1"/>
+        </w:rPr>
+      </w:pPr>
+      <w:r>
+        <w:rPr>
+          <w:color w:val="000000" w:themeColor="text1"/>
+        </w:rPr>
+        <w:t>Desarrollo de la imagen corporativa de la empresa.</w:t>
+      </w:r>
+    </w:p>
+    <w:p>
+      <w:pPr>
+        <w:pStyle w:val="Textbody"/>
+        <w:spacing w:line="324" w:lineRule="auto"/>
+        <w:rPr>
+          <w:color w:val="000000" w:themeColor="text1"/>
+        </w:rPr>
+      </w:pPr>
+      <w:r>
+        <w:rPr>
+          <w:color w:val="000000" w:themeColor="text1"/>
+        </w:rPr>
+        <w:t>Diseño y prototipado del sitio web y de la aplicación web.</w:t>
+      </w:r>
+    </w:p>
+    <w:p>
+      <w:pPr>
+        <w:pStyle w:val="Textbody"/>
+        <w:spacing w:line="324" w:lineRule="auto"/>
+        <w:rPr>
+          <w:color w:val="000000" w:themeColor="text1"/>
+        </w:rPr>
+      </w:pPr>
+      <w:r>
+        <w:rPr>
+          <w:color w:val="000000" w:themeColor="text1"/>
+        </w:rPr>
+        <w:t>Planteamiento del diseño UI/UX.</w:t>
+      </w:r>
+    </w:p>
+    <w:p>
+      <w:pPr>
+        <w:pStyle w:val="Textbody"/>
+        <w:spacing w:line="324" w:lineRule="auto"/>
+        <w:rPr>
+          <w:color w:val="000000" w:themeColor="text1"/>
+        </w:rPr>
+      </w:pPr>
+      <w:r>
+        <w:rPr>
+          <w:color w:val="000000" w:themeColor="text1"/>
+        </w:rPr>
+        <w:t>Elaboración de los gráficos y optimización de los archivos que se implementaran en el sitio web.</w:t>
+      </w:r>
+    </w:p>
+    <w:p>
+      <w:pPr>
+        <w:pStyle w:val="Textbody"/>
+        <w:spacing w:line="324" w:lineRule="auto"/>
+        <w:rPr>
+          <w:color w:val="000000" w:themeColor="text1"/>
+        </w:rPr>
+      </w:pPr>
+      <w:r>
+        <w:rPr>
+          <w:color w:val="000000" w:themeColor="text1"/>
+        </w:rPr>
+        <w:t>Departamento de marketing</w:t>
+      </w:r>
+    </w:p>
+    <w:p>
+      <w:pPr>
+        <w:pStyle w:val="Textbody"/>
+        <w:spacing w:line="324" w:lineRule="auto"/>
+        <w:rPr>
+          <w:color w:val="000000" w:themeColor="text1"/>
+        </w:rPr>
+      </w:pPr>
+      <w:r>
+        <w:rPr>
+          <w:color w:val="000000" w:themeColor="text1"/>
+        </w:rPr>
+        <w:t>Ariana Nataly Mamani Ticona - Directora de Marketing</w:t>
+      </w:r>
+    </w:p>
+    <w:p>
+      <w:pPr>
+        <w:pStyle w:val="Textbody"/>
+        <w:spacing w:line="324" w:lineRule="auto"/>
+        <w:rPr>
+          <w:color w:val="000000" w:themeColor="text1"/>
+        </w:rPr>
+      </w:pPr>
+      <w:r>
+        <w:rPr>
+          <w:color w:val="000000" w:themeColor="text1"/>
+        </w:rPr>
+        <w:t>Henry David Orbe Cisneros - Director de ventas</w:t>
+      </w:r>
+    </w:p>
+    <w:p>
+      <w:pPr>
+        <w:pStyle w:val="Textbody"/>
+        <w:spacing w:line="324" w:lineRule="auto"/>
+        <w:rPr>
+          <w:color w:val="000000" w:themeColor="text1"/>
+        </w:rPr>
+      </w:pPr>
+      <w:r>
+        <w:rPr>
+          <w:color w:val="000000" w:themeColor="text1"/>
+        </w:rPr>
+        <w:t>Anabel Pedrajas Navarro</w:t>
+      </w:r>
+    </w:p>
+    <w:p>
+      <w:pPr>
+        <w:pStyle w:val="Textbody"/>
+        <w:spacing w:line="324" w:lineRule="auto"/>
+        <w:rPr>
+          <w:color w:val="000000" w:themeColor="text1"/>
+        </w:rPr>
+      </w:pPr>
+      <w:r>
+        <w:rPr>
+          <w:color w:val="000000" w:themeColor="text1"/>
+        </w:rPr>
+        <w:t>Funciones y tareas</w:t>
+      </w:r>
+    </w:p>
+    <w:p>
+      <w:pPr>
+        <w:pStyle w:val="Textbody"/>
+        <w:spacing w:line="324" w:lineRule="auto"/>
+        <w:rPr>
+          <w:color w:val="000000" w:themeColor="text1"/>
+        </w:rPr>
+      </w:pPr>
+      <w:r>
+        <w:rPr>
+          <w:color w:val="000000" w:themeColor="text1"/>
+        </w:rPr>
+        <w:t>Promoción de la aplicación y estrategia de publicidad. </w:t>
+      </w:r>
+    </w:p>
+    <w:p>
+      <w:pPr>
+        <w:pStyle w:val="Textbody"/>
+        <w:spacing w:line="324" w:lineRule="auto"/>
+        <w:rPr>
+          <w:color w:val="000000" w:themeColor="text1"/>
+        </w:rPr>
+      </w:pPr>
+      <w:r>
+        <w:rPr>
+          <w:color w:val="000000" w:themeColor="text1"/>
+        </w:rPr>
+        <w:t>Negociación de acuerdos, convenios y márgenes de beneficio con las principales empresas de movilidad sostenible.</w:t>
+      </w:r>
+    </w:p>
+    <w:p>
+      <w:pPr>
+        <w:pStyle w:val="Textbody"/>
+        <w:spacing w:line="324" w:lineRule="auto"/>
+        <w:rPr>
+          <w:color w:val="000000" w:themeColor="text1"/>
+        </w:rPr>
+      </w:pPr>
+      <w:r>
+        <w:rPr>
+          <w:color w:val="000000" w:themeColor="text1"/>
+        </w:rPr>
+        <w:t>Establecer los objetivos de un plan de marketing</w:t>
+      </w:r>
+    </w:p>
+    <w:p>
+      <w:pPr>
+        <w:pStyle w:val="Textbody"/>
+        <w:spacing w:line="324" w:lineRule="auto"/>
+        <w:rPr>
+          <w:color w:val="000000" w:themeColor="text1"/>
+        </w:rPr>
+      </w:pPr>
+      <w:r>
+        <w:rPr>
+          <w:color w:val="000000" w:themeColor="text1"/>
+        </w:rPr>
+        <w:t>Analizar el grado de cumplimiento de dichos objetivos.</w:t>
+      </w:r>
+    </w:p>
+    <w:p>
+      <w:pPr>
+        <w:pStyle w:val="Textbody"/>
+        <w:spacing w:line="324" w:lineRule="auto"/>
+        <w:rPr>
+          <w:color w:val="000000" w:themeColor="text1"/>
+        </w:rPr>
+      </w:pPr>
+      <w:r>
+        <w:rPr>
+          <w:color w:val="000000" w:themeColor="text1"/>
+        </w:rPr>
+        <w:t>Elaborar una estrategia de branding para posicionar la marca en su mercado y mejorar o afianzar su reputación.</w:t>
+      </w:r>
+    </w:p>
+    <w:p>
+      <w:pPr>
+        <w:pStyle w:val="Textbody"/>
+        <w:spacing w:line="324" w:lineRule="auto"/>
+        <w:rPr>
+          <w:color w:val="000000" w:themeColor="text1"/>
+        </w:rPr>
+      </w:pPr>
+      <w:r>
+        <w:rPr>
+          <w:color w:val="000000" w:themeColor="text1"/>
+        </w:rPr>
+        <w:t>Realizar estudios de mercado para conocer la situación del sector en el que la empresa se mueve.</w:t>
+      </w:r>
+    </w:p>
+    <w:p>
+      <w:pPr>
+        <w:pStyle w:val="Textbody"/>
+        <w:spacing w:line="324" w:lineRule="auto"/>
+        <w:rPr>
+          <w:color w:val="000000" w:themeColor="text1"/>
+        </w:rPr>
+      </w:pPr>
+      <w:r>
+        <w:rPr>
+          <w:color w:val="000000" w:themeColor="text1"/>
+        </w:rPr>
+        <w:t>Elaboración de campañas promocionales.</w:t>
+      </w:r>
+    </w:p>
+    <w:p>
+      <w:pPr>
+        <w:pStyle w:val="Textbody"/>
+        <w:spacing w:line="324" w:lineRule="auto"/>
+        <w:rPr>
+          <w:color w:val="000000" w:themeColor="text1"/>
+        </w:rPr>
+      </w:pPr>
+      <w:r>
+        <w:rPr>
+          <w:color w:val="000000" w:themeColor="text1"/>
+        </w:rPr>
+        <w:t>Diseño y desarrollo de acciones de marketing digital: presencia en redes sociales, campañas SEO/SEM, email marketing, campañas de afiliados, etc.</w:t>
+      </w:r>
+    </w:p>
+    <w:p>
+      <w:pPr>
+        <w:pStyle w:val="Textbody"/>
+        <w:spacing w:line="324" w:lineRule="auto"/>
+        <w:rPr>
+          <w:color w:val="000000" w:themeColor="text1"/>
+        </w:rPr>
+      </w:pPr>
+      <w:r>
+        <w:rPr>
+          <w:color w:val="000000" w:themeColor="text1"/>
+        </w:rPr>
+        <w:t>Fijación de objetivos de venta.</w:t>
+      </w:r>
+    </w:p>
+    <w:p>
+      <w:pPr>
+        <w:pStyle w:val="Textbody"/>
+        <w:spacing w:line="324" w:lineRule="auto"/>
+        <w:rPr>
+          <w:color w:val="000000" w:themeColor="text1"/>
+        </w:rPr>
+      </w:pPr>
+      <w:r>
+        <w:rPr>
+          <w:color w:val="000000" w:themeColor="text1"/>
+        </w:rPr>
+        <w:t>Definición de productos. Conocer el producto, las diferentes opciones, los cambios y las tendencias del consumidor. </w:t>
+      </w:r>
+    </w:p>
+    <w:p>
+      <w:pPr>
+        <w:pStyle w:val="Textbody"/>
+        <w:spacing w:line="324" w:lineRule="auto"/>
+        <w:rPr>
+          <w:color w:val="000000" w:themeColor="text1"/>
+        </w:rPr>
+      </w:pPr>
+      <w:r>
+        <w:rPr>
+          <w:color w:val="000000" w:themeColor="text1"/>
+        </w:rPr>
+        <w:t>Comunicación con el cliente.</w:t>
+      </w:r>
+    </w:p>
+    <w:p>
+      <w:pPr>
+        <w:pStyle w:val="Textbody"/>
+        <w:spacing w:line="324" w:lineRule="auto"/>
+        <w:rPr>
+          <w:color w:val="000000" w:themeColor="text1"/>
+        </w:rPr>
+      </w:pPr>
+      <w:r>
+        <w:rPr>
+          <w:color w:val="000000" w:themeColor="text1"/>
+        </w:rPr>
+        <w:t>Controlar la calidad del producto.</w:t>
+      </w:r>
+    </w:p>
+    <w:p>
+      <w:pPr>
+        <w:pStyle w:val="Textbody"/>
+        <w:spacing w:line="324" w:lineRule="auto"/>
+        <w:rPr>
+          <w:color w:val="000000" w:themeColor="text1"/>
+        </w:rPr>
+      </w:pPr>
+      <w:r>
+        <w:rPr>
+          <w:color w:val="000000" w:themeColor="text1"/>
+        </w:rPr>
+        <w:t>Resolución de problemas.</w:t>
+      </w:r>
+    </w:p>
+    <w:p>
+      <w:pPr>
+        <w:pStyle w:val="Textbody"/>
+        <w:spacing w:line="324" w:lineRule="auto"/>
+        <w:rPr>
+          <w:color w:val="000000" w:themeColor="text1"/>
+        </w:rPr>
+      </w:pPr>
+      <w:r>
+        <w:rPr>
+          <w:color w:val="000000" w:themeColor="text1"/>
+        </w:rPr>
+        <w:t>Departamento de finanzas y recursos humanos</w:t>
+      </w:r>
+    </w:p>
+    <w:p>
+      <w:pPr>
+        <w:pStyle w:val="Textbody"/>
+        <w:spacing w:line="324" w:lineRule="auto"/>
+        <w:rPr>
+          <w:color w:val="000000" w:themeColor="text1"/>
+        </w:rPr>
+      </w:pPr>
+      <w:r>
+        <w:rPr>
+          <w:color w:val="000000" w:themeColor="text1"/>
+        </w:rPr>
+        <w:lastRenderedPageBreak/>
+        <w:t>Henry David Orbe Cisneros - Director financiero</w:t>
+      </w:r>
+    </w:p>
+    <w:p>
+      <w:pPr>
+        <w:pStyle w:val="Textbody"/>
+        <w:spacing w:line="324" w:lineRule="auto"/>
+        <w:rPr>
+          <w:color w:val="000000" w:themeColor="text1"/>
+        </w:rPr>
+      </w:pPr>
+      <w:r>
+        <w:rPr>
+          <w:color w:val="000000" w:themeColor="text1"/>
+        </w:rPr>
+        <w:t>Elaboración del presupuesto.</w:t>
+      </w:r>
+    </w:p>
+    <w:p>
+      <w:pPr>
+        <w:pStyle w:val="Textbody"/>
+        <w:spacing w:line="324" w:lineRule="auto"/>
+        <w:rPr>
+          <w:color w:val="000000" w:themeColor="text1"/>
+        </w:rPr>
+      </w:pPr>
+      <w:r>
+        <w:rPr>
+          <w:color w:val="000000" w:themeColor="text1"/>
+        </w:rPr>
+        <w:t>Registro de los procesos contables.</w:t>
+      </w:r>
+    </w:p>
+    <w:p>
+      <w:pPr>
+        <w:pStyle w:val="Textbody"/>
+        <w:spacing w:line="324" w:lineRule="auto"/>
+        <w:rPr>
+          <w:color w:val="000000" w:themeColor="text1"/>
+        </w:rPr>
+      </w:pPr>
+      <w:r>
+        <w:rPr>
+          <w:color w:val="000000" w:themeColor="text1"/>
+        </w:rPr>
+        <w:t>Gestión de la financiación.</w:t>
+      </w:r>
+    </w:p>
+    <w:p>
+      <w:pPr>
+        <w:pStyle w:val="Textbody"/>
+        <w:spacing w:line="324" w:lineRule="auto"/>
+        <w:rPr>
+          <w:color w:val="000000" w:themeColor="text1"/>
+        </w:rPr>
+      </w:pPr>
+      <w:r>
+        <w:rPr>
+          <w:color w:val="000000" w:themeColor="text1"/>
+        </w:rPr>
+        <w:t>Gestión de las inversiones.</w:t>
+      </w:r>
+    </w:p>
+    <w:p>
+      <w:pPr>
+        <w:pStyle w:val="Textbody"/>
+        <w:spacing w:line="324" w:lineRule="auto"/>
+        <w:rPr>
+          <w:color w:val="000000" w:themeColor="text1"/>
+        </w:rPr>
+      </w:pPr>
+      <w:r>
+        <w:rPr>
+          <w:color w:val="000000" w:themeColor="text1"/>
+        </w:rPr>
+        <w:t>Gestión de la información financiera.</w:t>
+      </w:r>
+    </w:p>
+    <w:p>
+      <w:pPr>
+        <w:pStyle w:val="Textbody"/>
+        <w:spacing w:line="324" w:lineRule="auto"/>
+        <w:rPr>
+          <w:color w:val="000000" w:themeColor="text1"/>
+        </w:rPr>
+      </w:pPr>
+      <w:r>
+        <w:rPr>
+          <w:color w:val="000000" w:themeColor="text1"/>
+        </w:rPr>
+        <w:t>Tesorería.</w:t>
+      </w:r>
+    </w:p>
+    <w:p>
+      <w:pPr>
+        <w:pStyle w:val="Textbody"/>
+        <w:spacing w:line="324" w:lineRule="auto"/>
+        <w:rPr>
+          <w:color w:val="000000" w:themeColor="text1"/>
+        </w:rPr>
+      </w:pPr>
+      <w:r>
+        <w:rPr>
+          <w:color w:val="000000" w:themeColor="text1"/>
+        </w:rPr>
+        <w:t>Auditoría interna.</w:t>
+      </w:r>
+    </w:p>
+    <w:p>
+      <w:pPr>
+        <w:pStyle w:val="Textbody"/>
+        <w:spacing w:line="324" w:lineRule="auto"/>
+        <w:rPr>
+          <w:color w:val="000000" w:themeColor="text1"/>
+        </w:rPr>
+      </w:pPr>
+      <w:r>
+        <w:rPr>
+          <w:color w:val="000000" w:themeColor="text1"/>
+        </w:rPr>
+        <w:t>Gestión de nóminas.</w:t>
+      </w:r>
+    </w:p>
+    <w:p>
+      <w:pPr>
+        <w:pStyle w:val="Textbody"/>
+        <w:spacing w:line="324" w:lineRule="auto"/>
+        <w:rPr>
+          <w:color w:val="000000" w:themeColor="text1"/>
+        </w:rPr>
+      </w:pPr>
+      <w:r>
+        <w:rPr>
+          <w:color w:val="000000" w:themeColor="text1"/>
+        </w:rPr>
+        <w:t>Gestión tributaria.</w:t>
+      </w:r>
+    </w:p>
+    <w:p>
+      <w:pPr>
+        <w:pStyle w:val="Textbody"/>
+        <w:spacing w:line="324" w:lineRule="auto"/>
+        <w:rPr>
+          <w:color w:val="000000" w:themeColor="text1"/>
+        </w:rPr>
+      </w:pPr>
+      <w:r>
+        <w:rPr>
+          <w:color w:val="000000" w:themeColor="text1"/>
+        </w:rPr>
+        <w:t>Funciones y tareas</w:t>
+      </w:r>
+    </w:p>
+    <w:p>
+      <w:pPr>
+        <w:pStyle w:val="Textbody"/>
+        <w:spacing w:line="324" w:lineRule="auto"/>
+        <w:rPr>
+          <w:color w:val="000000" w:themeColor="text1"/>
+        </w:rPr>
+      </w:pPr>
+      <w:r>
+        <w:rPr>
+          <w:color w:val="000000" w:themeColor="text1"/>
+        </w:rPr>
+        <w:t>Búsqueda de financiación y control de ingresos y gastos.</w:t>
+      </w:r>
+    </w:p>
+    <w:p>
+      <w:pPr>
+        <w:pStyle w:val="Textbody"/>
+        <w:spacing w:line="324" w:lineRule="auto"/>
+        <w:rPr>
+          <w:color w:val="000000" w:themeColor="text1"/>
+        </w:rPr>
+      </w:pPr>
+      <w:r>
+        <w:rPr>
+          <w:color w:val="000000" w:themeColor="text1"/>
+        </w:rPr>
+        <w:t>Departamento IT</w:t>
+      </w:r>
+    </w:p>
+    <w:p>
+      <w:pPr>
+        <w:pStyle w:val="Textbody"/>
+        <w:spacing w:line="324" w:lineRule="auto"/>
+        <w:rPr>
+          <w:color w:val="000000" w:themeColor="text1"/>
+        </w:rPr>
+      </w:pPr>
+      <w:r>
+        <w:rPr>
+          <w:color w:val="000000" w:themeColor="text1"/>
+        </w:rPr>
+        <w:t>Román Kornyeyev - Responsable IT</w:t>
+      </w:r>
+    </w:p>
+    <w:p>
+      <w:pPr>
+        <w:pStyle w:val="Textbody"/>
+        <w:spacing w:line="324" w:lineRule="auto"/>
+        <w:rPr>
+          <w:color w:val="000000" w:themeColor="text1"/>
+        </w:rPr>
+      </w:pPr>
+      <w:r>
+        <w:rPr>
+          <w:color w:val="000000" w:themeColor="text1"/>
+        </w:rPr>
+        <w:t>Henry David Orbe Cisneros</w:t>
+      </w:r>
+    </w:p>
+    <w:p>
+      <w:pPr>
+        <w:pStyle w:val="Textbody"/>
+        <w:spacing w:line="324" w:lineRule="auto"/>
+        <w:rPr>
+          <w:color w:val="000000" w:themeColor="text1"/>
+        </w:rPr>
+      </w:pPr>
+      <w:r>
+        <w:rPr>
+          <w:color w:val="000000" w:themeColor="text1"/>
+        </w:rPr>
+        <w:t>Ariana Nataly Mamani Ticona</w:t>
+      </w:r>
+    </w:p>
+    <w:p>
+      <w:pPr>
+        <w:pStyle w:val="Textbody"/>
+        <w:spacing w:line="324" w:lineRule="auto"/>
+        <w:rPr>
+          <w:color w:val="000000" w:themeColor="text1"/>
+        </w:rPr>
+      </w:pPr>
+      <w:r>
+        <w:rPr>
+          <w:color w:val="000000" w:themeColor="text1"/>
+        </w:rPr>
+        <w:t>Anabel Pedrajas Navarro </w:t>
+      </w:r>
+    </w:p>
+    <w:p>
+      <w:pPr>
+        <w:pStyle w:val="Textbody"/>
+        <w:spacing w:line="324" w:lineRule="auto"/>
+        <w:rPr>
+          <w:color w:val="000000" w:themeColor="text1"/>
+        </w:rPr>
+      </w:pPr>
+      <w:r>
+        <w:rPr>
+          <w:color w:val="000000" w:themeColor="text1"/>
+        </w:rPr>
+        <w:t>Javier Lasso</w:t>
+      </w:r>
+    </w:p>
+    <w:p>
+      <w:pPr>
+        <w:pStyle w:val="Textbody"/>
+        <w:spacing w:line="324" w:lineRule="auto"/>
+        <w:rPr>
+          <w:color w:val="000000" w:themeColor="text1"/>
+        </w:rPr>
+      </w:pPr>
+      <w:r>
+        <w:rPr>
+          <w:color w:val="000000" w:themeColor="text1"/>
+        </w:rPr>
+        <w:t>Funciones y tareas</w:t>
+      </w:r>
+    </w:p>
+    <w:p>
+      <w:pPr>
+        <w:pStyle w:val="Textbody"/>
+        <w:spacing w:line="324" w:lineRule="auto"/>
+        <w:rPr>
+          <w:color w:val="000000" w:themeColor="text1"/>
+        </w:rPr>
+      </w:pPr>
+      <w:r>
+        <w:rPr>
+          <w:color w:val="000000" w:themeColor="text1"/>
+        </w:rPr>
+        <w:t>Desarrollo, mantenimiento y actualización de:</w:t>
+      </w:r>
+    </w:p>
+    <w:p>
+      <w:pPr>
+        <w:pStyle w:val="Textbody"/>
+        <w:spacing w:line="324" w:lineRule="auto"/>
+        <w:rPr>
+          <w:color w:val="000000" w:themeColor="text1"/>
+        </w:rPr>
+      </w:pPr>
+      <w:r>
+        <w:rPr>
+          <w:color w:val="000000" w:themeColor="text1"/>
+        </w:rPr>
+        <w:t>Aplicación web.</w:t>
+      </w:r>
+    </w:p>
+    <w:p>
+      <w:pPr>
+        <w:pStyle w:val="Textbody"/>
+        <w:spacing w:line="324" w:lineRule="auto"/>
+        <w:rPr>
+          <w:color w:val="000000" w:themeColor="text1"/>
+        </w:rPr>
+      </w:pPr>
+      <w:r>
+        <w:rPr>
+          <w:color w:val="000000" w:themeColor="text1"/>
+        </w:rPr>
+        <w:t>Aplicación móvil.</w:t>
+      </w:r>
+    </w:p>
+    <w:p>
+      <w:pPr>
+        <w:pStyle w:val="Textbody"/>
+        <w:spacing w:line="324" w:lineRule="auto"/>
+        <w:rPr>
+          <w:color w:val="000000" w:themeColor="text1"/>
+        </w:rPr>
+      </w:pPr>
+      <w:r>
+        <w:rPr>
+          <w:color w:val="000000" w:themeColor="text1"/>
+        </w:rPr>
+        <w:t>Bases de datos.</w:t>
+      </w:r>
+    </w:p>
+    <w:p>
+      <w:pPr>
+        <w:pStyle w:val="Textbody"/>
+        <w:spacing w:line="324" w:lineRule="auto"/>
+        <w:rPr>
+          <w:color w:val="000000" w:themeColor="text1"/>
+        </w:rPr>
+      </w:pPr>
+      <w:r>
+        <w:rPr>
+          <w:color w:val="000000" w:themeColor="text1"/>
+        </w:rPr>
+        <w:t>Entorno cliente.</w:t>
+      </w:r>
+    </w:p>
+    <w:p>
+      <w:pPr>
+        <w:suppressAutoHyphens w:val="0"/>
+        <w:autoSpaceDN/>
+        <w:jc w:val="both"/>
+        <w:textAlignment w:val="auto"/>
+        <w:rPr>
+          <w:b/>
+          <w:bCs/>
+        </w:rPr>
+      </w:pPr>
+    </w:p>
+    <w:p>
+      <w:pPr>
+        <w:pStyle w:val="Textbody"/>
+        <w:rPr>
+          <w:color w:val="FF0000"/>
+        </w:rPr>
+      </w:pPr>
+    </w:p>
+    <w:p>
+      <w:pPr>
+        <w:pStyle w:val="Textbody"/>
         <w:numPr>
           <w:ilvl w:val="0"/>
           <w:numId w:val="18"/>
@@ -2108,21 +5244,7 @@
         <w:rPr>
           <w:color w:val="FF0000"/>
         </w:rPr>
-        <w:t xml:space="preserve"> </w:t>
-      </w:r>
-      <w:proofErr w:type="spellStart"/>
-      <w:r>
-        <w:rPr>
-          <w:color w:val="FF0000"/>
-        </w:rPr>
-        <w:t>VozIP</w:t>
-      </w:r>
-      <w:proofErr w:type="spellEnd"/>
-      <w:r>
-        <w:rPr>
-          <w:color w:val="FF0000"/>
-        </w:rPr>
-        <w:t>, desarrollo de software embarcado...)</w:t>
+        <w:t xml:space="preserve"> VozIP, desarrollo de software embarcado...)</w:t>
       </w:r>
     </w:p>
     <w:p>
@@ -2181,6 +5303,7 @@
           <w:rFonts w:eastAsia="Arial, Arial" w:cs="Arial, Arial"/>
           <w:color w:val="FF0000"/>
         </w:rPr>
+        <w:lastRenderedPageBreak/>
         <w:t>Concretar además el tipo de proyecto a desarrollar en la empresa:</w:t>
       </w:r>
     </w:p>
@@ -2437,7 +5560,6 @@
           <w:rFonts w:eastAsia="Arial, Arial" w:cs="Arial, Arial"/>
           <w:color w:val="FF0000"/>
         </w:rPr>
-        <w:lastRenderedPageBreak/>
         <w:t>Justificación de las herramientas a utilizar.</w:t>
       </w:r>
     </w:p>
@@ -2585,21 +5707,36 @@
         </w:rPr>
         <w:t xml:space="preserve">Incluir las ayudas/subvenciones susceptibles de </w:t>
       </w:r>
-      <w:proofErr w:type="spellStart"/>
       <w:r>
         <w:rPr>
           <w:rFonts w:eastAsia="Arial, Arial" w:cs="Arial, Arial"/>
           <w:color w:val="ED7D31" w:themeColor="accent2"/>
         </w:rPr>
-        <w:t>se</w:t>
-      </w:r>
-      <w:proofErr w:type="spellEnd"/>
+        <w:t>ser</w:t>
+      </w:r>
       <w:r>
         <w:rPr>
           <w:rFonts w:eastAsia="Arial, Arial" w:cs="Arial, Arial"/>
           <w:color w:val="ED7D31" w:themeColor="accent2"/>
         </w:rPr>
         <w:t xml:space="preserve"> concedidas para la puesta en marcha del proyecto.</w:t>
+      </w:r>
+    </w:p>
+    <w:p>
+      <w:pPr>
+        <w:suppressAutoHyphens w:val="0"/>
+      </w:pPr>
+      <w:bookmarkStart w:id="6" w:name="__RefHeading__4309_478974897"/>
+      <w:r>
+        <w:t>Premios emprendimiento de Carne Joven</w:t>
+      </w:r>
+    </w:p>
+    <w:p>
+      <w:pPr>
+        <w:suppressAutoHyphens w:val="0"/>
+      </w:pPr>
+      <w:r>
+        <w:t>Viveros de empresa</w:t>
       </w:r>
     </w:p>
     <w:p>
@@ -2611,7 +5748,9 @@
           <w:bCs/>
         </w:rPr>
       </w:pPr>
-      <w:bookmarkStart w:id="5" w:name="__RefHeading__4309_478974897"/>
+      <w:r>
+        <w:t>Ayuda a pymes</w:t>
+      </w:r>
       <w:r>
         <w:br w:type="page"/>
       </w:r>
@@ -2619,106 +5758,152 @@
     <w:p>
       <w:pPr>
         <w:pStyle w:val="Ttulo1"/>
+        <w:tabs>
+          <w:tab w:val="clear" w:pos="4252"/>
+          <w:tab w:val="center" w:pos="3119"/>
+        </w:tabs>
       </w:pPr>
       <w:r>
         <w:lastRenderedPageBreak/>
         <w:t>DISEÑO DEL PROYECTO</w:t>
       </w:r>
-      <w:bookmarkEnd w:id="5"/>
-    </w:p>
-    <w:p>
-      <w:pPr>
-        <w:pStyle w:val="Textbody"/>
-      </w:pPr>
-      <w:r>
+      <w:bookmarkEnd w:id="6"/>
+    </w:p>
+    <w:p>
+      <w:pPr>
+        <w:pStyle w:val="Textbody"/>
+        <w:spacing w:line="324" w:lineRule="auto"/>
+        <w:rPr>
+          <w:color w:val="000000" w:themeColor="text1"/>
+        </w:rPr>
+      </w:pPr>
+      <w:r>
+        <w:rPr>
+          <w:color w:val="000000" w:themeColor="text1"/>
+        </w:rPr>
         <w:t>Una vez vista</w:t>
       </w:r>
       <w:r>
+        <w:rPr>
+          <w:color w:val="000000" w:themeColor="text1"/>
+        </w:rPr>
         <w:t xml:space="preserve"> la viabilidad del proyecto, en este apartado se concretarán las fases necesarias para llevarlo a cabo y cumplir con los objetivos</w:t>
       </w:r>
       <w:r>
+        <w:rPr>
+          <w:color w:val="000000" w:themeColor="text1"/>
+        </w:rPr>
         <w:t xml:space="preserve"> </w:t>
       </w:r>
       <w:r>
+        <w:rPr>
+          <w:color w:val="000000" w:themeColor="text1"/>
+        </w:rPr>
         <w:t>que</w:t>
       </w:r>
       <w:r>
+        <w:rPr>
+          <w:color w:val="000000" w:themeColor="text1"/>
+        </w:rPr>
         <w:t xml:space="preserve"> </w:t>
       </w:r>
       <w:r>
+        <w:rPr>
+          <w:color w:val="000000" w:themeColor="text1"/>
+        </w:rPr>
         <w:t>se</w:t>
       </w:r>
       <w:r>
+        <w:rPr>
+          <w:color w:val="000000" w:themeColor="text1"/>
+        </w:rPr>
         <w:t xml:space="preserve"> </w:t>
       </w:r>
       <w:r>
+        <w:rPr>
+          <w:color w:val="000000" w:themeColor="text1"/>
+        </w:rPr>
         <w:t>establezcan, teniendo en cuenta los recursos necesarios.</w:t>
       </w:r>
     </w:p>
     <w:p>
       <w:pPr>
         <w:pStyle w:val="Ttulo2"/>
-      </w:pPr>
-      <w:bookmarkStart w:id="6" w:name="__RefHeading__864_980353409"/>
+        <w:tabs>
+          <w:tab w:val="clear" w:pos="4252"/>
+          <w:tab w:val="center" w:pos="3261"/>
+        </w:tabs>
+      </w:pPr>
+      <w:bookmarkStart w:id="7" w:name="__RefHeading__864_980353409"/>
       <w:r>
         <w:t>Fases del proyecto</w:t>
       </w:r>
-      <w:bookmarkEnd w:id="6"/>
-    </w:p>
-    <w:p>
-      <w:pPr>
-        <w:pStyle w:val="Textbody"/>
-      </w:pPr>
-      <w:r>
+      <w:bookmarkEnd w:id="7"/>
+    </w:p>
+    <w:p>
+      <w:pPr>
+        <w:pStyle w:val="Textbody"/>
+        <w:spacing w:line="324" w:lineRule="auto"/>
+        <w:rPr>
+          <w:color w:val="000000" w:themeColor="text1"/>
+        </w:rPr>
+      </w:pPr>
+      <w:r>
+        <w:rPr>
+          <w:color w:val="000000" w:themeColor="text1"/>
+        </w:rPr>
         <w:t xml:space="preserve">El proyecto se encuentra dividido en cuatro fases principales: análisis, diseño, implementación y pruebas. </w:t>
       </w:r>
       <w:r>
+        <w:rPr>
+          <w:color w:val="000000" w:themeColor="text1"/>
+        </w:rPr>
         <w:t>Dichas fases se detallan a continuación.</w:t>
       </w:r>
     </w:p>
     <w:p>
       <w:pPr>
         <w:pStyle w:val="Ttulo3"/>
-      </w:pPr>
-      <w:bookmarkStart w:id="7" w:name="__RefHeading__866_980353409"/>
+        <w:tabs>
+          <w:tab w:val="clear" w:pos="4252"/>
+          <w:tab w:val="center" w:pos="3969"/>
+        </w:tabs>
+      </w:pPr>
+      <w:bookmarkStart w:id="8" w:name="__RefHeading__866_980353409"/>
       <w:r>
         <w:t>Análisis</w:t>
       </w:r>
-      <w:bookmarkEnd w:id="7"/>
-    </w:p>
-    <w:p>
-      <w:pPr>
-        <w:pStyle w:val="Textbody"/>
-        <w:rPr>
-          <w:rFonts w:eastAsia="Arial, Arial" w:cs="Arial, Arial"/>
-          <w:color w:val="auto"/>
-        </w:rPr>
-      </w:pPr>
-      <w:r>
-        <w:rPr>
-          <w:rFonts w:eastAsia="Arial, Arial" w:cs="Arial, Arial"/>
-          <w:color w:val="auto"/>
+      <w:bookmarkEnd w:id="8"/>
+    </w:p>
+    <w:p>
+      <w:pPr>
+        <w:pStyle w:val="Textbody"/>
+        <w:spacing w:line="324" w:lineRule="auto"/>
+        <w:rPr>
+          <w:color w:val="000000" w:themeColor="text1"/>
+        </w:rPr>
+      </w:pPr>
+      <w:r>
+        <w:rPr>
+          <w:color w:val="000000" w:themeColor="text1"/>
         </w:rPr>
         <w:t xml:space="preserve">En la primera fase del análisis se determinan los requisitos del proyecto. Diferenciamos </w:t>
       </w:r>
       <w:r>
         <w:rPr>
-          <w:rFonts w:eastAsia="Arial, Arial" w:cs="Arial, Arial"/>
-          <w:color w:val="auto"/>
+          <w:color w:val="000000" w:themeColor="text1"/>
         </w:rPr>
         <w:t xml:space="preserve">entre requisitos funcionales, aquellos que tienen que ver con lo que el sitio web </w:t>
       </w:r>
       <w:r>
         <w:rPr>
-          <w:rFonts w:eastAsia="Arial, Arial" w:cs="Arial, Arial"/>
-          <w:color w:val="auto"/>
+          <w:color w:val="000000" w:themeColor="text1"/>
         </w:rPr>
         <w:t>tiene que hacer</w:t>
       </w:r>
       <w:r>
         <w:rPr>
-          <w:rFonts w:eastAsia="Arial, Arial" w:cs="Arial, Arial"/>
-          <w:color w:val="auto"/>
+          <w:color w:val="000000" w:themeColor="text1"/>
         </w:rPr>
         <w:t>; y los requisitos no funciones, que responden a las cualidades que el sitio web debe cumplir y transmitir.</w:t>
       </w:r>
@@ -2751,6 +5936,8 @@
           <w:ilvl w:val="1"/>
           <w:numId w:val="32"/>
         </w:numPr>
+        <w:spacing w:before="0" w:after="0" w:line="324" w:lineRule="auto"/>
+        <w:ind w:left="1434" w:hanging="357"/>
         <w:rPr>
           <w:rFonts w:eastAsia="Arial, Arial" w:cs="Arial, Arial"/>
           <w:color w:val="auto"/>
@@ -2799,6 +5986,8 @@
           <w:ilvl w:val="1"/>
           <w:numId w:val="32"/>
         </w:numPr>
+        <w:spacing w:before="0" w:after="0" w:line="324" w:lineRule="auto"/>
+        <w:ind w:left="1434" w:hanging="357"/>
         <w:rPr>
           <w:rFonts w:eastAsia="Arial, Arial" w:cs="Arial, Arial"/>
           <w:color w:val="auto"/>
@@ -2819,6 +6008,8 @@
           <w:ilvl w:val="1"/>
           <w:numId w:val="32"/>
         </w:numPr>
+        <w:spacing w:before="0" w:after="0" w:line="324" w:lineRule="auto"/>
+        <w:ind w:left="1434" w:hanging="357"/>
         <w:rPr>
           <w:rFonts w:eastAsia="Arial, Arial" w:cs="Arial, Arial"/>
           <w:color w:val="auto"/>
@@ -2839,6 +6030,8 @@
           <w:ilvl w:val="1"/>
           <w:numId w:val="32"/>
         </w:numPr>
+        <w:spacing w:before="0" w:after="0" w:line="324" w:lineRule="auto"/>
+        <w:ind w:left="1434" w:hanging="357"/>
         <w:rPr>
           <w:rFonts w:eastAsia="Arial, Arial" w:cs="Arial, Arial"/>
           <w:color w:val="auto"/>
@@ -2915,13 +6108,12 @@
         <w:pStyle w:val="Textbody"/>
         <w:numPr>
           <w:ilvl w:val="1"/>
-          <w:numId w:val="34"/>
+          <w:numId w:val="32"/>
         </w:numPr>
-        <w:ind w:left="1418" w:hanging="284"/>
-        <w:rPr>
-          <w:rFonts w:eastAsia="Arial, Arial" w:cs="Arial, Arial"/>
-          <w:b/>
-          <w:bCs/>
+        <w:spacing w:before="0" w:after="0" w:line="324" w:lineRule="auto"/>
+        <w:ind w:left="1434" w:hanging="357"/>
+        <w:rPr>
+          <w:rFonts w:eastAsia="Arial, Arial" w:cs="Arial, Arial"/>
           <w:color w:val="auto"/>
         </w:rPr>
       </w:pPr>
@@ -2938,9 +6130,10 @@
         <w:pStyle w:val="Textbody"/>
         <w:numPr>
           <w:ilvl w:val="1"/>
-          <w:numId w:val="34"/>
+          <w:numId w:val="32"/>
         </w:numPr>
-        <w:ind w:left="1418" w:hanging="284"/>
+        <w:spacing w:before="0" w:after="0" w:line="324" w:lineRule="auto"/>
+        <w:ind w:left="1434" w:hanging="357"/>
         <w:rPr>
           <w:rFonts w:eastAsia="Arial, Arial" w:cs="Arial, Arial"/>
           <w:color w:val="auto"/>
@@ -2966,9 +6159,10 @@
         <w:pStyle w:val="Textbody"/>
         <w:numPr>
           <w:ilvl w:val="1"/>
-          <w:numId w:val="34"/>
+          <w:numId w:val="32"/>
         </w:numPr>
-        <w:ind w:left="1418" w:hanging="284"/>
+        <w:spacing w:before="0" w:after="0" w:line="324" w:lineRule="auto"/>
+        <w:ind w:left="1434" w:hanging="357"/>
         <w:rPr>
           <w:rFonts w:eastAsia="Arial, Arial" w:cs="Arial, Arial"/>
           <w:color w:val="auto"/>
@@ -2987,9 +6181,10 @@
         <w:pStyle w:val="Textbody"/>
         <w:numPr>
           <w:ilvl w:val="1"/>
-          <w:numId w:val="34"/>
+          <w:numId w:val="32"/>
         </w:numPr>
-        <w:ind w:left="1418" w:hanging="284"/>
+        <w:spacing w:before="0" w:after="0" w:line="324" w:lineRule="auto"/>
+        <w:ind w:left="1434" w:hanging="357"/>
         <w:rPr>
           <w:rFonts w:eastAsia="Arial, Arial" w:cs="Arial, Arial"/>
           <w:color w:val="auto"/>
@@ -3000,7 +6195,21 @@
           <w:rFonts w:eastAsia="Arial, Arial" w:cs="Arial, Arial"/>
           <w:color w:val="auto"/>
         </w:rPr>
-        <w:t>Por otro lado, nuestra aplicación se debe adaptar a todo tipo de pantallas para facilitar el acceso al usuario desde cualquier plataforma y lugar.</w:t>
+        <w:t xml:space="preserve">Por otro lado, </w:t>
+      </w:r>
+      <w:r>
+        <w:rPr>
+          <w:rFonts w:eastAsia="Arial, Arial" w:cs="Arial, Arial"/>
+          <w:color w:val="auto"/>
+        </w:rPr>
+        <w:t>esta</w:t>
+      </w:r>
+      <w:r>
+        <w:rPr>
+          <w:rFonts w:eastAsia="Arial, Arial" w:cs="Arial, Arial"/>
+          <w:color w:val="auto"/>
+        </w:rPr>
+        <w:t xml:space="preserve"> aplicación se debe adaptar a todo tipo de pantallas para facilitar el acceso al usuario desde cualquier plataforma y lugar.</w:t>
       </w:r>
     </w:p>
     <w:p>
@@ -3008,9 +6217,10 @@
         <w:pStyle w:val="Textbody"/>
         <w:numPr>
           <w:ilvl w:val="1"/>
-          <w:numId w:val="34"/>
+          <w:numId w:val="32"/>
         </w:numPr>
-        <w:ind w:left="1418" w:hanging="284"/>
+        <w:spacing w:before="0" w:after="0" w:line="324" w:lineRule="auto"/>
+        <w:ind w:left="1434" w:hanging="357"/>
         <w:rPr>
           <w:rFonts w:eastAsia="Arial, Arial" w:cs="Arial, Arial"/>
           <w:color w:val="auto"/>
@@ -3021,7 +6231,22 @@
           <w:rFonts w:eastAsia="Arial, Arial" w:cs="Arial, Arial"/>
           <w:color w:val="auto"/>
         </w:rPr>
-        <w:t>Además de lo comentado anteriormente, nuestro sitio web será compatible con todos los navegadores principales: Chrome, Firefox, Internet Explorer, Safari y Opera.</w:t>
+        <w:lastRenderedPageBreak/>
+        <w:t xml:space="preserve">Además de lo comentado anteriormente, </w:t>
+      </w:r>
+      <w:r>
+        <w:rPr>
+          <w:rFonts w:eastAsia="Arial, Arial" w:cs="Arial, Arial"/>
+          <w:color w:val="auto"/>
+        </w:rPr>
+        <w:t>el</w:t>
+      </w:r>
+      <w:r>
+        <w:rPr>
+          <w:rFonts w:eastAsia="Arial, Arial" w:cs="Arial, Arial"/>
+          <w:color w:val="auto"/>
+        </w:rPr>
+        <w:t xml:space="preserve"> sitio web será compatible con todos los navegadores principales: Chrome, Firefox, Internet Explorer, Safari y Opera.</w:t>
       </w:r>
     </w:p>
     <w:p>
@@ -3035,7 +6260,7 @@
           <w:szCs w:val="28"/>
         </w:rPr>
       </w:pPr>
-      <w:bookmarkStart w:id="8" w:name="__RefHeading__868_980353409"/>
+      <w:bookmarkStart w:id="9" w:name="__RefHeading__868_980353409"/>
       <w:r>
         <w:br w:type="page"/>
       </w:r>
@@ -3048,22 +6273,45 @@
         <w:lastRenderedPageBreak/>
         <w:t>Diseño</w:t>
       </w:r>
-      <w:bookmarkEnd w:id="8"/>
-    </w:p>
-    <w:p>
-      <w:pPr>
-        <w:pStyle w:val="Textbody"/>
-        <w:rPr>
-          <w:rFonts w:eastAsia="Arial, Arial" w:cs="Arial, Arial"/>
-          <w:color w:val="auto"/>
-        </w:rPr>
-      </w:pPr>
-      <w:r>
-        <w:rPr>
-          <w:rFonts w:eastAsia="Arial, Arial" w:cs="Arial, Arial"/>
-          <w:color w:val="auto"/>
-        </w:rPr>
-        <w:t>Con respecto al diseño y la interfaz del sitio web, elaboramos un wireframe sobre el que poder plasmar y organizar las diferentes partes que compondrán nuestra aplicación.</w:t>
+      <w:bookmarkEnd w:id="9"/>
+    </w:p>
+    <w:p>
+      <w:pPr>
+        <w:pStyle w:val="Textbody"/>
+        <w:spacing w:line="324" w:lineRule="auto"/>
+        <w:rPr>
+          <w:color w:val="000000" w:themeColor="text1"/>
+        </w:rPr>
+      </w:pPr>
+      <w:r>
+        <w:rPr>
+          <w:color w:val="000000" w:themeColor="text1"/>
+        </w:rPr>
+        <w:t xml:space="preserve">Con respecto al diseño y la interfaz del sitio web, </w:t>
+      </w:r>
+      <w:r>
+        <w:rPr>
+          <w:color w:val="000000" w:themeColor="text1"/>
+        </w:rPr>
+        <w:t>se elabora</w:t>
+      </w:r>
+      <w:r>
+        <w:rPr>
+          <w:color w:val="000000" w:themeColor="text1"/>
+        </w:rPr>
+        <w:t xml:space="preserve"> un wireframe sobre el que poder plasmar y organizar las diferentes partes que compondrán </w:t>
+      </w:r>
+      <w:r>
+        <w:rPr>
+          <w:color w:val="000000" w:themeColor="text1"/>
+        </w:rPr>
+        <w:t>la</w:t>
+      </w:r>
+      <w:r>
+        <w:rPr>
+          <w:color w:val="000000" w:themeColor="text1"/>
+        </w:rPr>
+        <w:t xml:space="preserve"> aplicación.</w:t>
       </w:r>
     </w:p>
     <w:p>
@@ -3135,35 +6383,95 @@
     </w:p>
     <w:p>
       <w:pPr>
-        <w:suppressAutoHyphens w:val="0"/>
-        <w:spacing w:before="240" w:after="240"/>
-        <w:jc w:val="both"/>
-        <w:rPr>
-          <w:rFonts w:eastAsia="Arial, Arial" w:cs="Arial, Arial"/>
-        </w:rPr>
-      </w:pPr>
-      <w:r>
-        <w:rPr>
-          <w:rFonts w:eastAsia="Arial, Arial" w:cs="Arial, Arial"/>
-        </w:rPr>
-        <w:t>Una vez realizado el wireframe y decidida la paleta de colores sobre la que trabajar, desarrollamos un mockup o prototipo, donde se pudieran ver los estilos definidos a las diferentes páginas y cómo se expondría la información al usuario de manera que le fuera atractiva, sencilla e intuitiva. Al mismo tiempo, se pensó en qué efectos o animaciones podíamos incluir en el sitio web para dotarla de mayor dinamismo y modernidad.</w:t>
-      </w:r>
-    </w:p>
-    <w:p>
-      <w:pPr>
-        <w:suppressAutoHyphens w:val="0"/>
-        <w:jc w:val="center"/>
-        <w:rPr>
-          <w:rFonts w:ascii="Arial" w:eastAsia="Arial, Arial" w:hAnsi="Arial" w:cs="Arial, Arial"/>
-        </w:rPr>
-      </w:pPr>
-      <w:r>
+        <w:pStyle w:val="Textbody"/>
+        <w:spacing w:line="324" w:lineRule="auto"/>
+        <w:rPr>
+          <w:color w:val="000000" w:themeColor="text1"/>
+        </w:rPr>
+      </w:pPr>
+    </w:p>
+    <w:p>
+      <w:pPr>
+        <w:pStyle w:val="Textbody"/>
+        <w:spacing w:line="324" w:lineRule="auto"/>
+        <w:rPr>
+          <w:color w:val="000000" w:themeColor="text1"/>
+        </w:rPr>
+      </w:pPr>
+      <w:r>
+        <w:rPr>
+          <w:color w:val="000000" w:themeColor="text1"/>
+        </w:rPr>
+        <w:t xml:space="preserve">Una vez realizado el wireframe y decidida la paleta de colores sobre la que trabajar, </w:t>
+      </w:r>
+      <w:r>
+        <w:rPr>
+          <w:color w:val="000000" w:themeColor="text1"/>
+        </w:rPr>
+        <w:t>se desarrolla</w:t>
+      </w:r>
+      <w:r>
+        <w:rPr>
+          <w:color w:val="000000" w:themeColor="text1"/>
+        </w:rPr>
+        <w:t xml:space="preserve"> un mockup o prototipo, donde se </w:t>
+      </w:r>
+      <w:r>
+        <w:rPr>
+          <w:color w:val="000000" w:themeColor="text1"/>
+        </w:rPr>
+        <w:t>puedan</w:t>
+      </w:r>
+      <w:r>
+        <w:rPr>
+          <w:color w:val="000000" w:themeColor="text1"/>
+        </w:rPr>
+        <w:t xml:space="preserve"> ver los estilos definidos a las diferentes páginas y cómo se expondría la información al usuario de manera que le fuera atractiva, sencilla e intuitiva. </w:t>
+      </w:r>
+    </w:p>
+    <w:p>
+      <w:pPr>
+        <w:pStyle w:val="Textbody"/>
+        <w:spacing w:line="324" w:lineRule="auto"/>
         <w:rPr>
           <w:rFonts w:eastAsia="Arial, Arial" w:cs="Arial, Arial"/>
           <w:noProof/>
         </w:rPr>
+      </w:pPr>
+      <w:r>
+        <w:rPr>
+          <w:color w:val="000000" w:themeColor="text1"/>
+        </w:rPr>
+        <w:t xml:space="preserve">Al mismo tiempo, se pensó en qué efectos o animaciones </w:t>
+      </w:r>
+      <w:r>
+        <w:rPr>
+          <w:color w:val="000000" w:themeColor="text1"/>
+        </w:rPr>
+        <w:t>se podían</w:t>
+      </w:r>
+      <w:r>
+        <w:rPr>
+          <w:color w:val="000000" w:themeColor="text1"/>
+        </w:rPr>
+        <w:t xml:space="preserve"> incluir en el sitio web para dotarla de mayor dinamismo y modernidad.</w:t>
+      </w:r>
+    </w:p>
+    <w:p>
+      <w:pPr>
+        <w:pStyle w:val="Textbody"/>
+        <w:spacing w:line="324" w:lineRule="auto"/>
+        <w:rPr>
+          <w:color w:val="000000" w:themeColor="text1"/>
+        </w:rPr>
+      </w:pPr>
+      <w:r>
+        <w:rPr>
+          <w:rFonts w:eastAsia="Arial, Arial" w:cs="Arial, Arial"/>
+          <w:noProof/>
+        </w:rPr>
         <w:drawing>
-          <wp:inline distT="0" distB="0" distL="0" distR="0" wp14:anchorId="48CC559F" wp14:editId="7A16BAB8">
+          <wp:inline distT="0" distB="0" distL="0" distR="0" wp14:anchorId="5C5344B7" wp14:editId="01800976">
             <wp:extent cx="2870791" cy="1614820"/>
             <wp:effectExtent l="0" t="0" r="6350" b="4445"/>
             <wp:docPr id="1350846357" name="Imagen 2" descr="Interfaz de usuario gráfica&#10;&#10;Descripción generada automáticamente"/>
@@ -3210,7 +6518,7 @@
           <w:noProof/>
         </w:rPr>
         <w:drawing>
-          <wp:inline distT="0" distB="0" distL="0" distR="0" wp14:anchorId="510BF1D4" wp14:editId="524935F8">
+          <wp:inline distT="0" distB="0" distL="0" distR="0" wp14:anchorId="3052BFE0" wp14:editId="7197C359">
             <wp:extent cx="2870200" cy="1614488"/>
             <wp:effectExtent l="0" t="0" r="6350" b="5080"/>
             <wp:docPr id="531559083" name="Imagen 3" descr="Interfaz de usuario gráfica, Aplicación, Sitio web&#10;&#10;Descripción generada automáticamente"/>
@@ -3251,11 +6559,21 @@
           </wp:inline>
         </w:drawing>
       </w:r>
+    </w:p>
+    <w:p>
+      <w:pPr>
+        <w:suppressAutoHyphens w:val="0"/>
+        <w:jc w:val="center"/>
+        <w:rPr>
+          <w:rFonts w:ascii="Arial" w:eastAsia="Arial, Arial" w:hAnsi="Arial" w:cs="Arial, Arial"/>
+        </w:rPr>
+      </w:pPr>
       <w:r>
         <w:rPr>
           <w:rFonts w:eastAsia="Arial, Arial" w:cs="Arial, Arial"/>
           <w:noProof/>
         </w:rPr>
+        <w:lastRenderedPageBreak/>
         <w:drawing>
           <wp:inline distT="0" distB="0" distL="0" distR="0" wp14:anchorId="2B0AA81C" wp14:editId="74DF95A6">
             <wp:extent cx="2870200" cy="1614488"/>
@@ -3350,7 +6668,6 @@
           <w:rFonts w:eastAsia="Arial, Arial" w:cs="Arial, Arial"/>
           <w:noProof/>
         </w:rPr>
-        <w:lastRenderedPageBreak/>
         <w:drawing>
           <wp:inline distT="0" distB="0" distL="0" distR="0" wp14:anchorId="1C74E0F1" wp14:editId="77134C16">
             <wp:extent cx="2867927" cy="1613210"/>
@@ -3497,6 +6814,7 @@
     <w:p>
       <w:pPr>
         <w:pStyle w:val="Textbody"/>
+        <w:spacing w:line="324" w:lineRule="auto"/>
         <w:rPr>
           <w:rFonts w:eastAsia="Arial, Arial" w:cs="Arial, Arial"/>
           <w:color w:val="auto"/>
@@ -3508,7 +6826,35 @@
           <w:color w:val="auto"/>
         </w:rPr>
         <w:lastRenderedPageBreak/>
-        <w:t>Para el diseño de la base de datos, usaremos un gestor de base de datos relacional (MariaDB) y diseñaremos un modelo entidad relación para poder ver cómo interaccionan las tablas entre sí.</w:t>
+        <w:t xml:space="preserve">Para el diseño de la base de datos, </w:t>
+      </w:r>
+      <w:r>
+        <w:rPr>
+          <w:rFonts w:eastAsia="Arial, Arial" w:cs="Arial, Arial"/>
+          <w:color w:val="auto"/>
+        </w:rPr>
+        <w:t>se usará</w:t>
+      </w:r>
+      <w:r>
+        <w:rPr>
+          <w:rFonts w:eastAsia="Arial, Arial" w:cs="Arial, Arial"/>
+          <w:color w:val="auto"/>
+        </w:rPr>
+        <w:t xml:space="preserve"> un gestor de base de datos relacional (MariaDB) y </w:t>
+      </w:r>
+      <w:r>
+        <w:rPr>
+          <w:rFonts w:eastAsia="Arial, Arial" w:cs="Arial, Arial"/>
+          <w:color w:val="auto"/>
+        </w:rPr>
+        <w:t>se diseña</w:t>
+      </w:r>
+      <w:r>
+        <w:rPr>
+          <w:rFonts w:eastAsia="Arial, Arial" w:cs="Arial, Arial"/>
+          <w:color w:val="auto"/>
+        </w:rPr>
+        <w:t xml:space="preserve"> un modelo entidad relación para poder ver cómo interaccionan las tablas entre sí.</w:t>
       </w:r>
     </w:p>
     <w:p>
@@ -3582,6 +6928,7 @@
     <w:p>
       <w:pPr>
         <w:pStyle w:val="Textbody"/>
+        <w:spacing w:line="324" w:lineRule="auto"/>
         <w:rPr>
           <w:rFonts w:eastAsia="Arial, Arial" w:cs="Arial, Arial"/>
           <w:color w:val="auto"/>
@@ -3620,21 +6967,21 @@
           <w:rFonts w:eastAsia="Arial, Arial" w:cs="Arial, Arial"/>
           <w:color w:val="auto"/>
         </w:rPr>
-        <w:t xml:space="preserve">ava, elegimos PHP como lenguaje de desarrollo entorno servidor debido a que, a pesar de ser lenguaje de scripting de propósito general, es un lenguaje enfocado al desarrollo web y con el que nos sentimos </w:t>
+        <w:t xml:space="preserve">ava, </w:t>
       </w:r>
       <w:r>
         <w:rPr>
           <w:rFonts w:eastAsia="Arial, Arial" w:cs="Arial, Arial"/>
           <w:color w:val="auto"/>
         </w:rPr>
-        <w:t>más</w:t>
+        <w:t>se elige</w:t>
       </w:r>
       <w:r>
         <w:rPr>
           <w:rFonts w:eastAsia="Arial, Arial" w:cs="Arial, Arial"/>
           <w:color w:val="auto"/>
         </w:rPr>
-        <w:t xml:space="preserve"> familiarizados.</w:t>
+        <w:t xml:space="preserve"> PHP como lenguaje de desarrollo entorno servidor debido a que, a pesar de ser lenguaje de scripting de propósito general, es un lenguaje enfocado al desarrollo web.</w:t>
       </w:r>
       <w:r>
         <w:rPr>
@@ -3647,6 +6994,7 @@
     <w:p>
       <w:pPr>
         <w:pStyle w:val="Textbody"/>
+        <w:spacing w:line="324" w:lineRule="auto"/>
         <w:rPr>
           <w:rFonts w:eastAsia="Arial, Arial" w:cs="Arial, Arial"/>
           <w:color w:val="auto"/>
@@ -3657,18 +7005,32 @@
           <w:rFonts w:eastAsia="Arial, Arial" w:cs="Arial, Arial"/>
           <w:color w:val="auto"/>
         </w:rPr>
-        <w:t>Como ya hemos mencionado anteriormente, SeriesBuddies se construye a partir de la utilización de los lenguajes HTML, CSS y JavaScript para el lado front-end, mientras que para la gestión y la carga de los datos se hace uso de MariaDB.</w:t>
+        <w:t xml:space="preserve">Como ya </w:t>
+      </w:r>
+      <w:r>
+        <w:rPr>
+          <w:rFonts w:eastAsia="Arial, Arial" w:cs="Arial, Arial"/>
+          <w:color w:val="auto"/>
+        </w:rPr>
+        <w:t>se ha</w:t>
+      </w:r>
+      <w:r>
+        <w:rPr>
+          <w:rFonts w:eastAsia="Arial, Arial" w:cs="Arial, Arial"/>
+          <w:color w:val="auto"/>
+        </w:rPr>
+        <w:t xml:space="preserve"> mencionado anteriormente, SeriesBuddies se construye a partir de la utilización de los lenguajes HTML, CSS y JavaScript para el lado front-end, mientras que para la gestión y la carga de los datos se hace uso de MariaDB.</w:t>
       </w:r>
     </w:p>
     <w:p>
       <w:pPr>
         <w:pStyle w:val="Ttulo3"/>
       </w:pPr>
-      <w:bookmarkStart w:id="9" w:name="__RefHeading__870_980353409"/>
+      <w:bookmarkStart w:id="10" w:name="__RefHeading__870_980353409"/>
       <w:r>
         <w:t>Implementación</w:t>
       </w:r>
-      <w:bookmarkEnd w:id="9"/>
+      <w:bookmarkEnd w:id="10"/>
     </w:p>
     <w:p>
       <w:pPr>
@@ -3723,7 +7085,7 @@
           <w:color w:val="00B050"/>
         </w:rPr>
       </w:pPr>
-      <w:bookmarkStart w:id="10" w:name="__RefHeading__928_1438982970"/>
+      <w:bookmarkStart w:id="11" w:name="__RefHeading__928_1438982970"/>
       <w:r>
         <w:rPr>
           <w:color w:val="00B050"/>
@@ -3736,7 +7098,7 @@
         </w:rPr>
         <w:tab/>
       </w:r>
-      <w:bookmarkEnd w:id="10"/>
+      <w:bookmarkEnd w:id="11"/>
     </w:p>
     <w:p>
       <w:pPr>
@@ -3797,23 +7159,7 @@
           <w:rFonts w:eastAsia="Arial, Arial" w:cs="Arial, Arial"/>
           <w:color w:val="FF0000"/>
         </w:rPr>
-        <w:t>Fecha/autor</w:t>
-      </w:r>
-      <w:proofErr w:type="gramStart"/>
-      <w:r>
-        <w:rPr>
-          <w:rFonts w:eastAsia="Arial, Arial" w:cs="Arial, Arial"/>
-          <w:color w:val="FF0000"/>
-        </w:rPr>
-        <w:t>/[</w:t>
-      </w:r>
-      <w:proofErr w:type="gramEnd"/>
-      <w:r>
-        <w:rPr>
-          <w:rFonts w:eastAsia="Arial, Arial" w:cs="Arial, Arial"/>
-          <w:color w:val="FF0000"/>
-        </w:rPr>
-        <w:t xml:space="preserve"> versión a probar]</w:t>
+        <w:t>Fecha/autor/[ versión a probar]</w:t>
       </w:r>
     </w:p>
     <w:p>
@@ -3849,23 +7195,7 @@
           <w:rFonts w:eastAsia="Arial, Arial" w:cs="Arial, Arial"/>
           <w:color w:val="FF0000"/>
         </w:rPr>
-        <w:t xml:space="preserve">Identificador del caso de prueba </w:t>
-      </w:r>
-      <w:proofErr w:type="gramStart"/>
-      <w:r>
-        <w:rPr>
-          <w:rFonts w:eastAsia="Arial, Arial" w:cs="Arial, Arial"/>
-          <w:color w:val="FF0000"/>
-        </w:rPr>
-        <w:t>( nombre</w:t>
-      </w:r>
-      <w:proofErr w:type="gramEnd"/>
-      <w:r>
-        <w:rPr>
-          <w:rFonts w:eastAsia="Arial, Arial" w:cs="Arial, Arial"/>
-          <w:color w:val="FF0000"/>
-        </w:rPr>
-        <w:t xml:space="preserve"> único)</w:t>
+        <w:t>Identificador del caso de prueba ( nombre único)</w:t>
       </w:r>
     </w:p>
     <w:p>
@@ -3885,6 +7215,7 @@
           <w:rFonts w:eastAsia="Arial, Arial" w:cs="Arial, Arial"/>
           <w:color w:val="FF0000"/>
         </w:rPr>
+        <w:lastRenderedPageBreak/>
         <w:t>Descripción</w:t>
       </w:r>
     </w:p>
@@ -3939,7 +7270,6 @@
           <w:rFonts w:eastAsia="Arial, Arial" w:cs="Arial, Arial"/>
           <w:color w:val="FF0000"/>
         </w:rPr>
-        <w:lastRenderedPageBreak/>
         <w:t>Descripción de las condiciones de ejecución que se deben cumplir antes de iniciar el caso de prueba, por ejemplo, que se haya realizado correctamente el login en el sistema...</w:t>
       </w:r>
     </w:p>
@@ -4133,23 +7463,7 @@
           <w:rFonts w:eastAsia="Arial, Arial" w:cs="Arial, Arial"/>
           <w:color w:val="FF0000"/>
         </w:rPr>
-        <w:t>Fecha/autor</w:t>
-      </w:r>
-      <w:proofErr w:type="gramStart"/>
-      <w:r>
-        <w:rPr>
-          <w:rFonts w:eastAsia="Arial, Arial" w:cs="Arial, Arial"/>
-          <w:color w:val="FF0000"/>
-        </w:rPr>
-        <w:t>/[</w:t>
-      </w:r>
-      <w:proofErr w:type="gramEnd"/>
-      <w:r>
-        <w:rPr>
-          <w:rFonts w:eastAsia="Arial, Arial" w:cs="Arial, Arial"/>
-          <w:color w:val="FF0000"/>
-        </w:rPr>
-        <w:t xml:space="preserve"> versión probada ]</w:t>
+        <w:t>Fecha/autor/[ versión probada ]</w:t>
       </w:r>
     </w:p>
     <w:p>
@@ -4353,11 +7667,11 @@
       <w:pPr>
         <w:pStyle w:val="Ttulo2"/>
       </w:pPr>
-      <w:bookmarkStart w:id="11" w:name="__RefHeading__874_980353409"/>
+      <w:bookmarkStart w:id="12" w:name="__RefHeading__874_980353409"/>
       <w:r>
         <w:t>Objetivos a conseguir</w:t>
       </w:r>
-      <w:bookmarkEnd w:id="11"/>
+      <w:bookmarkEnd w:id="12"/>
     </w:p>
     <w:p>
       <w:pPr>
@@ -4372,17 +7686,8 @@
           <w:rFonts w:eastAsia="Arial, Arial" w:cs="Arial, Arial"/>
           <w:color w:val="FF0000"/>
         </w:rPr>
-        <w:t xml:space="preserve">Se pueden diferenciar objetivos que son para el desarrollo (cumplimiento de los requisitos técnicos) del proyecto o bien del negocio, de la empresa, </w:t>
-      </w:r>
-      <w:proofErr w:type="gramStart"/>
-      <w:r>
-        <w:rPr>
-          <w:rFonts w:eastAsia="Arial, Arial" w:cs="Arial, Arial"/>
-          <w:color w:val="FF0000"/>
-        </w:rPr>
-        <w:t>financieros,...</w:t>
-      </w:r>
-      <w:proofErr w:type="gramEnd"/>
+        <w:t>Se pueden diferenciar objetivos que son para el desarrollo (cumplimiento de los requisitos técnicos) del proyecto o bien del negocio, de la empresa, financieros,...</w:t>
+      </w:r>
     </w:p>
     <w:p>
       <w:pPr>
@@ -4421,6 +7726,7 @@
           <w:rFonts w:eastAsia="Arial, Arial" w:cs="Arial, Arial"/>
           <w:color w:val="FF0000"/>
         </w:rPr>
+        <w:lastRenderedPageBreak/>
         <w:t>Abrir el mercado internacional</w:t>
       </w:r>
     </w:p>
@@ -4481,7 +7787,6 @@
           <w:rFonts w:eastAsia="Arial, Arial" w:cs="Arial, Arial"/>
           <w:color w:val="FF0000"/>
         </w:rPr>
-        <w:lastRenderedPageBreak/>
         <w:t>Tener 150 clientes el primer año.</w:t>
       </w:r>
     </w:p>
@@ -4532,11 +7837,11 @@
       <w:pPr>
         <w:pStyle w:val="Ttulo2"/>
       </w:pPr>
-      <w:bookmarkStart w:id="12" w:name="__RefHeading__876_980353409"/>
+      <w:bookmarkStart w:id="13" w:name="__RefHeading__876_980353409"/>
       <w:r>
         <w:t>Previsión de los recursos materiales y humanos necesarios</w:t>
       </w:r>
-      <w:bookmarkEnd w:id="12"/>
+      <w:bookmarkEnd w:id="13"/>
     </w:p>
     <w:p>
       <w:pPr>
@@ -4551,30 +7856,40 @@
         </w:rPr>
         <w:t xml:space="preserve">Se </w:t>
       </w:r>
-      <w:proofErr w:type="gramStart"/>
       <w:r>
         <w:rPr>
           <w:color w:val="FF0000"/>
         </w:rPr>
-        <w:t>tendrá  en</w:t>
-      </w:r>
-      <w:proofErr w:type="gramEnd"/>
+        <w:t>tendrá en</w:t>
+      </w:r>
       <w:r>
         <w:rPr>
           <w:color w:val="FF0000"/>
         </w:rPr>
-        <w:t xml:space="preserve"> cuenta las herramientas y la formación necesaria para desarrollar las actividades que requiere el proyecto, así como el tiempo  para llevarlo a cabo.</w:t>
+        <w:t xml:space="preserve"> cuenta las herramientas y la formación necesaria para desarrollar las actividades que requiere el proyecto, así como el </w:t>
+      </w:r>
+      <w:r>
+        <w:rPr>
+          <w:color w:val="FF0000"/>
+        </w:rPr>
+        <w:t>tiempo para</w:t>
+      </w:r>
+      <w:r>
+        <w:rPr>
+          <w:color w:val="FF0000"/>
+        </w:rPr>
+        <w:t xml:space="preserve"> llevarlo a cabo.</w:t>
       </w:r>
     </w:p>
     <w:p>
       <w:pPr>
         <w:pStyle w:val="Ttulo2"/>
       </w:pPr>
-      <w:bookmarkStart w:id="13" w:name="__RefHeading__878_980353409"/>
+      <w:bookmarkStart w:id="14" w:name="__RefHeading__878_980353409"/>
       <w:r>
         <w:t>Presupuesto económico.</w:t>
       </w:r>
-      <w:bookmarkEnd w:id="13"/>
+      <w:bookmarkEnd w:id="14"/>
     </w:p>
     <w:p>
       <w:pPr>
@@ -4594,11 +7909,11 @@
       <w:pPr>
         <w:pStyle w:val="Ttulo1"/>
       </w:pPr>
-      <w:bookmarkStart w:id="14" w:name="__RefHeading__4311_478974897"/>
+      <w:bookmarkStart w:id="15" w:name="__RefHeading__4311_478974897"/>
       <w:r>
         <w:t>PLANIFICACIÓN DE LA EJECUCIÓN DEL PROYECTO</w:t>
       </w:r>
-      <w:bookmarkEnd w:id="14"/>
+      <w:bookmarkEnd w:id="15"/>
     </w:p>
     <w:p>
       <w:pPr>
@@ -4613,14 +7928,12 @@
         </w:rPr>
         <w:t xml:space="preserve">A </w:t>
       </w:r>
-      <w:proofErr w:type="gramStart"/>
-      <w:r>
-        <w:rPr>
-          <w:rFonts w:eastAsia="Arial, Arial" w:cs="Arial, Arial"/>
-        </w:rPr>
-        <w:t>continuación</w:t>
-      </w:r>
-      <w:proofErr w:type="gramEnd"/>
+      <w:r>
+        <w:rPr>
+          <w:rFonts w:eastAsia="Arial, Arial" w:cs="Arial, Arial"/>
+        </w:rPr>
+        <w:t>continuación,</w:t>
+      </w:r>
       <w:r>
         <w:rPr>
           <w:rFonts w:eastAsia="Arial, Arial" w:cs="Arial, Arial"/>
@@ -4648,11 +7961,11 @@
       <w:pPr>
         <w:pStyle w:val="Ttulo2"/>
       </w:pPr>
-      <w:bookmarkStart w:id="15" w:name="__RefHeading__938_1438982970"/>
+      <w:bookmarkStart w:id="16" w:name="__RefHeading__938_1438982970"/>
       <w:r>
         <w:t>Fase de Análisis</w:t>
       </w:r>
-      <w:bookmarkEnd w:id="15"/>
+      <w:bookmarkEnd w:id="16"/>
     </w:p>
     <w:p>
       <w:pPr>
@@ -4750,11 +8063,11 @@
       <w:pPr>
         <w:pStyle w:val="Ttulo2"/>
       </w:pPr>
-      <w:bookmarkStart w:id="16" w:name="__RefHeading__940_1438982970"/>
+      <w:bookmarkStart w:id="17" w:name="__RefHeading__940_1438982970"/>
       <w:r>
         <w:t>Fase de diseño</w:t>
       </w:r>
-      <w:bookmarkEnd w:id="16"/>
+      <w:bookmarkEnd w:id="17"/>
     </w:p>
     <w:p>
       <w:pPr>
@@ -4832,11 +8145,12 @@
       <w:pPr>
         <w:pStyle w:val="Ttulo2"/>
       </w:pPr>
-      <w:bookmarkStart w:id="17" w:name="__RefHeading__942_1438982970"/>
-      <w:r>
+      <w:bookmarkStart w:id="18" w:name="__RefHeading__942_1438982970"/>
+      <w:r>
+        <w:lastRenderedPageBreak/>
         <w:t>Fase de Implementación</w:t>
       </w:r>
-      <w:bookmarkEnd w:id="17"/>
+      <w:bookmarkEnd w:id="18"/>
     </w:p>
     <w:p>
       <w:pPr>
@@ -4874,7 +8188,6 @@
         </w:numPr>
       </w:pPr>
       <w:r>
-        <w:lastRenderedPageBreak/>
         <w:t>Desarrollo de los interfaces, los datos y los procedimientos</w:t>
       </w:r>
     </w:p>
@@ -4899,11 +8212,11 @@
       <w:pPr>
         <w:pStyle w:val="Ttulo2"/>
       </w:pPr>
-      <w:bookmarkStart w:id="18" w:name="__RefHeading__944_1438982970"/>
+      <w:bookmarkStart w:id="19" w:name="__RefHeading__944_1438982970"/>
       <w:r>
         <w:t>Fase de pruebas</w:t>
       </w:r>
-      <w:bookmarkEnd w:id="18"/>
+      <w:bookmarkEnd w:id="19"/>
     </w:p>
     <w:p>
       <w:pPr>
@@ -4933,11 +8246,11 @@
       <w:pPr>
         <w:pStyle w:val="Ttulo1"/>
       </w:pPr>
-      <w:bookmarkStart w:id="19" w:name="__RefHeading__4313_478974897"/>
+      <w:bookmarkStart w:id="20" w:name="__RefHeading__4313_478974897"/>
       <w:r>
         <w:t>DEFINICIÓN DE PROCEDIMIENTOS DE CONTROL Y EVALUACIÓN</w:t>
       </w:r>
-      <w:bookmarkEnd w:id="19"/>
+      <w:bookmarkEnd w:id="20"/>
     </w:p>
     <w:p>
       <w:pPr>
@@ -5011,11 +8324,11 @@
       <w:pPr>
         <w:pStyle w:val="Ttulo1"/>
       </w:pPr>
-      <w:bookmarkStart w:id="20" w:name="__RefHeading__4319_478974897"/>
+      <w:bookmarkStart w:id="21" w:name="__RefHeading__4319_478974897"/>
       <w:r>
         <w:t>FUENTES</w:t>
       </w:r>
-      <w:bookmarkEnd w:id="20"/>
+      <w:bookmarkEnd w:id="21"/>
     </w:p>
     <w:p>
       <w:pPr>
@@ -5024,16 +8337,9 @@
       <w:r>
         <w:t xml:space="preserve">Incluir las páginas web, </w:t>
       </w:r>
-      <w:proofErr w:type="spellStart"/>
-      <w:proofErr w:type="gramStart"/>
-      <w:r>
-        <w:t>biografía,,,</w:t>
-      </w:r>
-      <w:proofErr w:type="gramEnd"/>
-      <w:r>
-        <w:t>consultadas</w:t>
-      </w:r>
-      <w:proofErr w:type="spellEnd"/>
+      <w:r>
+        <w:t>biografía, consultadas</w:t>
+      </w:r>
       <w:r>
         <w:t>.</w:t>
       </w:r>
@@ -5042,6 +8348,38 @@
       <w:pPr>
         <w:pStyle w:val="Textbody"/>
       </w:pPr>
+    </w:p>
+    <w:p>
+      <w:pPr>
+        <w:pStyle w:val="Textbody"/>
+      </w:pPr>
+      <w:r>
+        <w:t>https://marketing4ecommerce.net/asi-consumimos-television-via-streaming-peliculas-y-series-mas-populares-en-plataformas-online/</w:t>
+      </w:r>
+    </w:p>
+    <w:p>
+      <w:pPr>
+        <w:pStyle w:val="Textbody"/>
+      </w:pPr>
+      <w:r>
+        <w:t>https://www.elmundo.es/television/2021/03/11/6049f1f3fdddffc93e8b4642.html</w:t>
+      </w:r>
+    </w:p>
+    <w:p>
+      <w:pPr>
+        <w:pStyle w:val="Textbody"/>
+      </w:pPr>
+      <w:r>
+        <w:t>https://www.eldebate.com/familia/20230216/2022-ninos-pasaron-cuatro-horas-dia-delante-pantalla_93891.html</w:t>
+      </w:r>
+    </w:p>
+    <w:p>
+      <w:pPr>
+        <w:pStyle w:val="Textbody"/>
+      </w:pPr>
+      <w:r>
+        <w:t>https://www.comparitech.com/es/transmisiones-de-video/estadisticas-tiempo-pantalla/</w:t>
+      </w:r>
     </w:p>
     <w:p>
       <w:pPr>
@@ -5051,16 +8389,57 @@
           <w:numId w:val="0"/>
         </w:numPr>
       </w:pPr>
+      <w:hyperlink r:id="rId18" w:history="1">
+        <w:r>
+          <w:rPr>
+            <w:rStyle w:val="Hipervnculo"/>
+          </w:rPr>
+          <w:t>https://www.lavanguardia.com/series/20220529/8301509/tienes-comentar-series-miras-aplicacion-tv-time-pmv.html</w:t>
+        </w:r>
+      </w:hyperlink>
+    </w:p>
+    <w:p>
+      <w:pPr>
+        <w:pStyle w:val="Textbody"/>
+      </w:pPr>
+      <w:hyperlink r:id="rId19" w:history="1">
+        <w:r>
+          <w:rPr>
+            <w:rStyle w:val="Hipervnculo"/>
+          </w:rPr>
+          <w:t>https://www.xataka.com/basics/14-mejores-servicios-apps-para-seguir-controlar-series-peliculas-que-ves-tener-toda-su-informacion</w:t>
+        </w:r>
+      </w:hyperlink>
+    </w:p>
+    <w:p>
+      <w:pPr>
+        <w:pStyle w:val="Textbody"/>
+      </w:pPr>
+    </w:p>
+    <w:p>
+      <w:pPr>
+        <w:pStyle w:val="Textbody"/>
+      </w:pPr>
+    </w:p>
+    <w:p>
+      <w:pPr>
+        <w:pStyle w:val="Textbody"/>
+      </w:pPr>
+    </w:p>
+    <w:p>
+      <w:pPr>
+        <w:pStyle w:val="Textbody"/>
+      </w:pPr>
     </w:p>
     <w:p>
       <w:pPr>
         <w:pStyle w:val="Ttulo1"/>
       </w:pPr>
-      <w:bookmarkStart w:id="21" w:name="__RefHeading__4321_478974897"/>
+      <w:bookmarkStart w:id="22" w:name="__RefHeading__4321_478974897"/>
       <w:r>
         <w:t>ANEXOS</w:t>
       </w:r>
-      <w:bookmarkEnd w:id="21"/>
+      <w:bookmarkEnd w:id="22"/>
     </w:p>
     <w:p>
       <w:pPr>
@@ -5077,13 +8456,19 @@
       <w:r>
         <w:t xml:space="preserve">Por ejemplo, a </w:t>
       </w:r>
+      <w:r>
+        <w:t>continuación,</w:t>
+      </w:r>
+      <w:r>
+        <w:t xml:space="preserve"> se incluyen unas pautas </w:t>
+      </w:r>
       <w:proofErr w:type="gramStart"/>
       <w:r>
-        <w:t>continuación</w:t>
+        <w:t>a</w:t>
       </w:r>
       <w:proofErr w:type="gramEnd"/>
       <w:r>
-        <w:t xml:space="preserve"> se incluyen unas pautas a tener en cuenta a la hora de elaborar la documentación del proyecto.</w:t>
+        <w:t xml:space="preserve"> tener en cuenta a la hora de elaborar la documentación del proyecto.</w:t>
       </w:r>
     </w:p>
     <w:p>
@@ -5104,11 +8489,11 @@
       <w:pPr>
         <w:pStyle w:val="Ttulo2"/>
       </w:pPr>
-      <w:bookmarkStart w:id="22" w:name="__RefHeading__7110_478974897"/>
+      <w:bookmarkStart w:id="23" w:name="__RefHeading__7110_478974897"/>
       <w:r>
         <w:t>Guía de estilo</w:t>
       </w:r>
-      <w:bookmarkEnd w:id="22"/>
+      <w:bookmarkEnd w:id="23"/>
     </w:p>
     <w:p>
       <w:pPr>
@@ -5169,11 +8554,9 @@
       <w:r>
         <w:t xml:space="preserve">Cualquier figura, tabla... incluida en el documento deberá tener un título a pie de </w:t>
       </w:r>
-      <w:proofErr w:type="gramStart"/>
-      <w:r>
-        <w:t>página..</w:t>
-      </w:r>
-      <w:proofErr w:type="gramEnd"/>
+      <w:r>
+        <w:t>página...</w:t>
+      </w:r>
     </w:p>
     <w:p>
       <w:pPr>
@@ -5196,7 +8579,6 @@
           <w:b/>
           <w:bCs/>
         </w:rPr>
-        <w:lastRenderedPageBreak/>
         <w:t>Índices</w:t>
       </w:r>
     </w:p>
@@ -5237,15 +8619,15 @@
         <w:pStyle w:val="Textbody"/>
       </w:pPr>
       <w:r>
-        <w:t xml:space="preserve">No se emplearán formas personales (instalamos, seleccionamos...) en su lugar se utilizarán formas impersonales </w:t>
+        <w:t xml:space="preserve">No se emplearán formas personales (instalamos, seleccionamos...) en su lugar se utilizarán formas impersonales ( instalar, se instalará, seleccionar, se </w:t>
       </w:r>
       <w:proofErr w:type="gramStart"/>
       <w:r>
-        <w:t>( instalar</w:t>
+        <w:t>selecciona,...</w:t>
       </w:r>
       <w:proofErr w:type="gramEnd"/>
       <w:r>
-        <w:t>, se instalará, seleccionar, se selecciona,...).</w:t>
+        <w:t>).</w:t>
       </w:r>
     </w:p>
     <w:p>
@@ -5293,15 +8675,7 @@
         <w:pStyle w:val="Textbody"/>
       </w:pPr>
       <w:r>
-        <w:t xml:space="preserve">El documento se generará en formato </w:t>
-      </w:r>
-      <w:proofErr w:type="spellStart"/>
-      <w:r>
-        <w:t>pdf</w:t>
-      </w:r>
-      <w:proofErr w:type="spellEnd"/>
-      <w:r>
-        <w:t>.</w:t>
+        <w:t>El documento se generará en formato pdf.</w:t>
       </w:r>
     </w:p>
     <w:p>
@@ -5368,8 +8742,8 @@
       </w:r>
     </w:p>
     <w:sectPr>
-      <w:headerReference w:type="default" r:id="rId18"/>
-      <w:footerReference w:type="default" r:id="rId19"/>
+      <w:headerReference w:type="default" r:id="rId20"/>
+      <w:footerReference w:type="default" r:id="rId21"/>
       <w:pgSz w:w="11906" w:h="16838"/>
       <w:pgMar w:top="991" w:right="1416" w:bottom="991" w:left="1418" w:header="708" w:footer="708" w:gutter="0"/>
       <w:cols w:space="720"/>
@@ -5735,6 +9109,155 @@
     </w:lvl>
   </w:abstractNum>
   <w:abstractNum w:abstractNumId="1" w15:restartNumberingAfterBreak="0">
+    <w:nsid w:val="067A22F4"/>
+    <w:multiLevelType w:val="multilevel"/>
+    <w:tmpl w:val="324E560A"/>
+    <w:lvl w:ilvl="0">
+      <w:start w:val="1"/>
+      <w:numFmt w:val="bullet"/>
+      <w:lvlText w:val=""/>
+      <w:lvlJc w:val="left"/>
+      <w:pPr>
+        <w:tabs>
+          <w:tab w:val="num" w:pos="720"/>
+        </w:tabs>
+        <w:ind w:left="720" w:hanging="360"/>
+      </w:pPr>
+      <w:rPr>
+        <w:rFonts w:ascii="Symbol" w:hAnsi="Symbol" w:hint="default"/>
+        <w:sz w:val="20"/>
+      </w:rPr>
+    </w:lvl>
+    <w:lvl w:ilvl="1" w:tentative="1">
+      <w:start w:val="1"/>
+      <w:numFmt w:val="bullet"/>
+      <w:lvlText w:val="o"/>
+      <w:lvlJc w:val="left"/>
+      <w:pPr>
+        <w:tabs>
+          <w:tab w:val="num" w:pos="1440"/>
+        </w:tabs>
+        <w:ind w:left="1440" w:hanging="360"/>
+      </w:pPr>
+      <w:rPr>
+        <w:rFonts w:ascii="Courier New" w:hAnsi="Courier New" w:hint="default"/>
+        <w:sz w:val="20"/>
+      </w:rPr>
+    </w:lvl>
+    <w:lvl w:ilvl="2" w:tentative="1">
+      <w:start w:val="1"/>
+      <w:numFmt w:val="bullet"/>
+      <w:lvlText w:val=""/>
+      <w:lvlJc w:val="left"/>
+      <w:pPr>
+        <w:tabs>
+          <w:tab w:val="num" w:pos="2160"/>
+        </w:tabs>
+        <w:ind w:left="2160" w:hanging="360"/>
+      </w:pPr>
+      <w:rPr>
+        <w:rFonts w:ascii="Wingdings" w:hAnsi="Wingdings" w:hint="default"/>
+        <w:sz w:val="20"/>
+      </w:rPr>
+    </w:lvl>
+    <w:lvl w:ilvl="3" w:tentative="1">
+      <w:start w:val="1"/>
+      <w:numFmt w:val="bullet"/>
+      <w:lvlText w:val=""/>
+      <w:lvlJc w:val="left"/>
+      <w:pPr>
+        <w:tabs>
+          <w:tab w:val="num" w:pos="2880"/>
+        </w:tabs>
+        <w:ind w:left="2880" w:hanging="360"/>
+      </w:pPr>
+      <w:rPr>
+        <w:rFonts w:ascii="Wingdings" w:hAnsi="Wingdings" w:hint="default"/>
+        <w:sz w:val="20"/>
+      </w:rPr>
+    </w:lvl>
+    <w:lvl w:ilvl="4" w:tentative="1">
+      <w:start w:val="1"/>
+      <w:numFmt w:val="bullet"/>
+      <w:lvlText w:val=""/>
+      <w:lvlJc w:val="left"/>
+      <w:pPr>
+        <w:tabs>
+          <w:tab w:val="num" w:pos="3600"/>
+        </w:tabs>
+        <w:ind w:left="3600" w:hanging="360"/>
+      </w:pPr>
+      <w:rPr>
+        <w:rFonts w:ascii="Wingdings" w:hAnsi="Wingdings" w:hint="default"/>
+        <w:sz w:val="20"/>
+      </w:rPr>
+    </w:lvl>
+    <w:lvl w:ilvl="5" w:tentative="1">
+      <w:start w:val="1"/>
+      <w:numFmt w:val="bullet"/>
+      <w:lvlText w:val=""/>
+      <w:lvlJc w:val="left"/>
+      <w:pPr>
+        <w:tabs>
+          <w:tab w:val="num" w:pos="4320"/>
+        </w:tabs>
+        <w:ind w:left="4320" w:hanging="360"/>
+      </w:pPr>
+      <w:rPr>
+        <w:rFonts w:ascii="Wingdings" w:hAnsi="Wingdings" w:hint="default"/>
+        <w:sz w:val="20"/>
+      </w:rPr>
+    </w:lvl>
+    <w:lvl w:ilvl="6" w:tentative="1">
+      <w:start w:val="1"/>
+      <w:numFmt w:val="bullet"/>
+      <w:lvlText w:val=""/>
+      <w:lvlJc w:val="left"/>
+      <w:pPr>
+        <w:tabs>
+          <w:tab w:val="num" w:pos="5040"/>
+        </w:tabs>
+        <w:ind w:left="5040" w:hanging="360"/>
+      </w:pPr>
+      <w:rPr>
+        <w:rFonts w:ascii="Wingdings" w:hAnsi="Wingdings" w:hint="default"/>
+        <w:sz w:val="20"/>
+      </w:rPr>
+    </w:lvl>
+    <w:lvl w:ilvl="7" w:tentative="1">
+      <w:start w:val="1"/>
+      <w:numFmt w:val="bullet"/>
+      <w:lvlText w:val=""/>
+      <w:lvlJc w:val="left"/>
+      <w:pPr>
+        <w:tabs>
+          <w:tab w:val="num" w:pos="5760"/>
+        </w:tabs>
+        <w:ind w:left="5760" w:hanging="360"/>
+      </w:pPr>
+      <w:rPr>
+        <w:rFonts w:ascii="Wingdings" w:hAnsi="Wingdings" w:hint="default"/>
+        <w:sz w:val="20"/>
+      </w:rPr>
+    </w:lvl>
+    <w:lvl w:ilvl="8" w:tentative="1">
+      <w:start w:val="1"/>
+      <w:numFmt w:val="bullet"/>
+      <w:lvlText w:val=""/>
+      <w:lvlJc w:val="left"/>
+      <w:pPr>
+        <w:tabs>
+          <w:tab w:val="num" w:pos="6480"/>
+        </w:tabs>
+        <w:ind w:left="6480" w:hanging="360"/>
+      </w:pPr>
+      <w:rPr>
+        <w:rFonts w:ascii="Wingdings" w:hAnsi="Wingdings" w:hint="default"/>
+        <w:sz w:val="20"/>
+      </w:rPr>
+    </w:lvl>
+  </w:abstractNum>
+  <w:abstractNum w:abstractNumId="2" w15:restartNumberingAfterBreak="0">
     <w:nsid w:val="06D5367A"/>
     <w:multiLevelType w:val="multilevel"/>
     <w:tmpl w:val="361C342A"/>
@@ -5793,7 +9316,495 @@
       <w:lvlJc w:val="left"/>
     </w:lvl>
   </w:abstractNum>
-  <w:abstractNum w:abstractNumId="2" w15:restartNumberingAfterBreak="0">
+  <w:abstractNum w:abstractNumId="3" w15:restartNumberingAfterBreak="0">
+    <w:nsid w:val="0B6677AB"/>
+    <w:multiLevelType w:val="hybridMultilevel"/>
+    <w:tmpl w:val="5750FEEC"/>
+    <w:lvl w:ilvl="0" w:tplc="0C0A0001">
+      <w:start w:val="1"/>
+      <w:numFmt w:val="bullet"/>
+      <w:lvlText w:val=""/>
+      <w:lvlJc w:val="left"/>
+      <w:pPr>
+        <w:ind w:left="720" w:hanging="360"/>
+      </w:pPr>
+      <w:rPr>
+        <w:rFonts w:ascii="Symbol" w:hAnsi="Symbol" w:hint="default"/>
+      </w:rPr>
+    </w:lvl>
+    <w:lvl w:ilvl="1" w:tplc="0C0A0003" w:tentative="1">
+      <w:start w:val="1"/>
+      <w:numFmt w:val="bullet"/>
+      <w:lvlText w:val="o"/>
+      <w:lvlJc w:val="left"/>
+      <w:pPr>
+        <w:ind w:left="1440" w:hanging="360"/>
+      </w:pPr>
+      <w:rPr>
+        <w:rFonts w:ascii="Courier New" w:hAnsi="Courier New" w:cs="Courier New" w:hint="default"/>
+      </w:rPr>
+    </w:lvl>
+    <w:lvl w:ilvl="2" w:tplc="0C0A0005" w:tentative="1">
+      <w:start w:val="1"/>
+      <w:numFmt w:val="bullet"/>
+      <w:lvlText w:val=""/>
+      <w:lvlJc w:val="left"/>
+      <w:pPr>
+        <w:ind w:left="2160" w:hanging="360"/>
+      </w:pPr>
+      <w:rPr>
+        <w:rFonts w:ascii="Wingdings" w:hAnsi="Wingdings" w:hint="default"/>
+      </w:rPr>
+    </w:lvl>
+    <w:lvl w:ilvl="3" w:tplc="0C0A0001" w:tentative="1">
+      <w:start w:val="1"/>
+      <w:numFmt w:val="bullet"/>
+      <w:lvlText w:val=""/>
+      <w:lvlJc w:val="left"/>
+      <w:pPr>
+        <w:ind w:left="2880" w:hanging="360"/>
+      </w:pPr>
+      <w:rPr>
+        <w:rFonts w:ascii="Symbol" w:hAnsi="Symbol" w:hint="default"/>
+      </w:rPr>
+    </w:lvl>
+    <w:lvl w:ilvl="4" w:tplc="0C0A0003" w:tentative="1">
+      <w:start w:val="1"/>
+      <w:numFmt w:val="bullet"/>
+      <w:lvlText w:val="o"/>
+      <w:lvlJc w:val="left"/>
+      <w:pPr>
+        <w:ind w:left="3600" w:hanging="360"/>
+      </w:pPr>
+      <w:rPr>
+        <w:rFonts w:ascii="Courier New" w:hAnsi="Courier New" w:cs="Courier New" w:hint="default"/>
+      </w:rPr>
+    </w:lvl>
+    <w:lvl w:ilvl="5" w:tplc="0C0A0005" w:tentative="1">
+      <w:start w:val="1"/>
+      <w:numFmt w:val="bullet"/>
+      <w:lvlText w:val=""/>
+      <w:lvlJc w:val="left"/>
+      <w:pPr>
+        <w:ind w:left="4320" w:hanging="360"/>
+      </w:pPr>
+      <w:rPr>
+        <w:rFonts w:ascii="Wingdings" w:hAnsi="Wingdings" w:hint="default"/>
+      </w:rPr>
+    </w:lvl>
+    <w:lvl w:ilvl="6" w:tplc="0C0A0001" w:tentative="1">
+      <w:start w:val="1"/>
+      <w:numFmt w:val="bullet"/>
+      <w:lvlText w:val=""/>
+      <w:lvlJc w:val="left"/>
+      <w:pPr>
+        <w:ind w:left="5040" w:hanging="360"/>
+      </w:pPr>
+      <w:rPr>
+        <w:rFonts w:ascii="Symbol" w:hAnsi="Symbol" w:hint="default"/>
+      </w:rPr>
+    </w:lvl>
+    <w:lvl w:ilvl="7" w:tplc="0C0A0003" w:tentative="1">
+      <w:start w:val="1"/>
+      <w:numFmt w:val="bullet"/>
+      <w:lvlText w:val="o"/>
+      <w:lvlJc w:val="left"/>
+      <w:pPr>
+        <w:ind w:left="5760" w:hanging="360"/>
+      </w:pPr>
+      <w:rPr>
+        <w:rFonts w:ascii="Courier New" w:hAnsi="Courier New" w:cs="Courier New" w:hint="default"/>
+      </w:rPr>
+    </w:lvl>
+    <w:lvl w:ilvl="8" w:tplc="0C0A0005" w:tentative="1">
+      <w:start w:val="1"/>
+      <w:numFmt w:val="bullet"/>
+      <w:lvlText w:val=""/>
+      <w:lvlJc w:val="left"/>
+      <w:pPr>
+        <w:ind w:left="6480" w:hanging="360"/>
+      </w:pPr>
+      <w:rPr>
+        <w:rFonts w:ascii="Wingdings" w:hAnsi="Wingdings" w:hint="default"/>
+      </w:rPr>
+    </w:lvl>
+  </w:abstractNum>
+  <w:abstractNum w:abstractNumId="4" w15:restartNumberingAfterBreak="0">
+    <w:nsid w:val="0F5B40A6"/>
+    <w:multiLevelType w:val="hybridMultilevel"/>
+    <w:tmpl w:val="B798B34C"/>
+    <w:lvl w:ilvl="0" w:tplc="0C0A0001">
+      <w:start w:val="1"/>
+      <w:numFmt w:val="bullet"/>
+      <w:lvlText w:val=""/>
+      <w:lvlJc w:val="left"/>
+      <w:pPr>
+        <w:ind w:left="720" w:hanging="360"/>
+      </w:pPr>
+      <w:rPr>
+        <w:rFonts w:ascii="Symbol" w:hAnsi="Symbol" w:hint="default"/>
+      </w:rPr>
+    </w:lvl>
+    <w:lvl w:ilvl="1" w:tplc="0C0A0003" w:tentative="1">
+      <w:start w:val="1"/>
+      <w:numFmt w:val="bullet"/>
+      <w:lvlText w:val="o"/>
+      <w:lvlJc w:val="left"/>
+      <w:pPr>
+        <w:ind w:left="1440" w:hanging="360"/>
+      </w:pPr>
+      <w:rPr>
+        <w:rFonts w:ascii="Courier New" w:hAnsi="Courier New" w:cs="Courier New" w:hint="default"/>
+      </w:rPr>
+    </w:lvl>
+    <w:lvl w:ilvl="2" w:tplc="0C0A0005" w:tentative="1">
+      <w:start w:val="1"/>
+      <w:numFmt w:val="bullet"/>
+      <w:lvlText w:val=""/>
+      <w:lvlJc w:val="left"/>
+      <w:pPr>
+        <w:ind w:left="2160" w:hanging="360"/>
+      </w:pPr>
+      <w:rPr>
+        <w:rFonts w:ascii="Wingdings" w:hAnsi="Wingdings" w:hint="default"/>
+      </w:rPr>
+    </w:lvl>
+    <w:lvl w:ilvl="3" w:tplc="0C0A0001" w:tentative="1">
+      <w:start w:val="1"/>
+      <w:numFmt w:val="bullet"/>
+      <w:lvlText w:val=""/>
+      <w:lvlJc w:val="left"/>
+      <w:pPr>
+        <w:ind w:left="2880" w:hanging="360"/>
+      </w:pPr>
+      <w:rPr>
+        <w:rFonts w:ascii="Symbol" w:hAnsi="Symbol" w:hint="default"/>
+      </w:rPr>
+    </w:lvl>
+    <w:lvl w:ilvl="4" w:tplc="0C0A0003" w:tentative="1">
+      <w:start w:val="1"/>
+      <w:numFmt w:val="bullet"/>
+      <w:lvlText w:val="o"/>
+      <w:lvlJc w:val="left"/>
+      <w:pPr>
+        <w:ind w:left="3600" w:hanging="360"/>
+      </w:pPr>
+      <w:rPr>
+        <w:rFonts w:ascii="Courier New" w:hAnsi="Courier New" w:cs="Courier New" w:hint="default"/>
+      </w:rPr>
+    </w:lvl>
+    <w:lvl w:ilvl="5" w:tplc="0C0A0005" w:tentative="1">
+      <w:start w:val="1"/>
+      <w:numFmt w:val="bullet"/>
+      <w:lvlText w:val=""/>
+      <w:lvlJc w:val="left"/>
+      <w:pPr>
+        <w:ind w:left="4320" w:hanging="360"/>
+      </w:pPr>
+      <w:rPr>
+        <w:rFonts w:ascii="Wingdings" w:hAnsi="Wingdings" w:hint="default"/>
+      </w:rPr>
+    </w:lvl>
+    <w:lvl w:ilvl="6" w:tplc="0C0A0001" w:tentative="1">
+      <w:start w:val="1"/>
+      <w:numFmt w:val="bullet"/>
+      <w:lvlText w:val=""/>
+      <w:lvlJc w:val="left"/>
+      <w:pPr>
+        <w:ind w:left="5040" w:hanging="360"/>
+      </w:pPr>
+      <w:rPr>
+        <w:rFonts w:ascii="Symbol" w:hAnsi="Symbol" w:hint="default"/>
+      </w:rPr>
+    </w:lvl>
+    <w:lvl w:ilvl="7" w:tplc="0C0A0003" w:tentative="1">
+      <w:start w:val="1"/>
+      <w:numFmt w:val="bullet"/>
+      <w:lvlText w:val="o"/>
+      <w:lvlJc w:val="left"/>
+      <w:pPr>
+        <w:ind w:left="5760" w:hanging="360"/>
+      </w:pPr>
+      <w:rPr>
+        <w:rFonts w:ascii="Courier New" w:hAnsi="Courier New" w:cs="Courier New" w:hint="default"/>
+      </w:rPr>
+    </w:lvl>
+    <w:lvl w:ilvl="8" w:tplc="0C0A0005" w:tentative="1">
+      <w:start w:val="1"/>
+      <w:numFmt w:val="bullet"/>
+      <w:lvlText w:val=""/>
+      <w:lvlJc w:val="left"/>
+      <w:pPr>
+        <w:ind w:left="6480" w:hanging="360"/>
+      </w:pPr>
+      <w:rPr>
+        <w:rFonts w:ascii="Wingdings" w:hAnsi="Wingdings" w:hint="default"/>
+      </w:rPr>
+    </w:lvl>
+  </w:abstractNum>
+  <w:abstractNum w:abstractNumId="5" w15:restartNumberingAfterBreak="0">
+    <w:nsid w:val="0F7E1367"/>
+    <w:multiLevelType w:val="hybridMultilevel"/>
+    <w:tmpl w:val="7E3681B8"/>
+    <w:lvl w:ilvl="0" w:tplc="0C0A0001">
+      <w:start w:val="1"/>
+      <w:numFmt w:val="bullet"/>
+      <w:lvlText w:val=""/>
+      <w:lvlJc w:val="left"/>
+      <w:pPr>
+        <w:ind w:left="720" w:hanging="360"/>
+      </w:pPr>
+      <w:rPr>
+        <w:rFonts w:ascii="Symbol" w:hAnsi="Symbol" w:hint="default"/>
+      </w:rPr>
+    </w:lvl>
+    <w:lvl w:ilvl="1" w:tplc="FFFFFFFF" w:tentative="1">
+      <w:start w:val="1"/>
+      <w:numFmt w:val="bullet"/>
+      <w:lvlText w:val="o"/>
+      <w:lvlJc w:val="left"/>
+      <w:pPr>
+        <w:ind w:left="1440" w:hanging="360"/>
+      </w:pPr>
+      <w:rPr>
+        <w:rFonts w:ascii="Courier New" w:hAnsi="Courier New" w:cs="Courier New" w:hint="default"/>
+      </w:rPr>
+    </w:lvl>
+    <w:lvl w:ilvl="2" w:tplc="FFFFFFFF" w:tentative="1">
+      <w:start w:val="1"/>
+      <w:numFmt w:val="bullet"/>
+      <w:lvlText w:val=""/>
+      <w:lvlJc w:val="left"/>
+      <w:pPr>
+        <w:ind w:left="2160" w:hanging="360"/>
+      </w:pPr>
+      <w:rPr>
+        <w:rFonts w:ascii="Wingdings" w:hAnsi="Wingdings" w:hint="default"/>
+      </w:rPr>
+    </w:lvl>
+    <w:lvl w:ilvl="3" w:tplc="FFFFFFFF" w:tentative="1">
+      <w:start w:val="1"/>
+      <w:numFmt w:val="bullet"/>
+      <w:lvlText w:val=""/>
+      <w:lvlJc w:val="left"/>
+      <w:pPr>
+        <w:ind w:left="2880" w:hanging="360"/>
+      </w:pPr>
+      <w:rPr>
+        <w:rFonts w:ascii="Symbol" w:hAnsi="Symbol" w:hint="default"/>
+      </w:rPr>
+    </w:lvl>
+    <w:lvl w:ilvl="4" w:tplc="FFFFFFFF" w:tentative="1">
+      <w:start w:val="1"/>
+      <w:numFmt w:val="bullet"/>
+      <w:lvlText w:val="o"/>
+      <w:lvlJc w:val="left"/>
+      <w:pPr>
+        <w:ind w:left="3600" w:hanging="360"/>
+      </w:pPr>
+      <w:rPr>
+        <w:rFonts w:ascii="Courier New" w:hAnsi="Courier New" w:cs="Courier New" w:hint="default"/>
+      </w:rPr>
+    </w:lvl>
+    <w:lvl w:ilvl="5" w:tplc="FFFFFFFF" w:tentative="1">
+      <w:start w:val="1"/>
+      <w:numFmt w:val="bullet"/>
+      <w:lvlText w:val=""/>
+      <w:lvlJc w:val="left"/>
+      <w:pPr>
+        <w:ind w:left="4320" w:hanging="360"/>
+      </w:pPr>
+      <w:rPr>
+        <w:rFonts w:ascii="Wingdings" w:hAnsi="Wingdings" w:hint="default"/>
+      </w:rPr>
+    </w:lvl>
+    <w:lvl w:ilvl="6" w:tplc="FFFFFFFF" w:tentative="1">
+      <w:start w:val="1"/>
+      <w:numFmt w:val="bullet"/>
+      <w:lvlText w:val=""/>
+      <w:lvlJc w:val="left"/>
+      <w:pPr>
+        <w:ind w:left="5040" w:hanging="360"/>
+      </w:pPr>
+      <w:rPr>
+        <w:rFonts w:ascii="Symbol" w:hAnsi="Symbol" w:hint="default"/>
+      </w:rPr>
+    </w:lvl>
+    <w:lvl w:ilvl="7" w:tplc="FFFFFFFF" w:tentative="1">
+      <w:start w:val="1"/>
+      <w:numFmt w:val="bullet"/>
+      <w:lvlText w:val="o"/>
+      <w:lvlJc w:val="left"/>
+      <w:pPr>
+        <w:ind w:left="5760" w:hanging="360"/>
+      </w:pPr>
+      <w:rPr>
+        <w:rFonts w:ascii="Courier New" w:hAnsi="Courier New" w:cs="Courier New" w:hint="default"/>
+      </w:rPr>
+    </w:lvl>
+    <w:lvl w:ilvl="8" w:tplc="FFFFFFFF" w:tentative="1">
+      <w:start w:val="1"/>
+      <w:numFmt w:val="bullet"/>
+      <w:lvlText w:val=""/>
+      <w:lvlJc w:val="left"/>
+      <w:pPr>
+        <w:ind w:left="6480" w:hanging="360"/>
+      </w:pPr>
+      <w:rPr>
+        <w:rFonts w:ascii="Wingdings" w:hAnsi="Wingdings" w:hint="default"/>
+      </w:rPr>
+    </w:lvl>
+  </w:abstractNum>
+  <w:abstractNum w:abstractNumId="6" w15:restartNumberingAfterBreak="0">
+    <w:nsid w:val="0FD92162"/>
+    <w:multiLevelType w:val="multilevel"/>
+    <w:tmpl w:val="B2167D78"/>
+    <w:lvl w:ilvl="0">
+      <w:start w:val="1"/>
+      <w:numFmt w:val="bullet"/>
+      <w:lvlText w:val=""/>
+      <w:lvlJc w:val="left"/>
+      <w:pPr>
+        <w:tabs>
+          <w:tab w:val="num" w:pos="720"/>
+        </w:tabs>
+        <w:ind w:left="720" w:hanging="360"/>
+      </w:pPr>
+      <w:rPr>
+        <w:rFonts w:ascii="Symbol" w:hAnsi="Symbol" w:hint="default"/>
+        <w:sz w:val="20"/>
+      </w:rPr>
+    </w:lvl>
+    <w:lvl w:ilvl="1" w:tentative="1">
+      <w:start w:val="1"/>
+      <w:numFmt w:val="bullet"/>
+      <w:lvlText w:val="o"/>
+      <w:lvlJc w:val="left"/>
+      <w:pPr>
+        <w:tabs>
+          <w:tab w:val="num" w:pos="1440"/>
+        </w:tabs>
+        <w:ind w:left="1440" w:hanging="360"/>
+      </w:pPr>
+      <w:rPr>
+        <w:rFonts w:ascii="Courier New" w:hAnsi="Courier New" w:hint="default"/>
+        <w:sz w:val="20"/>
+      </w:rPr>
+    </w:lvl>
+    <w:lvl w:ilvl="2" w:tentative="1">
+      <w:start w:val="1"/>
+      <w:numFmt w:val="bullet"/>
+      <w:lvlText w:val=""/>
+      <w:lvlJc w:val="left"/>
+      <w:pPr>
+        <w:tabs>
+          <w:tab w:val="num" w:pos="2160"/>
+        </w:tabs>
+        <w:ind w:left="2160" w:hanging="360"/>
+      </w:pPr>
+      <w:rPr>
+        <w:rFonts w:ascii="Wingdings" w:hAnsi="Wingdings" w:hint="default"/>
+        <w:sz w:val="20"/>
+      </w:rPr>
+    </w:lvl>
+    <w:lvl w:ilvl="3" w:tentative="1">
+      <w:start w:val="1"/>
+      <w:numFmt w:val="bullet"/>
+      <w:lvlText w:val=""/>
+      <w:lvlJc w:val="left"/>
+      <w:pPr>
+        <w:tabs>
+          <w:tab w:val="num" w:pos="2880"/>
+        </w:tabs>
+        <w:ind w:left="2880" w:hanging="360"/>
+      </w:pPr>
+      <w:rPr>
+        <w:rFonts w:ascii="Wingdings" w:hAnsi="Wingdings" w:hint="default"/>
+        <w:sz w:val="20"/>
+      </w:rPr>
+    </w:lvl>
+    <w:lvl w:ilvl="4" w:tentative="1">
+      <w:start w:val="1"/>
+      <w:numFmt w:val="bullet"/>
+      <w:lvlText w:val=""/>
+      <w:lvlJc w:val="left"/>
+      <w:pPr>
+        <w:tabs>
+          <w:tab w:val="num" w:pos="3600"/>
+        </w:tabs>
+        <w:ind w:left="3600" w:hanging="360"/>
+      </w:pPr>
+      <w:rPr>
+        <w:rFonts w:ascii="Wingdings" w:hAnsi="Wingdings" w:hint="default"/>
+        <w:sz w:val="20"/>
+      </w:rPr>
+    </w:lvl>
+    <w:lvl w:ilvl="5" w:tentative="1">
+      <w:start w:val="1"/>
+      <w:numFmt w:val="bullet"/>
+      <w:lvlText w:val=""/>
+      <w:lvlJc w:val="left"/>
+      <w:pPr>
+        <w:tabs>
+          <w:tab w:val="num" w:pos="4320"/>
+        </w:tabs>
+        <w:ind w:left="4320" w:hanging="360"/>
+      </w:pPr>
+      <w:rPr>
+        <w:rFonts w:ascii="Wingdings" w:hAnsi="Wingdings" w:hint="default"/>
+        <w:sz w:val="20"/>
+      </w:rPr>
+    </w:lvl>
+    <w:lvl w:ilvl="6" w:tentative="1">
+      <w:start w:val="1"/>
+      <w:numFmt w:val="bullet"/>
+      <w:lvlText w:val=""/>
+      <w:lvlJc w:val="left"/>
+      <w:pPr>
+        <w:tabs>
+          <w:tab w:val="num" w:pos="5040"/>
+        </w:tabs>
+        <w:ind w:left="5040" w:hanging="360"/>
+      </w:pPr>
+      <w:rPr>
+        <w:rFonts w:ascii="Wingdings" w:hAnsi="Wingdings" w:hint="default"/>
+        <w:sz w:val="20"/>
+      </w:rPr>
+    </w:lvl>
+    <w:lvl w:ilvl="7" w:tentative="1">
+      <w:start w:val="1"/>
+      <w:numFmt w:val="bullet"/>
+      <w:lvlText w:val=""/>
+      <w:lvlJc w:val="left"/>
+      <w:pPr>
+        <w:tabs>
+          <w:tab w:val="num" w:pos="5760"/>
+        </w:tabs>
+        <w:ind w:left="5760" w:hanging="360"/>
+      </w:pPr>
+      <w:rPr>
+        <w:rFonts w:ascii="Wingdings" w:hAnsi="Wingdings" w:hint="default"/>
+        <w:sz w:val="20"/>
+      </w:rPr>
+    </w:lvl>
+    <w:lvl w:ilvl="8" w:tentative="1">
+      <w:start w:val="1"/>
+      <w:numFmt w:val="bullet"/>
+      <w:lvlText w:val=""/>
+      <w:lvlJc w:val="left"/>
+      <w:pPr>
+        <w:tabs>
+          <w:tab w:val="num" w:pos="6480"/>
+        </w:tabs>
+        <w:ind w:left="6480" w:hanging="360"/>
+      </w:pPr>
+      <w:rPr>
+        <w:rFonts w:ascii="Wingdings" w:hAnsi="Wingdings" w:hint="default"/>
+        <w:sz w:val="20"/>
+      </w:rPr>
+    </w:lvl>
+  </w:abstractNum>
+  <w:abstractNum w:abstractNumId="7" w15:restartNumberingAfterBreak="0">
     <w:nsid w:val="12835F89"/>
     <w:multiLevelType w:val="multilevel"/>
     <w:tmpl w:val="CA20B062"/>
@@ -5871,7 +9882,7 @@
       </w:rPr>
     </w:lvl>
   </w:abstractNum>
-  <w:abstractNum w:abstractNumId="3" w15:restartNumberingAfterBreak="0">
+  <w:abstractNum w:abstractNumId="8" w15:restartNumberingAfterBreak="0">
     <w:nsid w:val="12EF04CE"/>
     <w:multiLevelType w:val="multilevel"/>
     <w:tmpl w:val="F71EE294"/>
@@ -5950,7 +9961,7 @@
       </w:rPr>
     </w:lvl>
   </w:abstractNum>
-  <w:abstractNum w:abstractNumId="4" w15:restartNumberingAfterBreak="0">
+  <w:abstractNum w:abstractNumId="9" w15:restartNumberingAfterBreak="0">
     <w:nsid w:val="16696CE0"/>
     <w:multiLevelType w:val="hybridMultilevel"/>
     <w:tmpl w:val="4762DDCA"/>
@@ -6063,7 +10074,120 @@
       </w:rPr>
     </w:lvl>
   </w:abstractNum>
-  <w:abstractNum w:abstractNumId="5" w15:restartNumberingAfterBreak="0">
+  <w:abstractNum w:abstractNumId="10" w15:restartNumberingAfterBreak="0">
+    <w:nsid w:val="16E618BD"/>
+    <w:multiLevelType w:val="hybridMultilevel"/>
+    <w:tmpl w:val="3AD8C7A4"/>
+    <w:lvl w:ilvl="0" w:tplc="0C0A0001">
+      <w:start w:val="1"/>
+      <w:numFmt w:val="bullet"/>
+      <w:lvlText w:val=""/>
+      <w:lvlJc w:val="left"/>
+      <w:pPr>
+        <w:ind w:left="720" w:hanging="360"/>
+      </w:pPr>
+      <w:rPr>
+        <w:rFonts w:ascii="Symbol" w:hAnsi="Symbol" w:hint="default"/>
+      </w:rPr>
+    </w:lvl>
+    <w:lvl w:ilvl="1" w:tplc="FFFFFFFF">
+      <w:start w:val="1"/>
+      <w:numFmt w:val="bullet"/>
+      <w:lvlText w:val="o"/>
+      <w:lvlJc w:val="left"/>
+      <w:pPr>
+        <w:ind w:left="1440" w:hanging="360"/>
+      </w:pPr>
+      <w:rPr>
+        <w:rFonts w:ascii="Courier New" w:hAnsi="Courier New" w:cs="Courier New" w:hint="default"/>
+      </w:rPr>
+    </w:lvl>
+    <w:lvl w:ilvl="2" w:tplc="FFFFFFFF" w:tentative="1">
+      <w:start w:val="1"/>
+      <w:numFmt w:val="bullet"/>
+      <w:lvlText w:val=""/>
+      <w:lvlJc w:val="left"/>
+      <w:pPr>
+        <w:ind w:left="2160" w:hanging="360"/>
+      </w:pPr>
+      <w:rPr>
+        <w:rFonts w:ascii="Wingdings" w:hAnsi="Wingdings" w:hint="default"/>
+      </w:rPr>
+    </w:lvl>
+    <w:lvl w:ilvl="3" w:tplc="FFFFFFFF" w:tentative="1">
+      <w:start w:val="1"/>
+      <w:numFmt w:val="bullet"/>
+      <w:lvlText w:val=""/>
+      <w:lvlJc w:val="left"/>
+      <w:pPr>
+        <w:ind w:left="2880" w:hanging="360"/>
+      </w:pPr>
+      <w:rPr>
+        <w:rFonts w:ascii="Symbol" w:hAnsi="Symbol" w:hint="default"/>
+      </w:rPr>
+    </w:lvl>
+    <w:lvl w:ilvl="4" w:tplc="FFFFFFFF" w:tentative="1">
+      <w:start w:val="1"/>
+      <w:numFmt w:val="bullet"/>
+      <w:lvlText w:val="o"/>
+      <w:lvlJc w:val="left"/>
+      <w:pPr>
+        <w:ind w:left="3600" w:hanging="360"/>
+      </w:pPr>
+      <w:rPr>
+        <w:rFonts w:ascii="Courier New" w:hAnsi="Courier New" w:cs="Courier New" w:hint="default"/>
+      </w:rPr>
+    </w:lvl>
+    <w:lvl w:ilvl="5" w:tplc="FFFFFFFF" w:tentative="1">
+      <w:start w:val="1"/>
+      <w:numFmt w:val="bullet"/>
+      <w:lvlText w:val=""/>
+      <w:lvlJc w:val="left"/>
+      <w:pPr>
+        <w:ind w:left="4320" w:hanging="360"/>
+      </w:pPr>
+      <w:rPr>
+        <w:rFonts w:ascii="Wingdings" w:hAnsi="Wingdings" w:hint="default"/>
+      </w:rPr>
+    </w:lvl>
+    <w:lvl w:ilvl="6" w:tplc="FFFFFFFF" w:tentative="1">
+      <w:start w:val="1"/>
+      <w:numFmt w:val="bullet"/>
+      <w:lvlText w:val=""/>
+      <w:lvlJc w:val="left"/>
+      <w:pPr>
+        <w:ind w:left="5040" w:hanging="360"/>
+      </w:pPr>
+      <w:rPr>
+        <w:rFonts w:ascii="Symbol" w:hAnsi="Symbol" w:hint="default"/>
+      </w:rPr>
+    </w:lvl>
+    <w:lvl w:ilvl="7" w:tplc="FFFFFFFF" w:tentative="1">
+      <w:start w:val="1"/>
+      <w:numFmt w:val="bullet"/>
+      <w:lvlText w:val="o"/>
+      <w:lvlJc w:val="left"/>
+      <w:pPr>
+        <w:ind w:left="5760" w:hanging="360"/>
+      </w:pPr>
+      <w:rPr>
+        <w:rFonts w:ascii="Courier New" w:hAnsi="Courier New" w:cs="Courier New" w:hint="default"/>
+      </w:rPr>
+    </w:lvl>
+    <w:lvl w:ilvl="8" w:tplc="FFFFFFFF" w:tentative="1">
+      <w:start w:val="1"/>
+      <w:numFmt w:val="bullet"/>
+      <w:lvlText w:val=""/>
+      <w:lvlJc w:val="left"/>
+      <w:pPr>
+        <w:ind w:left="6480" w:hanging="360"/>
+      </w:pPr>
+      <w:rPr>
+        <w:rFonts w:ascii="Wingdings" w:hAnsi="Wingdings" w:hint="default"/>
+      </w:rPr>
+    </w:lvl>
+  </w:abstractNum>
+  <w:abstractNum w:abstractNumId="11" w15:restartNumberingAfterBreak="0">
     <w:nsid w:val="17C22567"/>
     <w:multiLevelType w:val="multilevel"/>
     <w:tmpl w:val="2CDAF794"/>
@@ -6141,7 +10265,269 @@
       </w:rPr>
     </w:lvl>
   </w:abstractNum>
-  <w:abstractNum w:abstractNumId="6" w15:restartNumberingAfterBreak="0">
+  <w:abstractNum w:abstractNumId="12" w15:restartNumberingAfterBreak="0">
+    <w:nsid w:val="194406BA"/>
+    <w:multiLevelType w:val="multilevel"/>
+    <w:tmpl w:val="8354B6E6"/>
+    <w:lvl w:ilvl="0">
+      <w:start w:val="1"/>
+      <w:numFmt w:val="bullet"/>
+      <w:lvlText w:val=""/>
+      <w:lvlJc w:val="left"/>
+      <w:pPr>
+        <w:tabs>
+          <w:tab w:val="num" w:pos="720"/>
+        </w:tabs>
+        <w:ind w:left="720" w:hanging="360"/>
+      </w:pPr>
+      <w:rPr>
+        <w:rFonts w:ascii="Symbol" w:hAnsi="Symbol" w:hint="default"/>
+        <w:sz w:val="20"/>
+      </w:rPr>
+    </w:lvl>
+    <w:lvl w:ilvl="1" w:tentative="1">
+      <w:start w:val="1"/>
+      <w:numFmt w:val="bullet"/>
+      <w:lvlText w:val="o"/>
+      <w:lvlJc w:val="left"/>
+      <w:pPr>
+        <w:tabs>
+          <w:tab w:val="num" w:pos="1440"/>
+        </w:tabs>
+        <w:ind w:left="1440" w:hanging="360"/>
+      </w:pPr>
+      <w:rPr>
+        <w:rFonts w:ascii="Courier New" w:hAnsi="Courier New" w:hint="default"/>
+        <w:sz w:val="20"/>
+      </w:rPr>
+    </w:lvl>
+    <w:lvl w:ilvl="2" w:tentative="1">
+      <w:start w:val="1"/>
+      <w:numFmt w:val="bullet"/>
+      <w:lvlText w:val=""/>
+      <w:lvlJc w:val="left"/>
+      <w:pPr>
+        <w:tabs>
+          <w:tab w:val="num" w:pos="2160"/>
+        </w:tabs>
+        <w:ind w:left="2160" w:hanging="360"/>
+      </w:pPr>
+      <w:rPr>
+        <w:rFonts w:ascii="Wingdings" w:hAnsi="Wingdings" w:hint="default"/>
+        <w:sz w:val="20"/>
+      </w:rPr>
+    </w:lvl>
+    <w:lvl w:ilvl="3" w:tentative="1">
+      <w:start w:val="1"/>
+      <w:numFmt w:val="bullet"/>
+      <w:lvlText w:val=""/>
+      <w:lvlJc w:val="left"/>
+      <w:pPr>
+        <w:tabs>
+          <w:tab w:val="num" w:pos="2880"/>
+        </w:tabs>
+        <w:ind w:left="2880" w:hanging="360"/>
+      </w:pPr>
+      <w:rPr>
+        <w:rFonts w:ascii="Wingdings" w:hAnsi="Wingdings" w:hint="default"/>
+        <w:sz w:val="20"/>
+      </w:rPr>
+    </w:lvl>
+    <w:lvl w:ilvl="4" w:tentative="1">
+      <w:start w:val="1"/>
+      <w:numFmt w:val="bullet"/>
+      <w:lvlText w:val=""/>
+      <w:lvlJc w:val="left"/>
+      <w:pPr>
+        <w:tabs>
+          <w:tab w:val="num" w:pos="3600"/>
+        </w:tabs>
+        <w:ind w:left="3600" w:hanging="360"/>
+      </w:pPr>
+      <w:rPr>
+        <w:rFonts w:ascii="Wingdings" w:hAnsi="Wingdings" w:hint="default"/>
+        <w:sz w:val="20"/>
+      </w:rPr>
+    </w:lvl>
+    <w:lvl w:ilvl="5" w:tentative="1">
+      <w:start w:val="1"/>
+      <w:numFmt w:val="bullet"/>
+      <w:lvlText w:val=""/>
+      <w:lvlJc w:val="left"/>
+      <w:pPr>
+        <w:tabs>
+          <w:tab w:val="num" w:pos="4320"/>
+        </w:tabs>
+        <w:ind w:left="4320" w:hanging="360"/>
+      </w:pPr>
+      <w:rPr>
+        <w:rFonts w:ascii="Wingdings" w:hAnsi="Wingdings" w:hint="default"/>
+        <w:sz w:val="20"/>
+      </w:rPr>
+    </w:lvl>
+    <w:lvl w:ilvl="6" w:tentative="1">
+      <w:start w:val="1"/>
+      <w:numFmt w:val="bullet"/>
+      <w:lvlText w:val=""/>
+      <w:lvlJc w:val="left"/>
+      <w:pPr>
+        <w:tabs>
+          <w:tab w:val="num" w:pos="5040"/>
+        </w:tabs>
+        <w:ind w:left="5040" w:hanging="360"/>
+      </w:pPr>
+      <w:rPr>
+        <w:rFonts w:ascii="Wingdings" w:hAnsi="Wingdings" w:hint="default"/>
+        <w:sz w:val="20"/>
+      </w:rPr>
+    </w:lvl>
+    <w:lvl w:ilvl="7" w:tentative="1">
+      <w:start w:val="1"/>
+      <w:numFmt w:val="bullet"/>
+      <w:lvlText w:val=""/>
+      <w:lvlJc w:val="left"/>
+      <w:pPr>
+        <w:tabs>
+          <w:tab w:val="num" w:pos="5760"/>
+        </w:tabs>
+        <w:ind w:left="5760" w:hanging="360"/>
+      </w:pPr>
+      <w:rPr>
+        <w:rFonts w:ascii="Wingdings" w:hAnsi="Wingdings" w:hint="default"/>
+        <w:sz w:val="20"/>
+      </w:rPr>
+    </w:lvl>
+    <w:lvl w:ilvl="8" w:tentative="1">
+      <w:start w:val="1"/>
+      <w:numFmt w:val="bullet"/>
+      <w:lvlText w:val=""/>
+      <w:lvlJc w:val="left"/>
+      <w:pPr>
+        <w:tabs>
+          <w:tab w:val="num" w:pos="6480"/>
+        </w:tabs>
+        <w:ind w:left="6480" w:hanging="360"/>
+      </w:pPr>
+      <w:rPr>
+        <w:rFonts w:ascii="Wingdings" w:hAnsi="Wingdings" w:hint="default"/>
+        <w:sz w:val="20"/>
+      </w:rPr>
+    </w:lvl>
+  </w:abstractNum>
+  <w:abstractNum w:abstractNumId="13" w15:restartNumberingAfterBreak="0">
+    <w:nsid w:val="1D4C3365"/>
+    <w:multiLevelType w:val="hybridMultilevel"/>
+    <w:tmpl w:val="F500AFF8"/>
+    <w:lvl w:ilvl="0" w:tplc="0C0A0001">
+      <w:start w:val="1"/>
+      <w:numFmt w:val="bullet"/>
+      <w:lvlText w:val=""/>
+      <w:lvlJc w:val="left"/>
+      <w:pPr>
+        <w:ind w:left="720" w:hanging="360"/>
+      </w:pPr>
+      <w:rPr>
+        <w:rFonts w:ascii="Symbol" w:hAnsi="Symbol" w:hint="default"/>
+      </w:rPr>
+    </w:lvl>
+    <w:lvl w:ilvl="1" w:tplc="0C0A0003" w:tentative="1">
+      <w:start w:val="1"/>
+      <w:numFmt w:val="bullet"/>
+      <w:lvlText w:val="o"/>
+      <w:lvlJc w:val="left"/>
+      <w:pPr>
+        <w:ind w:left="1440" w:hanging="360"/>
+      </w:pPr>
+      <w:rPr>
+        <w:rFonts w:ascii="Courier New" w:hAnsi="Courier New" w:cs="Courier New" w:hint="default"/>
+      </w:rPr>
+    </w:lvl>
+    <w:lvl w:ilvl="2" w:tplc="0C0A0005" w:tentative="1">
+      <w:start w:val="1"/>
+      <w:numFmt w:val="bullet"/>
+      <w:lvlText w:val=""/>
+      <w:lvlJc w:val="left"/>
+      <w:pPr>
+        <w:ind w:left="2160" w:hanging="360"/>
+      </w:pPr>
+      <w:rPr>
+        <w:rFonts w:ascii="Wingdings" w:hAnsi="Wingdings" w:hint="default"/>
+      </w:rPr>
+    </w:lvl>
+    <w:lvl w:ilvl="3" w:tplc="0C0A0001" w:tentative="1">
+      <w:start w:val="1"/>
+      <w:numFmt w:val="bullet"/>
+      <w:lvlText w:val=""/>
+      <w:lvlJc w:val="left"/>
+      <w:pPr>
+        <w:ind w:left="2880" w:hanging="360"/>
+      </w:pPr>
+      <w:rPr>
+        <w:rFonts w:ascii="Symbol" w:hAnsi="Symbol" w:hint="default"/>
+      </w:rPr>
+    </w:lvl>
+    <w:lvl w:ilvl="4" w:tplc="0C0A0003" w:tentative="1">
+      <w:start w:val="1"/>
+      <w:numFmt w:val="bullet"/>
+      <w:lvlText w:val="o"/>
+      <w:lvlJc w:val="left"/>
+      <w:pPr>
+        <w:ind w:left="3600" w:hanging="360"/>
+      </w:pPr>
+      <w:rPr>
+        <w:rFonts w:ascii="Courier New" w:hAnsi="Courier New" w:cs="Courier New" w:hint="default"/>
+      </w:rPr>
+    </w:lvl>
+    <w:lvl w:ilvl="5" w:tplc="0C0A0005" w:tentative="1">
+      <w:start w:val="1"/>
+      <w:numFmt w:val="bullet"/>
+      <w:lvlText w:val=""/>
+      <w:lvlJc w:val="left"/>
+      <w:pPr>
+        <w:ind w:left="4320" w:hanging="360"/>
+      </w:pPr>
+      <w:rPr>
+        <w:rFonts w:ascii="Wingdings" w:hAnsi="Wingdings" w:hint="default"/>
+      </w:rPr>
+    </w:lvl>
+    <w:lvl w:ilvl="6" w:tplc="0C0A0001" w:tentative="1">
+      <w:start w:val="1"/>
+      <w:numFmt w:val="bullet"/>
+      <w:lvlText w:val=""/>
+      <w:lvlJc w:val="left"/>
+      <w:pPr>
+        <w:ind w:left="5040" w:hanging="360"/>
+      </w:pPr>
+      <w:rPr>
+        <w:rFonts w:ascii="Symbol" w:hAnsi="Symbol" w:hint="default"/>
+      </w:rPr>
+    </w:lvl>
+    <w:lvl w:ilvl="7" w:tplc="0C0A0003" w:tentative="1">
+      <w:start w:val="1"/>
+      <w:numFmt w:val="bullet"/>
+      <w:lvlText w:val="o"/>
+      <w:lvlJc w:val="left"/>
+      <w:pPr>
+        <w:ind w:left="5760" w:hanging="360"/>
+      </w:pPr>
+      <w:rPr>
+        <w:rFonts w:ascii="Courier New" w:hAnsi="Courier New" w:cs="Courier New" w:hint="default"/>
+      </w:rPr>
+    </w:lvl>
+    <w:lvl w:ilvl="8" w:tplc="0C0A0005" w:tentative="1">
+      <w:start w:val="1"/>
+      <w:numFmt w:val="bullet"/>
+      <w:lvlText w:val=""/>
+      <w:lvlJc w:val="left"/>
+      <w:pPr>
+        <w:ind w:left="6480" w:hanging="360"/>
+      </w:pPr>
+      <w:rPr>
+        <w:rFonts w:ascii="Wingdings" w:hAnsi="Wingdings" w:hint="default"/>
+      </w:rPr>
+    </w:lvl>
+  </w:abstractNum>
+  <w:abstractNum w:abstractNumId="14" w15:restartNumberingAfterBreak="0">
     <w:nsid w:val="1F890AE0"/>
     <w:multiLevelType w:val="multilevel"/>
     <w:tmpl w:val="D436DDCA"/>
@@ -6228,7 +10614,120 @@
       </w:rPr>
     </w:lvl>
   </w:abstractNum>
-  <w:abstractNum w:abstractNumId="7" w15:restartNumberingAfterBreak="0">
+  <w:abstractNum w:abstractNumId="15" w15:restartNumberingAfterBreak="0">
+    <w:nsid w:val="2034136C"/>
+    <w:multiLevelType w:val="hybridMultilevel"/>
+    <w:tmpl w:val="8130AF1C"/>
+    <w:lvl w:ilvl="0" w:tplc="0C0A0001">
+      <w:start w:val="1"/>
+      <w:numFmt w:val="bullet"/>
+      <w:lvlText w:val=""/>
+      <w:lvlJc w:val="left"/>
+      <w:pPr>
+        <w:ind w:left="720" w:hanging="360"/>
+      </w:pPr>
+      <w:rPr>
+        <w:rFonts w:ascii="Symbol" w:hAnsi="Symbol" w:hint="default"/>
+      </w:rPr>
+    </w:lvl>
+    <w:lvl w:ilvl="1" w:tplc="0C0A0003" w:tentative="1">
+      <w:start w:val="1"/>
+      <w:numFmt w:val="bullet"/>
+      <w:lvlText w:val="o"/>
+      <w:lvlJc w:val="left"/>
+      <w:pPr>
+        <w:ind w:left="1440" w:hanging="360"/>
+      </w:pPr>
+      <w:rPr>
+        <w:rFonts w:ascii="Courier New" w:hAnsi="Courier New" w:cs="Courier New" w:hint="default"/>
+      </w:rPr>
+    </w:lvl>
+    <w:lvl w:ilvl="2" w:tplc="0C0A0005" w:tentative="1">
+      <w:start w:val="1"/>
+      <w:numFmt w:val="bullet"/>
+      <w:lvlText w:val=""/>
+      <w:lvlJc w:val="left"/>
+      <w:pPr>
+        <w:ind w:left="2160" w:hanging="360"/>
+      </w:pPr>
+      <w:rPr>
+        <w:rFonts w:ascii="Wingdings" w:hAnsi="Wingdings" w:hint="default"/>
+      </w:rPr>
+    </w:lvl>
+    <w:lvl w:ilvl="3" w:tplc="0C0A0001" w:tentative="1">
+      <w:start w:val="1"/>
+      <w:numFmt w:val="bullet"/>
+      <w:lvlText w:val=""/>
+      <w:lvlJc w:val="left"/>
+      <w:pPr>
+        <w:ind w:left="2880" w:hanging="360"/>
+      </w:pPr>
+      <w:rPr>
+        <w:rFonts w:ascii="Symbol" w:hAnsi="Symbol" w:hint="default"/>
+      </w:rPr>
+    </w:lvl>
+    <w:lvl w:ilvl="4" w:tplc="0C0A0003" w:tentative="1">
+      <w:start w:val="1"/>
+      <w:numFmt w:val="bullet"/>
+      <w:lvlText w:val="o"/>
+      <w:lvlJc w:val="left"/>
+      <w:pPr>
+        <w:ind w:left="3600" w:hanging="360"/>
+      </w:pPr>
+      <w:rPr>
+        <w:rFonts w:ascii="Courier New" w:hAnsi="Courier New" w:cs="Courier New" w:hint="default"/>
+      </w:rPr>
+    </w:lvl>
+    <w:lvl w:ilvl="5" w:tplc="0C0A0005" w:tentative="1">
+      <w:start w:val="1"/>
+      <w:numFmt w:val="bullet"/>
+      <w:lvlText w:val=""/>
+      <w:lvlJc w:val="left"/>
+      <w:pPr>
+        <w:ind w:left="4320" w:hanging="360"/>
+      </w:pPr>
+      <w:rPr>
+        <w:rFonts w:ascii="Wingdings" w:hAnsi="Wingdings" w:hint="default"/>
+      </w:rPr>
+    </w:lvl>
+    <w:lvl w:ilvl="6" w:tplc="0C0A0001" w:tentative="1">
+      <w:start w:val="1"/>
+      <w:numFmt w:val="bullet"/>
+      <w:lvlText w:val=""/>
+      <w:lvlJc w:val="left"/>
+      <w:pPr>
+        <w:ind w:left="5040" w:hanging="360"/>
+      </w:pPr>
+      <w:rPr>
+        <w:rFonts w:ascii="Symbol" w:hAnsi="Symbol" w:hint="default"/>
+      </w:rPr>
+    </w:lvl>
+    <w:lvl w:ilvl="7" w:tplc="0C0A0003" w:tentative="1">
+      <w:start w:val="1"/>
+      <w:numFmt w:val="bullet"/>
+      <w:lvlText w:val="o"/>
+      <w:lvlJc w:val="left"/>
+      <w:pPr>
+        <w:ind w:left="5760" w:hanging="360"/>
+      </w:pPr>
+      <w:rPr>
+        <w:rFonts w:ascii="Courier New" w:hAnsi="Courier New" w:cs="Courier New" w:hint="default"/>
+      </w:rPr>
+    </w:lvl>
+    <w:lvl w:ilvl="8" w:tplc="0C0A0005" w:tentative="1">
+      <w:start w:val="1"/>
+      <w:numFmt w:val="bullet"/>
+      <w:lvlText w:val=""/>
+      <w:lvlJc w:val="left"/>
+      <w:pPr>
+        <w:ind w:left="6480" w:hanging="360"/>
+      </w:pPr>
+      <w:rPr>
+        <w:rFonts w:ascii="Wingdings" w:hAnsi="Wingdings" w:hint="default"/>
+      </w:rPr>
+    </w:lvl>
+  </w:abstractNum>
+  <w:abstractNum w:abstractNumId="16" w15:restartNumberingAfterBreak="0">
     <w:nsid w:val="214051F5"/>
     <w:multiLevelType w:val="multilevel"/>
     <w:tmpl w:val="DF08D790"/>
@@ -6287,7 +10786,120 @@
       <w:lvlJc w:val="left"/>
     </w:lvl>
   </w:abstractNum>
-  <w:abstractNum w:abstractNumId="8" w15:restartNumberingAfterBreak="0">
+  <w:abstractNum w:abstractNumId="17" w15:restartNumberingAfterBreak="0">
+    <w:nsid w:val="24C6667D"/>
+    <w:multiLevelType w:val="hybridMultilevel"/>
+    <w:tmpl w:val="19F88640"/>
+    <w:lvl w:ilvl="0" w:tplc="0C0A0001">
+      <w:start w:val="1"/>
+      <w:numFmt w:val="bullet"/>
+      <w:lvlText w:val=""/>
+      <w:lvlJc w:val="left"/>
+      <w:pPr>
+        <w:ind w:left="720" w:hanging="360"/>
+      </w:pPr>
+      <w:rPr>
+        <w:rFonts w:ascii="Symbol" w:hAnsi="Symbol" w:hint="default"/>
+      </w:rPr>
+    </w:lvl>
+    <w:lvl w:ilvl="1" w:tplc="0C0A0003" w:tentative="1">
+      <w:start w:val="1"/>
+      <w:numFmt w:val="bullet"/>
+      <w:lvlText w:val="o"/>
+      <w:lvlJc w:val="left"/>
+      <w:pPr>
+        <w:ind w:left="1440" w:hanging="360"/>
+      </w:pPr>
+      <w:rPr>
+        <w:rFonts w:ascii="Courier New" w:hAnsi="Courier New" w:cs="Courier New" w:hint="default"/>
+      </w:rPr>
+    </w:lvl>
+    <w:lvl w:ilvl="2" w:tplc="0C0A0005" w:tentative="1">
+      <w:start w:val="1"/>
+      <w:numFmt w:val="bullet"/>
+      <w:lvlText w:val=""/>
+      <w:lvlJc w:val="left"/>
+      <w:pPr>
+        <w:ind w:left="2160" w:hanging="360"/>
+      </w:pPr>
+      <w:rPr>
+        <w:rFonts w:ascii="Wingdings" w:hAnsi="Wingdings" w:hint="default"/>
+      </w:rPr>
+    </w:lvl>
+    <w:lvl w:ilvl="3" w:tplc="0C0A0001" w:tentative="1">
+      <w:start w:val="1"/>
+      <w:numFmt w:val="bullet"/>
+      <w:lvlText w:val=""/>
+      <w:lvlJc w:val="left"/>
+      <w:pPr>
+        <w:ind w:left="2880" w:hanging="360"/>
+      </w:pPr>
+      <w:rPr>
+        <w:rFonts w:ascii="Symbol" w:hAnsi="Symbol" w:hint="default"/>
+      </w:rPr>
+    </w:lvl>
+    <w:lvl w:ilvl="4" w:tplc="0C0A0003" w:tentative="1">
+      <w:start w:val="1"/>
+      <w:numFmt w:val="bullet"/>
+      <w:lvlText w:val="o"/>
+      <w:lvlJc w:val="left"/>
+      <w:pPr>
+        <w:ind w:left="3600" w:hanging="360"/>
+      </w:pPr>
+      <w:rPr>
+        <w:rFonts w:ascii="Courier New" w:hAnsi="Courier New" w:cs="Courier New" w:hint="default"/>
+      </w:rPr>
+    </w:lvl>
+    <w:lvl w:ilvl="5" w:tplc="0C0A0005" w:tentative="1">
+      <w:start w:val="1"/>
+      <w:numFmt w:val="bullet"/>
+      <w:lvlText w:val=""/>
+      <w:lvlJc w:val="left"/>
+      <w:pPr>
+        <w:ind w:left="4320" w:hanging="360"/>
+      </w:pPr>
+      <w:rPr>
+        <w:rFonts w:ascii="Wingdings" w:hAnsi="Wingdings" w:hint="default"/>
+      </w:rPr>
+    </w:lvl>
+    <w:lvl w:ilvl="6" w:tplc="0C0A0001" w:tentative="1">
+      <w:start w:val="1"/>
+      <w:numFmt w:val="bullet"/>
+      <w:lvlText w:val=""/>
+      <w:lvlJc w:val="left"/>
+      <w:pPr>
+        <w:ind w:left="5040" w:hanging="360"/>
+      </w:pPr>
+      <w:rPr>
+        <w:rFonts w:ascii="Symbol" w:hAnsi="Symbol" w:hint="default"/>
+      </w:rPr>
+    </w:lvl>
+    <w:lvl w:ilvl="7" w:tplc="0C0A0003" w:tentative="1">
+      <w:start w:val="1"/>
+      <w:numFmt w:val="bullet"/>
+      <w:lvlText w:val="o"/>
+      <w:lvlJc w:val="left"/>
+      <w:pPr>
+        <w:ind w:left="5760" w:hanging="360"/>
+      </w:pPr>
+      <w:rPr>
+        <w:rFonts w:ascii="Courier New" w:hAnsi="Courier New" w:cs="Courier New" w:hint="default"/>
+      </w:rPr>
+    </w:lvl>
+    <w:lvl w:ilvl="8" w:tplc="0C0A0005" w:tentative="1">
+      <w:start w:val="1"/>
+      <w:numFmt w:val="bullet"/>
+      <w:lvlText w:val=""/>
+      <w:lvlJc w:val="left"/>
+      <w:pPr>
+        <w:ind w:left="6480" w:hanging="360"/>
+      </w:pPr>
+      <w:rPr>
+        <w:rFonts w:ascii="Wingdings" w:hAnsi="Wingdings" w:hint="default"/>
+      </w:rPr>
+    </w:lvl>
+  </w:abstractNum>
+  <w:abstractNum w:abstractNumId="18" w15:restartNumberingAfterBreak="0">
     <w:nsid w:val="288D75C0"/>
     <w:multiLevelType w:val="multilevel"/>
     <w:tmpl w:val="4432C92E"/>
@@ -6366,7 +10978,120 @@
       </w:rPr>
     </w:lvl>
   </w:abstractNum>
-  <w:abstractNum w:abstractNumId="9" w15:restartNumberingAfterBreak="0">
+  <w:abstractNum w:abstractNumId="19" w15:restartNumberingAfterBreak="0">
+    <w:nsid w:val="28FD1BB9"/>
+    <w:multiLevelType w:val="hybridMultilevel"/>
+    <w:tmpl w:val="5B36B1F0"/>
+    <w:lvl w:ilvl="0" w:tplc="0C0A0001">
+      <w:start w:val="1"/>
+      <w:numFmt w:val="bullet"/>
+      <w:lvlText w:val=""/>
+      <w:lvlJc w:val="left"/>
+      <w:pPr>
+        <w:ind w:left="720" w:hanging="360"/>
+      </w:pPr>
+      <w:rPr>
+        <w:rFonts w:ascii="Symbol" w:hAnsi="Symbol" w:hint="default"/>
+      </w:rPr>
+    </w:lvl>
+    <w:lvl w:ilvl="1" w:tplc="0C0A0003" w:tentative="1">
+      <w:start w:val="1"/>
+      <w:numFmt w:val="bullet"/>
+      <w:lvlText w:val="o"/>
+      <w:lvlJc w:val="left"/>
+      <w:pPr>
+        <w:ind w:left="1440" w:hanging="360"/>
+      </w:pPr>
+      <w:rPr>
+        <w:rFonts w:ascii="Courier New" w:hAnsi="Courier New" w:cs="Courier New" w:hint="default"/>
+      </w:rPr>
+    </w:lvl>
+    <w:lvl w:ilvl="2" w:tplc="0C0A0005" w:tentative="1">
+      <w:start w:val="1"/>
+      <w:numFmt w:val="bullet"/>
+      <w:lvlText w:val=""/>
+      <w:lvlJc w:val="left"/>
+      <w:pPr>
+        <w:ind w:left="2160" w:hanging="360"/>
+      </w:pPr>
+      <w:rPr>
+        <w:rFonts w:ascii="Wingdings" w:hAnsi="Wingdings" w:hint="default"/>
+      </w:rPr>
+    </w:lvl>
+    <w:lvl w:ilvl="3" w:tplc="0C0A0001" w:tentative="1">
+      <w:start w:val="1"/>
+      <w:numFmt w:val="bullet"/>
+      <w:lvlText w:val=""/>
+      <w:lvlJc w:val="left"/>
+      <w:pPr>
+        <w:ind w:left="2880" w:hanging="360"/>
+      </w:pPr>
+      <w:rPr>
+        <w:rFonts w:ascii="Symbol" w:hAnsi="Symbol" w:hint="default"/>
+      </w:rPr>
+    </w:lvl>
+    <w:lvl w:ilvl="4" w:tplc="0C0A0003" w:tentative="1">
+      <w:start w:val="1"/>
+      <w:numFmt w:val="bullet"/>
+      <w:lvlText w:val="o"/>
+      <w:lvlJc w:val="left"/>
+      <w:pPr>
+        <w:ind w:left="3600" w:hanging="360"/>
+      </w:pPr>
+      <w:rPr>
+        <w:rFonts w:ascii="Courier New" w:hAnsi="Courier New" w:cs="Courier New" w:hint="default"/>
+      </w:rPr>
+    </w:lvl>
+    <w:lvl w:ilvl="5" w:tplc="0C0A0005" w:tentative="1">
+      <w:start w:val="1"/>
+      <w:numFmt w:val="bullet"/>
+      <w:lvlText w:val=""/>
+      <w:lvlJc w:val="left"/>
+      <w:pPr>
+        <w:ind w:left="4320" w:hanging="360"/>
+      </w:pPr>
+      <w:rPr>
+        <w:rFonts w:ascii="Wingdings" w:hAnsi="Wingdings" w:hint="default"/>
+      </w:rPr>
+    </w:lvl>
+    <w:lvl w:ilvl="6" w:tplc="0C0A0001" w:tentative="1">
+      <w:start w:val="1"/>
+      <w:numFmt w:val="bullet"/>
+      <w:lvlText w:val=""/>
+      <w:lvlJc w:val="left"/>
+      <w:pPr>
+        <w:ind w:left="5040" w:hanging="360"/>
+      </w:pPr>
+      <w:rPr>
+        <w:rFonts w:ascii="Symbol" w:hAnsi="Symbol" w:hint="default"/>
+      </w:rPr>
+    </w:lvl>
+    <w:lvl w:ilvl="7" w:tplc="0C0A0003" w:tentative="1">
+      <w:start w:val="1"/>
+      <w:numFmt w:val="bullet"/>
+      <w:lvlText w:val="o"/>
+      <w:lvlJc w:val="left"/>
+      <w:pPr>
+        <w:ind w:left="5760" w:hanging="360"/>
+      </w:pPr>
+      <w:rPr>
+        <w:rFonts w:ascii="Courier New" w:hAnsi="Courier New" w:cs="Courier New" w:hint="default"/>
+      </w:rPr>
+    </w:lvl>
+    <w:lvl w:ilvl="8" w:tplc="0C0A0005" w:tentative="1">
+      <w:start w:val="1"/>
+      <w:numFmt w:val="bullet"/>
+      <w:lvlText w:val=""/>
+      <w:lvlJc w:val="left"/>
+      <w:pPr>
+        <w:ind w:left="6480" w:hanging="360"/>
+      </w:pPr>
+      <w:rPr>
+        <w:rFonts w:ascii="Wingdings" w:hAnsi="Wingdings" w:hint="default"/>
+      </w:rPr>
+    </w:lvl>
+  </w:abstractNum>
+  <w:abstractNum w:abstractNumId="20" w15:restartNumberingAfterBreak="0">
     <w:nsid w:val="2BD417BC"/>
     <w:multiLevelType w:val="multilevel"/>
     <w:tmpl w:val="84809372"/>
@@ -6425,7 +11150,7 @@
       <w:lvlJc w:val="left"/>
     </w:lvl>
   </w:abstractNum>
-  <w:abstractNum w:abstractNumId="10" w15:restartNumberingAfterBreak="0">
+  <w:abstractNum w:abstractNumId="21" w15:restartNumberingAfterBreak="0">
     <w:nsid w:val="2E1F1479"/>
     <w:multiLevelType w:val="multilevel"/>
     <w:tmpl w:val="2C04E8F2"/>
@@ -6502,7 +11227,156 @@
       </w:rPr>
     </w:lvl>
   </w:abstractNum>
-  <w:abstractNum w:abstractNumId="11" w15:restartNumberingAfterBreak="0">
+  <w:abstractNum w:abstractNumId="22" w15:restartNumberingAfterBreak="0">
+    <w:nsid w:val="2F452F9D"/>
+    <w:multiLevelType w:val="multilevel"/>
+    <w:tmpl w:val="88B289E8"/>
+    <w:lvl w:ilvl="0">
+      <w:start w:val="1"/>
+      <w:numFmt w:val="bullet"/>
+      <w:lvlText w:val=""/>
+      <w:lvlJc w:val="left"/>
+      <w:pPr>
+        <w:tabs>
+          <w:tab w:val="num" w:pos="720"/>
+        </w:tabs>
+        <w:ind w:left="720" w:hanging="360"/>
+      </w:pPr>
+      <w:rPr>
+        <w:rFonts w:ascii="Symbol" w:hAnsi="Symbol" w:hint="default"/>
+        <w:sz w:val="20"/>
+      </w:rPr>
+    </w:lvl>
+    <w:lvl w:ilvl="1" w:tentative="1">
+      <w:start w:val="1"/>
+      <w:numFmt w:val="bullet"/>
+      <w:lvlText w:val="o"/>
+      <w:lvlJc w:val="left"/>
+      <w:pPr>
+        <w:tabs>
+          <w:tab w:val="num" w:pos="1440"/>
+        </w:tabs>
+        <w:ind w:left="1440" w:hanging="360"/>
+      </w:pPr>
+      <w:rPr>
+        <w:rFonts w:ascii="Courier New" w:hAnsi="Courier New" w:hint="default"/>
+        <w:sz w:val="20"/>
+      </w:rPr>
+    </w:lvl>
+    <w:lvl w:ilvl="2" w:tentative="1">
+      <w:start w:val="1"/>
+      <w:numFmt w:val="bullet"/>
+      <w:lvlText w:val=""/>
+      <w:lvlJc w:val="left"/>
+      <w:pPr>
+        <w:tabs>
+          <w:tab w:val="num" w:pos="2160"/>
+        </w:tabs>
+        <w:ind w:left="2160" w:hanging="360"/>
+      </w:pPr>
+      <w:rPr>
+        <w:rFonts w:ascii="Wingdings" w:hAnsi="Wingdings" w:hint="default"/>
+        <w:sz w:val="20"/>
+      </w:rPr>
+    </w:lvl>
+    <w:lvl w:ilvl="3" w:tentative="1">
+      <w:start w:val="1"/>
+      <w:numFmt w:val="bullet"/>
+      <w:lvlText w:val=""/>
+      <w:lvlJc w:val="left"/>
+      <w:pPr>
+        <w:tabs>
+          <w:tab w:val="num" w:pos="2880"/>
+        </w:tabs>
+        <w:ind w:left="2880" w:hanging="360"/>
+      </w:pPr>
+      <w:rPr>
+        <w:rFonts w:ascii="Wingdings" w:hAnsi="Wingdings" w:hint="default"/>
+        <w:sz w:val="20"/>
+      </w:rPr>
+    </w:lvl>
+    <w:lvl w:ilvl="4" w:tentative="1">
+      <w:start w:val="1"/>
+      <w:numFmt w:val="bullet"/>
+      <w:lvlText w:val=""/>
+      <w:lvlJc w:val="left"/>
+      <w:pPr>
+        <w:tabs>
+          <w:tab w:val="num" w:pos="3600"/>
+        </w:tabs>
+        <w:ind w:left="3600" w:hanging="360"/>
+      </w:pPr>
+      <w:rPr>
+        <w:rFonts w:ascii="Wingdings" w:hAnsi="Wingdings" w:hint="default"/>
+        <w:sz w:val="20"/>
+      </w:rPr>
+    </w:lvl>
+    <w:lvl w:ilvl="5" w:tentative="1">
+      <w:start w:val="1"/>
+      <w:numFmt w:val="bullet"/>
+      <w:lvlText w:val=""/>
+      <w:lvlJc w:val="left"/>
+      <w:pPr>
+        <w:tabs>
+          <w:tab w:val="num" w:pos="4320"/>
+        </w:tabs>
+        <w:ind w:left="4320" w:hanging="360"/>
+      </w:pPr>
+      <w:rPr>
+        <w:rFonts w:ascii="Wingdings" w:hAnsi="Wingdings" w:hint="default"/>
+        <w:sz w:val="20"/>
+      </w:rPr>
+    </w:lvl>
+    <w:lvl w:ilvl="6" w:tentative="1">
+      <w:start w:val="1"/>
+      <w:numFmt w:val="bullet"/>
+      <w:lvlText w:val=""/>
+      <w:lvlJc w:val="left"/>
+      <w:pPr>
+        <w:tabs>
+          <w:tab w:val="num" w:pos="5040"/>
+        </w:tabs>
+        <w:ind w:left="5040" w:hanging="360"/>
+      </w:pPr>
+      <w:rPr>
+        <w:rFonts w:ascii="Wingdings" w:hAnsi="Wingdings" w:hint="default"/>
+        <w:sz w:val="20"/>
+      </w:rPr>
+    </w:lvl>
+    <w:lvl w:ilvl="7" w:tentative="1">
+      <w:start w:val="1"/>
+      <w:numFmt w:val="bullet"/>
+      <w:lvlText w:val=""/>
+      <w:lvlJc w:val="left"/>
+      <w:pPr>
+        <w:tabs>
+          <w:tab w:val="num" w:pos="5760"/>
+        </w:tabs>
+        <w:ind w:left="5760" w:hanging="360"/>
+      </w:pPr>
+      <w:rPr>
+        <w:rFonts w:ascii="Wingdings" w:hAnsi="Wingdings" w:hint="default"/>
+        <w:sz w:val="20"/>
+      </w:rPr>
+    </w:lvl>
+    <w:lvl w:ilvl="8" w:tentative="1">
+      <w:start w:val="1"/>
+      <w:numFmt w:val="bullet"/>
+      <w:lvlText w:val=""/>
+      <w:lvlJc w:val="left"/>
+      <w:pPr>
+        <w:tabs>
+          <w:tab w:val="num" w:pos="6480"/>
+        </w:tabs>
+        <w:ind w:left="6480" w:hanging="360"/>
+      </w:pPr>
+      <w:rPr>
+        <w:rFonts w:ascii="Wingdings" w:hAnsi="Wingdings" w:hint="default"/>
+        <w:sz w:val="20"/>
+      </w:rPr>
+    </w:lvl>
+  </w:abstractNum>
+  <w:abstractNum w:abstractNumId="23" w15:restartNumberingAfterBreak="0">
     <w:nsid w:val="32B75491"/>
     <w:multiLevelType w:val="multilevel"/>
     <w:tmpl w:val="192E72BE"/>
@@ -6589,7 +11463,268 @@
       </w:rPr>
     </w:lvl>
   </w:abstractNum>
-  <w:abstractNum w:abstractNumId="12" w15:restartNumberingAfterBreak="0">
+  <w:abstractNum w:abstractNumId="24" w15:restartNumberingAfterBreak="0">
+    <w:nsid w:val="36A75747"/>
+    <w:multiLevelType w:val="hybridMultilevel"/>
+    <w:tmpl w:val="1CD43BD2"/>
+    <w:lvl w:ilvl="0" w:tplc="C8669714">
+      <w:numFmt w:val="bullet"/>
+      <w:lvlText w:val=""/>
+      <w:lvlJc w:val="left"/>
+      <w:pPr>
+        <w:ind w:left="720" w:hanging="360"/>
+      </w:pPr>
+      <w:rPr>
+        <w:rFonts w:ascii="Wingdings" w:eastAsia="Arial" w:hAnsi="Wingdings" w:cs="Arial" w:hint="default"/>
+      </w:rPr>
+    </w:lvl>
+    <w:lvl w:ilvl="1" w:tplc="0C0A0003" w:tentative="1">
+      <w:start w:val="1"/>
+      <w:numFmt w:val="bullet"/>
+      <w:lvlText w:val="o"/>
+      <w:lvlJc w:val="left"/>
+      <w:pPr>
+        <w:ind w:left="1440" w:hanging="360"/>
+      </w:pPr>
+      <w:rPr>
+        <w:rFonts w:ascii="Courier New" w:hAnsi="Courier New" w:cs="Courier New" w:hint="default"/>
+      </w:rPr>
+    </w:lvl>
+    <w:lvl w:ilvl="2" w:tplc="0C0A0005" w:tentative="1">
+      <w:start w:val="1"/>
+      <w:numFmt w:val="bullet"/>
+      <w:lvlText w:val=""/>
+      <w:lvlJc w:val="left"/>
+      <w:pPr>
+        <w:ind w:left="2160" w:hanging="360"/>
+      </w:pPr>
+      <w:rPr>
+        <w:rFonts w:ascii="Wingdings" w:hAnsi="Wingdings" w:hint="default"/>
+      </w:rPr>
+    </w:lvl>
+    <w:lvl w:ilvl="3" w:tplc="0C0A0001" w:tentative="1">
+      <w:start w:val="1"/>
+      <w:numFmt w:val="bullet"/>
+      <w:lvlText w:val=""/>
+      <w:lvlJc w:val="left"/>
+      <w:pPr>
+        <w:ind w:left="2880" w:hanging="360"/>
+      </w:pPr>
+      <w:rPr>
+        <w:rFonts w:ascii="Symbol" w:hAnsi="Symbol" w:hint="default"/>
+      </w:rPr>
+    </w:lvl>
+    <w:lvl w:ilvl="4" w:tplc="0C0A0003" w:tentative="1">
+      <w:start w:val="1"/>
+      <w:numFmt w:val="bullet"/>
+      <w:lvlText w:val="o"/>
+      <w:lvlJc w:val="left"/>
+      <w:pPr>
+        <w:ind w:left="3600" w:hanging="360"/>
+      </w:pPr>
+      <w:rPr>
+        <w:rFonts w:ascii="Courier New" w:hAnsi="Courier New" w:cs="Courier New" w:hint="default"/>
+      </w:rPr>
+    </w:lvl>
+    <w:lvl w:ilvl="5" w:tplc="0C0A0005" w:tentative="1">
+      <w:start w:val="1"/>
+      <w:numFmt w:val="bullet"/>
+      <w:lvlText w:val=""/>
+      <w:lvlJc w:val="left"/>
+      <w:pPr>
+        <w:ind w:left="4320" w:hanging="360"/>
+      </w:pPr>
+      <w:rPr>
+        <w:rFonts w:ascii="Wingdings" w:hAnsi="Wingdings" w:hint="default"/>
+      </w:rPr>
+    </w:lvl>
+    <w:lvl w:ilvl="6" w:tplc="0C0A0001" w:tentative="1">
+      <w:start w:val="1"/>
+      <w:numFmt w:val="bullet"/>
+      <w:lvlText w:val=""/>
+      <w:lvlJc w:val="left"/>
+      <w:pPr>
+        <w:ind w:left="5040" w:hanging="360"/>
+      </w:pPr>
+      <w:rPr>
+        <w:rFonts w:ascii="Symbol" w:hAnsi="Symbol" w:hint="default"/>
+      </w:rPr>
+    </w:lvl>
+    <w:lvl w:ilvl="7" w:tplc="0C0A0003" w:tentative="1">
+      <w:start w:val="1"/>
+      <w:numFmt w:val="bullet"/>
+      <w:lvlText w:val="o"/>
+      <w:lvlJc w:val="left"/>
+      <w:pPr>
+        <w:ind w:left="5760" w:hanging="360"/>
+      </w:pPr>
+      <w:rPr>
+        <w:rFonts w:ascii="Courier New" w:hAnsi="Courier New" w:cs="Courier New" w:hint="default"/>
+      </w:rPr>
+    </w:lvl>
+    <w:lvl w:ilvl="8" w:tplc="0C0A0005" w:tentative="1">
+      <w:start w:val="1"/>
+      <w:numFmt w:val="bullet"/>
+      <w:lvlText w:val=""/>
+      <w:lvlJc w:val="left"/>
+      <w:pPr>
+        <w:ind w:left="6480" w:hanging="360"/>
+      </w:pPr>
+      <w:rPr>
+        <w:rFonts w:ascii="Wingdings" w:hAnsi="Wingdings" w:hint="default"/>
+      </w:rPr>
+    </w:lvl>
+  </w:abstractNum>
+  <w:abstractNum w:abstractNumId="25" w15:restartNumberingAfterBreak="0">
+    <w:nsid w:val="3B126089"/>
+    <w:multiLevelType w:val="multilevel"/>
+    <w:tmpl w:val="4ACE52D8"/>
+    <w:lvl w:ilvl="0">
+      <w:start w:val="1"/>
+      <w:numFmt w:val="bullet"/>
+      <w:lvlText w:val=""/>
+      <w:lvlJc w:val="left"/>
+      <w:pPr>
+        <w:tabs>
+          <w:tab w:val="num" w:pos="720"/>
+        </w:tabs>
+        <w:ind w:left="720" w:hanging="360"/>
+      </w:pPr>
+      <w:rPr>
+        <w:rFonts w:ascii="Symbol" w:hAnsi="Symbol" w:hint="default"/>
+        <w:sz w:val="20"/>
+      </w:rPr>
+    </w:lvl>
+    <w:lvl w:ilvl="1" w:tentative="1">
+      <w:start w:val="1"/>
+      <w:numFmt w:val="bullet"/>
+      <w:lvlText w:val="o"/>
+      <w:lvlJc w:val="left"/>
+      <w:pPr>
+        <w:tabs>
+          <w:tab w:val="num" w:pos="1440"/>
+        </w:tabs>
+        <w:ind w:left="1440" w:hanging="360"/>
+      </w:pPr>
+      <w:rPr>
+        <w:rFonts w:ascii="Courier New" w:hAnsi="Courier New" w:hint="default"/>
+        <w:sz w:val="20"/>
+      </w:rPr>
+    </w:lvl>
+    <w:lvl w:ilvl="2" w:tentative="1">
+      <w:start w:val="1"/>
+      <w:numFmt w:val="bullet"/>
+      <w:lvlText w:val=""/>
+      <w:lvlJc w:val="left"/>
+      <w:pPr>
+        <w:tabs>
+          <w:tab w:val="num" w:pos="2160"/>
+        </w:tabs>
+        <w:ind w:left="2160" w:hanging="360"/>
+      </w:pPr>
+      <w:rPr>
+        <w:rFonts w:ascii="Wingdings" w:hAnsi="Wingdings" w:hint="default"/>
+        <w:sz w:val="20"/>
+      </w:rPr>
+    </w:lvl>
+    <w:lvl w:ilvl="3" w:tentative="1">
+      <w:start w:val="1"/>
+      <w:numFmt w:val="bullet"/>
+      <w:lvlText w:val=""/>
+      <w:lvlJc w:val="left"/>
+      <w:pPr>
+        <w:tabs>
+          <w:tab w:val="num" w:pos="2880"/>
+        </w:tabs>
+        <w:ind w:left="2880" w:hanging="360"/>
+      </w:pPr>
+      <w:rPr>
+        <w:rFonts w:ascii="Wingdings" w:hAnsi="Wingdings" w:hint="default"/>
+        <w:sz w:val="20"/>
+      </w:rPr>
+    </w:lvl>
+    <w:lvl w:ilvl="4" w:tentative="1">
+      <w:start w:val="1"/>
+      <w:numFmt w:val="bullet"/>
+      <w:lvlText w:val=""/>
+      <w:lvlJc w:val="left"/>
+      <w:pPr>
+        <w:tabs>
+          <w:tab w:val="num" w:pos="3600"/>
+        </w:tabs>
+        <w:ind w:left="3600" w:hanging="360"/>
+      </w:pPr>
+      <w:rPr>
+        <w:rFonts w:ascii="Wingdings" w:hAnsi="Wingdings" w:hint="default"/>
+        <w:sz w:val="20"/>
+      </w:rPr>
+    </w:lvl>
+    <w:lvl w:ilvl="5" w:tentative="1">
+      <w:start w:val="1"/>
+      <w:numFmt w:val="bullet"/>
+      <w:lvlText w:val=""/>
+      <w:lvlJc w:val="left"/>
+      <w:pPr>
+        <w:tabs>
+          <w:tab w:val="num" w:pos="4320"/>
+        </w:tabs>
+        <w:ind w:left="4320" w:hanging="360"/>
+      </w:pPr>
+      <w:rPr>
+        <w:rFonts w:ascii="Wingdings" w:hAnsi="Wingdings" w:hint="default"/>
+        <w:sz w:val="20"/>
+      </w:rPr>
+    </w:lvl>
+    <w:lvl w:ilvl="6" w:tentative="1">
+      <w:start w:val="1"/>
+      <w:numFmt w:val="bullet"/>
+      <w:lvlText w:val=""/>
+      <w:lvlJc w:val="left"/>
+      <w:pPr>
+        <w:tabs>
+          <w:tab w:val="num" w:pos="5040"/>
+        </w:tabs>
+        <w:ind w:left="5040" w:hanging="360"/>
+      </w:pPr>
+      <w:rPr>
+        <w:rFonts w:ascii="Wingdings" w:hAnsi="Wingdings" w:hint="default"/>
+        <w:sz w:val="20"/>
+      </w:rPr>
+    </w:lvl>
+    <w:lvl w:ilvl="7" w:tentative="1">
+      <w:start w:val="1"/>
+      <w:numFmt w:val="bullet"/>
+      <w:lvlText w:val=""/>
+      <w:lvlJc w:val="left"/>
+      <w:pPr>
+        <w:tabs>
+          <w:tab w:val="num" w:pos="5760"/>
+        </w:tabs>
+        <w:ind w:left="5760" w:hanging="360"/>
+      </w:pPr>
+      <w:rPr>
+        <w:rFonts w:ascii="Wingdings" w:hAnsi="Wingdings" w:hint="default"/>
+        <w:sz w:val="20"/>
+      </w:rPr>
+    </w:lvl>
+    <w:lvl w:ilvl="8" w:tentative="1">
+      <w:start w:val="1"/>
+      <w:numFmt w:val="bullet"/>
+      <w:lvlText w:val=""/>
+      <w:lvlJc w:val="left"/>
+      <w:pPr>
+        <w:tabs>
+          <w:tab w:val="num" w:pos="6480"/>
+        </w:tabs>
+        <w:ind w:left="6480" w:hanging="360"/>
+      </w:pPr>
+      <w:rPr>
+        <w:rFonts w:ascii="Wingdings" w:hAnsi="Wingdings" w:hint="default"/>
+        <w:sz w:val="20"/>
+      </w:rPr>
+    </w:lvl>
+  </w:abstractNum>
+  <w:abstractNum w:abstractNumId="26" w15:restartNumberingAfterBreak="0">
     <w:nsid w:val="3B740ED7"/>
     <w:multiLevelType w:val="multilevel"/>
     <w:tmpl w:val="19A0530C"/>
@@ -6676,7 +11811,305 @@
       </w:rPr>
     </w:lvl>
   </w:abstractNum>
-  <w:abstractNum w:abstractNumId="13" w15:restartNumberingAfterBreak="0">
+  <w:abstractNum w:abstractNumId="27" w15:restartNumberingAfterBreak="0">
+    <w:nsid w:val="3BFA3856"/>
+    <w:multiLevelType w:val="multilevel"/>
+    <w:tmpl w:val="14A8C312"/>
+    <w:lvl w:ilvl="0">
+      <w:start w:val="1"/>
+      <w:numFmt w:val="bullet"/>
+      <w:lvlText w:val=""/>
+      <w:lvlJc w:val="left"/>
+      <w:pPr>
+        <w:tabs>
+          <w:tab w:val="num" w:pos="720"/>
+        </w:tabs>
+        <w:ind w:left="720" w:hanging="360"/>
+      </w:pPr>
+      <w:rPr>
+        <w:rFonts w:ascii="Symbol" w:hAnsi="Symbol" w:hint="default"/>
+        <w:sz w:val="20"/>
+      </w:rPr>
+    </w:lvl>
+    <w:lvl w:ilvl="1" w:tentative="1">
+      <w:start w:val="1"/>
+      <w:numFmt w:val="bullet"/>
+      <w:lvlText w:val="o"/>
+      <w:lvlJc w:val="left"/>
+      <w:pPr>
+        <w:tabs>
+          <w:tab w:val="num" w:pos="1440"/>
+        </w:tabs>
+        <w:ind w:left="1440" w:hanging="360"/>
+      </w:pPr>
+      <w:rPr>
+        <w:rFonts w:ascii="Courier New" w:hAnsi="Courier New" w:hint="default"/>
+        <w:sz w:val="20"/>
+      </w:rPr>
+    </w:lvl>
+    <w:lvl w:ilvl="2" w:tentative="1">
+      <w:start w:val="1"/>
+      <w:numFmt w:val="bullet"/>
+      <w:lvlText w:val=""/>
+      <w:lvlJc w:val="left"/>
+      <w:pPr>
+        <w:tabs>
+          <w:tab w:val="num" w:pos="2160"/>
+        </w:tabs>
+        <w:ind w:left="2160" w:hanging="360"/>
+      </w:pPr>
+      <w:rPr>
+        <w:rFonts w:ascii="Wingdings" w:hAnsi="Wingdings" w:hint="default"/>
+        <w:sz w:val="20"/>
+      </w:rPr>
+    </w:lvl>
+    <w:lvl w:ilvl="3" w:tentative="1">
+      <w:start w:val="1"/>
+      <w:numFmt w:val="bullet"/>
+      <w:lvlText w:val=""/>
+      <w:lvlJc w:val="left"/>
+      <w:pPr>
+        <w:tabs>
+          <w:tab w:val="num" w:pos="2880"/>
+        </w:tabs>
+        <w:ind w:left="2880" w:hanging="360"/>
+      </w:pPr>
+      <w:rPr>
+        <w:rFonts w:ascii="Wingdings" w:hAnsi="Wingdings" w:hint="default"/>
+        <w:sz w:val="20"/>
+      </w:rPr>
+    </w:lvl>
+    <w:lvl w:ilvl="4" w:tentative="1">
+      <w:start w:val="1"/>
+      <w:numFmt w:val="bullet"/>
+      <w:lvlText w:val=""/>
+      <w:lvlJc w:val="left"/>
+      <w:pPr>
+        <w:tabs>
+          <w:tab w:val="num" w:pos="3600"/>
+        </w:tabs>
+        <w:ind w:left="3600" w:hanging="360"/>
+      </w:pPr>
+      <w:rPr>
+        <w:rFonts w:ascii="Wingdings" w:hAnsi="Wingdings" w:hint="default"/>
+        <w:sz w:val="20"/>
+      </w:rPr>
+    </w:lvl>
+    <w:lvl w:ilvl="5" w:tentative="1">
+      <w:start w:val="1"/>
+      <w:numFmt w:val="bullet"/>
+      <w:lvlText w:val=""/>
+      <w:lvlJc w:val="left"/>
+      <w:pPr>
+        <w:tabs>
+          <w:tab w:val="num" w:pos="4320"/>
+        </w:tabs>
+        <w:ind w:left="4320" w:hanging="360"/>
+      </w:pPr>
+      <w:rPr>
+        <w:rFonts w:ascii="Wingdings" w:hAnsi="Wingdings" w:hint="default"/>
+        <w:sz w:val="20"/>
+      </w:rPr>
+    </w:lvl>
+    <w:lvl w:ilvl="6" w:tentative="1">
+      <w:start w:val="1"/>
+      <w:numFmt w:val="bullet"/>
+      <w:lvlText w:val=""/>
+      <w:lvlJc w:val="left"/>
+      <w:pPr>
+        <w:tabs>
+          <w:tab w:val="num" w:pos="5040"/>
+        </w:tabs>
+        <w:ind w:left="5040" w:hanging="360"/>
+      </w:pPr>
+      <w:rPr>
+        <w:rFonts w:ascii="Wingdings" w:hAnsi="Wingdings" w:hint="default"/>
+        <w:sz w:val="20"/>
+      </w:rPr>
+    </w:lvl>
+    <w:lvl w:ilvl="7" w:tentative="1">
+      <w:start w:val="1"/>
+      <w:numFmt w:val="bullet"/>
+      <w:lvlText w:val=""/>
+      <w:lvlJc w:val="left"/>
+      <w:pPr>
+        <w:tabs>
+          <w:tab w:val="num" w:pos="5760"/>
+        </w:tabs>
+        <w:ind w:left="5760" w:hanging="360"/>
+      </w:pPr>
+      <w:rPr>
+        <w:rFonts w:ascii="Wingdings" w:hAnsi="Wingdings" w:hint="default"/>
+        <w:sz w:val="20"/>
+      </w:rPr>
+    </w:lvl>
+    <w:lvl w:ilvl="8" w:tentative="1">
+      <w:start w:val="1"/>
+      <w:numFmt w:val="bullet"/>
+      <w:lvlText w:val=""/>
+      <w:lvlJc w:val="left"/>
+      <w:pPr>
+        <w:tabs>
+          <w:tab w:val="num" w:pos="6480"/>
+        </w:tabs>
+        <w:ind w:left="6480" w:hanging="360"/>
+      </w:pPr>
+      <w:rPr>
+        <w:rFonts w:ascii="Wingdings" w:hAnsi="Wingdings" w:hint="default"/>
+        <w:sz w:val="20"/>
+      </w:rPr>
+    </w:lvl>
+  </w:abstractNum>
+  <w:abstractNum w:abstractNumId="28" w15:restartNumberingAfterBreak="0">
+    <w:nsid w:val="3D6210F9"/>
+    <w:multiLevelType w:val="multilevel"/>
+    <w:tmpl w:val="8256A2EA"/>
+    <w:lvl w:ilvl="0">
+      <w:start w:val="1"/>
+      <w:numFmt w:val="bullet"/>
+      <w:lvlText w:val=""/>
+      <w:lvlJc w:val="left"/>
+      <w:pPr>
+        <w:tabs>
+          <w:tab w:val="num" w:pos="720"/>
+        </w:tabs>
+        <w:ind w:left="720" w:hanging="360"/>
+      </w:pPr>
+      <w:rPr>
+        <w:rFonts w:ascii="Symbol" w:hAnsi="Symbol" w:hint="default"/>
+        <w:sz w:val="20"/>
+      </w:rPr>
+    </w:lvl>
+    <w:lvl w:ilvl="1" w:tentative="1">
+      <w:start w:val="1"/>
+      <w:numFmt w:val="bullet"/>
+      <w:lvlText w:val="o"/>
+      <w:lvlJc w:val="left"/>
+      <w:pPr>
+        <w:tabs>
+          <w:tab w:val="num" w:pos="1440"/>
+        </w:tabs>
+        <w:ind w:left="1440" w:hanging="360"/>
+      </w:pPr>
+      <w:rPr>
+        <w:rFonts w:ascii="Courier New" w:hAnsi="Courier New" w:hint="default"/>
+        <w:sz w:val="20"/>
+      </w:rPr>
+    </w:lvl>
+    <w:lvl w:ilvl="2" w:tentative="1">
+      <w:start w:val="1"/>
+      <w:numFmt w:val="bullet"/>
+      <w:lvlText w:val=""/>
+      <w:lvlJc w:val="left"/>
+      <w:pPr>
+        <w:tabs>
+          <w:tab w:val="num" w:pos="2160"/>
+        </w:tabs>
+        <w:ind w:left="2160" w:hanging="360"/>
+      </w:pPr>
+      <w:rPr>
+        <w:rFonts w:ascii="Wingdings" w:hAnsi="Wingdings" w:hint="default"/>
+        <w:sz w:val="20"/>
+      </w:rPr>
+    </w:lvl>
+    <w:lvl w:ilvl="3" w:tentative="1">
+      <w:start w:val="1"/>
+      <w:numFmt w:val="bullet"/>
+      <w:lvlText w:val=""/>
+      <w:lvlJc w:val="left"/>
+      <w:pPr>
+        <w:tabs>
+          <w:tab w:val="num" w:pos="2880"/>
+        </w:tabs>
+        <w:ind w:left="2880" w:hanging="360"/>
+      </w:pPr>
+      <w:rPr>
+        <w:rFonts w:ascii="Wingdings" w:hAnsi="Wingdings" w:hint="default"/>
+        <w:sz w:val="20"/>
+      </w:rPr>
+    </w:lvl>
+    <w:lvl w:ilvl="4" w:tentative="1">
+      <w:start w:val="1"/>
+      <w:numFmt w:val="bullet"/>
+      <w:lvlText w:val=""/>
+      <w:lvlJc w:val="left"/>
+      <w:pPr>
+        <w:tabs>
+          <w:tab w:val="num" w:pos="3600"/>
+        </w:tabs>
+        <w:ind w:left="3600" w:hanging="360"/>
+      </w:pPr>
+      <w:rPr>
+        <w:rFonts w:ascii="Wingdings" w:hAnsi="Wingdings" w:hint="default"/>
+        <w:sz w:val="20"/>
+      </w:rPr>
+    </w:lvl>
+    <w:lvl w:ilvl="5" w:tentative="1">
+      <w:start w:val="1"/>
+      <w:numFmt w:val="bullet"/>
+      <w:lvlText w:val=""/>
+      <w:lvlJc w:val="left"/>
+      <w:pPr>
+        <w:tabs>
+          <w:tab w:val="num" w:pos="4320"/>
+        </w:tabs>
+        <w:ind w:left="4320" w:hanging="360"/>
+      </w:pPr>
+      <w:rPr>
+        <w:rFonts w:ascii="Wingdings" w:hAnsi="Wingdings" w:hint="default"/>
+        <w:sz w:val="20"/>
+      </w:rPr>
+    </w:lvl>
+    <w:lvl w:ilvl="6" w:tentative="1">
+      <w:start w:val="1"/>
+      <w:numFmt w:val="bullet"/>
+      <w:lvlText w:val=""/>
+      <w:lvlJc w:val="left"/>
+      <w:pPr>
+        <w:tabs>
+          <w:tab w:val="num" w:pos="5040"/>
+        </w:tabs>
+        <w:ind w:left="5040" w:hanging="360"/>
+      </w:pPr>
+      <w:rPr>
+        <w:rFonts w:ascii="Wingdings" w:hAnsi="Wingdings" w:hint="default"/>
+        <w:sz w:val="20"/>
+      </w:rPr>
+    </w:lvl>
+    <w:lvl w:ilvl="7" w:tentative="1">
+      <w:start w:val="1"/>
+      <w:numFmt w:val="bullet"/>
+      <w:lvlText w:val=""/>
+      <w:lvlJc w:val="left"/>
+      <w:pPr>
+        <w:tabs>
+          <w:tab w:val="num" w:pos="5760"/>
+        </w:tabs>
+        <w:ind w:left="5760" w:hanging="360"/>
+      </w:pPr>
+      <w:rPr>
+        <w:rFonts w:ascii="Wingdings" w:hAnsi="Wingdings" w:hint="default"/>
+        <w:sz w:val="20"/>
+      </w:rPr>
+    </w:lvl>
+    <w:lvl w:ilvl="8" w:tentative="1">
+      <w:start w:val="1"/>
+      <w:numFmt w:val="bullet"/>
+      <w:lvlText w:val=""/>
+      <w:lvlJc w:val="left"/>
+      <w:pPr>
+        <w:tabs>
+          <w:tab w:val="num" w:pos="6480"/>
+        </w:tabs>
+        <w:ind w:left="6480" w:hanging="360"/>
+      </w:pPr>
+      <w:rPr>
+        <w:rFonts w:ascii="Wingdings" w:hAnsi="Wingdings" w:hint="default"/>
+        <w:sz w:val="20"/>
+      </w:rPr>
+    </w:lvl>
+  </w:abstractNum>
+  <w:abstractNum w:abstractNumId="29" w15:restartNumberingAfterBreak="0">
     <w:nsid w:val="3E9B0E38"/>
     <w:multiLevelType w:val="multilevel"/>
     <w:tmpl w:val="71369998"/>
@@ -6735,7 +12168,269 @@
       <w:lvlJc w:val="left"/>
     </w:lvl>
   </w:abstractNum>
-  <w:abstractNum w:abstractNumId="14" w15:restartNumberingAfterBreak="0">
+  <w:abstractNum w:abstractNumId="30" w15:restartNumberingAfterBreak="0">
+    <w:nsid w:val="42BD0F11"/>
+    <w:multiLevelType w:val="multilevel"/>
+    <w:tmpl w:val="58342B4E"/>
+    <w:lvl w:ilvl="0">
+      <w:start w:val="1"/>
+      <w:numFmt w:val="bullet"/>
+      <w:lvlText w:val=""/>
+      <w:lvlJc w:val="left"/>
+      <w:pPr>
+        <w:tabs>
+          <w:tab w:val="num" w:pos="720"/>
+        </w:tabs>
+        <w:ind w:left="720" w:hanging="360"/>
+      </w:pPr>
+      <w:rPr>
+        <w:rFonts w:ascii="Symbol" w:hAnsi="Symbol" w:hint="default"/>
+        <w:sz w:val="20"/>
+      </w:rPr>
+    </w:lvl>
+    <w:lvl w:ilvl="1" w:tentative="1">
+      <w:start w:val="1"/>
+      <w:numFmt w:val="bullet"/>
+      <w:lvlText w:val="o"/>
+      <w:lvlJc w:val="left"/>
+      <w:pPr>
+        <w:tabs>
+          <w:tab w:val="num" w:pos="1440"/>
+        </w:tabs>
+        <w:ind w:left="1440" w:hanging="360"/>
+      </w:pPr>
+      <w:rPr>
+        <w:rFonts w:ascii="Courier New" w:hAnsi="Courier New" w:hint="default"/>
+        <w:sz w:val="20"/>
+      </w:rPr>
+    </w:lvl>
+    <w:lvl w:ilvl="2" w:tentative="1">
+      <w:start w:val="1"/>
+      <w:numFmt w:val="bullet"/>
+      <w:lvlText w:val=""/>
+      <w:lvlJc w:val="left"/>
+      <w:pPr>
+        <w:tabs>
+          <w:tab w:val="num" w:pos="2160"/>
+        </w:tabs>
+        <w:ind w:left="2160" w:hanging="360"/>
+      </w:pPr>
+      <w:rPr>
+        <w:rFonts w:ascii="Wingdings" w:hAnsi="Wingdings" w:hint="default"/>
+        <w:sz w:val="20"/>
+      </w:rPr>
+    </w:lvl>
+    <w:lvl w:ilvl="3" w:tentative="1">
+      <w:start w:val="1"/>
+      <w:numFmt w:val="bullet"/>
+      <w:lvlText w:val=""/>
+      <w:lvlJc w:val="left"/>
+      <w:pPr>
+        <w:tabs>
+          <w:tab w:val="num" w:pos="2880"/>
+        </w:tabs>
+        <w:ind w:left="2880" w:hanging="360"/>
+      </w:pPr>
+      <w:rPr>
+        <w:rFonts w:ascii="Wingdings" w:hAnsi="Wingdings" w:hint="default"/>
+        <w:sz w:val="20"/>
+      </w:rPr>
+    </w:lvl>
+    <w:lvl w:ilvl="4" w:tentative="1">
+      <w:start w:val="1"/>
+      <w:numFmt w:val="bullet"/>
+      <w:lvlText w:val=""/>
+      <w:lvlJc w:val="left"/>
+      <w:pPr>
+        <w:tabs>
+          <w:tab w:val="num" w:pos="3600"/>
+        </w:tabs>
+        <w:ind w:left="3600" w:hanging="360"/>
+      </w:pPr>
+      <w:rPr>
+        <w:rFonts w:ascii="Wingdings" w:hAnsi="Wingdings" w:hint="default"/>
+        <w:sz w:val="20"/>
+      </w:rPr>
+    </w:lvl>
+    <w:lvl w:ilvl="5" w:tentative="1">
+      <w:start w:val="1"/>
+      <w:numFmt w:val="bullet"/>
+      <w:lvlText w:val=""/>
+      <w:lvlJc w:val="left"/>
+      <w:pPr>
+        <w:tabs>
+          <w:tab w:val="num" w:pos="4320"/>
+        </w:tabs>
+        <w:ind w:left="4320" w:hanging="360"/>
+      </w:pPr>
+      <w:rPr>
+        <w:rFonts w:ascii="Wingdings" w:hAnsi="Wingdings" w:hint="default"/>
+        <w:sz w:val="20"/>
+      </w:rPr>
+    </w:lvl>
+    <w:lvl w:ilvl="6" w:tentative="1">
+      <w:start w:val="1"/>
+      <w:numFmt w:val="bullet"/>
+      <w:lvlText w:val=""/>
+      <w:lvlJc w:val="left"/>
+      <w:pPr>
+        <w:tabs>
+          <w:tab w:val="num" w:pos="5040"/>
+        </w:tabs>
+        <w:ind w:left="5040" w:hanging="360"/>
+      </w:pPr>
+      <w:rPr>
+        <w:rFonts w:ascii="Wingdings" w:hAnsi="Wingdings" w:hint="default"/>
+        <w:sz w:val="20"/>
+      </w:rPr>
+    </w:lvl>
+    <w:lvl w:ilvl="7" w:tentative="1">
+      <w:start w:val="1"/>
+      <w:numFmt w:val="bullet"/>
+      <w:lvlText w:val=""/>
+      <w:lvlJc w:val="left"/>
+      <w:pPr>
+        <w:tabs>
+          <w:tab w:val="num" w:pos="5760"/>
+        </w:tabs>
+        <w:ind w:left="5760" w:hanging="360"/>
+      </w:pPr>
+      <w:rPr>
+        <w:rFonts w:ascii="Wingdings" w:hAnsi="Wingdings" w:hint="default"/>
+        <w:sz w:val="20"/>
+      </w:rPr>
+    </w:lvl>
+    <w:lvl w:ilvl="8" w:tentative="1">
+      <w:start w:val="1"/>
+      <w:numFmt w:val="bullet"/>
+      <w:lvlText w:val=""/>
+      <w:lvlJc w:val="left"/>
+      <w:pPr>
+        <w:tabs>
+          <w:tab w:val="num" w:pos="6480"/>
+        </w:tabs>
+        <w:ind w:left="6480" w:hanging="360"/>
+      </w:pPr>
+      <w:rPr>
+        <w:rFonts w:ascii="Wingdings" w:hAnsi="Wingdings" w:hint="default"/>
+        <w:sz w:val="20"/>
+      </w:rPr>
+    </w:lvl>
+  </w:abstractNum>
+  <w:abstractNum w:abstractNumId="31" w15:restartNumberingAfterBreak="0">
+    <w:nsid w:val="432B12F2"/>
+    <w:multiLevelType w:val="hybridMultilevel"/>
+    <w:tmpl w:val="0BF05772"/>
+    <w:lvl w:ilvl="0" w:tplc="0C0A0001">
+      <w:start w:val="1"/>
+      <w:numFmt w:val="bullet"/>
+      <w:lvlText w:val=""/>
+      <w:lvlJc w:val="left"/>
+      <w:pPr>
+        <w:ind w:left="720" w:hanging="360"/>
+      </w:pPr>
+      <w:rPr>
+        <w:rFonts w:ascii="Symbol" w:hAnsi="Symbol" w:hint="default"/>
+      </w:rPr>
+    </w:lvl>
+    <w:lvl w:ilvl="1" w:tplc="0C0A0003" w:tentative="1">
+      <w:start w:val="1"/>
+      <w:numFmt w:val="bullet"/>
+      <w:lvlText w:val="o"/>
+      <w:lvlJc w:val="left"/>
+      <w:pPr>
+        <w:ind w:left="1440" w:hanging="360"/>
+      </w:pPr>
+      <w:rPr>
+        <w:rFonts w:ascii="Courier New" w:hAnsi="Courier New" w:cs="Courier New" w:hint="default"/>
+      </w:rPr>
+    </w:lvl>
+    <w:lvl w:ilvl="2" w:tplc="0C0A0005" w:tentative="1">
+      <w:start w:val="1"/>
+      <w:numFmt w:val="bullet"/>
+      <w:lvlText w:val=""/>
+      <w:lvlJc w:val="left"/>
+      <w:pPr>
+        <w:ind w:left="2160" w:hanging="360"/>
+      </w:pPr>
+      <w:rPr>
+        <w:rFonts w:ascii="Wingdings" w:hAnsi="Wingdings" w:hint="default"/>
+      </w:rPr>
+    </w:lvl>
+    <w:lvl w:ilvl="3" w:tplc="0C0A0001" w:tentative="1">
+      <w:start w:val="1"/>
+      <w:numFmt w:val="bullet"/>
+      <w:lvlText w:val=""/>
+      <w:lvlJc w:val="left"/>
+      <w:pPr>
+        <w:ind w:left="2880" w:hanging="360"/>
+      </w:pPr>
+      <w:rPr>
+        <w:rFonts w:ascii="Symbol" w:hAnsi="Symbol" w:hint="default"/>
+      </w:rPr>
+    </w:lvl>
+    <w:lvl w:ilvl="4" w:tplc="0C0A0003" w:tentative="1">
+      <w:start w:val="1"/>
+      <w:numFmt w:val="bullet"/>
+      <w:lvlText w:val="o"/>
+      <w:lvlJc w:val="left"/>
+      <w:pPr>
+        <w:ind w:left="3600" w:hanging="360"/>
+      </w:pPr>
+      <w:rPr>
+        <w:rFonts w:ascii="Courier New" w:hAnsi="Courier New" w:cs="Courier New" w:hint="default"/>
+      </w:rPr>
+    </w:lvl>
+    <w:lvl w:ilvl="5" w:tplc="0C0A0005" w:tentative="1">
+      <w:start w:val="1"/>
+      <w:numFmt w:val="bullet"/>
+      <w:lvlText w:val=""/>
+      <w:lvlJc w:val="left"/>
+      <w:pPr>
+        <w:ind w:left="4320" w:hanging="360"/>
+      </w:pPr>
+      <w:rPr>
+        <w:rFonts w:ascii="Wingdings" w:hAnsi="Wingdings" w:hint="default"/>
+      </w:rPr>
+    </w:lvl>
+    <w:lvl w:ilvl="6" w:tplc="0C0A0001" w:tentative="1">
+      <w:start w:val="1"/>
+      <w:numFmt w:val="bullet"/>
+      <w:lvlText w:val=""/>
+      <w:lvlJc w:val="left"/>
+      <w:pPr>
+        <w:ind w:left="5040" w:hanging="360"/>
+      </w:pPr>
+      <w:rPr>
+        <w:rFonts w:ascii="Symbol" w:hAnsi="Symbol" w:hint="default"/>
+      </w:rPr>
+    </w:lvl>
+    <w:lvl w:ilvl="7" w:tplc="0C0A0003" w:tentative="1">
+      <w:start w:val="1"/>
+      <w:numFmt w:val="bullet"/>
+      <w:lvlText w:val="o"/>
+      <w:lvlJc w:val="left"/>
+      <w:pPr>
+        <w:ind w:left="5760" w:hanging="360"/>
+      </w:pPr>
+      <w:rPr>
+        <w:rFonts w:ascii="Courier New" w:hAnsi="Courier New" w:cs="Courier New" w:hint="default"/>
+      </w:rPr>
+    </w:lvl>
+    <w:lvl w:ilvl="8" w:tplc="0C0A0005" w:tentative="1">
+      <w:start w:val="1"/>
+      <w:numFmt w:val="bullet"/>
+      <w:lvlText w:val=""/>
+      <w:lvlJc w:val="left"/>
+      <w:pPr>
+        <w:ind w:left="6480" w:hanging="360"/>
+      </w:pPr>
+      <w:rPr>
+        <w:rFonts w:ascii="Wingdings" w:hAnsi="Wingdings" w:hint="default"/>
+      </w:rPr>
+    </w:lvl>
+  </w:abstractNum>
+  <w:abstractNum w:abstractNumId="32" w15:restartNumberingAfterBreak="0">
     <w:nsid w:val="494B0F17"/>
     <w:multiLevelType w:val="multilevel"/>
     <w:tmpl w:val="1AA8068C"/>
@@ -6812,7 +12507,120 @@
       </w:rPr>
     </w:lvl>
   </w:abstractNum>
-  <w:abstractNum w:abstractNumId="15" w15:restartNumberingAfterBreak="0">
+  <w:abstractNum w:abstractNumId="33" w15:restartNumberingAfterBreak="0">
+    <w:nsid w:val="49E9469C"/>
+    <w:multiLevelType w:val="hybridMultilevel"/>
+    <w:tmpl w:val="234A20CC"/>
+    <w:lvl w:ilvl="0" w:tplc="0C0A0001">
+      <w:start w:val="1"/>
+      <w:numFmt w:val="bullet"/>
+      <w:lvlText w:val=""/>
+      <w:lvlJc w:val="left"/>
+      <w:pPr>
+        <w:ind w:left="720" w:hanging="360"/>
+      </w:pPr>
+      <w:rPr>
+        <w:rFonts w:ascii="Symbol" w:hAnsi="Symbol" w:hint="default"/>
+      </w:rPr>
+    </w:lvl>
+    <w:lvl w:ilvl="1" w:tplc="0C0A0003" w:tentative="1">
+      <w:start w:val="1"/>
+      <w:numFmt w:val="bullet"/>
+      <w:lvlText w:val="o"/>
+      <w:lvlJc w:val="left"/>
+      <w:pPr>
+        <w:ind w:left="1440" w:hanging="360"/>
+      </w:pPr>
+      <w:rPr>
+        <w:rFonts w:ascii="Courier New" w:hAnsi="Courier New" w:cs="Courier New" w:hint="default"/>
+      </w:rPr>
+    </w:lvl>
+    <w:lvl w:ilvl="2" w:tplc="0C0A0005" w:tentative="1">
+      <w:start w:val="1"/>
+      <w:numFmt w:val="bullet"/>
+      <w:lvlText w:val=""/>
+      <w:lvlJc w:val="left"/>
+      <w:pPr>
+        <w:ind w:left="2160" w:hanging="360"/>
+      </w:pPr>
+      <w:rPr>
+        <w:rFonts w:ascii="Wingdings" w:hAnsi="Wingdings" w:hint="default"/>
+      </w:rPr>
+    </w:lvl>
+    <w:lvl w:ilvl="3" w:tplc="0C0A0001" w:tentative="1">
+      <w:start w:val="1"/>
+      <w:numFmt w:val="bullet"/>
+      <w:lvlText w:val=""/>
+      <w:lvlJc w:val="left"/>
+      <w:pPr>
+        <w:ind w:left="2880" w:hanging="360"/>
+      </w:pPr>
+      <w:rPr>
+        <w:rFonts w:ascii="Symbol" w:hAnsi="Symbol" w:hint="default"/>
+      </w:rPr>
+    </w:lvl>
+    <w:lvl w:ilvl="4" w:tplc="0C0A0003" w:tentative="1">
+      <w:start w:val="1"/>
+      <w:numFmt w:val="bullet"/>
+      <w:lvlText w:val="o"/>
+      <w:lvlJc w:val="left"/>
+      <w:pPr>
+        <w:ind w:left="3600" w:hanging="360"/>
+      </w:pPr>
+      <w:rPr>
+        <w:rFonts w:ascii="Courier New" w:hAnsi="Courier New" w:cs="Courier New" w:hint="default"/>
+      </w:rPr>
+    </w:lvl>
+    <w:lvl w:ilvl="5" w:tplc="0C0A0005" w:tentative="1">
+      <w:start w:val="1"/>
+      <w:numFmt w:val="bullet"/>
+      <w:lvlText w:val=""/>
+      <w:lvlJc w:val="left"/>
+      <w:pPr>
+        <w:ind w:left="4320" w:hanging="360"/>
+      </w:pPr>
+      <w:rPr>
+        <w:rFonts w:ascii="Wingdings" w:hAnsi="Wingdings" w:hint="default"/>
+      </w:rPr>
+    </w:lvl>
+    <w:lvl w:ilvl="6" w:tplc="0C0A0001" w:tentative="1">
+      <w:start w:val="1"/>
+      <w:numFmt w:val="bullet"/>
+      <w:lvlText w:val=""/>
+      <w:lvlJc w:val="left"/>
+      <w:pPr>
+        <w:ind w:left="5040" w:hanging="360"/>
+      </w:pPr>
+      <w:rPr>
+        <w:rFonts w:ascii="Symbol" w:hAnsi="Symbol" w:hint="default"/>
+      </w:rPr>
+    </w:lvl>
+    <w:lvl w:ilvl="7" w:tplc="0C0A0003" w:tentative="1">
+      <w:start w:val="1"/>
+      <w:numFmt w:val="bullet"/>
+      <w:lvlText w:val="o"/>
+      <w:lvlJc w:val="left"/>
+      <w:pPr>
+        <w:ind w:left="5760" w:hanging="360"/>
+      </w:pPr>
+      <w:rPr>
+        <w:rFonts w:ascii="Courier New" w:hAnsi="Courier New" w:cs="Courier New" w:hint="default"/>
+      </w:rPr>
+    </w:lvl>
+    <w:lvl w:ilvl="8" w:tplc="0C0A0005" w:tentative="1">
+      <w:start w:val="1"/>
+      <w:numFmt w:val="bullet"/>
+      <w:lvlText w:val=""/>
+      <w:lvlJc w:val="left"/>
+      <w:pPr>
+        <w:ind w:left="6480" w:hanging="360"/>
+      </w:pPr>
+      <w:rPr>
+        <w:rFonts w:ascii="Wingdings" w:hAnsi="Wingdings" w:hint="default"/>
+      </w:rPr>
+    </w:lvl>
+  </w:abstractNum>
+  <w:abstractNum w:abstractNumId="34" w15:restartNumberingAfterBreak="0">
     <w:nsid w:val="501614D1"/>
     <w:multiLevelType w:val="hybridMultilevel"/>
     <w:tmpl w:val="7EB6765A"/>
@@ -6925,7 +12733,156 @@
       </w:rPr>
     </w:lvl>
   </w:abstractNum>
-  <w:abstractNum w:abstractNumId="16" w15:restartNumberingAfterBreak="0">
+  <w:abstractNum w:abstractNumId="35" w15:restartNumberingAfterBreak="0">
+    <w:nsid w:val="51AC7DC3"/>
+    <w:multiLevelType w:val="multilevel"/>
+    <w:tmpl w:val="0F2C650E"/>
+    <w:lvl w:ilvl="0">
+      <w:start w:val="1"/>
+      <w:numFmt w:val="bullet"/>
+      <w:lvlText w:val=""/>
+      <w:lvlJc w:val="left"/>
+      <w:pPr>
+        <w:tabs>
+          <w:tab w:val="num" w:pos="720"/>
+        </w:tabs>
+        <w:ind w:left="720" w:hanging="360"/>
+      </w:pPr>
+      <w:rPr>
+        <w:rFonts w:ascii="Symbol" w:hAnsi="Symbol" w:hint="default"/>
+        <w:sz w:val="20"/>
+      </w:rPr>
+    </w:lvl>
+    <w:lvl w:ilvl="1" w:tentative="1">
+      <w:start w:val="1"/>
+      <w:numFmt w:val="bullet"/>
+      <w:lvlText w:val="o"/>
+      <w:lvlJc w:val="left"/>
+      <w:pPr>
+        <w:tabs>
+          <w:tab w:val="num" w:pos="1440"/>
+        </w:tabs>
+        <w:ind w:left="1440" w:hanging="360"/>
+      </w:pPr>
+      <w:rPr>
+        <w:rFonts w:ascii="Courier New" w:hAnsi="Courier New" w:hint="default"/>
+        <w:sz w:val="20"/>
+      </w:rPr>
+    </w:lvl>
+    <w:lvl w:ilvl="2" w:tentative="1">
+      <w:start w:val="1"/>
+      <w:numFmt w:val="bullet"/>
+      <w:lvlText w:val=""/>
+      <w:lvlJc w:val="left"/>
+      <w:pPr>
+        <w:tabs>
+          <w:tab w:val="num" w:pos="2160"/>
+        </w:tabs>
+        <w:ind w:left="2160" w:hanging="360"/>
+      </w:pPr>
+      <w:rPr>
+        <w:rFonts w:ascii="Wingdings" w:hAnsi="Wingdings" w:hint="default"/>
+        <w:sz w:val="20"/>
+      </w:rPr>
+    </w:lvl>
+    <w:lvl w:ilvl="3" w:tentative="1">
+      <w:start w:val="1"/>
+      <w:numFmt w:val="bullet"/>
+      <w:lvlText w:val=""/>
+      <w:lvlJc w:val="left"/>
+      <w:pPr>
+        <w:tabs>
+          <w:tab w:val="num" w:pos="2880"/>
+        </w:tabs>
+        <w:ind w:left="2880" w:hanging="360"/>
+      </w:pPr>
+      <w:rPr>
+        <w:rFonts w:ascii="Wingdings" w:hAnsi="Wingdings" w:hint="default"/>
+        <w:sz w:val="20"/>
+      </w:rPr>
+    </w:lvl>
+    <w:lvl w:ilvl="4" w:tentative="1">
+      <w:start w:val="1"/>
+      <w:numFmt w:val="bullet"/>
+      <w:lvlText w:val=""/>
+      <w:lvlJc w:val="left"/>
+      <w:pPr>
+        <w:tabs>
+          <w:tab w:val="num" w:pos="3600"/>
+        </w:tabs>
+        <w:ind w:left="3600" w:hanging="360"/>
+      </w:pPr>
+      <w:rPr>
+        <w:rFonts w:ascii="Wingdings" w:hAnsi="Wingdings" w:hint="default"/>
+        <w:sz w:val="20"/>
+      </w:rPr>
+    </w:lvl>
+    <w:lvl w:ilvl="5" w:tentative="1">
+      <w:start w:val="1"/>
+      <w:numFmt w:val="bullet"/>
+      <w:lvlText w:val=""/>
+      <w:lvlJc w:val="left"/>
+      <w:pPr>
+        <w:tabs>
+          <w:tab w:val="num" w:pos="4320"/>
+        </w:tabs>
+        <w:ind w:left="4320" w:hanging="360"/>
+      </w:pPr>
+      <w:rPr>
+        <w:rFonts w:ascii="Wingdings" w:hAnsi="Wingdings" w:hint="default"/>
+        <w:sz w:val="20"/>
+      </w:rPr>
+    </w:lvl>
+    <w:lvl w:ilvl="6" w:tentative="1">
+      <w:start w:val="1"/>
+      <w:numFmt w:val="bullet"/>
+      <w:lvlText w:val=""/>
+      <w:lvlJc w:val="left"/>
+      <w:pPr>
+        <w:tabs>
+          <w:tab w:val="num" w:pos="5040"/>
+        </w:tabs>
+        <w:ind w:left="5040" w:hanging="360"/>
+      </w:pPr>
+      <w:rPr>
+        <w:rFonts w:ascii="Wingdings" w:hAnsi="Wingdings" w:hint="default"/>
+        <w:sz w:val="20"/>
+      </w:rPr>
+    </w:lvl>
+    <w:lvl w:ilvl="7" w:tentative="1">
+      <w:start w:val="1"/>
+      <w:numFmt w:val="bullet"/>
+      <w:lvlText w:val=""/>
+      <w:lvlJc w:val="left"/>
+      <w:pPr>
+        <w:tabs>
+          <w:tab w:val="num" w:pos="5760"/>
+        </w:tabs>
+        <w:ind w:left="5760" w:hanging="360"/>
+      </w:pPr>
+      <w:rPr>
+        <w:rFonts w:ascii="Wingdings" w:hAnsi="Wingdings" w:hint="default"/>
+        <w:sz w:val="20"/>
+      </w:rPr>
+    </w:lvl>
+    <w:lvl w:ilvl="8" w:tentative="1">
+      <w:start w:val="1"/>
+      <w:numFmt w:val="bullet"/>
+      <w:lvlText w:val=""/>
+      <w:lvlJc w:val="left"/>
+      <w:pPr>
+        <w:tabs>
+          <w:tab w:val="num" w:pos="6480"/>
+        </w:tabs>
+        <w:ind w:left="6480" w:hanging="360"/>
+      </w:pPr>
+      <w:rPr>
+        <w:rFonts w:ascii="Wingdings" w:hAnsi="Wingdings" w:hint="default"/>
+        <w:sz w:val="20"/>
+      </w:rPr>
+    </w:lvl>
+  </w:abstractNum>
+  <w:abstractNum w:abstractNumId="36" w15:restartNumberingAfterBreak="0">
     <w:nsid w:val="57191DBD"/>
     <w:multiLevelType w:val="multilevel"/>
     <w:tmpl w:val="116A8F02"/>
@@ -7002,7 +12959,7 @@
       </w:rPr>
     </w:lvl>
   </w:abstractNum>
-  <w:abstractNum w:abstractNumId="17" w15:restartNumberingAfterBreak="0">
+  <w:abstractNum w:abstractNumId="37" w15:restartNumberingAfterBreak="0">
     <w:nsid w:val="5A4258C7"/>
     <w:multiLevelType w:val="hybridMultilevel"/>
     <w:tmpl w:val="26E8D692"/>
@@ -7115,7 +13072,7 @@
       </w:rPr>
     </w:lvl>
   </w:abstractNum>
-  <w:abstractNum w:abstractNumId="18" w15:restartNumberingAfterBreak="0">
+  <w:abstractNum w:abstractNumId="38" w15:restartNumberingAfterBreak="0">
     <w:nsid w:val="5D97447B"/>
     <w:multiLevelType w:val="hybridMultilevel"/>
     <w:tmpl w:val="A20C3126"/>
@@ -7228,7 +13185,268 @@
       </w:rPr>
     </w:lvl>
   </w:abstractNum>
-  <w:abstractNum w:abstractNumId="19" w15:restartNumberingAfterBreak="0">
+  <w:abstractNum w:abstractNumId="39" w15:restartNumberingAfterBreak="0">
+    <w:nsid w:val="602F4329"/>
+    <w:multiLevelType w:val="hybridMultilevel"/>
+    <w:tmpl w:val="6DC8202C"/>
+    <w:lvl w:ilvl="0" w:tplc="C8669714">
+      <w:numFmt w:val="bullet"/>
+      <w:lvlText w:val=""/>
+      <w:lvlJc w:val="left"/>
+      <w:pPr>
+        <w:ind w:left="720" w:hanging="360"/>
+      </w:pPr>
+      <w:rPr>
+        <w:rFonts w:ascii="Wingdings" w:eastAsia="Arial" w:hAnsi="Wingdings" w:cs="Arial" w:hint="default"/>
+      </w:rPr>
+    </w:lvl>
+    <w:lvl w:ilvl="1" w:tplc="0C0A0003" w:tentative="1">
+      <w:start w:val="1"/>
+      <w:numFmt w:val="bullet"/>
+      <w:lvlText w:val="o"/>
+      <w:lvlJc w:val="left"/>
+      <w:pPr>
+        <w:ind w:left="1440" w:hanging="360"/>
+      </w:pPr>
+      <w:rPr>
+        <w:rFonts w:ascii="Courier New" w:hAnsi="Courier New" w:cs="Courier New" w:hint="default"/>
+      </w:rPr>
+    </w:lvl>
+    <w:lvl w:ilvl="2" w:tplc="0C0A0005" w:tentative="1">
+      <w:start w:val="1"/>
+      <w:numFmt w:val="bullet"/>
+      <w:lvlText w:val=""/>
+      <w:lvlJc w:val="left"/>
+      <w:pPr>
+        <w:ind w:left="2160" w:hanging="360"/>
+      </w:pPr>
+      <w:rPr>
+        <w:rFonts w:ascii="Wingdings" w:hAnsi="Wingdings" w:hint="default"/>
+      </w:rPr>
+    </w:lvl>
+    <w:lvl w:ilvl="3" w:tplc="0C0A0001" w:tentative="1">
+      <w:start w:val="1"/>
+      <w:numFmt w:val="bullet"/>
+      <w:lvlText w:val=""/>
+      <w:lvlJc w:val="left"/>
+      <w:pPr>
+        <w:ind w:left="2880" w:hanging="360"/>
+      </w:pPr>
+      <w:rPr>
+        <w:rFonts w:ascii="Symbol" w:hAnsi="Symbol" w:hint="default"/>
+      </w:rPr>
+    </w:lvl>
+    <w:lvl w:ilvl="4" w:tplc="0C0A0003" w:tentative="1">
+      <w:start w:val="1"/>
+      <w:numFmt w:val="bullet"/>
+      <w:lvlText w:val="o"/>
+      <w:lvlJc w:val="left"/>
+      <w:pPr>
+        <w:ind w:left="3600" w:hanging="360"/>
+      </w:pPr>
+      <w:rPr>
+        <w:rFonts w:ascii="Courier New" w:hAnsi="Courier New" w:cs="Courier New" w:hint="default"/>
+      </w:rPr>
+    </w:lvl>
+    <w:lvl w:ilvl="5" w:tplc="0C0A0005" w:tentative="1">
+      <w:start w:val="1"/>
+      <w:numFmt w:val="bullet"/>
+      <w:lvlText w:val=""/>
+      <w:lvlJc w:val="left"/>
+      <w:pPr>
+        <w:ind w:left="4320" w:hanging="360"/>
+      </w:pPr>
+      <w:rPr>
+        <w:rFonts w:ascii="Wingdings" w:hAnsi="Wingdings" w:hint="default"/>
+      </w:rPr>
+    </w:lvl>
+    <w:lvl w:ilvl="6" w:tplc="0C0A0001" w:tentative="1">
+      <w:start w:val="1"/>
+      <w:numFmt w:val="bullet"/>
+      <w:lvlText w:val=""/>
+      <w:lvlJc w:val="left"/>
+      <w:pPr>
+        <w:ind w:left="5040" w:hanging="360"/>
+      </w:pPr>
+      <w:rPr>
+        <w:rFonts w:ascii="Symbol" w:hAnsi="Symbol" w:hint="default"/>
+      </w:rPr>
+    </w:lvl>
+    <w:lvl w:ilvl="7" w:tplc="0C0A0003" w:tentative="1">
+      <w:start w:val="1"/>
+      <w:numFmt w:val="bullet"/>
+      <w:lvlText w:val="o"/>
+      <w:lvlJc w:val="left"/>
+      <w:pPr>
+        <w:ind w:left="5760" w:hanging="360"/>
+      </w:pPr>
+      <w:rPr>
+        <w:rFonts w:ascii="Courier New" w:hAnsi="Courier New" w:cs="Courier New" w:hint="default"/>
+      </w:rPr>
+    </w:lvl>
+    <w:lvl w:ilvl="8" w:tplc="0C0A0005" w:tentative="1">
+      <w:start w:val="1"/>
+      <w:numFmt w:val="bullet"/>
+      <w:lvlText w:val=""/>
+      <w:lvlJc w:val="left"/>
+      <w:pPr>
+        <w:ind w:left="6480" w:hanging="360"/>
+      </w:pPr>
+      <w:rPr>
+        <w:rFonts w:ascii="Wingdings" w:hAnsi="Wingdings" w:hint="default"/>
+      </w:rPr>
+    </w:lvl>
+  </w:abstractNum>
+  <w:abstractNum w:abstractNumId="40" w15:restartNumberingAfterBreak="0">
+    <w:nsid w:val="60A26D84"/>
+    <w:multiLevelType w:val="multilevel"/>
+    <w:tmpl w:val="5C9A0B5E"/>
+    <w:lvl w:ilvl="0">
+      <w:start w:val="1"/>
+      <w:numFmt w:val="bullet"/>
+      <w:lvlText w:val=""/>
+      <w:lvlJc w:val="left"/>
+      <w:pPr>
+        <w:tabs>
+          <w:tab w:val="num" w:pos="720"/>
+        </w:tabs>
+        <w:ind w:left="720" w:hanging="360"/>
+      </w:pPr>
+      <w:rPr>
+        <w:rFonts w:ascii="Symbol" w:hAnsi="Symbol" w:hint="default"/>
+        <w:sz w:val="20"/>
+      </w:rPr>
+    </w:lvl>
+    <w:lvl w:ilvl="1" w:tentative="1">
+      <w:start w:val="1"/>
+      <w:numFmt w:val="bullet"/>
+      <w:lvlText w:val="o"/>
+      <w:lvlJc w:val="left"/>
+      <w:pPr>
+        <w:tabs>
+          <w:tab w:val="num" w:pos="1440"/>
+        </w:tabs>
+        <w:ind w:left="1440" w:hanging="360"/>
+      </w:pPr>
+      <w:rPr>
+        <w:rFonts w:ascii="Courier New" w:hAnsi="Courier New" w:hint="default"/>
+        <w:sz w:val="20"/>
+      </w:rPr>
+    </w:lvl>
+    <w:lvl w:ilvl="2" w:tentative="1">
+      <w:start w:val="1"/>
+      <w:numFmt w:val="bullet"/>
+      <w:lvlText w:val=""/>
+      <w:lvlJc w:val="left"/>
+      <w:pPr>
+        <w:tabs>
+          <w:tab w:val="num" w:pos="2160"/>
+        </w:tabs>
+        <w:ind w:left="2160" w:hanging="360"/>
+      </w:pPr>
+      <w:rPr>
+        <w:rFonts w:ascii="Wingdings" w:hAnsi="Wingdings" w:hint="default"/>
+        <w:sz w:val="20"/>
+      </w:rPr>
+    </w:lvl>
+    <w:lvl w:ilvl="3" w:tentative="1">
+      <w:start w:val="1"/>
+      <w:numFmt w:val="bullet"/>
+      <w:lvlText w:val=""/>
+      <w:lvlJc w:val="left"/>
+      <w:pPr>
+        <w:tabs>
+          <w:tab w:val="num" w:pos="2880"/>
+        </w:tabs>
+        <w:ind w:left="2880" w:hanging="360"/>
+      </w:pPr>
+      <w:rPr>
+        <w:rFonts w:ascii="Wingdings" w:hAnsi="Wingdings" w:hint="default"/>
+        <w:sz w:val="20"/>
+      </w:rPr>
+    </w:lvl>
+    <w:lvl w:ilvl="4" w:tentative="1">
+      <w:start w:val="1"/>
+      <w:numFmt w:val="bullet"/>
+      <w:lvlText w:val=""/>
+      <w:lvlJc w:val="left"/>
+      <w:pPr>
+        <w:tabs>
+          <w:tab w:val="num" w:pos="3600"/>
+        </w:tabs>
+        <w:ind w:left="3600" w:hanging="360"/>
+      </w:pPr>
+      <w:rPr>
+        <w:rFonts w:ascii="Wingdings" w:hAnsi="Wingdings" w:hint="default"/>
+        <w:sz w:val="20"/>
+      </w:rPr>
+    </w:lvl>
+    <w:lvl w:ilvl="5" w:tentative="1">
+      <w:start w:val="1"/>
+      <w:numFmt w:val="bullet"/>
+      <w:lvlText w:val=""/>
+      <w:lvlJc w:val="left"/>
+      <w:pPr>
+        <w:tabs>
+          <w:tab w:val="num" w:pos="4320"/>
+        </w:tabs>
+        <w:ind w:left="4320" w:hanging="360"/>
+      </w:pPr>
+      <w:rPr>
+        <w:rFonts w:ascii="Wingdings" w:hAnsi="Wingdings" w:hint="default"/>
+        <w:sz w:val="20"/>
+      </w:rPr>
+    </w:lvl>
+    <w:lvl w:ilvl="6" w:tentative="1">
+      <w:start w:val="1"/>
+      <w:numFmt w:val="bullet"/>
+      <w:lvlText w:val=""/>
+      <w:lvlJc w:val="left"/>
+      <w:pPr>
+        <w:tabs>
+          <w:tab w:val="num" w:pos="5040"/>
+        </w:tabs>
+        <w:ind w:left="5040" w:hanging="360"/>
+      </w:pPr>
+      <w:rPr>
+        <w:rFonts w:ascii="Wingdings" w:hAnsi="Wingdings" w:hint="default"/>
+        <w:sz w:val="20"/>
+      </w:rPr>
+    </w:lvl>
+    <w:lvl w:ilvl="7" w:tentative="1">
+      <w:start w:val="1"/>
+      <w:numFmt w:val="bullet"/>
+      <w:lvlText w:val=""/>
+      <w:lvlJc w:val="left"/>
+      <w:pPr>
+        <w:tabs>
+          <w:tab w:val="num" w:pos="5760"/>
+        </w:tabs>
+        <w:ind w:left="5760" w:hanging="360"/>
+      </w:pPr>
+      <w:rPr>
+        <w:rFonts w:ascii="Wingdings" w:hAnsi="Wingdings" w:hint="default"/>
+        <w:sz w:val="20"/>
+      </w:rPr>
+    </w:lvl>
+    <w:lvl w:ilvl="8" w:tentative="1">
+      <w:start w:val="1"/>
+      <w:numFmt w:val="bullet"/>
+      <w:lvlText w:val=""/>
+      <w:lvlJc w:val="left"/>
+      <w:pPr>
+        <w:tabs>
+          <w:tab w:val="num" w:pos="6480"/>
+        </w:tabs>
+        <w:ind w:left="6480" w:hanging="360"/>
+      </w:pPr>
+      <w:rPr>
+        <w:rFonts w:ascii="Wingdings" w:hAnsi="Wingdings" w:hint="default"/>
+        <w:sz w:val="20"/>
+      </w:rPr>
+    </w:lvl>
+  </w:abstractNum>
+  <w:abstractNum w:abstractNumId="41" w15:restartNumberingAfterBreak="0">
     <w:nsid w:val="60AD24F7"/>
     <w:multiLevelType w:val="multilevel"/>
     <w:tmpl w:val="B1E42D5A"/>
@@ -7306,7 +13524,7 @@
       </w:rPr>
     </w:lvl>
   </w:abstractNum>
-  <w:abstractNum w:abstractNumId="20" w15:restartNumberingAfterBreak="0">
+  <w:abstractNum w:abstractNumId="42" w15:restartNumberingAfterBreak="0">
     <w:nsid w:val="61AE2319"/>
     <w:multiLevelType w:val="multilevel"/>
     <w:tmpl w:val="7812E4CA"/>
@@ -7385,7 +13603,7 @@
       </w:rPr>
     </w:lvl>
   </w:abstractNum>
-  <w:abstractNum w:abstractNumId="21" w15:restartNumberingAfterBreak="0">
+  <w:abstractNum w:abstractNumId="43" w15:restartNumberingAfterBreak="0">
     <w:nsid w:val="65041A8C"/>
     <w:multiLevelType w:val="multilevel"/>
     <w:tmpl w:val="5606B9A6"/>
@@ -7462,7 +13680,7 @@
       </w:rPr>
     </w:lvl>
   </w:abstractNum>
-  <w:abstractNum w:abstractNumId="22" w15:restartNumberingAfterBreak="0">
+  <w:abstractNum w:abstractNumId="44" w15:restartNumberingAfterBreak="0">
     <w:nsid w:val="67BD0E4F"/>
     <w:multiLevelType w:val="multilevel"/>
     <w:tmpl w:val="30AC91C8"/>
@@ -7531,7 +13749,7 @@
       <w:lvlJc w:val="left"/>
     </w:lvl>
   </w:abstractNum>
-  <w:abstractNum w:abstractNumId="23" w15:restartNumberingAfterBreak="0">
+  <w:abstractNum w:abstractNumId="45" w15:restartNumberingAfterBreak="0">
     <w:nsid w:val="69A11B8E"/>
     <w:multiLevelType w:val="multilevel"/>
     <w:tmpl w:val="92205644"/>
@@ -7609,7 +13827,7 @@
       </w:rPr>
     </w:lvl>
   </w:abstractNum>
-  <w:abstractNum w:abstractNumId="24" w15:restartNumberingAfterBreak="0">
+  <w:abstractNum w:abstractNumId="46" w15:restartNumberingAfterBreak="0">
     <w:nsid w:val="6C1E17E2"/>
     <w:multiLevelType w:val="multilevel"/>
     <w:tmpl w:val="F0801442"/>
@@ -7688,7 +13906,305 @@
       </w:rPr>
     </w:lvl>
   </w:abstractNum>
-  <w:abstractNum w:abstractNumId="25" w15:restartNumberingAfterBreak="0">
+  <w:abstractNum w:abstractNumId="47" w15:restartNumberingAfterBreak="0">
+    <w:nsid w:val="6EA75793"/>
+    <w:multiLevelType w:val="multilevel"/>
+    <w:tmpl w:val="EE7A6130"/>
+    <w:lvl w:ilvl="0">
+      <w:start w:val="1"/>
+      <w:numFmt w:val="bullet"/>
+      <w:lvlText w:val=""/>
+      <w:lvlJc w:val="left"/>
+      <w:pPr>
+        <w:tabs>
+          <w:tab w:val="num" w:pos="720"/>
+        </w:tabs>
+        <w:ind w:left="720" w:hanging="360"/>
+      </w:pPr>
+      <w:rPr>
+        <w:rFonts w:ascii="Symbol" w:hAnsi="Symbol" w:hint="default"/>
+        <w:sz w:val="20"/>
+      </w:rPr>
+    </w:lvl>
+    <w:lvl w:ilvl="1" w:tentative="1">
+      <w:start w:val="1"/>
+      <w:numFmt w:val="bullet"/>
+      <w:lvlText w:val="o"/>
+      <w:lvlJc w:val="left"/>
+      <w:pPr>
+        <w:tabs>
+          <w:tab w:val="num" w:pos="1440"/>
+        </w:tabs>
+        <w:ind w:left="1440" w:hanging="360"/>
+      </w:pPr>
+      <w:rPr>
+        <w:rFonts w:ascii="Courier New" w:hAnsi="Courier New" w:hint="default"/>
+        <w:sz w:val="20"/>
+      </w:rPr>
+    </w:lvl>
+    <w:lvl w:ilvl="2" w:tentative="1">
+      <w:start w:val="1"/>
+      <w:numFmt w:val="bullet"/>
+      <w:lvlText w:val=""/>
+      <w:lvlJc w:val="left"/>
+      <w:pPr>
+        <w:tabs>
+          <w:tab w:val="num" w:pos="2160"/>
+        </w:tabs>
+        <w:ind w:left="2160" w:hanging="360"/>
+      </w:pPr>
+      <w:rPr>
+        <w:rFonts w:ascii="Wingdings" w:hAnsi="Wingdings" w:hint="default"/>
+        <w:sz w:val="20"/>
+      </w:rPr>
+    </w:lvl>
+    <w:lvl w:ilvl="3" w:tentative="1">
+      <w:start w:val="1"/>
+      <w:numFmt w:val="bullet"/>
+      <w:lvlText w:val=""/>
+      <w:lvlJc w:val="left"/>
+      <w:pPr>
+        <w:tabs>
+          <w:tab w:val="num" w:pos="2880"/>
+        </w:tabs>
+        <w:ind w:left="2880" w:hanging="360"/>
+      </w:pPr>
+      <w:rPr>
+        <w:rFonts w:ascii="Wingdings" w:hAnsi="Wingdings" w:hint="default"/>
+        <w:sz w:val="20"/>
+      </w:rPr>
+    </w:lvl>
+    <w:lvl w:ilvl="4" w:tentative="1">
+      <w:start w:val="1"/>
+      <w:numFmt w:val="bullet"/>
+      <w:lvlText w:val=""/>
+      <w:lvlJc w:val="left"/>
+      <w:pPr>
+        <w:tabs>
+          <w:tab w:val="num" w:pos="3600"/>
+        </w:tabs>
+        <w:ind w:left="3600" w:hanging="360"/>
+      </w:pPr>
+      <w:rPr>
+        <w:rFonts w:ascii="Wingdings" w:hAnsi="Wingdings" w:hint="default"/>
+        <w:sz w:val="20"/>
+      </w:rPr>
+    </w:lvl>
+    <w:lvl w:ilvl="5" w:tentative="1">
+      <w:start w:val="1"/>
+      <w:numFmt w:val="bullet"/>
+      <w:lvlText w:val=""/>
+      <w:lvlJc w:val="left"/>
+      <w:pPr>
+        <w:tabs>
+          <w:tab w:val="num" w:pos="4320"/>
+        </w:tabs>
+        <w:ind w:left="4320" w:hanging="360"/>
+      </w:pPr>
+      <w:rPr>
+        <w:rFonts w:ascii="Wingdings" w:hAnsi="Wingdings" w:hint="default"/>
+        <w:sz w:val="20"/>
+      </w:rPr>
+    </w:lvl>
+    <w:lvl w:ilvl="6" w:tentative="1">
+      <w:start w:val="1"/>
+      <w:numFmt w:val="bullet"/>
+      <w:lvlText w:val=""/>
+      <w:lvlJc w:val="left"/>
+      <w:pPr>
+        <w:tabs>
+          <w:tab w:val="num" w:pos="5040"/>
+        </w:tabs>
+        <w:ind w:left="5040" w:hanging="360"/>
+      </w:pPr>
+      <w:rPr>
+        <w:rFonts w:ascii="Wingdings" w:hAnsi="Wingdings" w:hint="default"/>
+        <w:sz w:val="20"/>
+      </w:rPr>
+    </w:lvl>
+    <w:lvl w:ilvl="7" w:tentative="1">
+      <w:start w:val="1"/>
+      <w:numFmt w:val="bullet"/>
+      <w:lvlText w:val=""/>
+      <w:lvlJc w:val="left"/>
+      <w:pPr>
+        <w:tabs>
+          <w:tab w:val="num" w:pos="5760"/>
+        </w:tabs>
+        <w:ind w:left="5760" w:hanging="360"/>
+      </w:pPr>
+      <w:rPr>
+        <w:rFonts w:ascii="Wingdings" w:hAnsi="Wingdings" w:hint="default"/>
+        <w:sz w:val="20"/>
+      </w:rPr>
+    </w:lvl>
+    <w:lvl w:ilvl="8" w:tentative="1">
+      <w:start w:val="1"/>
+      <w:numFmt w:val="bullet"/>
+      <w:lvlText w:val=""/>
+      <w:lvlJc w:val="left"/>
+      <w:pPr>
+        <w:tabs>
+          <w:tab w:val="num" w:pos="6480"/>
+        </w:tabs>
+        <w:ind w:left="6480" w:hanging="360"/>
+      </w:pPr>
+      <w:rPr>
+        <w:rFonts w:ascii="Wingdings" w:hAnsi="Wingdings" w:hint="default"/>
+        <w:sz w:val="20"/>
+      </w:rPr>
+    </w:lvl>
+  </w:abstractNum>
+  <w:abstractNum w:abstractNumId="48" w15:restartNumberingAfterBreak="0">
+    <w:nsid w:val="743F5886"/>
+    <w:multiLevelType w:val="multilevel"/>
+    <w:tmpl w:val="AC00FA36"/>
+    <w:lvl w:ilvl="0">
+      <w:start w:val="1"/>
+      <w:numFmt w:val="bullet"/>
+      <w:lvlText w:val=""/>
+      <w:lvlJc w:val="left"/>
+      <w:pPr>
+        <w:tabs>
+          <w:tab w:val="num" w:pos="720"/>
+        </w:tabs>
+        <w:ind w:left="720" w:hanging="360"/>
+      </w:pPr>
+      <w:rPr>
+        <w:rFonts w:ascii="Symbol" w:hAnsi="Symbol" w:hint="default"/>
+        <w:sz w:val="20"/>
+      </w:rPr>
+    </w:lvl>
+    <w:lvl w:ilvl="1" w:tentative="1">
+      <w:start w:val="1"/>
+      <w:numFmt w:val="bullet"/>
+      <w:lvlText w:val="o"/>
+      <w:lvlJc w:val="left"/>
+      <w:pPr>
+        <w:tabs>
+          <w:tab w:val="num" w:pos="1440"/>
+        </w:tabs>
+        <w:ind w:left="1440" w:hanging="360"/>
+      </w:pPr>
+      <w:rPr>
+        <w:rFonts w:ascii="Courier New" w:hAnsi="Courier New" w:hint="default"/>
+        <w:sz w:val="20"/>
+      </w:rPr>
+    </w:lvl>
+    <w:lvl w:ilvl="2" w:tentative="1">
+      <w:start w:val="1"/>
+      <w:numFmt w:val="bullet"/>
+      <w:lvlText w:val=""/>
+      <w:lvlJc w:val="left"/>
+      <w:pPr>
+        <w:tabs>
+          <w:tab w:val="num" w:pos="2160"/>
+        </w:tabs>
+        <w:ind w:left="2160" w:hanging="360"/>
+      </w:pPr>
+      <w:rPr>
+        <w:rFonts w:ascii="Wingdings" w:hAnsi="Wingdings" w:hint="default"/>
+        <w:sz w:val="20"/>
+      </w:rPr>
+    </w:lvl>
+    <w:lvl w:ilvl="3" w:tentative="1">
+      <w:start w:val="1"/>
+      <w:numFmt w:val="bullet"/>
+      <w:lvlText w:val=""/>
+      <w:lvlJc w:val="left"/>
+      <w:pPr>
+        <w:tabs>
+          <w:tab w:val="num" w:pos="2880"/>
+        </w:tabs>
+        <w:ind w:left="2880" w:hanging="360"/>
+      </w:pPr>
+      <w:rPr>
+        <w:rFonts w:ascii="Wingdings" w:hAnsi="Wingdings" w:hint="default"/>
+        <w:sz w:val="20"/>
+      </w:rPr>
+    </w:lvl>
+    <w:lvl w:ilvl="4" w:tentative="1">
+      <w:start w:val="1"/>
+      <w:numFmt w:val="bullet"/>
+      <w:lvlText w:val=""/>
+      <w:lvlJc w:val="left"/>
+      <w:pPr>
+        <w:tabs>
+          <w:tab w:val="num" w:pos="3600"/>
+        </w:tabs>
+        <w:ind w:left="3600" w:hanging="360"/>
+      </w:pPr>
+      <w:rPr>
+        <w:rFonts w:ascii="Wingdings" w:hAnsi="Wingdings" w:hint="default"/>
+        <w:sz w:val="20"/>
+      </w:rPr>
+    </w:lvl>
+    <w:lvl w:ilvl="5" w:tentative="1">
+      <w:start w:val="1"/>
+      <w:numFmt w:val="bullet"/>
+      <w:lvlText w:val=""/>
+      <w:lvlJc w:val="left"/>
+      <w:pPr>
+        <w:tabs>
+          <w:tab w:val="num" w:pos="4320"/>
+        </w:tabs>
+        <w:ind w:left="4320" w:hanging="360"/>
+      </w:pPr>
+      <w:rPr>
+        <w:rFonts w:ascii="Wingdings" w:hAnsi="Wingdings" w:hint="default"/>
+        <w:sz w:val="20"/>
+      </w:rPr>
+    </w:lvl>
+    <w:lvl w:ilvl="6" w:tentative="1">
+      <w:start w:val="1"/>
+      <w:numFmt w:val="bullet"/>
+      <w:lvlText w:val=""/>
+      <w:lvlJc w:val="left"/>
+      <w:pPr>
+        <w:tabs>
+          <w:tab w:val="num" w:pos="5040"/>
+        </w:tabs>
+        <w:ind w:left="5040" w:hanging="360"/>
+      </w:pPr>
+      <w:rPr>
+        <w:rFonts w:ascii="Wingdings" w:hAnsi="Wingdings" w:hint="default"/>
+        <w:sz w:val="20"/>
+      </w:rPr>
+    </w:lvl>
+    <w:lvl w:ilvl="7" w:tentative="1">
+      <w:start w:val="1"/>
+      <w:numFmt w:val="bullet"/>
+      <w:lvlText w:val=""/>
+      <w:lvlJc w:val="left"/>
+      <w:pPr>
+        <w:tabs>
+          <w:tab w:val="num" w:pos="5760"/>
+        </w:tabs>
+        <w:ind w:left="5760" w:hanging="360"/>
+      </w:pPr>
+      <w:rPr>
+        <w:rFonts w:ascii="Wingdings" w:hAnsi="Wingdings" w:hint="default"/>
+        <w:sz w:val="20"/>
+      </w:rPr>
+    </w:lvl>
+    <w:lvl w:ilvl="8" w:tentative="1">
+      <w:start w:val="1"/>
+      <w:numFmt w:val="bullet"/>
+      <w:lvlText w:val=""/>
+      <w:lvlJc w:val="left"/>
+      <w:pPr>
+        <w:tabs>
+          <w:tab w:val="num" w:pos="6480"/>
+        </w:tabs>
+        <w:ind w:left="6480" w:hanging="360"/>
+      </w:pPr>
+      <w:rPr>
+        <w:rFonts w:ascii="Wingdings" w:hAnsi="Wingdings" w:hint="default"/>
+        <w:sz w:val="20"/>
+      </w:rPr>
+    </w:lvl>
+  </w:abstractNum>
+  <w:abstractNum w:abstractNumId="49" w15:restartNumberingAfterBreak="0">
     <w:nsid w:val="75A45751"/>
     <w:multiLevelType w:val="multilevel"/>
     <w:tmpl w:val="F43A00BA"/>
@@ -7766,7 +14282,7 @@
       </w:rPr>
     </w:lvl>
   </w:abstractNum>
-  <w:abstractNum w:abstractNumId="26" w15:restartNumberingAfterBreak="0">
+  <w:abstractNum w:abstractNumId="50" w15:restartNumberingAfterBreak="0">
     <w:nsid w:val="777B0645"/>
     <w:multiLevelType w:val="multilevel"/>
     <w:tmpl w:val="651EA04C"/>
@@ -7843,7 +14359,494 @@
       </w:rPr>
     </w:lvl>
   </w:abstractNum>
-  <w:abstractNum w:abstractNumId="27" w15:restartNumberingAfterBreak="0">
+  <w:abstractNum w:abstractNumId="51" w15:restartNumberingAfterBreak="0">
+    <w:nsid w:val="79214635"/>
+    <w:multiLevelType w:val="multilevel"/>
+    <w:tmpl w:val="632E60F2"/>
+    <w:lvl w:ilvl="0">
+      <w:start w:val="1"/>
+      <w:numFmt w:val="bullet"/>
+      <w:lvlText w:val=""/>
+      <w:lvlJc w:val="left"/>
+      <w:pPr>
+        <w:tabs>
+          <w:tab w:val="num" w:pos="720"/>
+        </w:tabs>
+        <w:ind w:left="720" w:hanging="360"/>
+      </w:pPr>
+      <w:rPr>
+        <w:rFonts w:ascii="Symbol" w:hAnsi="Symbol" w:hint="default"/>
+        <w:sz w:val="20"/>
+      </w:rPr>
+    </w:lvl>
+    <w:lvl w:ilvl="1" w:tentative="1">
+      <w:start w:val="1"/>
+      <w:numFmt w:val="bullet"/>
+      <w:lvlText w:val="o"/>
+      <w:lvlJc w:val="left"/>
+      <w:pPr>
+        <w:tabs>
+          <w:tab w:val="num" w:pos="1440"/>
+        </w:tabs>
+        <w:ind w:left="1440" w:hanging="360"/>
+      </w:pPr>
+      <w:rPr>
+        <w:rFonts w:ascii="Courier New" w:hAnsi="Courier New" w:hint="default"/>
+        <w:sz w:val="20"/>
+      </w:rPr>
+    </w:lvl>
+    <w:lvl w:ilvl="2" w:tentative="1">
+      <w:start w:val="1"/>
+      <w:numFmt w:val="bullet"/>
+      <w:lvlText w:val=""/>
+      <w:lvlJc w:val="left"/>
+      <w:pPr>
+        <w:tabs>
+          <w:tab w:val="num" w:pos="2160"/>
+        </w:tabs>
+        <w:ind w:left="2160" w:hanging="360"/>
+      </w:pPr>
+      <w:rPr>
+        <w:rFonts w:ascii="Wingdings" w:hAnsi="Wingdings" w:hint="default"/>
+        <w:sz w:val="20"/>
+      </w:rPr>
+    </w:lvl>
+    <w:lvl w:ilvl="3" w:tentative="1">
+      <w:start w:val="1"/>
+      <w:numFmt w:val="bullet"/>
+      <w:lvlText w:val=""/>
+      <w:lvlJc w:val="left"/>
+      <w:pPr>
+        <w:tabs>
+          <w:tab w:val="num" w:pos="2880"/>
+        </w:tabs>
+        <w:ind w:left="2880" w:hanging="360"/>
+      </w:pPr>
+      <w:rPr>
+        <w:rFonts w:ascii="Wingdings" w:hAnsi="Wingdings" w:hint="default"/>
+        <w:sz w:val="20"/>
+      </w:rPr>
+    </w:lvl>
+    <w:lvl w:ilvl="4" w:tentative="1">
+      <w:start w:val="1"/>
+      <w:numFmt w:val="bullet"/>
+      <w:lvlText w:val=""/>
+      <w:lvlJc w:val="left"/>
+      <w:pPr>
+        <w:tabs>
+          <w:tab w:val="num" w:pos="3600"/>
+        </w:tabs>
+        <w:ind w:left="3600" w:hanging="360"/>
+      </w:pPr>
+      <w:rPr>
+        <w:rFonts w:ascii="Wingdings" w:hAnsi="Wingdings" w:hint="default"/>
+        <w:sz w:val="20"/>
+      </w:rPr>
+    </w:lvl>
+    <w:lvl w:ilvl="5" w:tentative="1">
+      <w:start w:val="1"/>
+      <w:numFmt w:val="bullet"/>
+      <w:lvlText w:val=""/>
+      <w:lvlJc w:val="left"/>
+      <w:pPr>
+        <w:tabs>
+          <w:tab w:val="num" w:pos="4320"/>
+        </w:tabs>
+        <w:ind w:left="4320" w:hanging="360"/>
+      </w:pPr>
+      <w:rPr>
+        <w:rFonts w:ascii="Wingdings" w:hAnsi="Wingdings" w:hint="default"/>
+        <w:sz w:val="20"/>
+      </w:rPr>
+    </w:lvl>
+    <w:lvl w:ilvl="6" w:tentative="1">
+      <w:start w:val="1"/>
+      <w:numFmt w:val="bullet"/>
+      <w:lvlText w:val=""/>
+      <w:lvlJc w:val="left"/>
+      <w:pPr>
+        <w:tabs>
+          <w:tab w:val="num" w:pos="5040"/>
+        </w:tabs>
+        <w:ind w:left="5040" w:hanging="360"/>
+      </w:pPr>
+      <w:rPr>
+        <w:rFonts w:ascii="Wingdings" w:hAnsi="Wingdings" w:hint="default"/>
+        <w:sz w:val="20"/>
+      </w:rPr>
+    </w:lvl>
+    <w:lvl w:ilvl="7" w:tentative="1">
+      <w:start w:val="1"/>
+      <w:numFmt w:val="bullet"/>
+      <w:lvlText w:val=""/>
+      <w:lvlJc w:val="left"/>
+      <w:pPr>
+        <w:tabs>
+          <w:tab w:val="num" w:pos="5760"/>
+        </w:tabs>
+        <w:ind w:left="5760" w:hanging="360"/>
+      </w:pPr>
+      <w:rPr>
+        <w:rFonts w:ascii="Wingdings" w:hAnsi="Wingdings" w:hint="default"/>
+        <w:sz w:val="20"/>
+      </w:rPr>
+    </w:lvl>
+    <w:lvl w:ilvl="8" w:tentative="1">
+      <w:start w:val="1"/>
+      <w:numFmt w:val="bullet"/>
+      <w:lvlText w:val=""/>
+      <w:lvlJc w:val="left"/>
+      <w:pPr>
+        <w:tabs>
+          <w:tab w:val="num" w:pos="6480"/>
+        </w:tabs>
+        <w:ind w:left="6480" w:hanging="360"/>
+      </w:pPr>
+      <w:rPr>
+        <w:rFonts w:ascii="Wingdings" w:hAnsi="Wingdings" w:hint="default"/>
+        <w:sz w:val="20"/>
+      </w:rPr>
+    </w:lvl>
+  </w:abstractNum>
+  <w:abstractNum w:abstractNumId="52" w15:restartNumberingAfterBreak="0">
+    <w:nsid w:val="79E931B3"/>
+    <w:multiLevelType w:val="hybridMultilevel"/>
+    <w:tmpl w:val="BD285C42"/>
+    <w:lvl w:ilvl="0" w:tplc="C8669714">
+      <w:numFmt w:val="bullet"/>
+      <w:lvlText w:val=""/>
+      <w:lvlJc w:val="left"/>
+      <w:pPr>
+        <w:ind w:left="720" w:hanging="360"/>
+      </w:pPr>
+      <w:rPr>
+        <w:rFonts w:ascii="Wingdings" w:eastAsia="Arial" w:hAnsi="Wingdings" w:cs="Arial" w:hint="default"/>
+      </w:rPr>
+    </w:lvl>
+    <w:lvl w:ilvl="1" w:tplc="0C0A0003" w:tentative="1">
+      <w:start w:val="1"/>
+      <w:numFmt w:val="bullet"/>
+      <w:lvlText w:val="o"/>
+      <w:lvlJc w:val="left"/>
+      <w:pPr>
+        <w:ind w:left="1440" w:hanging="360"/>
+      </w:pPr>
+      <w:rPr>
+        <w:rFonts w:ascii="Courier New" w:hAnsi="Courier New" w:cs="Courier New" w:hint="default"/>
+      </w:rPr>
+    </w:lvl>
+    <w:lvl w:ilvl="2" w:tplc="0C0A0005" w:tentative="1">
+      <w:start w:val="1"/>
+      <w:numFmt w:val="bullet"/>
+      <w:lvlText w:val=""/>
+      <w:lvlJc w:val="left"/>
+      <w:pPr>
+        <w:ind w:left="2160" w:hanging="360"/>
+      </w:pPr>
+      <w:rPr>
+        <w:rFonts w:ascii="Wingdings" w:hAnsi="Wingdings" w:hint="default"/>
+      </w:rPr>
+    </w:lvl>
+    <w:lvl w:ilvl="3" w:tplc="0C0A0001" w:tentative="1">
+      <w:start w:val="1"/>
+      <w:numFmt w:val="bullet"/>
+      <w:lvlText w:val=""/>
+      <w:lvlJc w:val="left"/>
+      <w:pPr>
+        <w:ind w:left="2880" w:hanging="360"/>
+      </w:pPr>
+      <w:rPr>
+        <w:rFonts w:ascii="Symbol" w:hAnsi="Symbol" w:hint="default"/>
+      </w:rPr>
+    </w:lvl>
+    <w:lvl w:ilvl="4" w:tplc="0C0A0003" w:tentative="1">
+      <w:start w:val="1"/>
+      <w:numFmt w:val="bullet"/>
+      <w:lvlText w:val="o"/>
+      <w:lvlJc w:val="left"/>
+      <w:pPr>
+        <w:ind w:left="3600" w:hanging="360"/>
+      </w:pPr>
+      <w:rPr>
+        <w:rFonts w:ascii="Courier New" w:hAnsi="Courier New" w:cs="Courier New" w:hint="default"/>
+      </w:rPr>
+    </w:lvl>
+    <w:lvl w:ilvl="5" w:tplc="0C0A0005" w:tentative="1">
+      <w:start w:val="1"/>
+      <w:numFmt w:val="bullet"/>
+      <w:lvlText w:val=""/>
+      <w:lvlJc w:val="left"/>
+      <w:pPr>
+        <w:ind w:left="4320" w:hanging="360"/>
+      </w:pPr>
+      <w:rPr>
+        <w:rFonts w:ascii="Wingdings" w:hAnsi="Wingdings" w:hint="default"/>
+      </w:rPr>
+    </w:lvl>
+    <w:lvl w:ilvl="6" w:tplc="0C0A0001" w:tentative="1">
+      <w:start w:val="1"/>
+      <w:numFmt w:val="bullet"/>
+      <w:lvlText w:val=""/>
+      <w:lvlJc w:val="left"/>
+      <w:pPr>
+        <w:ind w:left="5040" w:hanging="360"/>
+      </w:pPr>
+      <w:rPr>
+        <w:rFonts w:ascii="Symbol" w:hAnsi="Symbol" w:hint="default"/>
+      </w:rPr>
+    </w:lvl>
+    <w:lvl w:ilvl="7" w:tplc="0C0A0003" w:tentative="1">
+      <w:start w:val="1"/>
+      <w:numFmt w:val="bullet"/>
+      <w:lvlText w:val="o"/>
+      <w:lvlJc w:val="left"/>
+      <w:pPr>
+        <w:ind w:left="5760" w:hanging="360"/>
+      </w:pPr>
+      <w:rPr>
+        <w:rFonts w:ascii="Courier New" w:hAnsi="Courier New" w:cs="Courier New" w:hint="default"/>
+      </w:rPr>
+    </w:lvl>
+    <w:lvl w:ilvl="8" w:tplc="0C0A0005" w:tentative="1">
+      <w:start w:val="1"/>
+      <w:numFmt w:val="bullet"/>
+      <w:lvlText w:val=""/>
+      <w:lvlJc w:val="left"/>
+      <w:pPr>
+        <w:ind w:left="6480" w:hanging="360"/>
+      </w:pPr>
+      <w:rPr>
+        <w:rFonts w:ascii="Wingdings" w:hAnsi="Wingdings" w:hint="default"/>
+      </w:rPr>
+    </w:lvl>
+  </w:abstractNum>
+  <w:abstractNum w:abstractNumId="53" w15:restartNumberingAfterBreak="0">
+    <w:nsid w:val="7AF27505"/>
+    <w:multiLevelType w:val="hybridMultilevel"/>
+    <w:tmpl w:val="054810CC"/>
+    <w:lvl w:ilvl="0" w:tplc="0C0A0001">
+      <w:start w:val="1"/>
+      <w:numFmt w:val="bullet"/>
+      <w:lvlText w:val=""/>
+      <w:lvlJc w:val="left"/>
+      <w:pPr>
+        <w:ind w:left="720" w:hanging="360"/>
+      </w:pPr>
+      <w:rPr>
+        <w:rFonts w:ascii="Symbol" w:hAnsi="Symbol" w:hint="default"/>
+      </w:rPr>
+    </w:lvl>
+    <w:lvl w:ilvl="1" w:tplc="0C0A0003" w:tentative="1">
+      <w:start w:val="1"/>
+      <w:numFmt w:val="bullet"/>
+      <w:lvlText w:val="o"/>
+      <w:lvlJc w:val="left"/>
+      <w:pPr>
+        <w:ind w:left="1440" w:hanging="360"/>
+      </w:pPr>
+      <w:rPr>
+        <w:rFonts w:ascii="Courier New" w:hAnsi="Courier New" w:cs="Courier New" w:hint="default"/>
+      </w:rPr>
+    </w:lvl>
+    <w:lvl w:ilvl="2" w:tplc="0C0A0005" w:tentative="1">
+      <w:start w:val="1"/>
+      <w:numFmt w:val="bullet"/>
+      <w:lvlText w:val=""/>
+      <w:lvlJc w:val="left"/>
+      <w:pPr>
+        <w:ind w:left="2160" w:hanging="360"/>
+      </w:pPr>
+      <w:rPr>
+        <w:rFonts w:ascii="Wingdings" w:hAnsi="Wingdings" w:hint="default"/>
+      </w:rPr>
+    </w:lvl>
+    <w:lvl w:ilvl="3" w:tplc="0C0A0001" w:tentative="1">
+      <w:start w:val="1"/>
+      <w:numFmt w:val="bullet"/>
+      <w:lvlText w:val=""/>
+      <w:lvlJc w:val="left"/>
+      <w:pPr>
+        <w:ind w:left="2880" w:hanging="360"/>
+      </w:pPr>
+      <w:rPr>
+        <w:rFonts w:ascii="Symbol" w:hAnsi="Symbol" w:hint="default"/>
+      </w:rPr>
+    </w:lvl>
+    <w:lvl w:ilvl="4" w:tplc="0C0A0003" w:tentative="1">
+      <w:start w:val="1"/>
+      <w:numFmt w:val="bullet"/>
+      <w:lvlText w:val="o"/>
+      <w:lvlJc w:val="left"/>
+      <w:pPr>
+        <w:ind w:left="3600" w:hanging="360"/>
+      </w:pPr>
+      <w:rPr>
+        <w:rFonts w:ascii="Courier New" w:hAnsi="Courier New" w:cs="Courier New" w:hint="default"/>
+      </w:rPr>
+    </w:lvl>
+    <w:lvl w:ilvl="5" w:tplc="0C0A0005" w:tentative="1">
+      <w:start w:val="1"/>
+      <w:numFmt w:val="bullet"/>
+      <w:lvlText w:val=""/>
+      <w:lvlJc w:val="left"/>
+      <w:pPr>
+        <w:ind w:left="4320" w:hanging="360"/>
+      </w:pPr>
+      <w:rPr>
+        <w:rFonts w:ascii="Wingdings" w:hAnsi="Wingdings" w:hint="default"/>
+      </w:rPr>
+    </w:lvl>
+    <w:lvl w:ilvl="6" w:tplc="0C0A0001" w:tentative="1">
+      <w:start w:val="1"/>
+      <w:numFmt w:val="bullet"/>
+      <w:lvlText w:val=""/>
+      <w:lvlJc w:val="left"/>
+      <w:pPr>
+        <w:ind w:left="5040" w:hanging="360"/>
+      </w:pPr>
+      <w:rPr>
+        <w:rFonts w:ascii="Symbol" w:hAnsi="Symbol" w:hint="default"/>
+      </w:rPr>
+    </w:lvl>
+    <w:lvl w:ilvl="7" w:tplc="0C0A0003" w:tentative="1">
+      <w:start w:val="1"/>
+      <w:numFmt w:val="bullet"/>
+      <w:lvlText w:val="o"/>
+      <w:lvlJc w:val="left"/>
+      <w:pPr>
+        <w:ind w:left="5760" w:hanging="360"/>
+      </w:pPr>
+      <w:rPr>
+        <w:rFonts w:ascii="Courier New" w:hAnsi="Courier New" w:cs="Courier New" w:hint="default"/>
+      </w:rPr>
+    </w:lvl>
+    <w:lvl w:ilvl="8" w:tplc="0C0A0005" w:tentative="1">
+      <w:start w:val="1"/>
+      <w:numFmt w:val="bullet"/>
+      <w:lvlText w:val=""/>
+      <w:lvlJc w:val="left"/>
+      <w:pPr>
+        <w:ind w:left="6480" w:hanging="360"/>
+      </w:pPr>
+      <w:rPr>
+        <w:rFonts w:ascii="Wingdings" w:hAnsi="Wingdings" w:hint="default"/>
+      </w:rPr>
+    </w:lvl>
+  </w:abstractNum>
+  <w:abstractNum w:abstractNumId="54" w15:restartNumberingAfterBreak="0">
+    <w:nsid w:val="7BDD0DD1"/>
+    <w:multiLevelType w:val="hybridMultilevel"/>
+    <w:tmpl w:val="5E3C957C"/>
+    <w:lvl w:ilvl="0" w:tplc="0C0A0001">
+      <w:start w:val="1"/>
+      <w:numFmt w:val="bullet"/>
+      <w:lvlText w:val=""/>
+      <w:lvlJc w:val="left"/>
+      <w:pPr>
+        <w:ind w:left="720" w:hanging="360"/>
+      </w:pPr>
+      <w:rPr>
+        <w:rFonts w:ascii="Symbol" w:hAnsi="Symbol" w:hint="default"/>
+      </w:rPr>
+    </w:lvl>
+    <w:lvl w:ilvl="1" w:tplc="0C0A0003" w:tentative="1">
+      <w:start w:val="1"/>
+      <w:numFmt w:val="bullet"/>
+      <w:lvlText w:val="o"/>
+      <w:lvlJc w:val="left"/>
+      <w:pPr>
+        <w:ind w:left="1440" w:hanging="360"/>
+      </w:pPr>
+      <w:rPr>
+        <w:rFonts w:ascii="Courier New" w:hAnsi="Courier New" w:cs="Courier New" w:hint="default"/>
+      </w:rPr>
+    </w:lvl>
+    <w:lvl w:ilvl="2" w:tplc="0C0A0005" w:tentative="1">
+      <w:start w:val="1"/>
+      <w:numFmt w:val="bullet"/>
+      <w:lvlText w:val=""/>
+      <w:lvlJc w:val="left"/>
+      <w:pPr>
+        <w:ind w:left="2160" w:hanging="360"/>
+      </w:pPr>
+      <w:rPr>
+        <w:rFonts w:ascii="Wingdings" w:hAnsi="Wingdings" w:hint="default"/>
+      </w:rPr>
+    </w:lvl>
+    <w:lvl w:ilvl="3" w:tplc="0C0A0001" w:tentative="1">
+      <w:start w:val="1"/>
+      <w:numFmt w:val="bullet"/>
+      <w:lvlText w:val=""/>
+      <w:lvlJc w:val="left"/>
+      <w:pPr>
+        <w:ind w:left="2880" w:hanging="360"/>
+      </w:pPr>
+      <w:rPr>
+        <w:rFonts w:ascii="Symbol" w:hAnsi="Symbol" w:hint="default"/>
+      </w:rPr>
+    </w:lvl>
+    <w:lvl w:ilvl="4" w:tplc="0C0A0003" w:tentative="1">
+      <w:start w:val="1"/>
+      <w:numFmt w:val="bullet"/>
+      <w:lvlText w:val="o"/>
+      <w:lvlJc w:val="left"/>
+      <w:pPr>
+        <w:ind w:left="3600" w:hanging="360"/>
+      </w:pPr>
+      <w:rPr>
+        <w:rFonts w:ascii="Courier New" w:hAnsi="Courier New" w:cs="Courier New" w:hint="default"/>
+      </w:rPr>
+    </w:lvl>
+    <w:lvl w:ilvl="5" w:tplc="0C0A0005" w:tentative="1">
+      <w:start w:val="1"/>
+      <w:numFmt w:val="bullet"/>
+      <w:lvlText w:val=""/>
+      <w:lvlJc w:val="left"/>
+      <w:pPr>
+        <w:ind w:left="4320" w:hanging="360"/>
+      </w:pPr>
+      <w:rPr>
+        <w:rFonts w:ascii="Wingdings" w:hAnsi="Wingdings" w:hint="default"/>
+      </w:rPr>
+    </w:lvl>
+    <w:lvl w:ilvl="6" w:tplc="0C0A0001" w:tentative="1">
+      <w:start w:val="1"/>
+      <w:numFmt w:val="bullet"/>
+      <w:lvlText w:val=""/>
+      <w:lvlJc w:val="left"/>
+      <w:pPr>
+        <w:ind w:left="5040" w:hanging="360"/>
+      </w:pPr>
+      <w:rPr>
+        <w:rFonts w:ascii="Symbol" w:hAnsi="Symbol" w:hint="default"/>
+      </w:rPr>
+    </w:lvl>
+    <w:lvl w:ilvl="7" w:tplc="0C0A0003" w:tentative="1">
+      <w:start w:val="1"/>
+      <w:numFmt w:val="bullet"/>
+      <w:lvlText w:val="o"/>
+      <w:lvlJc w:val="left"/>
+      <w:pPr>
+        <w:ind w:left="5760" w:hanging="360"/>
+      </w:pPr>
+      <w:rPr>
+        <w:rFonts w:ascii="Courier New" w:hAnsi="Courier New" w:cs="Courier New" w:hint="default"/>
+      </w:rPr>
+    </w:lvl>
+    <w:lvl w:ilvl="8" w:tplc="0C0A0005" w:tentative="1">
+      <w:start w:val="1"/>
+      <w:numFmt w:val="bullet"/>
+      <w:lvlText w:val=""/>
+      <w:lvlJc w:val="left"/>
+      <w:pPr>
+        <w:ind w:left="6480" w:hanging="360"/>
+      </w:pPr>
+      <w:rPr>
+        <w:rFonts w:ascii="Wingdings" w:hAnsi="Wingdings" w:hint="default"/>
+      </w:rPr>
+    </w:lvl>
+  </w:abstractNum>
+  <w:abstractNum w:abstractNumId="55" w15:restartNumberingAfterBreak="0">
     <w:nsid w:val="7BE603A8"/>
     <w:multiLevelType w:val="multilevel"/>
     <w:tmpl w:val="D0DE848A"/>
@@ -7921,7 +14924,7 @@
       </w:rPr>
     </w:lvl>
   </w:abstractNum>
-  <w:abstractNum w:abstractNumId="28" w15:restartNumberingAfterBreak="0">
+  <w:abstractNum w:abstractNumId="56" w15:restartNumberingAfterBreak="0">
     <w:nsid w:val="7E6A73EB"/>
     <w:multiLevelType w:val="multilevel"/>
     <w:tmpl w:val="8A28A940"/>
@@ -7999,79 +15002,79 @@
     </w:lvl>
   </w:abstractNum>
   <w:num w:numId="1" w16cid:durableId="226917110">
-    <w:abstractNumId w:val="22"/>
+    <w:abstractNumId w:val="44"/>
   </w:num>
   <w:num w:numId="2" w16cid:durableId="706492294">
-    <w:abstractNumId w:val="2"/>
+    <w:abstractNumId w:val="7"/>
   </w:num>
   <w:num w:numId="3" w16cid:durableId="515460585">
-    <w:abstractNumId w:val="19"/>
+    <w:abstractNumId w:val="41"/>
   </w:num>
   <w:num w:numId="4" w16cid:durableId="936520942">
-    <w:abstractNumId w:val="5"/>
+    <w:abstractNumId w:val="11"/>
   </w:num>
   <w:num w:numId="5" w16cid:durableId="1715232858">
+    <w:abstractNumId w:val="45"/>
+  </w:num>
+  <w:num w:numId="6" w16cid:durableId="1023245219">
+    <w:abstractNumId w:val="18"/>
+  </w:num>
+  <w:num w:numId="7" w16cid:durableId="1553735514">
+    <w:abstractNumId w:val="42"/>
+  </w:num>
+  <w:num w:numId="8" w16cid:durableId="46341711">
+    <w:abstractNumId w:val="55"/>
+  </w:num>
+  <w:num w:numId="9" w16cid:durableId="360400356">
+    <w:abstractNumId w:val="49"/>
+  </w:num>
+  <w:num w:numId="10" w16cid:durableId="1476752548">
+    <w:abstractNumId w:val="46"/>
+  </w:num>
+  <w:num w:numId="11" w16cid:durableId="1652177271">
+    <w:abstractNumId w:val="8"/>
+  </w:num>
+  <w:num w:numId="12" w16cid:durableId="857305807">
+    <w:abstractNumId w:val="26"/>
+  </w:num>
+  <w:num w:numId="13" w16cid:durableId="562911385">
     <w:abstractNumId w:val="23"/>
   </w:num>
-  <w:num w:numId="6" w16cid:durableId="1023245219">
-    <w:abstractNumId w:val="8"/>
-  </w:num>
-  <w:num w:numId="7" w16cid:durableId="1553735514">
-    <w:abstractNumId w:val="20"/>
-  </w:num>
-  <w:num w:numId="8" w16cid:durableId="46341711">
-    <w:abstractNumId w:val="27"/>
-  </w:num>
-  <w:num w:numId="9" w16cid:durableId="360400356">
-    <w:abstractNumId w:val="25"/>
-  </w:num>
-  <w:num w:numId="10" w16cid:durableId="1476752548">
-    <w:abstractNumId w:val="24"/>
-  </w:num>
-  <w:num w:numId="11" w16cid:durableId="1652177271">
-    <w:abstractNumId w:val="3"/>
-  </w:num>
-  <w:num w:numId="12" w16cid:durableId="857305807">
-    <w:abstractNumId w:val="12"/>
-  </w:num>
-  <w:num w:numId="13" w16cid:durableId="562911385">
-    <w:abstractNumId w:val="11"/>
-  </w:num>
   <w:num w:numId="14" w16cid:durableId="101848010">
-    <w:abstractNumId w:val="6"/>
+    <w:abstractNumId w:val="14"/>
   </w:num>
   <w:num w:numId="15" w16cid:durableId="296842260">
-    <w:abstractNumId w:val="26"/>
+    <w:abstractNumId w:val="50"/>
   </w:num>
   <w:num w:numId="16" w16cid:durableId="1189024206">
-    <w:abstractNumId w:val="26"/>
+    <w:abstractNumId w:val="50"/>
     <w:lvlOverride w:ilvl="0">
       <w:startOverride w:val="1"/>
     </w:lvlOverride>
   </w:num>
   <w:num w:numId="17" w16cid:durableId="1825777222">
-    <w:abstractNumId w:val="16"/>
+    <w:abstractNumId w:val="36"/>
   </w:num>
   <w:num w:numId="18" w16cid:durableId="924922572">
-    <w:abstractNumId w:val="28"/>
+    <w:abstractNumId w:val="56"/>
   </w:num>
   <w:num w:numId="19" w16cid:durableId="1968121961">
-    <w:abstractNumId w:val="28"/>
+    <w:abstractNumId w:val="56"/>
     <w:lvlOverride w:ilvl="0">
       <w:startOverride w:val="1"/>
     </w:lvlOverride>
   </w:num>
   <w:num w:numId="20" w16cid:durableId="392044233">
-    <w:abstractNumId w:val="28"/>
+    <w:abstractNumId w:val="56"/>
     <w:lvlOverride w:ilvl="0">
       <w:startOverride w:val="1"/>
     </w:lvlOverride>
   </w:num>
   <w:num w:numId="21" w16cid:durableId="1146436674">
-    <w:abstractNumId w:val="21"/>
+    <w:abstractNumId w:val="43"/>
   </w:num>
   <w:num w:numId="22" w16cid:durableId="1997415143">
-    <w:abstractNumId w:val="21"/>
+    <w:abstractNumId w:val="43"/>
     <w:lvlOverride w:ilvl="0">
       <w:startOverride w:val="1"/>
     </w:lvlOverride>
@@ -8080,40 +15083,124 @@
     <w:abstractNumId w:val="0"/>
   </w:num>
   <w:num w:numId="24" w16cid:durableId="1839805428">
-    <w:abstractNumId w:val="13"/>
+    <w:abstractNumId w:val="29"/>
   </w:num>
   <w:num w:numId="25" w16cid:durableId="2115442400">
-    <w:abstractNumId w:val="9"/>
+    <w:abstractNumId w:val="20"/>
   </w:num>
   <w:num w:numId="26" w16cid:durableId="1557206573">
-    <w:abstractNumId w:val="1"/>
+    <w:abstractNumId w:val="2"/>
   </w:num>
   <w:num w:numId="27" w16cid:durableId="498038434">
-    <w:abstractNumId w:val="7"/>
+    <w:abstractNumId w:val="16"/>
   </w:num>
   <w:num w:numId="28" w16cid:durableId="285039137">
-    <w:abstractNumId w:val="10"/>
+    <w:abstractNumId w:val="21"/>
   </w:num>
   <w:num w:numId="29" w16cid:durableId="1381393672">
-    <w:abstractNumId w:val="14"/>
+    <w:abstractNumId w:val="32"/>
   </w:num>
   <w:num w:numId="30" w16cid:durableId="634800919">
-    <w:abstractNumId w:val="14"/>
+    <w:abstractNumId w:val="32"/>
     <w:lvlOverride w:ilvl="0">
       <w:startOverride w:val="1"/>
     </w:lvlOverride>
   </w:num>
   <w:num w:numId="31" w16cid:durableId="96214771">
+    <w:abstractNumId w:val="9"/>
+  </w:num>
+  <w:num w:numId="32" w16cid:durableId="1071539011">
+    <w:abstractNumId w:val="38"/>
+  </w:num>
+  <w:num w:numId="33" w16cid:durableId="2025129555">
+    <w:abstractNumId w:val="37"/>
+  </w:num>
+  <w:num w:numId="34" w16cid:durableId="497506154">
+    <w:abstractNumId w:val="34"/>
+  </w:num>
+  <w:num w:numId="35" w16cid:durableId="731268890">
+    <w:abstractNumId w:val="53"/>
+  </w:num>
+  <w:num w:numId="36" w16cid:durableId="912668009">
+    <w:abstractNumId w:val="19"/>
+  </w:num>
+  <w:num w:numId="37" w16cid:durableId="1962492178">
     <w:abstractNumId w:val="4"/>
   </w:num>
-  <w:num w:numId="32" w16cid:durableId="1071539011">
-    <w:abstractNumId w:val="18"/>
+  <w:num w:numId="38" w16cid:durableId="1614442002">
+    <w:abstractNumId w:val="54"/>
   </w:num>
-  <w:num w:numId="33" w16cid:durableId="2025129555">
+  <w:num w:numId="39" w16cid:durableId="367337798">
+    <w:abstractNumId w:val="15"/>
+  </w:num>
+  <w:num w:numId="40" w16cid:durableId="961301532">
+    <w:abstractNumId w:val="13"/>
+  </w:num>
+  <w:num w:numId="41" w16cid:durableId="973219815">
+    <w:abstractNumId w:val="3"/>
+  </w:num>
+  <w:num w:numId="42" w16cid:durableId="803354142">
+    <w:abstractNumId w:val="33"/>
+  </w:num>
+  <w:num w:numId="43" w16cid:durableId="839276401">
+    <w:abstractNumId w:val="39"/>
+  </w:num>
+  <w:num w:numId="44" w16cid:durableId="1687094746">
+    <w:abstractNumId w:val="51"/>
+  </w:num>
+  <w:num w:numId="45" w16cid:durableId="926694820">
+    <w:abstractNumId w:val="1"/>
+  </w:num>
+  <w:num w:numId="46" w16cid:durableId="2826104">
+    <w:abstractNumId w:val="6"/>
+  </w:num>
+  <w:num w:numId="47" w16cid:durableId="1914385228">
+    <w:abstractNumId w:val="28"/>
+  </w:num>
+  <w:num w:numId="48" w16cid:durableId="697900405">
+    <w:abstractNumId w:val="30"/>
+  </w:num>
+  <w:num w:numId="49" w16cid:durableId="1265069930">
+    <w:abstractNumId w:val="27"/>
+  </w:num>
+  <w:num w:numId="50" w16cid:durableId="1976136804">
+    <w:abstractNumId w:val="25"/>
+  </w:num>
+  <w:num w:numId="51" w16cid:durableId="1832022072">
+    <w:abstractNumId w:val="12"/>
+  </w:num>
+  <w:num w:numId="52" w16cid:durableId="1570728460">
+    <w:abstractNumId w:val="47"/>
+  </w:num>
+  <w:num w:numId="53" w16cid:durableId="215968360">
+    <w:abstractNumId w:val="35"/>
+  </w:num>
+  <w:num w:numId="54" w16cid:durableId="1996295173">
+    <w:abstractNumId w:val="40"/>
+  </w:num>
+  <w:num w:numId="55" w16cid:durableId="1225719912">
+    <w:abstractNumId w:val="48"/>
+  </w:num>
+  <w:num w:numId="56" w16cid:durableId="1251811972">
+    <w:abstractNumId w:val="22"/>
+  </w:num>
+  <w:num w:numId="57" w16cid:durableId="928270672">
+    <w:abstractNumId w:val="24"/>
+  </w:num>
+  <w:num w:numId="58" w16cid:durableId="214437169">
+    <w:abstractNumId w:val="5"/>
+  </w:num>
+  <w:num w:numId="59" w16cid:durableId="1903178561">
+    <w:abstractNumId w:val="52"/>
+  </w:num>
+  <w:num w:numId="60" w16cid:durableId="1043603519">
+    <w:abstractNumId w:val="10"/>
+  </w:num>
+  <w:num w:numId="61" w16cid:durableId="497812176">
     <w:abstractNumId w:val="17"/>
   </w:num>
-  <w:num w:numId="34" w16cid:durableId="497506154">
-    <w:abstractNumId w:val="15"/>
+  <w:num w:numId="62" w16cid:durableId="1149786950">
+    <w:abstractNumId w:val="31"/>
   </w:num>
 </w:numbering>
 </file>
@@ -8697,7 +15784,6 @@
   <w:style w:type="character" w:default="1" w:styleId="Fuentedeprrafopredeter">
     <w:name w:val="Default Paragraph Font"/>
     <w:uiPriority w:val="1"/>
-    <w:semiHidden/>
     <w:unhideWhenUsed/>
   </w:style>
   <w:style w:type="table" w:default="1" w:styleId="Tablanormal">
